--- a/document/需求规格说明文档.docx
+++ b/document/需求规格说明文档.docx
@@ -487,7 +487,17 @@
                                 <w:sz w:val="36"/>
                                 <w:szCs w:val="36"/>
                               </w:rPr>
-                              <w:t>Sep 7，2016</w:t>
+                              <w:t>Sep 7</w:t>
+                            </w:r>
+                            <w:r>
+                              <w:rPr>
+                                <w:rFonts w:eastAsiaTheme="minorHAnsi" w:cs="Times New Roman"/>
+                                <w:b/>
+                                <w:color w:val="1F4E79" w:themeColor="accent1" w:themeShade="80"/>
+                                <w:sz w:val="36"/>
+                                <w:szCs w:val="36"/>
+                              </w:rPr>
+                              <w:t>，2016</w:t>
                             </w:r>
                           </w:p>
                         </w:txbxContent>
@@ -528,7 +538,17 @@
                           <w:sz w:val="36"/>
                           <w:szCs w:val="36"/>
                         </w:rPr>
-                        <w:t>Sep 7，2016</w:t>
+                        <w:t>Sep 7</w:t>
+                      </w:r>
+                      <w:r>
+                        <w:rPr>
+                          <w:rFonts w:eastAsiaTheme="minorHAnsi" w:cs="Times New Roman"/>
+                          <w:b/>
+                          <w:color w:val="1F4E79" w:themeColor="accent1" w:themeShade="80"/>
+                          <w:sz w:val="36"/>
+                          <w:szCs w:val="36"/>
+                        </w:rPr>
+                        <w:t>，2016</w:t>
                       </w:r>
                     </w:p>
                   </w:txbxContent>
@@ -830,7 +850,7 @@
               </wp:anchor>
             </w:drawing>
           </mc:Choice>
-          <mc:Fallback xmlns:mo="http://schemas.microsoft.com/office/mac/office/2008/main" xmlns:mv="urn:schemas-microsoft-com:mac:vml" xmlns:w16se="http://schemas.microsoft.com/office/word/2015/wordml/symex" xmlns:cx="http://schemas.microsoft.com/office/drawing/2014/chartex">
+          <mc:Fallback xmlns:cx="http://schemas.microsoft.com/office/drawing/2014/chartex" xmlns:w16se="http://schemas.microsoft.com/office/word/2015/wordml/symex" xmlns:mv="urn:schemas-microsoft-com:mac:vml" xmlns:mo="http://schemas.microsoft.com/office/mac/office/2008/main">
             <w:pict>
               <v:group w14:anchorId="72572618" id="组 149" o:spid="_x0000_s1026" style="position:absolute;left:0;text-align:left;margin-left:-76.5pt;margin-top:75pt;width:560.1pt;height:101.7pt;z-index:251659264;mso-width-percent:941;mso-height-percent:121;mso-position-horizontal-relative:margin;mso-position-vertical-relative:page;mso-width-percent:941;mso-height-percent:121" coordorigin="" coordsize="73152,12161" o:gfxdata="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">
                 <v:shape id="矩形 51" o:spid="_x0000_s1027" style="position:absolute;width:73152;height:11303;visibility:visible;mso-wrap-style:square;v-text-anchor:middle" coordsize="7312660,1129665" o:gfxdata="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" path="m,l7312660,r,1129665l3619500,733425,,1091565,,xe" fillcolor="#4f81bd" stroked="f" strokeweight="2pt">
@@ -864,6 +884,13 @@
     <w:sdt>
       <w:sdtPr>
         <w:rPr>
+          <w:rFonts w:asciiTheme="minorHAnsi" w:eastAsiaTheme="minorEastAsia" w:hAnsiTheme="minorHAnsi" w:cstheme="minorBidi"/>
+          <w:b w:val="0"/>
+          <w:bCs w:val="0"/>
+          <w:color w:val="auto"/>
+          <w:kern w:val="2"/>
+          <w:sz w:val="21"/>
+          <w:szCs w:val="22"/>
           <w:lang w:val="zh-CN"/>
         </w:rPr>
         <w:id w:val="-1733231485"/>
@@ -872,15 +899,6 @@
           <w:docPartUnique/>
         </w:docPartObj>
       </w:sdtPr>
-      <w:sdtEndPr>
-        <w:rPr>
-          <w:rFonts w:asciiTheme="minorHAnsi" w:eastAsiaTheme="minorEastAsia" w:hAnsiTheme="minorHAnsi" w:cstheme="minorBidi"/>
-          <w:color w:val="auto"/>
-          <w:kern w:val="2"/>
-          <w:sz w:val="21"/>
-          <w:szCs w:val="22"/>
-        </w:rPr>
-      </w:sdtEndPr>
       <w:sdtContent>
         <w:p>
           <w:pPr>
@@ -892,8 +910,6 @@
             </w:rPr>
             <w:t>目录</w:t>
           </w:r>
-          <w:bookmarkStart w:id="1" w:name="_GoBack"/>
-          <w:bookmarkEnd w:id="1"/>
         </w:p>
         <w:p>
           <w:pPr>
@@ -7756,7 +7772,7 @@
       <w:pPr>
         <w:pStyle w:val="1"/>
       </w:pPr>
-      <w:bookmarkStart w:id="2" w:name="_Toc461310906"/>
+      <w:bookmarkStart w:id="1" w:name="_Toc461310906"/>
       <w:r>
         <w:lastRenderedPageBreak/>
         <w:t xml:space="preserve">1. </w:t>
@@ -7764,26 +7780,26 @@
       <w:r>
         <w:t>引言</w:t>
       </w:r>
+      <w:bookmarkEnd w:id="1"/>
+    </w:p>
+    <w:p>
+      <w:pPr>
+        <w:pStyle w:val="2"/>
+      </w:pPr>
+      <w:bookmarkStart w:id="2" w:name="_Toc461310907"/>
+      <w:r>
+        <w:rPr>
+          <w:rFonts w:hint="eastAsia"/>
+        </w:rPr>
+        <w:t>1.1</w:t>
+      </w:r>
+      <w:r>
+        <w:rPr>
+          <w:rFonts w:hint="eastAsia"/>
+        </w:rPr>
+        <w:t>目的</w:t>
+      </w:r>
       <w:bookmarkEnd w:id="2"/>
-    </w:p>
-    <w:p>
-      <w:pPr>
-        <w:pStyle w:val="2"/>
-      </w:pPr>
-      <w:bookmarkStart w:id="3" w:name="_Toc461310907"/>
-      <w:r>
-        <w:rPr>
-          <w:rFonts w:hint="eastAsia"/>
-        </w:rPr>
-        <w:t>1.1</w:t>
-      </w:r>
-      <w:r>
-        <w:rPr>
-          <w:rFonts w:hint="eastAsia"/>
-        </w:rPr>
-        <w:t>目的</w:t>
-      </w:r>
-      <w:bookmarkEnd w:id="3"/>
     </w:p>
     <w:p>
       <w:pPr>
@@ -7803,18 +7819,27 @@
         </w:rPr>
         <w:t>本文档描述了</w:t>
       </w:r>
+      <w:proofErr w:type="spellStart"/>
       <w:r>
         <w:rPr>
           <w:rFonts w:asciiTheme="minorEastAsia" w:hAnsiTheme="minorEastAsia" w:hint="eastAsia"/>
           <w:szCs w:val="21"/>
         </w:rPr>
-        <w:t>Fof量化交易管理系统</w:t>
-      </w:r>
+        <w:t>Fof</w:t>
+      </w:r>
+      <w:proofErr w:type="spellEnd"/>
       <w:r>
         <w:rPr>
           <w:rFonts w:asciiTheme="minorEastAsia" w:hAnsiTheme="minorEastAsia" w:hint="eastAsia"/>
           <w:szCs w:val="21"/>
         </w:rPr>
+        <w:t>量化交易管理系统</w:t>
+      </w:r>
+      <w:r>
+        <w:rPr>
+          <w:rFonts w:asciiTheme="minorEastAsia" w:hAnsiTheme="minorEastAsia" w:hint="eastAsia"/>
+          <w:szCs w:val="21"/>
+        </w:rPr>
         <w:t>的功能需求。开发小组的软件系统 实现与验证工作都以此为依据。</w:t>
       </w:r>
     </w:p>
@@ -7822,7 +7847,7 @@
       <w:pPr>
         <w:pStyle w:val="2"/>
       </w:pPr>
-      <w:bookmarkStart w:id="4" w:name="_Toc461310908"/>
+      <w:bookmarkStart w:id="3" w:name="_Toc461310908"/>
       <w:r>
         <w:rPr>
           <w:rFonts w:hint="eastAsia"/>
@@ -7835,7 +7860,7 @@
         </w:rPr>
         <w:t>文档约束</w:t>
       </w:r>
-      <w:bookmarkEnd w:id="4"/>
+      <w:bookmarkEnd w:id="3"/>
     </w:p>
     <w:p>
       <w:pPr>
@@ -7862,7 +7887,7 @@
       <w:pPr>
         <w:pStyle w:val="2"/>
       </w:pPr>
-      <w:bookmarkStart w:id="5" w:name="_Toc461310909"/>
+      <w:bookmarkStart w:id="4" w:name="_Toc461310909"/>
       <w:r>
         <w:rPr>
           <w:rFonts w:hint="eastAsia"/>
@@ -7878,7 +7903,7 @@
         </w:rPr>
         <w:t>项目范围</w:t>
       </w:r>
-      <w:bookmarkEnd w:id="5"/>
+      <w:bookmarkEnd w:id="4"/>
     </w:p>
     <w:p>
       <w:pPr>
@@ -7896,14 +7921,30 @@
           <w:rFonts w:asciiTheme="minorEastAsia" w:hAnsiTheme="minorEastAsia" w:cs="Times New Roman" w:hint="eastAsia"/>
           <w:szCs w:val="21"/>
         </w:rPr>
-        <w:t>FOF量化投资交易管理系统旨在为机构和个人投资者的基金组合投资交易提供策略支持，以及风险评估、提示，使其更有效的进行交易并管理风险。本项目通过量化策略确定大类资产配置及量化择基确定小类投资基金，为广大投资者提供基金行情、策略参数、风险控制等全方位服务，帮助投资者有效管理资产，实现最大化收益。</w:t>
+        <w:t>FOF量化投资交易管理系统旨在为机构和个人投资者的基金组合投资交易提供策略支持，以及风险评估、提示，使其更有效的进行交易并管理风险。本项目通过量化策略确定大类资产配置及量化</w:t>
+      </w:r>
+      <w:proofErr w:type="gramStart"/>
+      <w:r>
+        <w:rPr>
+          <w:rFonts w:asciiTheme="minorEastAsia" w:hAnsiTheme="minorEastAsia" w:cs="Times New Roman" w:hint="eastAsia"/>
+          <w:szCs w:val="21"/>
+        </w:rPr>
+        <w:t>择基确定</w:t>
+      </w:r>
+      <w:proofErr w:type="gramEnd"/>
+      <w:r>
+        <w:rPr>
+          <w:rFonts w:asciiTheme="minorEastAsia" w:hAnsiTheme="minorEastAsia" w:cs="Times New Roman" w:hint="eastAsia"/>
+          <w:szCs w:val="21"/>
+        </w:rPr>
+        <w:t>小类投资基金，为广大投资者提供基金行情、策略参数、风险控制等全方位服务，帮助投资者有效管理资产，实现最大化收益。</w:t>
       </w:r>
     </w:p>
     <w:p>
       <w:pPr>
         <w:pStyle w:val="2"/>
       </w:pPr>
-      <w:bookmarkStart w:id="6" w:name="_Toc461310910"/>
+      <w:bookmarkStart w:id="5" w:name="_Toc461310910"/>
       <w:r>
         <w:rPr>
           <w:rFonts w:hint="eastAsia"/>
@@ -7919,7 +7960,7 @@
         </w:rPr>
         <w:t>参数文献</w:t>
       </w:r>
-      <w:bookmarkEnd w:id="6"/>
+      <w:bookmarkEnd w:id="5"/>
     </w:p>
     <w:p>
       <w:pPr>
@@ -7956,14 +7997,30 @@
           <w:rFonts w:asciiTheme="minorEastAsia" w:hAnsiTheme="minorEastAsia" w:hint="eastAsia"/>
           <w:szCs w:val="21"/>
         </w:rPr>
-        <w:t xml:space="preserve">2）高级衍生品做市与组合管理系统需求文档-0813 </w:t>
+        <w:t>2）高级</w:t>
+      </w:r>
+      <w:proofErr w:type="gramStart"/>
+      <w:r>
+        <w:rPr>
+          <w:rFonts w:asciiTheme="minorEastAsia" w:hAnsiTheme="minorEastAsia" w:hint="eastAsia"/>
+          <w:szCs w:val="21"/>
+        </w:rPr>
+        <w:t>衍生品做市</w:t>
+      </w:r>
+      <w:proofErr w:type="gramEnd"/>
+      <w:r>
+        <w:rPr>
+          <w:rFonts w:asciiTheme="minorEastAsia" w:hAnsiTheme="minorEastAsia" w:hint="eastAsia"/>
+          <w:szCs w:val="21"/>
+        </w:rPr>
+        <w:t xml:space="preserve">与组合管理系统需求文档-0813 </w:t>
       </w:r>
     </w:p>
     <w:p>
       <w:pPr>
         <w:pStyle w:val="2"/>
       </w:pPr>
-      <w:bookmarkStart w:id="7" w:name="_Toc461310911"/>
+      <w:bookmarkStart w:id="6" w:name="_Toc461310911"/>
       <w:r>
         <w:rPr>
           <w:rFonts w:hint="eastAsia"/>
@@ -7979,7 +8036,7 @@
         </w:rPr>
         <w:t>历史版本</w:t>
       </w:r>
-      <w:bookmarkEnd w:id="7"/>
+      <w:bookmarkEnd w:id="6"/>
     </w:p>
     <w:tbl>
       <w:tblPr>
@@ -8014,6 +8071,7 @@
                 <w:szCs w:val="21"/>
               </w:rPr>
             </w:pPr>
+            <w:proofErr w:type="spellStart"/>
             <w:r>
               <w:rPr>
                 <w:rFonts w:asciiTheme="minorEastAsia" w:hAnsiTheme="minorEastAsia" w:hint="eastAsia"/>
@@ -8021,6 +8079,7 @@
               </w:rPr>
               <w:t>时间</w:t>
             </w:r>
+            <w:proofErr w:type="spellEnd"/>
           </w:p>
         </w:tc>
         <w:tc>
@@ -8044,6 +8103,7 @@
                 <w:szCs w:val="21"/>
               </w:rPr>
             </w:pPr>
+            <w:proofErr w:type="spellStart"/>
             <w:r>
               <w:rPr>
                 <w:rFonts w:asciiTheme="minorEastAsia" w:hAnsiTheme="minorEastAsia" w:hint="eastAsia"/>
@@ -8051,6 +8111,7 @@
               </w:rPr>
               <w:t>版本号</w:t>
             </w:r>
+            <w:proofErr w:type="spellEnd"/>
           </w:p>
         </w:tc>
       </w:tr>
@@ -8123,7 +8184,7 @@
       <w:pPr>
         <w:pStyle w:val="1"/>
       </w:pPr>
-      <w:bookmarkStart w:id="8" w:name="_Toc461310912"/>
+      <w:bookmarkStart w:id="7" w:name="_Toc461310912"/>
       <w:r>
         <w:t xml:space="preserve">2. </w:t>
       </w:r>
@@ -8133,45 +8194,45 @@
         </w:rPr>
         <w:t>总体描述</w:t>
       </w:r>
+      <w:bookmarkEnd w:id="7"/>
+    </w:p>
+    <w:p>
+      <w:pPr>
+        <w:pStyle w:val="2"/>
+      </w:pPr>
+      <w:bookmarkStart w:id="8" w:name="_Toc461310913"/>
+      <w:r>
+        <w:t>2</w:t>
+      </w:r>
+      <w:r>
+        <w:rPr>
+          <w:rFonts w:hint="eastAsia"/>
+        </w:rPr>
+        <w:t>.</w:t>
+      </w:r>
+      <w:r>
+        <w:t>1</w:t>
+      </w:r>
+      <w:r>
+        <w:rPr>
+          <w:rFonts w:hint="eastAsia"/>
+        </w:rPr>
+        <w:t>商品前景</w:t>
+      </w:r>
       <w:bookmarkEnd w:id="8"/>
     </w:p>
     <w:p>
       <w:pPr>
-        <w:pStyle w:val="2"/>
-      </w:pPr>
-      <w:bookmarkStart w:id="9" w:name="_Toc461310913"/>
-      <w:r>
-        <w:t>2</w:t>
-      </w:r>
+        <w:pStyle w:val="3"/>
+      </w:pPr>
+      <w:bookmarkStart w:id="9" w:name="_Toc461310914"/>
       <w:r>
         <w:rPr>
           <w:rFonts w:hint="eastAsia"/>
         </w:rPr>
-        <w:t>.</w:t>
-      </w:r>
-      <w:r>
-        <w:t>1</w:t>
-      </w:r>
-      <w:r>
-        <w:rPr>
-          <w:rFonts w:hint="eastAsia"/>
-        </w:rPr>
-        <w:t>商品前景</w:t>
+        <w:t>2.1.1背景与机遇</w:t>
       </w:r>
       <w:bookmarkEnd w:id="9"/>
-    </w:p>
-    <w:p>
-      <w:pPr>
-        <w:pStyle w:val="3"/>
-      </w:pPr>
-      <w:bookmarkStart w:id="10" w:name="_Toc461310914"/>
-      <w:r>
-        <w:rPr>
-          <w:rFonts w:hint="eastAsia"/>
-        </w:rPr>
-        <w:t>2.1.1背景与机遇</w:t>
-      </w:r>
-      <w:bookmarkEnd w:id="10"/>
     </w:p>
     <w:p>
       <w:pPr>
@@ -8211,14 +8272,14 @@
       <w:pPr>
         <w:pStyle w:val="3"/>
       </w:pPr>
-      <w:bookmarkStart w:id="11" w:name="_Toc461310915"/>
+      <w:bookmarkStart w:id="10" w:name="_Toc461310915"/>
       <w:r>
         <w:rPr>
           <w:rFonts w:hint="eastAsia"/>
         </w:rPr>
         <w:t>2.1.2 业务需求</w:t>
       </w:r>
-      <w:bookmarkEnd w:id="11"/>
+      <w:bookmarkEnd w:id="10"/>
     </w:p>
     <w:p>
       <w:pPr>
@@ -8234,7 +8295,39 @@
           <w:rFonts w:asciiTheme="minorEastAsia" w:hAnsiTheme="minorEastAsia" w:cs="Times New Roman" w:hint="eastAsia"/>
           <w:szCs w:val="21"/>
         </w:rPr>
-        <w:t>本项目旨在将量化的方法引入FOF组合中基金组合的选定，根据基金的历史数据计算得出每只公募基金的评级，组建基金池，再根据市场行情和相关风险参数计算权益类基金和固定收益类基金的权重，构建FOF投资组合，并将基金净值和其他行情信息以用户友好的</w:t>
+        <w:t>本项目旨在将量化的方法引入FOF组合中基金组合的选定，根据基金的历史数据计算得出每只公</w:t>
+      </w:r>
+      <w:proofErr w:type="gramStart"/>
+      <w:r>
+        <w:rPr>
+          <w:rFonts w:asciiTheme="minorEastAsia" w:hAnsiTheme="minorEastAsia" w:cs="Times New Roman" w:hint="eastAsia"/>
+          <w:szCs w:val="21"/>
+        </w:rPr>
+        <w:t>募基金</w:t>
+      </w:r>
+      <w:proofErr w:type="gramEnd"/>
+      <w:r>
+        <w:rPr>
+          <w:rFonts w:asciiTheme="minorEastAsia" w:hAnsiTheme="minorEastAsia" w:cs="Times New Roman" w:hint="eastAsia"/>
+          <w:szCs w:val="21"/>
+        </w:rPr>
+        <w:t>的评级，组建基金池，再根据市场行情和相关风险参数计算权益类基金和固定收益类基金的权重，构建</w:t>
+      </w:r>
+      <w:proofErr w:type="spellStart"/>
+      <w:r>
+        <w:rPr>
+          <w:rFonts w:asciiTheme="minorEastAsia" w:hAnsiTheme="minorEastAsia" w:cs="Times New Roman" w:hint="eastAsia"/>
+          <w:szCs w:val="21"/>
+        </w:rPr>
+        <w:t>FOF</w:t>
+      </w:r>
+      <w:proofErr w:type="spellEnd"/>
+      <w:r>
+        <w:rPr>
+          <w:rFonts w:asciiTheme="minorEastAsia" w:hAnsiTheme="minorEastAsia" w:cs="Times New Roman" w:hint="eastAsia"/>
+          <w:szCs w:val="21"/>
+        </w:rPr>
+        <w:t>投资组合，并将基金净值和其他行情信息以用户友好的</w:t>
       </w:r>
       <w:r>
         <w:rPr>
@@ -8317,7 +8410,7 @@
       <w:pPr>
         <w:pStyle w:val="2"/>
       </w:pPr>
-      <w:bookmarkStart w:id="12" w:name="_Toc461310916"/>
+      <w:bookmarkStart w:id="11" w:name="_Toc461310916"/>
       <w:r>
         <w:t>2</w:t>
       </w:r>
@@ -8336,7 +8429,7 @@
         </w:rPr>
         <w:t>商品功能</w:t>
       </w:r>
-      <w:bookmarkEnd w:id="12"/>
+      <w:bookmarkEnd w:id="11"/>
     </w:p>
     <w:p>
       <w:pPr>
@@ -8456,7 +8549,7 @@
       <w:pPr>
         <w:pStyle w:val="2"/>
       </w:pPr>
-      <w:bookmarkStart w:id="13" w:name="_Toc461310917"/>
+      <w:bookmarkStart w:id="12" w:name="_Toc461310917"/>
       <w:r>
         <w:t>2</w:t>
       </w:r>
@@ -8475,7 +8568,7 @@
         </w:rPr>
         <w:t>用户特征</w:t>
       </w:r>
-      <w:bookmarkEnd w:id="13"/>
+      <w:bookmarkEnd w:id="12"/>
     </w:p>
     <w:tbl>
       <w:tblPr>
@@ -8511,6 +8604,7 @@
                 <w:szCs w:val="21"/>
               </w:rPr>
             </w:pPr>
+            <w:proofErr w:type="spellStart"/>
             <w:r>
               <w:rPr>
                 <w:rFonts w:asciiTheme="minorEastAsia" w:hAnsiTheme="minorEastAsia" w:hint="eastAsia"/>
@@ -8518,6 +8612,7 @@
               </w:rPr>
               <w:t>普通用户</w:t>
             </w:r>
+            <w:proofErr w:type="spellEnd"/>
           </w:p>
         </w:tc>
         <w:tc>
@@ -8544,6 +8639,7 @@
                 <w:szCs w:val="21"/>
               </w:rPr>
             </w:pPr>
+            <w:proofErr w:type="spellStart"/>
             <w:r>
               <w:rPr>
                 <w:rFonts w:asciiTheme="minorEastAsia" w:hAnsiTheme="minorEastAsia" w:hint="eastAsia"/>
@@ -8559,6 +8655,7 @@
               <w:lastRenderedPageBreak/>
               <w:t>等简单的操作</w:t>
             </w:r>
+            <w:proofErr w:type="spellEnd"/>
           </w:p>
         </w:tc>
       </w:tr>
@@ -8584,6 +8681,7 @@
                 <w:szCs w:val="21"/>
               </w:rPr>
             </w:pPr>
+            <w:proofErr w:type="spellStart"/>
             <w:r>
               <w:rPr>
                 <w:rFonts w:asciiTheme="minorEastAsia" w:hAnsiTheme="minorEastAsia" w:hint="eastAsia"/>
@@ -8592,6 +8690,7 @@
               <w:lastRenderedPageBreak/>
               <w:t>管理员</w:t>
             </w:r>
+            <w:proofErr w:type="spellEnd"/>
           </w:p>
         </w:tc>
         <w:tc>
@@ -8631,7 +8730,7 @@
       <w:pPr>
         <w:pStyle w:val="2"/>
       </w:pPr>
-      <w:bookmarkStart w:id="14" w:name="_Toc461310918"/>
+      <w:bookmarkStart w:id="13" w:name="_Toc461310918"/>
       <w:r>
         <w:t>2</w:t>
       </w:r>
@@ -8650,7 +8749,7 @@
         </w:rPr>
         <w:t>约束</w:t>
       </w:r>
-      <w:bookmarkEnd w:id="14"/>
+      <w:bookmarkEnd w:id="13"/>
     </w:p>
     <w:p>
       <w:pPr>
@@ -8732,7 +8831,7 @@
       <w:pPr>
         <w:pStyle w:val="2"/>
       </w:pPr>
-      <w:bookmarkStart w:id="15" w:name="_Toc461310919"/>
+      <w:bookmarkStart w:id="14" w:name="_Toc461310919"/>
       <w:r>
         <w:t>2</w:t>
       </w:r>
@@ -8751,64 +8850,64 @@
         </w:rPr>
         <w:t>假设和依赖</w:t>
       </w:r>
+      <w:bookmarkEnd w:id="14"/>
+    </w:p>
+    <w:p>
+      <w:pPr>
+        <w:pStyle w:val="1"/>
+      </w:pPr>
+      <w:bookmarkStart w:id="15" w:name="_Toc461310920"/>
+      <w:r>
+        <w:t xml:space="preserve">3. </w:t>
+      </w:r>
+      <w:r>
+        <w:rPr>
+          <w:rFonts w:hint="eastAsia"/>
+        </w:rPr>
+        <w:t>详细需求描述</w:t>
+      </w:r>
       <w:bookmarkEnd w:id="15"/>
     </w:p>
     <w:p>
       <w:pPr>
-        <w:pStyle w:val="1"/>
-      </w:pPr>
-      <w:bookmarkStart w:id="16" w:name="_Toc461310920"/>
-      <w:r>
-        <w:t xml:space="preserve">3. </w:t>
+        <w:pStyle w:val="2"/>
+      </w:pPr>
+      <w:bookmarkStart w:id="16" w:name="_Toc461310921"/>
+      <w:r>
+        <w:t>3</w:t>
       </w:r>
       <w:r>
         <w:rPr>
           <w:rFonts w:hint="eastAsia"/>
         </w:rPr>
-        <w:t>详细需求描述</w:t>
+        <w:t>.</w:t>
+      </w:r>
+      <w:r>
+        <w:t>1</w:t>
+      </w:r>
+      <w:r>
+        <w:rPr>
+          <w:rFonts w:hint="eastAsia"/>
+        </w:rPr>
+        <w:t>对外接口需求</w:t>
       </w:r>
       <w:bookmarkEnd w:id="16"/>
     </w:p>
     <w:p>
       <w:pPr>
-        <w:pStyle w:val="2"/>
-      </w:pPr>
-      <w:bookmarkStart w:id="17" w:name="_Toc461310921"/>
-      <w:r>
+        <w:pStyle w:val="3"/>
+      </w:pPr>
+      <w:bookmarkStart w:id="17" w:name="_Toc461310922"/>
+      <w:r>
+        <w:rPr>
+          <w:rFonts w:hint="eastAsia"/>
+        </w:rPr>
         <w:t>3</w:t>
       </w:r>
       <w:r>
-        <w:rPr>
-          <w:rFonts w:hint="eastAsia"/>
-        </w:rPr>
-        <w:t>.</w:t>
-      </w:r>
-      <w:r>
-        <w:t>1</w:t>
-      </w:r>
-      <w:r>
-        <w:rPr>
-          <w:rFonts w:hint="eastAsia"/>
-        </w:rPr>
-        <w:t>对外接口需求</w:t>
+        <w:t>.1.1用户界面</w:t>
       </w:r>
       <w:bookmarkEnd w:id="17"/>
-    </w:p>
-    <w:p>
-      <w:pPr>
-        <w:pStyle w:val="3"/>
-      </w:pPr>
-      <w:bookmarkStart w:id="18" w:name="_Toc461310922"/>
-      <w:r>
-        <w:rPr>
-          <w:rFonts w:hint="eastAsia"/>
-        </w:rPr>
-        <w:t>3</w:t>
-      </w:r>
-      <w:r>
-        <w:t>.1.1用户界面</w:t>
-      </w:r>
-      <w:bookmarkEnd w:id="18"/>
     </w:p>
     <w:p>
       <w:pPr>
@@ -8833,7 +8932,7 @@
       <w:pPr>
         <w:pStyle w:val="3"/>
       </w:pPr>
-      <w:bookmarkStart w:id="19" w:name="_Toc461310923"/>
+      <w:bookmarkStart w:id="18" w:name="_Toc461310923"/>
       <w:r>
         <w:rPr>
           <w:rFonts w:hint="eastAsia"/>
@@ -8852,7 +8951,7 @@
       <w:r>
         <w:t>接口</w:t>
       </w:r>
-      <w:bookmarkEnd w:id="19"/>
+      <w:bookmarkEnd w:id="18"/>
     </w:p>
     <w:p>
       <w:pPr>
@@ -8866,7 +8965,7 @@
       <w:pPr>
         <w:pStyle w:val="3"/>
       </w:pPr>
-      <w:bookmarkStart w:id="20" w:name="_Toc461310924"/>
+      <w:bookmarkStart w:id="19" w:name="_Toc461310924"/>
       <w:r>
         <w:rPr>
           <w:rFonts w:hint="eastAsia"/>
@@ -8886,7 +8985,7 @@
       <w:r>
         <w:t>接口</w:t>
       </w:r>
-      <w:bookmarkEnd w:id="20"/>
+      <w:bookmarkEnd w:id="19"/>
     </w:p>
     <w:p>
       <w:pPr>
@@ -8911,7 +9010,7 @@
       <w:pPr>
         <w:pStyle w:val="3"/>
       </w:pPr>
-      <w:bookmarkStart w:id="21" w:name="_Toc461310925"/>
+      <w:bookmarkStart w:id="20" w:name="_Toc461310925"/>
       <w:r>
         <w:rPr>
           <w:rFonts w:hint="eastAsia"/>
@@ -8930,7 +9029,7 @@
       <w:r>
         <w:t>接口</w:t>
       </w:r>
-      <w:bookmarkEnd w:id="21"/>
+      <w:bookmarkEnd w:id="20"/>
     </w:p>
     <w:p>
       <w:pPr>
@@ -9235,7 +9334,7 @@
       <w:pPr>
         <w:pStyle w:val="2"/>
       </w:pPr>
-      <w:bookmarkStart w:id="22" w:name="_Toc461310926"/>
+      <w:bookmarkStart w:id="21" w:name="_Toc461310926"/>
       <w:r>
         <w:lastRenderedPageBreak/>
         <w:t>3</w:t>
@@ -9255,30 +9354,30 @@
         </w:rPr>
         <w:t>功能需求</w:t>
       </w:r>
+      <w:bookmarkEnd w:id="21"/>
+    </w:p>
+    <w:p>
+      <w:pPr>
+        <w:pStyle w:val="3"/>
+      </w:pPr>
+      <w:bookmarkStart w:id="22" w:name="_Toc461310927"/>
+      <w:r>
+        <w:rPr>
+          <w:rFonts w:hint="eastAsia"/>
+        </w:rPr>
+        <w:t>3</w:t>
+      </w:r>
+      <w:r>
+        <w:t>.2.1 管理员和普通用户登录</w:t>
+      </w:r>
       <w:bookmarkEnd w:id="22"/>
-    </w:p>
-    <w:p>
-      <w:pPr>
-        <w:pStyle w:val="3"/>
-      </w:pPr>
-      <w:bookmarkStart w:id="23" w:name="_Toc461310927"/>
-      <w:r>
-        <w:rPr>
-          <w:rFonts w:hint="eastAsia"/>
-        </w:rPr>
-        <w:t>3</w:t>
-      </w:r>
-      <w:r>
-        <w:t>.2.1 管理员和普通用户登录</w:t>
-      </w:r>
-      <w:bookmarkEnd w:id="23"/>
     </w:p>
     <w:p>
       <w:pPr>
         <w:pStyle w:val="3"/>
         <w:ind w:firstLine="420"/>
       </w:pPr>
-      <w:bookmarkStart w:id="24" w:name="_Toc461310928"/>
+      <w:bookmarkStart w:id="23" w:name="_Toc461310928"/>
       <w:r>
         <w:rPr>
           <w:rFonts w:hint="eastAsia"/>
@@ -9294,7 +9393,7 @@
         </w:rPr>
         <w:t>特性描述</w:t>
       </w:r>
-      <w:bookmarkEnd w:id="24"/>
+      <w:bookmarkEnd w:id="23"/>
     </w:p>
     <w:p>
       <w:pPr>
@@ -9415,7 +9514,7 @@
         <w:pStyle w:val="3"/>
         <w:ind w:firstLine="420"/>
       </w:pPr>
-      <w:bookmarkStart w:id="25" w:name="_Toc461310929"/>
+      <w:bookmarkStart w:id="24" w:name="_Toc461310929"/>
       <w:r>
         <w:rPr>
           <w:rFonts w:hint="eastAsia"/>
@@ -9431,7 +9530,7 @@
         </w:rPr>
         <w:t>相关功能需求</w:t>
       </w:r>
-      <w:bookmarkEnd w:id="25"/>
+      <w:bookmarkEnd w:id="24"/>
     </w:p>
     <w:tbl>
       <w:tblPr>
@@ -9466,12 +9565,21 @@
                 <w:szCs w:val="21"/>
               </w:rPr>
             </w:pPr>
+            <w:proofErr w:type="spellStart"/>
             <w:r>
               <w:rPr>
                 <w:rFonts w:asciiTheme="minorEastAsia" w:hAnsiTheme="minorEastAsia" w:hint="eastAsia"/>
                 <w:szCs w:val="21"/>
               </w:rPr>
-              <w:t xml:space="preserve">User.Login </w:t>
+              <w:t>User.Login</w:t>
+            </w:r>
+            <w:proofErr w:type="spellEnd"/>
+            <w:r>
+              <w:rPr>
+                <w:rFonts w:asciiTheme="minorEastAsia" w:hAnsiTheme="minorEastAsia" w:hint="eastAsia"/>
+                <w:szCs w:val="21"/>
+              </w:rPr>
+              <w:t xml:space="preserve"> </w:t>
             </w:r>
           </w:p>
         </w:tc>
@@ -9496,6 +9604,7 @@
                 <w:szCs w:val="21"/>
               </w:rPr>
             </w:pPr>
+            <w:proofErr w:type="spellStart"/>
             <w:r>
               <w:rPr>
                 <w:rFonts w:asciiTheme="minorEastAsia" w:hAnsiTheme="minorEastAsia" w:hint="eastAsia"/>
@@ -9503,6 +9612,7 @@
               </w:rPr>
               <w:t>系统允许使用者进行登陆</w:t>
             </w:r>
+            <w:proofErr w:type="spellEnd"/>
           </w:p>
         </w:tc>
       </w:tr>
@@ -9528,6 +9638,7 @@
                 <w:szCs w:val="21"/>
               </w:rPr>
             </w:pPr>
+            <w:proofErr w:type="spellStart"/>
             <w:r>
               <w:rPr>
                 <w:rFonts w:asciiTheme="minorEastAsia" w:hAnsiTheme="minorEastAsia" w:hint="eastAsia"/>
@@ -9535,6 +9646,7 @@
               </w:rPr>
               <w:t>User.Login.input</w:t>
             </w:r>
+            <w:proofErr w:type="spellEnd"/>
           </w:p>
         </w:tc>
         <w:tc>
@@ -9558,6 +9670,7 @@
                 <w:szCs w:val="21"/>
               </w:rPr>
             </w:pPr>
+            <w:proofErr w:type="spellStart"/>
             <w:r>
               <w:rPr>
                 <w:rFonts w:asciiTheme="minorEastAsia" w:hAnsiTheme="minorEastAsia" w:hint="eastAsia"/>
@@ -9565,6 +9678,7 @@
               </w:rPr>
               <w:t>使用者输入账户密码，系统记录账户密码</w:t>
             </w:r>
+            <w:proofErr w:type="spellEnd"/>
           </w:p>
         </w:tc>
       </w:tr>
@@ -9590,6 +9704,7 @@
                 <w:szCs w:val="21"/>
               </w:rPr>
             </w:pPr>
+            <w:proofErr w:type="spellStart"/>
             <w:r>
               <w:rPr>
                 <w:rFonts w:asciiTheme="minorEastAsia" w:hAnsiTheme="minorEastAsia" w:hint="eastAsia"/>
@@ -9597,6 +9712,7 @@
               </w:rPr>
               <w:t>User.Login.Commit</w:t>
             </w:r>
+            <w:proofErr w:type="spellEnd"/>
           </w:p>
         </w:tc>
         <w:tc>
@@ -9620,13 +9736,31 @@
                 <w:szCs w:val="21"/>
               </w:rPr>
             </w:pPr>
+            <w:proofErr w:type="spellStart"/>
             <w:r>
               <w:rPr>
                 <w:rFonts w:asciiTheme="minorEastAsia" w:hAnsiTheme="minorEastAsia" w:hint="eastAsia"/>
                 <w:szCs w:val="21"/>
               </w:rPr>
-              <w:t>使用者输入登录的命令，系统验证密码，并返 回结果</w:t>
-            </w:r>
+              <w:t>使用者输入登录的命令，系统验证密码，并返</w:t>
+            </w:r>
+            <w:proofErr w:type="spellEnd"/>
+            <w:r>
+              <w:rPr>
+                <w:rFonts w:asciiTheme="minorEastAsia" w:hAnsiTheme="minorEastAsia" w:hint="eastAsia"/>
+                <w:szCs w:val="21"/>
+              </w:rPr>
+              <w:t xml:space="preserve"> </w:t>
+            </w:r>
+            <w:proofErr w:type="spellStart"/>
+            <w:r>
+              <w:rPr>
+                <w:rFonts w:asciiTheme="minorEastAsia" w:hAnsiTheme="minorEastAsia" w:hint="eastAsia"/>
+                <w:szCs w:val="21"/>
+              </w:rPr>
+              <w:t>回结果</w:t>
+            </w:r>
+            <w:proofErr w:type="spellEnd"/>
           </w:p>
         </w:tc>
       </w:tr>
@@ -9652,6 +9786,7 @@
                 <w:szCs w:val="21"/>
               </w:rPr>
             </w:pPr>
+            <w:proofErr w:type="spellStart"/>
             <w:r>
               <w:rPr>
                 <w:rFonts w:asciiTheme="minorEastAsia" w:hAnsiTheme="minorEastAsia" w:hint="eastAsia"/>
@@ -9659,6 +9794,7 @@
               </w:rPr>
               <w:t>User.Login.yes</w:t>
             </w:r>
+            <w:proofErr w:type="spellEnd"/>
           </w:p>
         </w:tc>
         <w:tc>
@@ -9682,13 +9818,31 @@
                 <w:szCs w:val="21"/>
               </w:rPr>
             </w:pPr>
+            <w:proofErr w:type="spellStart"/>
             <w:r>
               <w:rPr>
                 <w:rFonts w:asciiTheme="minorEastAsia" w:hAnsiTheme="minorEastAsia" w:hint="eastAsia"/>
                 <w:szCs w:val="21"/>
               </w:rPr>
-              <w:t>如果使用者输入正确的账号密码进行验证，系 统进去正式任务</w:t>
-            </w:r>
+              <w:t>如果使用者输入正确的账号密码进行验证，系</w:t>
+            </w:r>
+            <w:proofErr w:type="spellEnd"/>
+            <w:r>
+              <w:rPr>
+                <w:rFonts w:asciiTheme="minorEastAsia" w:hAnsiTheme="minorEastAsia" w:hint="eastAsia"/>
+                <w:szCs w:val="21"/>
+              </w:rPr>
+              <w:t xml:space="preserve"> </w:t>
+            </w:r>
+            <w:proofErr w:type="spellStart"/>
+            <w:r>
+              <w:rPr>
+                <w:rFonts w:asciiTheme="minorEastAsia" w:hAnsiTheme="minorEastAsia" w:hint="eastAsia"/>
+                <w:szCs w:val="21"/>
+              </w:rPr>
+              <w:t>统进去正式任务</w:t>
+            </w:r>
+            <w:proofErr w:type="spellEnd"/>
           </w:p>
         </w:tc>
       </w:tr>
@@ -9744,13 +9898,31 @@
                 <w:szCs w:val="21"/>
               </w:rPr>
             </w:pPr>
+            <w:proofErr w:type="spellStart"/>
             <w:r>
               <w:rPr>
                 <w:rFonts w:asciiTheme="minorEastAsia" w:hAnsiTheme="minorEastAsia" w:hint="eastAsia"/>
                 <w:szCs w:val="21"/>
               </w:rPr>
-              <w:t>如果使用者输入错误的账号密码进行验证，系 统提示密码或者账号错误</w:t>
-            </w:r>
+              <w:t>如果使用者输入错误的账号密码进行验证，系</w:t>
+            </w:r>
+            <w:proofErr w:type="spellEnd"/>
+            <w:r>
+              <w:rPr>
+                <w:rFonts w:asciiTheme="minorEastAsia" w:hAnsiTheme="minorEastAsia" w:hint="eastAsia"/>
+                <w:szCs w:val="21"/>
+              </w:rPr>
+              <w:t xml:space="preserve"> </w:t>
+            </w:r>
+            <w:proofErr w:type="spellStart"/>
+            <w:r>
+              <w:rPr>
+                <w:rFonts w:asciiTheme="minorEastAsia" w:hAnsiTheme="minorEastAsia" w:hint="eastAsia"/>
+                <w:szCs w:val="21"/>
+              </w:rPr>
+              <w:t>统提示密码或者账号错误</w:t>
+            </w:r>
+            <w:proofErr w:type="spellEnd"/>
           </w:p>
         </w:tc>
       </w:tr>
@@ -9776,6 +9948,7 @@
                 <w:szCs w:val="21"/>
               </w:rPr>
             </w:pPr>
+            <w:proofErr w:type="spellStart"/>
             <w:r>
               <w:rPr>
                 <w:rFonts w:asciiTheme="minorEastAsia" w:hAnsiTheme="minorEastAsia" w:hint="eastAsia"/>
@@ -9783,6 +9956,7 @@
               </w:rPr>
               <w:t>User.End</w:t>
             </w:r>
+            <w:proofErr w:type="spellEnd"/>
           </w:p>
         </w:tc>
         <w:tc>
@@ -9806,6 +9980,7 @@
                 <w:szCs w:val="21"/>
               </w:rPr>
             </w:pPr>
+            <w:proofErr w:type="spellStart"/>
             <w:r>
               <w:rPr>
                 <w:rFonts w:asciiTheme="minorEastAsia" w:hAnsiTheme="minorEastAsia" w:hint="eastAsia"/>
@@ -9813,6 +9988,7 @@
               </w:rPr>
               <w:t>系统允许使用者结束任务</w:t>
             </w:r>
+            <w:proofErr w:type="spellEnd"/>
           </w:p>
         </w:tc>
       </w:tr>
@@ -9821,7 +9997,7 @@
       <w:pPr>
         <w:pStyle w:val="3"/>
       </w:pPr>
-      <w:bookmarkStart w:id="26" w:name="_Toc461310930"/>
+      <w:bookmarkStart w:id="25" w:name="_Toc461310930"/>
       <w:r>
         <w:rPr>
           <w:rFonts w:hint="eastAsia"/>
@@ -9832,14 +10008,14 @@
       <w:r>
         <w:t>.2.2 用户查看全部基金行情数据</w:t>
       </w:r>
-      <w:bookmarkEnd w:id="26"/>
+      <w:bookmarkEnd w:id="25"/>
     </w:p>
     <w:p>
       <w:pPr>
         <w:pStyle w:val="3"/>
         <w:ind w:firstLine="420"/>
       </w:pPr>
-      <w:bookmarkStart w:id="27" w:name="_Toc461310931"/>
+      <w:bookmarkStart w:id="26" w:name="_Toc461310931"/>
       <w:r>
         <w:rPr>
           <w:rFonts w:hint="eastAsia"/>
@@ -9855,7 +10031,7 @@
         </w:rPr>
         <w:t>特性描述</w:t>
       </w:r>
-      <w:bookmarkEnd w:id="27"/>
+      <w:bookmarkEnd w:id="26"/>
     </w:p>
     <w:p>
       <w:pPr>
@@ -9976,7 +10152,7 @@
         <w:pStyle w:val="3"/>
         <w:ind w:firstLine="420"/>
       </w:pPr>
-      <w:bookmarkStart w:id="28" w:name="_Toc461310932"/>
+      <w:bookmarkStart w:id="27" w:name="_Toc461310932"/>
       <w:r>
         <w:rPr>
           <w:rFonts w:hint="eastAsia"/>
@@ -9992,7 +10168,7 @@
         </w:rPr>
         <w:t>相关功能需求</w:t>
       </w:r>
-      <w:bookmarkEnd w:id="28"/>
+      <w:bookmarkEnd w:id="27"/>
     </w:p>
     <w:tbl>
       <w:tblPr>
@@ -10028,12 +10204,21 @@
                 <w:szCs w:val="21"/>
               </w:rPr>
             </w:pPr>
+            <w:proofErr w:type="spellStart"/>
             <w:r>
               <w:rPr>
                 <w:rFonts w:asciiTheme="minorEastAsia" w:hAnsiTheme="minorEastAsia" w:hint="eastAsia"/>
                 <w:szCs w:val="21"/>
               </w:rPr>
-              <w:t xml:space="preserve">User.Market </w:t>
+              <w:t>User.Market</w:t>
+            </w:r>
+            <w:proofErr w:type="spellEnd"/>
+            <w:r>
+              <w:rPr>
+                <w:rFonts w:asciiTheme="minorEastAsia" w:hAnsiTheme="minorEastAsia" w:hint="eastAsia"/>
+                <w:szCs w:val="21"/>
+              </w:rPr>
+              <w:t xml:space="preserve"> </w:t>
             </w:r>
           </w:p>
         </w:tc>
@@ -10058,6 +10243,7 @@
                 <w:szCs w:val="21"/>
               </w:rPr>
             </w:pPr>
+            <w:proofErr w:type="spellStart"/>
             <w:r>
               <w:rPr>
                 <w:rFonts w:asciiTheme="minorEastAsia" w:hAnsiTheme="minorEastAsia" w:hint="eastAsia"/>
@@ -10065,6 +10251,7 @@
               </w:rPr>
               <w:t>系统允许用户选择查看基金市场行情信息</w:t>
             </w:r>
+            <w:proofErr w:type="spellEnd"/>
           </w:p>
         </w:tc>
       </w:tr>
@@ -10090,6 +10277,7 @@
                 <w:szCs w:val="21"/>
               </w:rPr>
             </w:pPr>
+            <w:proofErr w:type="spellStart"/>
             <w:r>
               <w:rPr>
                 <w:rFonts w:asciiTheme="minorEastAsia" w:hAnsiTheme="minorEastAsia" w:hint="eastAsia"/>
@@ -10097,6 +10285,7 @@
               </w:rPr>
               <w:t>User.Market.ChooseMarketType</w:t>
             </w:r>
+            <w:proofErr w:type="spellEnd"/>
           </w:p>
         </w:tc>
         <w:tc>
@@ -10120,6 +10309,7 @@
                 <w:szCs w:val="21"/>
               </w:rPr>
             </w:pPr>
+            <w:proofErr w:type="spellStart"/>
             <w:r>
               <w:rPr>
                 <w:rFonts w:asciiTheme="minorEastAsia" w:hAnsiTheme="minorEastAsia" w:hint="eastAsia"/>
@@ -10127,6 +10317,7 @@
               </w:rPr>
               <w:t>用户选择系统包含的市场类别</w:t>
             </w:r>
+            <w:proofErr w:type="spellEnd"/>
             <w:r>
               <w:rPr>
                 <w:rFonts w:asciiTheme="minorEastAsia" w:eastAsiaTheme="minorEastAsia" w:hAnsiTheme="minorEastAsia" w:hint="eastAsia"/>
@@ -10139,8 +10330,17 @@
                 <w:rFonts w:asciiTheme="minorEastAsia" w:hAnsiTheme="minorEastAsia" w:hint="eastAsia"/>
                 <w:szCs w:val="21"/>
               </w:rPr>
-              <w:t>，系统记录市场类别选择信息</w:t>
-            </w:r>
+              <w:t>，</w:t>
+            </w:r>
+            <w:proofErr w:type="spellStart"/>
+            <w:r>
+              <w:rPr>
+                <w:rFonts w:asciiTheme="minorEastAsia" w:hAnsiTheme="minorEastAsia" w:hint="eastAsia"/>
+                <w:szCs w:val="21"/>
+              </w:rPr>
+              <w:t>系统记录市场类别选择信息</w:t>
+            </w:r>
+            <w:proofErr w:type="spellEnd"/>
           </w:p>
         </w:tc>
       </w:tr>
@@ -10166,6 +10366,7 @@
                 <w:szCs w:val="21"/>
               </w:rPr>
             </w:pPr>
+            <w:proofErr w:type="spellStart"/>
             <w:r>
               <w:rPr>
                 <w:rFonts w:asciiTheme="minorEastAsia" w:hAnsiTheme="minorEastAsia" w:hint="eastAsia"/>
@@ -10173,6 +10374,7 @@
               </w:rPr>
               <w:t>User.Market.ChooseProfitType</w:t>
             </w:r>
+            <w:proofErr w:type="spellEnd"/>
           </w:p>
         </w:tc>
         <w:tc>
@@ -10196,6 +10398,7 @@
                 <w:szCs w:val="21"/>
               </w:rPr>
             </w:pPr>
+            <w:proofErr w:type="spellStart"/>
             <w:r>
               <w:rPr>
                 <w:rFonts w:asciiTheme="minorEastAsia" w:hAnsiTheme="minorEastAsia" w:hint="eastAsia"/>
@@ -10203,6 +10406,7 @@
               </w:rPr>
               <w:t>用户选择系统的盈利类型</w:t>
             </w:r>
+            <w:proofErr w:type="spellEnd"/>
             <w:r>
               <w:rPr>
                 <w:rFonts w:asciiTheme="minorEastAsia" w:eastAsiaTheme="minorEastAsia" w:hAnsiTheme="minorEastAsia" w:hint="eastAsia"/>
@@ -10215,14 +10419,39 @@
                 <w:rFonts w:asciiTheme="minorEastAsia" w:hAnsiTheme="minorEastAsia" w:hint="eastAsia"/>
                 <w:szCs w:val="21"/>
               </w:rPr>
-              <w:t>，系统记录收益类别选择信息，并展示对应的基金市场的行情信息</w:t>
-            </w:r>
+              <w:t>，</w:t>
+            </w:r>
+            <w:proofErr w:type="spellStart"/>
+            <w:r>
+              <w:rPr>
+                <w:rFonts w:asciiTheme="minorEastAsia" w:hAnsiTheme="minorEastAsia" w:hint="eastAsia"/>
+                <w:szCs w:val="21"/>
+              </w:rPr>
+              <w:t>系统记录收益类别选择信息，并展示对应的基金市场的行情信息</w:t>
+            </w:r>
+            <w:proofErr w:type="spellEnd"/>
             <w:r>
               <w:rPr>
                 <w:rFonts w:asciiTheme="minorEastAsia" w:eastAsiaTheme="minorEastAsia" w:hAnsiTheme="minorEastAsia" w:hint="eastAsia"/>
                 <w:szCs w:val="21"/>
               </w:rPr>
-              <w:t>（基金名称、基金代码、当前净值、日涨幅、近一月涨幅、近三月涨幅、近半年涨幅，近一年涨幅，近三年涨幅，近五年涨幅，成立以来涨幅，年化收益，净值走势图，收益走势图）</w:t>
+              <w:t>（基金名称、基金代码、当前净值、日涨幅、近一月涨幅、近三月涨幅、近半年涨幅，近一年涨幅，近三年涨幅，近五年涨幅，成立以来涨幅，</w:t>
+            </w:r>
+            <w:proofErr w:type="gramStart"/>
+            <w:r>
+              <w:rPr>
+                <w:rFonts w:asciiTheme="minorEastAsia" w:eastAsiaTheme="minorEastAsia" w:hAnsiTheme="minorEastAsia" w:hint="eastAsia"/>
+                <w:szCs w:val="21"/>
+              </w:rPr>
+              <w:t>年化收益</w:t>
+            </w:r>
+            <w:proofErr w:type="gramEnd"/>
+            <w:r>
+              <w:rPr>
+                <w:rFonts w:asciiTheme="minorEastAsia" w:eastAsiaTheme="minorEastAsia" w:hAnsiTheme="minorEastAsia" w:hint="eastAsia"/>
+                <w:szCs w:val="21"/>
+              </w:rPr>
+              <w:t>，净值走势图，收益走势图）</w:t>
             </w:r>
           </w:p>
         </w:tc>
@@ -10249,6 +10478,7 @@
                 <w:szCs w:val="21"/>
               </w:rPr>
             </w:pPr>
+            <w:proofErr w:type="spellStart"/>
             <w:r>
               <w:rPr>
                 <w:rFonts w:asciiTheme="minorEastAsia" w:hAnsiTheme="minorEastAsia" w:hint="eastAsia"/>
@@ -10256,6 +10486,7 @@
               </w:rPr>
               <w:t>User.Market.End</w:t>
             </w:r>
+            <w:proofErr w:type="spellEnd"/>
           </w:p>
         </w:tc>
         <w:tc>
@@ -10279,6 +10510,7 @@
                 <w:szCs w:val="21"/>
               </w:rPr>
             </w:pPr>
+            <w:proofErr w:type="spellStart"/>
             <w:r>
               <w:rPr>
                 <w:rFonts w:asciiTheme="minorEastAsia" w:hAnsiTheme="minorEastAsia" w:hint="eastAsia"/>
@@ -10286,6 +10518,7 @@
               </w:rPr>
               <w:t>系统允许用户结束查看基金市场行情的任务</w:t>
             </w:r>
+            <w:proofErr w:type="spellEnd"/>
           </w:p>
         </w:tc>
       </w:tr>
@@ -10294,7 +10527,7 @@
       <w:pPr>
         <w:pStyle w:val="3"/>
       </w:pPr>
-      <w:bookmarkStart w:id="29" w:name="_Toc461310933"/>
+      <w:bookmarkStart w:id="28" w:name="_Toc461310933"/>
       <w:r>
         <w:rPr>
           <w:rFonts w:hint="eastAsia"/>
@@ -10305,14 +10538,14 @@
       <w:r>
         <w:t>.2.3 用户查看单支基金具体数据</w:t>
       </w:r>
-      <w:bookmarkEnd w:id="29"/>
+      <w:bookmarkEnd w:id="28"/>
     </w:p>
     <w:p>
       <w:pPr>
         <w:pStyle w:val="3"/>
         <w:ind w:firstLine="420"/>
       </w:pPr>
-      <w:bookmarkStart w:id="30" w:name="_Toc461310934"/>
+      <w:bookmarkStart w:id="29" w:name="_Toc461310934"/>
       <w:r>
         <w:rPr>
           <w:rFonts w:hint="eastAsia"/>
@@ -10328,7 +10561,7 @@
         </w:rPr>
         <w:t>特性描述</w:t>
       </w:r>
-      <w:bookmarkEnd w:id="30"/>
+      <w:bookmarkEnd w:id="29"/>
     </w:p>
     <w:p>
       <w:pPr>
@@ -10346,7 +10579,23 @@
           <w:rFonts w:asciiTheme="minorEastAsia" w:hAnsiTheme="minorEastAsia" w:hint="eastAsia"/>
           <w:szCs w:val="21"/>
         </w:rPr>
-        <w:t>用户选择需要查看的单支基金，系统展示该支基金的详细信息。优先级：中</w:t>
+        <w:t>用户选择需要查看的单支基金，系统展示该</w:t>
+      </w:r>
+      <w:proofErr w:type="gramStart"/>
+      <w:r>
+        <w:rPr>
+          <w:rFonts w:asciiTheme="minorEastAsia" w:hAnsiTheme="minorEastAsia" w:hint="eastAsia"/>
+          <w:szCs w:val="21"/>
+        </w:rPr>
+        <w:t>支基金</w:t>
+      </w:r>
+      <w:proofErr w:type="gramEnd"/>
+      <w:r>
+        <w:rPr>
+          <w:rFonts w:asciiTheme="minorEastAsia" w:hAnsiTheme="minorEastAsia" w:hint="eastAsia"/>
+          <w:szCs w:val="21"/>
+        </w:rPr>
+        <w:t>的详细信息。优先级：中</w:t>
       </w:r>
     </w:p>
     <w:p>
@@ -10411,7 +10660,7 @@
         <w:pStyle w:val="3"/>
         <w:ind w:firstLine="420"/>
       </w:pPr>
-      <w:bookmarkStart w:id="31" w:name="_Toc461310935"/>
+      <w:bookmarkStart w:id="30" w:name="_Toc461310935"/>
       <w:r>
         <w:rPr>
           <w:rFonts w:hint="eastAsia"/>
@@ -10427,7 +10676,7 @@
         </w:rPr>
         <w:t>相关功能需求</w:t>
       </w:r>
-      <w:bookmarkEnd w:id="31"/>
+      <w:bookmarkEnd w:id="30"/>
     </w:p>
     <w:tbl>
       <w:tblPr>
@@ -10462,12 +10711,21 @@
                 <w:szCs w:val="21"/>
               </w:rPr>
             </w:pPr>
+            <w:proofErr w:type="spellStart"/>
             <w:r>
               <w:rPr>
                 <w:rFonts w:asciiTheme="minorEastAsia" w:hAnsiTheme="minorEastAsia" w:hint="eastAsia"/>
                 <w:szCs w:val="21"/>
               </w:rPr>
-              <w:t xml:space="preserve">User.SingleFund </w:t>
+              <w:t>User.SingleFund</w:t>
+            </w:r>
+            <w:proofErr w:type="spellEnd"/>
+            <w:r>
+              <w:rPr>
+                <w:rFonts w:asciiTheme="minorEastAsia" w:hAnsiTheme="minorEastAsia" w:hint="eastAsia"/>
+                <w:szCs w:val="21"/>
+              </w:rPr>
+              <w:t xml:space="preserve"> </w:t>
             </w:r>
           </w:p>
         </w:tc>
@@ -10492,6 +10750,7 @@
                 <w:szCs w:val="21"/>
               </w:rPr>
             </w:pPr>
+            <w:proofErr w:type="spellStart"/>
             <w:r>
               <w:rPr>
                 <w:rFonts w:asciiTheme="minorEastAsia" w:hAnsiTheme="minorEastAsia" w:hint="eastAsia"/>
@@ -10499,6 +10758,7 @@
               </w:rPr>
               <w:t>系统允许选择查看的基金</w:t>
             </w:r>
+            <w:proofErr w:type="spellEnd"/>
           </w:p>
         </w:tc>
       </w:tr>
@@ -10524,6 +10784,7 @@
                 <w:szCs w:val="21"/>
               </w:rPr>
             </w:pPr>
+            <w:proofErr w:type="spellStart"/>
             <w:r>
               <w:rPr>
                 <w:rFonts w:asciiTheme="minorEastAsia" w:hAnsiTheme="minorEastAsia" w:hint="eastAsia"/>
@@ -10531,6 +10792,7 @@
               </w:rPr>
               <w:t>User.SingleFund.Choose</w:t>
             </w:r>
+            <w:proofErr w:type="spellEnd"/>
           </w:p>
         </w:tc>
         <w:tc>
@@ -10554,6 +10816,7 @@
                 <w:szCs w:val="21"/>
               </w:rPr>
             </w:pPr>
+            <w:proofErr w:type="spellStart"/>
             <w:r>
               <w:rPr>
                 <w:rFonts w:asciiTheme="minorEastAsia" w:hAnsiTheme="minorEastAsia" w:hint="eastAsia"/>
@@ -10561,6 +10824,7 @@
               </w:rPr>
               <w:t>用户选择需要查看的基金</w:t>
             </w:r>
+            <w:proofErr w:type="spellEnd"/>
           </w:p>
         </w:tc>
       </w:tr>
@@ -10586,6 +10850,7 @@
                 <w:szCs w:val="21"/>
               </w:rPr>
             </w:pPr>
+            <w:proofErr w:type="spellStart"/>
             <w:r>
               <w:rPr>
                 <w:rFonts w:asciiTheme="minorEastAsia" w:hAnsiTheme="minorEastAsia" w:hint="eastAsia"/>
@@ -10593,6 +10858,7 @@
               </w:rPr>
               <w:t>User.SingleFund.Exhibition</w:t>
             </w:r>
+            <w:proofErr w:type="spellEnd"/>
           </w:p>
         </w:tc>
         <w:tc>
@@ -10616,12 +10882,21 @@
                 <w:szCs w:val="21"/>
               </w:rPr>
             </w:pPr>
+            <w:proofErr w:type="spellStart"/>
             <w:r>
               <w:rPr>
                 <w:rFonts w:asciiTheme="minorEastAsia" w:hAnsiTheme="minorEastAsia" w:hint="eastAsia"/>
                 <w:szCs w:val="21"/>
               </w:rPr>
-              <w:t>系统展示用户所选基金最近一段时间值走势与收益走势，且与基金指数、大盘指数对比数据。</w:t>
+              <w:t>系统展示用户所选基金最近一段时间值走势与收益走势，且与基金指数、大盘指数对比数据</w:t>
+            </w:r>
+            <w:proofErr w:type="spellEnd"/>
+            <w:r>
+              <w:rPr>
+                <w:rFonts w:asciiTheme="minorEastAsia" w:hAnsiTheme="minorEastAsia" w:hint="eastAsia"/>
+                <w:szCs w:val="21"/>
+              </w:rPr>
+              <w:t>。</w:t>
             </w:r>
           </w:p>
         </w:tc>
@@ -10648,6 +10923,7 @@
                 <w:szCs w:val="21"/>
               </w:rPr>
             </w:pPr>
+            <w:proofErr w:type="spellStart"/>
             <w:r>
               <w:rPr>
                 <w:rFonts w:asciiTheme="minorEastAsia" w:hAnsiTheme="minorEastAsia" w:hint="eastAsia"/>
@@ -10655,6 +10931,7 @@
               </w:rPr>
               <w:t>User.SingleFund,End</w:t>
             </w:r>
+            <w:proofErr w:type="spellEnd"/>
           </w:p>
         </w:tc>
         <w:tc>
@@ -10678,6 +10955,7 @@
                 <w:szCs w:val="21"/>
               </w:rPr>
             </w:pPr>
+            <w:proofErr w:type="spellStart"/>
             <w:r>
               <w:rPr>
                 <w:rFonts w:asciiTheme="minorEastAsia" w:hAnsiTheme="minorEastAsia" w:hint="eastAsia"/>
@@ -10685,6 +10963,7 @@
               </w:rPr>
               <w:t>系统允许用户结束查看单支基金的任务</w:t>
             </w:r>
+            <w:proofErr w:type="spellEnd"/>
           </w:p>
         </w:tc>
       </w:tr>
@@ -10693,7 +10972,7 @@
       <w:pPr>
         <w:pStyle w:val="3"/>
       </w:pPr>
-      <w:bookmarkStart w:id="32" w:name="_Toc461310936"/>
+      <w:bookmarkStart w:id="31" w:name="_Toc461310936"/>
       <w:r>
         <w:rPr>
           <w:rFonts w:hint="eastAsia"/>
@@ -10712,14 +10991,14 @@
       <w:r>
         <w:t>OF组合</w:t>
       </w:r>
-      <w:bookmarkEnd w:id="32"/>
+      <w:bookmarkEnd w:id="31"/>
     </w:p>
     <w:p>
       <w:pPr>
         <w:pStyle w:val="3"/>
         <w:ind w:firstLine="420"/>
       </w:pPr>
-      <w:bookmarkStart w:id="33" w:name="_Toc461310937"/>
+      <w:bookmarkStart w:id="32" w:name="_Toc461310937"/>
       <w:r>
         <w:rPr>
           <w:rFonts w:hint="eastAsia"/>
@@ -10735,7 +11014,7 @@
         </w:rPr>
         <w:t>特性描述</w:t>
       </w:r>
-      <w:bookmarkEnd w:id="33"/>
+      <w:bookmarkEnd w:id="32"/>
     </w:p>
     <w:p>
       <w:pPr>
@@ -10753,7 +11032,39 @@
           <w:rFonts w:asciiTheme="minorEastAsia" w:hAnsiTheme="minorEastAsia" w:hint="eastAsia"/>
           <w:szCs w:val="21"/>
         </w:rPr>
-        <w:t>系统应允许用户按自身偏好构建基金组合，并给出该组合历史数据的回测结果。优先级：高</w:t>
+        <w:t>系统应允</w:t>
+      </w:r>
+      <w:proofErr w:type="gramStart"/>
+      <w:r>
+        <w:rPr>
+          <w:rFonts w:asciiTheme="minorEastAsia" w:hAnsiTheme="minorEastAsia" w:hint="eastAsia"/>
+          <w:szCs w:val="21"/>
+        </w:rPr>
+        <w:t>许用户</w:t>
+      </w:r>
+      <w:proofErr w:type="gramEnd"/>
+      <w:r>
+        <w:rPr>
+          <w:rFonts w:asciiTheme="minorEastAsia" w:hAnsiTheme="minorEastAsia" w:hint="eastAsia"/>
+          <w:szCs w:val="21"/>
+        </w:rPr>
+        <w:t>按自身偏好构建基金组合，并给出该组合历史数据</w:t>
+      </w:r>
+      <w:proofErr w:type="gramStart"/>
+      <w:r>
+        <w:rPr>
+          <w:rFonts w:asciiTheme="minorEastAsia" w:hAnsiTheme="minorEastAsia" w:hint="eastAsia"/>
+          <w:szCs w:val="21"/>
+        </w:rPr>
+        <w:t>的回测结果</w:t>
+      </w:r>
+      <w:proofErr w:type="gramEnd"/>
+      <w:r>
+        <w:rPr>
+          <w:rFonts w:asciiTheme="minorEastAsia" w:hAnsiTheme="minorEastAsia" w:hint="eastAsia"/>
+          <w:szCs w:val="21"/>
+        </w:rPr>
+        <w:t>。优先级：高</w:t>
       </w:r>
     </w:p>
     <w:p>
@@ -10887,8 +11198,17 @@
           <w:rFonts w:asciiTheme="minorEastAsia" w:hAnsiTheme="minorEastAsia" w:hint="eastAsia"/>
           <w:szCs w:val="21"/>
         </w:rPr>
-        <w:t>响应：系统展示所生成组合的历史数据回测数据</w:t>
-      </w:r>
+        <w:t>响应：系统展示所生成组合的历史</w:t>
+      </w:r>
+      <w:proofErr w:type="gramStart"/>
+      <w:r>
+        <w:rPr>
+          <w:rFonts w:asciiTheme="minorEastAsia" w:hAnsiTheme="minorEastAsia" w:hint="eastAsia"/>
+          <w:szCs w:val="21"/>
+        </w:rPr>
+        <w:t>数据回测数据</w:t>
+      </w:r>
+      <w:proofErr w:type="gramEnd"/>
     </w:p>
     <w:p>
       <w:pPr>
@@ -10933,7 +11253,7 @@
         <w:pStyle w:val="3"/>
         <w:ind w:firstLine="420"/>
       </w:pPr>
-      <w:bookmarkStart w:id="34" w:name="_Toc461310938"/>
+      <w:bookmarkStart w:id="33" w:name="_Toc461310938"/>
       <w:r>
         <w:rPr>
           <w:rFonts w:hint="eastAsia"/>
@@ -10949,7 +11269,7 @@
         </w:rPr>
         <w:t>相关功能需求</w:t>
       </w:r>
-      <w:bookmarkEnd w:id="34"/>
+      <w:bookmarkEnd w:id="33"/>
     </w:p>
     <w:tbl>
       <w:tblPr>
@@ -10984,6 +11304,7 @@
                 <w:szCs w:val="21"/>
               </w:rPr>
             </w:pPr>
+            <w:proofErr w:type="spellStart"/>
             <w:r>
               <w:rPr>
                 <w:rFonts w:asciiTheme="minorEastAsia" w:hAnsiTheme="minorEastAsia" w:hint="eastAsia"/>
@@ -10991,6 +11312,7 @@
               </w:rPr>
               <w:t>User.Combination</w:t>
             </w:r>
+            <w:proofErr w:type="spellEnd"/>
           </w:p>
         </w:tc>
         <w:tc>
@@ -11014,6 +11336,7 @@
                 <w:szCs w:val="21"/>
               </w:rPr>
             </w:pPr>
+            <w:proofErr w:type="spellStart"/>
             <w:r>
               <w:rPr>
                 <w:rFonts w:asciiTheme="minorEastAsia" w:hAnsiTheme="minorEastAsia" w:hint="eastAsia"/>
@@ -11021,6 +11344,7 @@
               </w:rPr>
               <w:t>系统允许用户生成组合</w:t>
             </w:r>
+            <w:proofErr w:type="spellEnd"/>
           </w:p>
         </w:tc>
       </w:tr>
@@ -11046,6 +11370,7 @@
                 <w:szCs w:val="21"/>
               </w:rPr>
             </w:pPr>
+            <w:proofErr w:type="spellStart"/>
             <w:r>
               <w:rPr>
                 <w:rFonts w:asciiTheme="minorEastAsia" w:hAnsiTheme="minorEastAsia" w:hint="eastAsia"/>
@@ -11053,6 +11378,7 @@
               </w:rPr>
               <w:t>User.Combination.StrategyInput</w:t>
             </w:r>
+            <w:proofErr w:type="spellEnd"/>
           </w:p>
         </w:tc>
         <w:tc>
@@ -11076,6 +11402,7 @@
                 <w:szCs w:val="21"/>
               </w:rPr>
             </w:pPr>
+            <w:proofErr w:type="spellStart"/>
             <w:r>
               <w:rPr>
                 <w:rFonts w:asciiTheme="minorEastAsia" w:hAnsiTheme="minorEastAsia" w:hint="eastAsia"/>
@@ -11083,6 +11410,7 @@
               </w:rPr>
               <w:t>用户选择基金生成策略，系统记录用户策略选择</w:t>
             </w:r>
+            <w:proofErr w:type="spellEnd"/>
           </w:p>
         </w:tc>
       </w:tr>
@@ -11108,6 +11436,7 @@
                 <w:szCs w:val="21"/>
               </w:rPr>
             </w:pPr>
+            <w:proofErr w:type="spellStart"/>
             <w:r>
               <w:rPr>
                 <w:rFonts w:asciiTheme="minorEastAsia" w:hAnsiTheme="minorEastAsia" w:hint="eastAsia"/>
@@ -11115,6 +11444,7 @@
               </w:rPr>
               <w:t>User.Combination.RiskInput</w:t>
             </w:r>
+            <w:proofErr w:type="spellEnd"/>
           </w:p>
         </w:tc>
         <w:tc>
@@ -11138,6 +11468,7 @@
                 <w:szCs w:val="21"/>
               </w:rPr>
             </w:pPr>
+            <w:proofErr w:type="spellStart"/>
             <w:r>
               <w:rPr>
                 <w:rFonts w:asciiTheme="minorEastAsia" w:hAnsiTheme="minorEastAsia" w:hint="eastAsia"/>
@@ -11145,6 +11476,7 @@
               </w:rPr>
               <w:t>用户选择基金组合的风险偏好，系统记录用户风险偏好</w:t>
             </w:r>
+            <w:proofErr w:type="spellEnd"/>
           </w:p>
         </w:tc>
       </w:tr>
@@ -11170,6 +11502,7 @@
                 <w:szCs w:val="21"/>
               </w:rPr>
             </w:pPr>
+            <w:proofErr w:type="spellStart"/>
             <w:r>
               <w:rPr>
                 <w:rFonts w:asciiTheme="minorEastAsia" w:hAnsiTheme="minorEastAsia" w:hint="eastAsia"/>
@@ -11177,6 +11510,7 @@
               </w:rPr>
               <w:t>User.Combination.Produce</w:t>
             </w:r>
+            <w:proofErr w:type="spellEnd"/>
           </w:p>
         </w:tc>
         <w:tc>
@@ -11200,6 +11534,7 @@
                 <w:szCs w:val="21"/>
               </w:rPr>
             </w:pPr>
+            <w:proofErr w:type="spellStart"/>
             <w:r>
               <w:rPr>
                 <w:rFonts w:asciiTheme="minorEastAsia" w:hAnsiTheme="minorEastAsia" w:hint="eastAsia"/>
@@ -11207,6 +11542,7 @@
               </w:rPr>
               <w:t>系统根据用户策略及用户风险偏好生成对应组合</w:t>
             </w:r>
+            <w:proofErr w:type="spellEnd"/>
           </w:p>
         </w:tc>
       </w:tr>
@@ -11232,6 +11568,7 @@
                 <w:szCs w:val="21"/>
               </w:rPr>
             </w:pPr>
+            <w:proofErr w:type="spellStart"/>
             <w:r>
               <w:rPr>
                 <w:rFonts w:asciiTheme="minorEastAsia" w:hAnsiTheme="minorEastAsia" w:hint="eastAsia"/>
@@ -11239,6 +11576,7 @@
               </w:rPr>
               <w:t>User.Combination.Exihition</w:t>
             </w:r>
+            <w:proofErr w:type="spellEnd"/>
           </w:p>
         </w:tc>
         <w:tc>
@@ -11262,6 +11600,7 @@
                 <w:szCs w:val="21"/>
               </w:rPr>
             </w:pPr>
+            <w:proofErr w:type="spellStart"/>
             <w:r>
               <w:rPr>
                 <w:rFonts w:asciiTheme="minorEastAsia" w:hAnsiTheme="minorEastAsia" w:hint="eastAsia"/>
@@ -11269,6 +11608,7 @@
               </w:rPr>
               <w:t>系统将对应组合信息展示给用户</w:t>
             </w:r>
+            <w:proofErr w:type="spellEnd"/>
           </w:p>
         </w:tc>
       </w:tr>
@@ -11294,6 +11634,7 @@
                 <w:szCs w:val="21"/>
               </w:rPr>
             </w:pPr>
+            <w:proofErr w:type="spellStart"/>
             <w:r>
               <w:rPr>
                 <w:rFonts w:asciiTheme="minorEastAsia" w:hAnsiTheme="minorEastAsia" w:hint="eastAsia"/>
@@ -11301,6 +11642,7 @@
               </w:rPr>
               <w:t>User.Combination.Continue</w:t>
             </w:r>
+            <w:proofErr w:type="spellEnd"/>
           </w:p>
         </w:tc>
         <w:tc>
@@ -11324,6 +11666,7 @@
                 <w:szCs w:val="21"/>
               </w:rPr>
             </w:pPr>
+            <w:proofErr w:type="spellStart"/>
             <w:r>
               <w:rPr>
                 <w:rFonts w:asciiTheme="minorEastAsia" w:hAnsiTheme="minorEastAsia" w:hint="eastAsia"/>
@@ -11331,6 +11674,7 @@
               </w:rPr>
               <w:t>用户输入继续生成组合的命令，系统将生产组合的历史回测数据展示给用户</w:t>
             </w:r>
+            <w:proofErr w:type="spellEnd"/>
           </w:p>
         </w:tc>
       </w:tr>
@@ -11356,6 +11700,7 @@
                 <w:szCs w:val="21"/>
               </w:rPr>
             </w:pPr>
+            <w:proofErr w:type="spellStart"/>
             <w:r>
               <w:rPr>
                 <w:rFonts w:asciiTheme="minorEastAsia" w:hAnsiTheme="minorEastAsia" w:hint="eastAsia"/>
@@ -11363,6 +11708,7 @@
               </w:rPr>
               <w:t>User.Combination.Completed</w:t>
             </w:r>
+            <w:proofErr w:type="spellEnd"/>
           </w:p>
         </w:tc>
         <w:tc>
@@ -11386,12 +11732,21 @@
                 <w:szCs w:val="21"/>
               </w:rPr>
             </w:pPr>
+            <w:proofErr w:type="spellStart"/>
             <w:r>
               <w:rPr>
                 <w:rFonts w:asciiTheme="minorEastAsia" w:hAnsiTheme="minorEastAsia" w:hint="eastAsia"/>
                 <w:szCs w:val="21"/>
               </w:rPr>
-              <w:t>用户确认所生成的基金组合，系统记录生成的该组合。</w:t>
+              <w:t>用户确认所生成的基金组合，系统记录生成的该组合</w:t>
+            </w:r>
+            <w:proofErr w:type="spellEnd"/>
+            <w:r>
+              <w:rPr>
+                <w:rFonts w:asciiTheme="minorEastAsia" w:hAnsiTheme="minorEastAsia" w:hint="eastAsia"/>
+                <w:szCs w:val="21"/>
+              </w:rPr>
+              <w:t>。</w:t>
             </w:r>
           </w:p>
         </w:tc>
@@ -11418,6 +11773,7 @@
                 <w:szCs w:val="21"/>
               </w:rPr>
             </w:pPr>
+            <w:proofErr w:type="spellStart"/>
             <w:r>
               <w:rPr>
                 <w:rFonts w:asciiTheme="minorEastAsia" w:hAnsiTheme="minorEastAsia" w:hint="eastAsia"/>
@@ -11425,6 +11781,7 @@
               </w:rPr>
               <w:t>User.Combination.Cancel</w:t>
             </w:r>
+            <w:proofErr w:type="spellEnd"/>
           </w:p>
         </w:tc>
         <w:tc>
@@ -11448,6 +11805,7 @@
                 <w:szCs w:val="21"/>
               </w:rPr>
             </w:pPr>
+            <w:proofErr w:type="spellStart"/>
             <w:r>
               <w:rPr>
                 <w:rFonts w:asciiTheme="minorEastAsia" w:hAnsiTheme="minorEastAsia" w:hint="eastAsia"/>
@@ -11455,6 +11813,7 @@
               </w:rPr>
               <w:t>系统允许用户在生产组合过程中取消生成组合过程</w:t>
             </w:r>
+            <w:proofErr w:type="spellEnd"/>
           </w:p>
         </w:tc>
       </w:tr>
@@ -11463,7 +11822,7 @@
       <w:pPr>
         <w:pStyle w:val="3"/>
       </w:pPr>
-      <w:bookmarkStart w:id="35" w:name="_Toc461310939"/>
+      <w:bookmarkStart w:id="34" w:name="_Toc461310939"/>
       <w:r>
         <w:rPr>
           <w:rFonts w:hint="eastAsia"/>
@@ -11483,14 +11842,14 @@
       <w:r>
         <w:t>OF组合实时监控数据</w:t>
       </w:r>
-      <w:bookmarkEnd w:id="35"/>
+      <w:bookmarkEnd w:id="34"/>
     </w:p>
     <w:p>
       <w:pPr>
         <w:pStyle w:val="3"/>
         <w:ind w:firstLine="420"/>
       </w:pPr>
-      <w:bookmarkStart w:id="36" w:name="_Toc461310940"/>
+      <w:bookmarkStart w:id="35" w:name="_Toc461310940"/>
       <w:r>
         <w:rPr>
           <w:rFonts w:hint="eastAsia"/>
@@ -11506,7 +11865,7 @@
         </w:rPr>
         <w:t>特性描述</w:t>
       </w:r>
-      <w:bookmarkEnd w:id="36"/>
+      <w:bookmarkEnd w:id="35"/>
     </w:p>
     <w:p>
       <w:pPr>
@@ -11581,7 +11940,23 @@
           <w:rFonts w:asciiTheme="minorEastAsia" w:hAnsiTheme="minorEastAsia" w:hint="eastAsia"/>
           <w:szCs w:val="21"/>
         </w:rPr>
-        <w:t>响应：系统展示该业绩基准下的市场基金的实时数据</w:t>
+        <w:t>响应：系统展示</w:t>
+      </w:r>
+      <w:proofErr w:type="gramStart"/>
+      <w:r>
+        <w:rPr>
+          <w:rFonts w:asciiTheme="minorEastAsia" w:hAnsiTheme="minorEastAsia" w:hint="eastAsia"/>
+          <w:szCs w:val="21"/>
+        </w:rPr>
+        <w:t>该业绩</w:t>
+      </w:r>
+      <w:proofErr w:type="gramEnd"/>
+      <w:r>
+        <w:rPr>
+          <w:rFonts w:asciiTheme="minorEastAsia" w:hAnsiTheme="minorEastAsia" w:hint="eastAsia"/>
+          <w:szCs w:val="21"/>
+        </w:rPr>
+        <w:t>基准下的市场基金的实时数据</w:t>
       </w:r>
     </w:p>
     <w:p>
@@ -11619,7 +11994,23 @@
           <w:rFonts w:asciiTheme="minorEastAsia" w:hAnsiTheme="minorEastAsia" w:hint="eastAsia"/>
           <w:szCs w:val="21"/>
         </w:rPr>
-        <w:t xml:space="preserve">响应：系统记录用户选择基金，并展示该支基金的详细数据 </w:t>
+        <w:t>响应：系统记录用户选择基金，并展示该</w:t>
+      </w:r>
+      <w:proofErr w:type="gramStart"/>
+      <w:r>
+        <w:rPr>
+          <w:rFonts w:asciiTheme="minorEastAsia" w:hAnsiTheme="minorEastAsia" w:hint="eastAsia"/>
+          <w:szCs w:val="21"/>
+        </w:rPr>
+        <w:t>支基金</w:t>
+      </w:r>
+      <w:proofErr w:type="gramEnd"/>
+      <w:r>
+        <w:rPr>
+          <w:rFonts w:asciiTheme="minorEastAsia" w:hAnsiTheme="minorEastAsia" w:hint="eastAsia"/>
+          <w:szCs w:val="21"/>
+        </w:rPr>
+        <w:t xml:space="preserve">的详细数据 </w:t>
       </w:r>
     </w:p>
     <w:p>
@@ -11665,7 +12056,7 @@
         <w:pStyle w:val="3"/>
         <w:ind w:firstLine="420"/>
       </w:pPr>
-      <w:bookmarkStart w:id="37" w:name="_Toc461310941"/>
+      <w:bookmarkStart w:id="36" w:name="_Toc461310941"/>
       <w:r>
         <w:rPr>
           <w:rFonts w:hint="eastAsia"/>
@@ -11681,7 +12072,7 @@
         </w:rPr>
         <w:t>相关功能需求</w:t>
       </w:r>
-      <w:bookmarkEnd w:id="37"/>
+      <w:bookmarkEnd w:id="36"/>
     </w:p>
     <w:tbl>
       <w:tblPr>
@@ -11716,12 +12107,21 @@
                 <w:szCs w:val="21"/>
               </w:rPr>
             </w:pPr>
+            <w:proofErr w:type="spellStart"/>
             <w:r>
               <w:rPr>
                 <w:rFonts w:asciiTheme="minorEastAsia" w:hAnsiTheme="minorEastAsia" w:hint="eastAsia"/>
                 <w:szCs w:val="21"/>
               </w:rPr>
-              <w:t xml:space="preserve">User.Monitor </w:t>
+              <w:t>User.Monitor</w:t>
+            </w:r>
+            <w:proofErr w:type="spellEnd"/>
+            <w:r>
+              <w:rPr>
+                <w:rFonts w:asciiTheme="minorEastAsia" w:hAnsiTheme="minorEastAsia" w:hint="eastAsia"/>
+                <w:szCs w:val="21"/>
+              </w:rPr>
+              <w:t xml:space="preserve"> </w:t>
             </w:r>
           </w:p>
         </w:tc>
@@ -11746,6 +12146,7 @@
                 <w:szCs w:val="21"/>
               </w:rPr>
             </w:pPr>
+            <w:proofErr w:type="spellStart"/>
             <w:r>
               <w:rPr>
                 <w:rFonts w:asciiTheme="minorEastAsia" w:hAnsiTheme="minorEastAsia" w:hint="eastAsia"/>
@@ -11753,6 +12154,7 @@
               </w:rPr>
               <w:t>系统允许用户查看基金市场的实时信息</w:t>
             </w:r>
+            <w:proofErr w:type="spellEnd"/>
           </w:p>
         </w:tc>
       </w:tr>
@@ -11778,6 +12180,7 @@
                 <w:szCs w:val="21"/>
               </w:rPr>
             </w:pPr>
+            <w:proofErr w:type="spellStart"/>
             <w:r>
               <w:rPr>
                 <w:rFonts w:asciiTheme="minorEastAsia" w:hAnsiTheme="minorEastAsia" w:hint="eastAsia"/>
@@ -11785,6 +12188,7 @@
               </w:rPr>
               <w:t>User.Monitor.DatumInput</w:t>
             </w:r>
+            <w:proofErr w:type="spellEnd"/>
           </w:p>
         </w:tc>
         <w:tc>
@@ -11808,6 +12212,7 @@
                 <w:szCs w:val="21"/>
               </w:rPr>
             </w:pPr>
+            <w:proofErr w:type="spellStart"/>
             <w:r>
               <w:rPr>
                 <w:rFonts w:asciiTheme="minorEastAsia" w:hAnsiTheme="minorEastAsia" w:hint="eastAsia"/>
@@ -11815,6 +12220,7 @@
               </w:rPr>
               <w:t>用户选择需要查看数据的业绩基准，系统展示对应的数据给用户</w:t>
             </w:r>
+            <w:proofErr w:type="spellEnd"/>
           </w:p>
         </w:tc>
       </w:tr>
@@ -11840,6 +12246,7 @@
                 <w:szCs w:val="21"/>
               </w:rPr>
             </w:pPr>
+            <w:proofErr w:type="spellStart"/>
             <w:r>
               <w:rPr>
                 <w:rFonts w:asciiTheme="minorEastAsia" w:hAnsiTheme="minorEastAsia" w:hint="eastAsia"/>
@@ -11847,6 +12254,7 @@
               </w:rPr>
               <w:t>User.Monitor.FundDetail</w:t>
             </w:r>
+            <w:proofErr w:type="spellEnd"/>
           </w:p>
         </w:tc>
         <w:tc>
@@ -11870,6 +12278,7 @@
                 <w:szCs w:val="21"/>
               </w:rPr>
             </w:pPr>
+            <w:proofErr w:type="spellStart"/>
             <w:r>
               <w:rPr>
                 <w:rFonts w:asciiTheme="minorEastAsia" w:hAnsiTheme="minorEastAsia" w:hint="eastAsia"/>
@@ -11877,6 +12286,7 @@
               </w:rPr>
               <w:t>用户选择某一支基金，系统展示该基金的净值表现数据</w:t>
             </w:r>
+            <w:proofErr w:type="spellEnd"/>
           </w:p>
         </w:tc>
       </w:tr>
@@ -11902,6 +12312,7 @@
                 <w:szCs w:val="21"/>
               </w:rPr>
             </w:pPr>
+            <w:proofErr w:type="spellStart"/>
             <w:r>
               <w:rPr>
                 <w:rFonts w:asciiTheme="minorEastAsia" w:hAnsiTheme="minorEastAsia" w:hint="eastAsia"/>
@@ -11909,6 +12320,7 @@
               </w:rPr>
               <w:t>User.Monitor.DataType</w:t>
             </w:r>
+            <w:proofErr w:type="spellEnd"/>
           </w:p>
         </w:tc>
         <w:tc>
@@ -11932,6 +12344,7 @@
                 <w:szCs w:val="21"/>
               </w:rPr>
             </w:pPr>
+            <w:proofErr w:type="spellStart"/>
             <w:r>
               <w:rPr>
                 <w:rFonts w:asciiTheme="minorEastAsia" w:hAnsiTheme="minorEastAsia" w:hint="eastAsia"/>
@@ -11939,6 +12352,7 @@
               </w:rPr>
               <w:t>系统允许用户选择需要查看的数据类型，并展示对应数据</w:t>
             </w:r>
+            <w:proofErr w:type="spellEnd"/>
           </w:p>
         </w:tc>
       </w:tr>
@@ -11964,6 +12378,7 @@
                 <w:szCs w:val="21"/>
               </w:rPr>
             </w:pPr>
+            <w:proofErr w:type="spellStart"/>
             <w:r>
               <w:rPr>
                 <w:rFonts w:asciiTheme="minorEastAsia" w:hAnsiTheme="minorEastAsia" w:hint="eastAsia"/>
@@ -11971,6 +12386,7 @@
               </w:rPr>
               <w:t>User.Monitor.DateRange</w:t>
             </w:r>
+            <w:proofErr w:type="spellEnd"/>
           </w:p>
         </w:tc>
         <w:tc>
@@ -11994,6 +12410,7 @@
                 <w:szCs w:val="21"/>
               </w:rPr>
             </w:pPr>
+            <w:proofErr w:type="spellStart"/>
             <w:r>
               <w:rPr>
                 <w:rFonts w:asciiTheme="minorEastAsia" w:hAnsiTheme="minorEastAsia" w:hint="eastAsia"/>
@@ -12001,6 +12418,7 @@
               </w:rPr>
               <w:t>系统允许用户选择展示数据的时间范围，并展示对应数据</w:t>
             </w:r>
+            <w:proofErr w:type="spellEnd"/>
           </w:p>
         </w:tc>
       </w:tr>
@@ -12026,6 +12444,7 @@
                 <w:szCs w:val="21"/>
               </w:rPr>
             </w:pPr>
+            <w:proofErr w:type="spellStart"/>
             <w:r>
               <w:rPr>
                 <w:rFonts w:asciiTheme="minorEastAsia" w:hAnsiTheme="minorEastAsia" w:hint="eastAsia"/>
@@ -12033,6 +12452,7 @@
               </w:rPr>
               <w:t>User.Monitor.DateUnitType</w:t>
             </w:r>
+            <w:proofErr w:type="spellEnd"/>
           </w:p>
         </w:tc>
         <w:tc>
@@ -12056,6 +12476,7 @@
                 <w:szCs w:val="21"/>
               </w:rPr>
             </w:pPr>
+            <w:proofErr w:type="spellStart"/>
             <w:r>
               <w:rPr>
                 <w:rFonts w:asciiTheme="minorEastAsia" w:hAnsiTheme="minorEastAsia" w:hint="eastAsia"/>
@@ -12063,6 +12484,7 @@
               </w:rPr>
               <w:t>系统允许用户选择时间基准，并展示对应数据</w:t>
             </w:r>
+            <w:proofErr w:type="spellEnd"/>
           </w:p>
         </w:tc>
       </w:tr>
@@ -12088,6 +12510,7 @@
                 <w:szCs w:val="21"/>
               </w:rPr>
             </w:pPr>
+            <w:proofErr w:type="spellStart"/>
             <w:r>
               <w:rPr>
                 <w:rFonts w:asciiTheme="minorEastAsia" w:hAnsiTheme="minorEastAsia" w:hint="eastAsia"/>
@@ -12095,6 +12518,7 @@
               </w:rPr>
               <w:t>User.Monitor.End</w:t>
             </w:r>
+            <w:proofErr w:type="spellEnd"/>
           </w:p>
         </w:tc>
         <w:tc>
@@ -12118,6 +12542,7 @@
                 <w:szCs w:val="21"/>
               </w:rPr>
             </w:pPr>
+            <w:proofErr w:type="spellStart"/>
             <w:r>
               <w:rPr>
                 <w:rFonts w:asciiTheme="minorEastAsia" w:hAnsiTheme="minorEastAsia" w:hint="eastAsia"/>
@@ -12125,6 +12550,7 @@
               </w:rPr>
               <w:t>系统允许用户退出实时监控</w:t>
             </w:r>
+            <w:proofErr w:type="spellEnd"/>
           </w:p>
         </w:tc>
       </w:tr>
@@ -12133,7 +12559,7 @@
       <w:pPr>
         <w:pStyle w:val="3"/>
       </w:pPr>
-      <w:bookmarkStart w:id="38" w:name="_Toc461310942"/>
+      <w:bookmarkStart w:id="37" w:name="_Toc461310942"/>
       <w:r>
         <w:rPr>
           <w:rFonts w:hint="eastAsia"/>
@@ -12162,14 +12588,14 @@
       <w:r>
         <w:t>分析数据</w:t>
       </w:r>
-      <w:bookmarkEnd w:id="38"/>
+      <w:bookmarkEnd w:id="37"/>
     </w:p>
     <w:p>
       <w:pPr>
         <w:pStyle w:val="3"/>
         <w:ind w:firstLine="420"/>
       </w:pPr>
-      <w:bookmarkStart w:id="39" w:name="_Toc461310943"/>
+      <w:bookmarkStart w:id="38" w:name="_Toc461310943"/>
       <w:r>
         <w:rPr>
           <w:rFonts w:hint="eastAsia"/>
@@ -12185,7 +12611,7 @@
         </w:rPr>
         <w:t>特性描述</w:t>
       </w:r>
-      <w:bookmarkEnd w:id="39"/>
+      <w:bookmarkEnd w:id="38"/>
     </w:p>
     <w:p>
       <w:pPr>
@@ -12260,7 +12686,23 @@
           <w:rFonts w:asciiTheme="minorEastAsia" w:hAnsiTheme="minorEastAsia" w:hint="eastAsia"/>
           <w:szCs w:val="21"/>
         </w:rPr>
-        <w:t>响应：系统展示该业绩基准下的所构建基金组合的盈亏信息，并允许用户选择起止时间。</w:t>
+        <w:t>响应：系统展示</w:t>
+      </w:r>
+      <w:proofErr w:type="gramStart"/>
+      <w:r>
+        <w:rPr>
+          <w:rFonts w:asciiTheme="minorEastAsia" w:hAnsiTheme="minorEastAsia" w:hint="eastAsia"/>
+          <w:szCs w:val="21"/>
+        </w:rPr>
+        <w:t>该业绩</w:t>
+      </w:r>
+      <w:proofErr w:type="gramEnd"/>
+      <w:r>
+        <w:rPr>
+          <w:rFonts w:asciiTheme="minorEastAsia" w:hAnsiTheme="minorEastAsia" w:hint="eastAsia"/>
+          <w:szCs w:val="21"/>
+        </w:rPr>
+        <w:t>基准下的所构建基金组合的盈亏信息，并允许用户选择起止时间。</w:t>
       </w:r>
     </w:p>
     <w:p>
@@ -12306,7 +12748,7 @@
         <w:pStyle w:val="3"/>
         <w:ind w:firstLine="420"/>
       </w:pPr>
-      <w:bookmarkStart w:id="40" w:name="_Toc461310944"/>
+      <w:bookmarkStart w:id="39" w:name="_Toc461310944"/>
       <w:r>
         <w:rPr>
           <w:rFonts w:hint="eastAsia"/>
@@ -12322,7 +12764,7 @@
         </w:rPr>
         <w:t>相关功能需求</w:t>
       </w:r>
-      <w:bookmarkEnd w:id="40"/>
+      <w:bookmarkEnd w:id="39"/>
     </w:p>
     <w:tbl>
       <w:tblPr>
@@ -12357,12 +12799,21 @@
                 <w:szCs w:val="21"/>
               </w:rPr>
             </w:pPr>
+            <w:proofErr w:type="spellStart"/>
             <w:r>
               <w:rPr>
                 <w:rFonts w:asciiTheme="minorEastAsia" w:hAnsiTheme="minorEastAsia" w:hint="eastAsia"/>
                 <w:szCs w:val="21"/>
               </w:rPr>
-              <w:t xml:space="preserve">User.ProfitLoss </w:t>
+              <w:t>User.ProfitLoss</w:t>
+            </w:r>
+            <w:proofErr w:type="spellEnd"/>
+            <w:r>
+              <w:rPr>
+                <w:rFonts w:asciiTheme="minorEastAsia" w:hAnsiTheme="minorEastAsia" w:hint="eastAsia"/>
+                <w:szCs w:val="21"/>
+              </w:rPr>
+              <w:t xml:space="preserve"> </w:t>
             </w:r>
           </w:p>
         </w:tc>
@@ -12387,6 +12838,7 @@
                 <w:szCs w:val="21"/>
               </w:rPr>
             </w:pPr>
+            <w:proofErr w:type="spellStart"/>
             <w:r>
               <w:rPr>
                 <w:rFonts w:asciiTheme="minorEastAsia" w:hAnsiTheme="minorEastAsia" w:hint="eastAsia"/>
@@ -12394,6 +12846,7 @@
               </w:rPr>
               <w:t>系统应该允许用户查看所构建组合的盈亏信息</w:t>
             </w:r>
+            <w:proofErr w:type="spellEnd"/>
           </w:p>
         </w:tc>
       </w:tr>
@@ -12419,6 +12872,7 @@
                 <w:szCs w:val="21"/>
               </w:rPr>
             </w:pPr>
+            <w:proofErr w:type="spellStart"/>
             <w:r>
               <w:rPr>
                 <w:rFonts w:asciiTheme="minorEastAsia" w:hAnsiTheme="minorEastAsia" w:hint="eastAsia"/>
@@ -12426,6 +12880,7 @@
               </w:rPr>
               <w:t>User.ProfitLoss.DatumInput</w:t>
             </w:r>
+            <w:proofErr w:type="spellEnd"/>
           </w:p>
         </w:tc>
         <w:tc>
@@ -12449,6 +12904,7 @@
                 <w:szCs w:val="21"/>
               </w:rPr>
             </w:pPr>
+            <w:proofErr w:type="spellStart"/>
             <w:r>
               <w:rPr>
                 <w:rFonts w:asciiTheme="minorEastAsia" w:hAnsiTheme="minorEastAsia" w:hint="eastAsia"/>
@@ -12456,6 +12912,7 @@
               </w:rPr>
               <w:t>用户选择信息的基准，系统展示对应的盈亏信息</w:t>
             </w:r>
+            <w:proofErr w:type="spellEnd"/>
           </w:p>
         </w:tc>
       </w:tr>
@@ -12481,6 +12938,7 @@
                 <w:szCs w:val="21"/>
               </w:rPr>
             </w:pPr>
+            <w:proofErr w:type="spellStart"/>
             <w:r>
               <w:rPr>
                 <w:rFonts w:asciiTheme="minorEastAsia" w:hAnsiTheme="minorEastAsia" w:hint="eastAsia"/>
@@ -12488,6 +12946,7 @@
               </w:rPr>
               <w:t>User.ProfitLoss.DateChoose</w:t>
             </w:r>
+            <w:proofErr w:type="spellEnd"/>
           </w:p>
         </w:tc>
         <w:tc>
@@ -12511,12 +12970,21 @@
                 <w:szCs w:val="21"/>
               </w:rPr>
             </w:pPr>
+            <w:proofErr w:type="spellStart"/>
             <w:r>
               <w:rPr>
                 <w:rFonts w:asciiTheme="minorEastAsia" w:hAnsiTheme="minorEastAsia" w:hint="eastAsia"/>
                 <w:szCs w:val="21"/>
               </w:rPr>
-              <w:t>用户选择查看盈亏信息的时间范围，系统展示与之相对应的盈亏信息。</w:t>
+              <w:t>用户选择查看盈亏信息的时间范围，系统展示与之相对应的盈亏信息</w:t>
+            </w:r>
+            <w:proofErr w:type="spellEnd"/>
+            <w:r>
+              <w:rPr>
+                <w:rFonts w:asciiTheme="minorEastAsia" w:hAnsiTheme="minorEastAsia" w:hint="eastAsia"/>
+                <w:szCs w:val="21"/>
+              </w:rPr>
+              <w:t>。</w:t>
             </w:r>
           </w:p>
         </w:tc>
@@ -12543,6 +13011,7 @@
                 <w:szCs w:val="21"/>
               </w:rPr>
             </w:pPr>
+            <w:proofErr w:type="spellStart"/>
             <w:r>
               <w:rPr>
                 <w:rFonts w:asciiTheme="minorEastAsia" w:hAnsiTheme="minorEastAsia" w:hint="eastAsia"/>
@@ -12550,6 +13019,7 @@
               </w:rPr>
               <w:t>User.ProfitLoss.End</w:t>
             </w:r>
+            <w:proofErr w:type="spellEnd"/>
           </w:p>
         </w:tc>
         <w:tc>
@@ -12573,6 +13043,7 @@
                 <w:szCs w:val="21"/>
               </w:rPr>
             </w:pPr>
+            <w:proofErr w:type="spellStart"/>
             <w:r>
               <w:rPr>
                 <w:rFonts w:asciiTheme="minorEastAsia" w:hAnsiTheme="minorEastAsia" w:hint="eastAsia"/>
@@ -12580,6 +13051,7 @@
               </w:rPr>
               <w:t>系统允许用户结束查看盈亏分析信息的任务</w:t>
             </w:r>
+            <w:proofErr w:type="spellEnd"/>
           </w:p>
         </w:tc>
       </w:tr>
@@ -12588,7 +13060,7 @@
       <w:pPr>
         <w:pStyle w:val="3"/>
       </w:pPr>
-      <w:bookmarkStart w:id="41" w:name="_Toc461310945"/>
+      <w:bookmarkStart w:id="40" w:name="_Toc461310945"/>
       <w:r>
         <w:rPr>
           <w:rFonts w:hint="eastAsia"/>
@@ -12616,14 +13088,14 @@
       <w:r>
         <w:t>数据</w:t>
       </w:r>
-      <w:bookmarkEnd w:id="41"/>
+      <w:bookmarkEnd w:id="40"/>
     </w:p>
     <w:p>
       <w:pPr>
         <w:pStyle w:val="3"/>
         <w:ind w:firstLine="420"/>
       </w:pPr>
-      <w:bookmarkStart w:id="42" w:name="_Toc461310946"/>
+      <w:bookmarkStart w:id="41" w:name="_Toc461310946"/>
       <w:r>
         <w:rPr>
           <w:rFonts w:hint="eastAsia"/>
@@ -12639,7 +13111,7 @@
         </w:rPr>
         <w:t>特性描述</w:t>
       </w:r>
-      <w:bookmarkEnd w:id="42"/>
+      <w:bookmarkEnd w:id="41"/>
     </w:p>
     <w:p>
       <w:pPr>
@@ -12837,7 +13309,7 @@
         <w:pStyle w:val="3"/>
         <w:ind w:firstLine="420"/>
       </w:pPr>
-      <w:bookmarkStart w:id="43" w:name="_Toc461310947"/>
+      <w:bookmarkStart w:id="42" w:name="_Toc461310947"/>
       <w:r>
         <w:rPr>
           <w:rFonts w:hint="eastAsia"/>
@@ -12853,7 +13325,7 @@
         </w:rPr>
         <w:t>相关功能需求</w:t>
       </w:r>
-      <w:bookmarkEnd w:id="43"/>
+      <w:bookmarkEnd w:id="42"/>
     </w:p>
     <w:tbl>
       <w:tblPr>
@@ -12888,12 +13360,21 @@
                 <w:szCs w:val="21"/>
               </w:rPr>
             </w:pPr>
+            <w:proofErr w:type="spellStart"/>
             <w:r>
               <w:rPr>
                 <w:rFonts w:asciiTheme="minorEastAsia" w:hAnsiTheme="minorEastAsia" w:hint="eastAsia"/>
                 <w:szCs w:val="21"/>
               </w:rPr>
-              <w:t xml:space="preserve">User.Return </w:t>
+              <w:t>User.Return</w:t>
+            </w:r>
+            <w:proofErr w:type="spellEnd"/>
+            <w:r>
+              <w:rPr>
+                <w:rFonts w:asciiTheme="minorEastAsia" w:hAnsiTheme="minorEastAsia" w:hint="eastAsia"/>
+                <w:szCs w:val="21"/>
+              </w:rPr>
+              <w:t xml:space="preserve"> </w:t>
             </w:r>
           </w:p>
         </w:tc>
@@ -12918,6 +13399,7 @@
                 <w:szCs w:val="21"/>
               </w:rPr>
             </w:pPr>
+            <w:proofErr w:type="spellStart"/>
             <w:r>
               <w:rPr>
                 <w:rFonts w:asciiTheme="minorEastAsia" w:hAnsiTheme="minorEastAsia" w:hint="eastAsia"/>
@@ -12925,6 +13407,7 @@
               </w:rPr>
               <w:t>系统应允许用户查看所构建组合的回报统计信息</w:t>
             </w:r>
+            <w:proofErr w:type="spellEnd"/>
           </w:p>
         </w:tc>
       </w:tr>
@@ -12950,6 +13433,7 @@
                 <w:szCs w:val="21"/>
               </w:rPr>
             </w:pPr>
+            <w:proofErr w:type="spellStart"/>
             <w:r>
               <w:rPr>
                 <w:rFonts w:asciiTheme="minorEastAsia" w:hAnsiTheme="minorEastAsia" w:hint="eastAsia"/>
@@ -12957,6 +13441,7 @@
               </w:rPr>
               <w:t>User.Return.DatumInput</w:t>
             </w:r>
+            <w:proofErr w:type="spellEnd"/>
           </w:p>
         </w:tc>
         <w:tc>
@@ -12980,6 +13465,7 @@
                 <w:szCs w:val="21"/>
               </w:rPr>
             </w:pPr>
+            <w:proofErr w:type="spellStart"/>
             <w:r>
               <w:rPr>
                 <w:rFonts w:asciiTheme="minorEastAsia" w:hAnsiTheme="minorEastAsia" w:hint="eastAsia"/>
@@ -12987,6 +13473,7 @@
               </w:rPr>
               <w:t>用户选择需要查看的回报统计信息的业绩基准，系统展示对应的统计回报信息</w:t>
             </w:r>
+            <w:proofErr w:type="spellEnd"/>
           </w:p>
         </w:tc>
       </w:tr>
@@ -13012,6 +13499,7 @@
                 <w:szCs w:val="21"/>
               </w:rPr>
             </w:pPr>
+            <w:proofErr w:type="spellStart"/>
             <w:r>
               <w:rPr>
                 <w:rFonts w:asciiTheme="minorEastAsia" w:hAnsiTheme="minorEastAsia" w:hint="eastAsia"/>
@@ -13019,6 +13507,7 @@
               </w:rPr>
               <w:t>User.Return.TimeCycle</w:t>
             </w:r>
+            <w:proofErr w:type="spellEnd"/>
           </w:p>
         </w:tc>
         <w:tc>
@@ -13042,6 +13531,7 @@
                 <w:szCs w:val="21"/>
               </w:rPr>
             </w:pPr>
+            <w:proofErr w:type="spellStart"/>
             <w:r>
               <w:rPr>
                 <w:rFonts w:asciiTheme="minorEastAsia" w:hAnsiTheme="minorEastAsia" w:hint="eastAsia"/>
@@ -13049,6 +13539,7 @@
               </w:rPr>
               <w:t>用户选择需要查看的回报统计信息的统计周期，系统展示对应的统计回报信息</w:t>
             </w:r>
+            <w:proofErr w:type="spellEnd"/>
           </w:p>
         </w:tc>
       </w:tr>
@@ -13074,6 +13565,7 @@
                 <w:szCs w:val="21"/>
               </w:rPr>
             </w:pPr>
+            <w:proofErr w:type="spellStart"/>
             <w:r>
               <w:rPr>
                 <w:rFonts w:asciiTheme="minorEastAsia" w:hAnsiTheme="minorEastAsia" w:hint="eastAsia"/>
@@ -13081,6 +13573,7 @@
               </w:rPr>
               <w:t>User.Return.DateRange</w:t>
             </w:r>
+            <w:proofErr w:type="spellEnd"/>
           </w:p>
         </w:tc>
         <w:tc>
@@ -13104,6 +13597,7 @@
                 <w:szCs w:val="21"/>
               </w:rPr>
             </w:pPr>
+            <w:proofErr w:type="spellStart"/>
             <w:r>
               <w:rPr>
                 <w:rFonts w:asciiTheme="minorEastAsia" w:hAnsiTheme="minorEastAsia" w:hint="eastAsia"/>
@@ -13111,6 +13605,7 @@
               </w:rPr>
               <w:t>用户选择查看的回报统计信息的开始日期和截止日期，系统展示对应的统计回报数据</w:t>
             </w:r>
+            <w:proofErr w:type="spellEnd"/>
           </w:p>
         </w:tc>
       </w:tr>
@@ -13136,6 +13631,7 @@
                 <w:szCs w:val="21"/>
               </w:rPr>
             </w:pPr>
+            <w:proofErr w:type="spellStart"/>
             <w:r>
               <w:rPr>
                 <w:rFonts w:asciiTheme="minorEastAsia" w:hAnsiTheme="minorEastAsia" w:hint="eastAsia"/>
@@ -13143,6 +13639,7 @@
               </w:rPr>
               <w:t>User.Return.End</w:t>
             </w:r>
+            <w:proofErr w:type="spellEnd"/>
           </w:p>
         </w:tc>
         <w:tc>
@@ -13166,6 +13663,7 @@
                 <w:szCs w:val="21"/>
               </w:rPr>
             </w:pPr>
+            <w:proofErr w:type="spellStart"/>
             <w:r>
               <w:rPr>
                 <w:rFonts w:asciiTheme="minorEastAsia" w:hAnsiTheme="minorEastAsia" w:hint="eastAsia"/>
@@ -13173,6 +13671,7 @@
               </w:rPr>
               <w:t>系统允许用户结束查看统计回报信息任务</w:t>
             </w:r>
+            <w:proofErr w:type="spellEnd"/>
           </w:p>
         </w:tc>
       </w:tr>
@@ -13181,7 +13680,7 @@
       <w:pPr>
         <w:pStyle w:val="3"/>
       </w:pPr>
-      <w:bookmarkStart w:id="44" w:name="_Toc461310948"/>
+      <w:bookmarkStart w:id="43" w:name="_Toc461310948"/>
       <w:r>
         <w:rPr>
           <w:rFonts w:hint="eastAsia"/>
@@ -13209,14 +13708,14 @@
       <w:r>
         <w:t>数据</w:t>
       </w:r>
-      <w:bookmarkEnd w:id="44"/>
+      <w:bookmarkEnd w:id="43"/>
     </w:p>
     <w:p>
       <w:pPr>
         <w:pStyle w:val="3"/>
         <w:ind w:firstLine="420"/>
       </w:pPr>
-      <w:bookmarkStart w:id="45" w:name="_Toc461310949"/>
+      <w:bookmarkStart w:id="44" w:name="_Toc461310949"/>
       <w:r>
         <w:rPr>
           <w:rFonts w:hint="eastAsia"/>
@@ -13232,7 +13731,7 @@
         </w:rPr>
         <w:t>特性描述</w:t>
       </w:r>
-      <w:bookmarkEnd w:id="45"/>
+      <w:bookmarkEnd w:id="44"/>
     </w:p>
     <w:p>
       <w:pPr>
@@ -13361,7 +13860,7 @@
         <w:pStyle w:val="3"/>
         <w:ind w:firstLine="420"/>
       </w:pPr>
-      <w:bookmarkStart w:id="46" w:name="_Toc461310950"/>
+      <w:bookmarkStart w:id="45" w:name="_Toc461310950"/>
       <w:r>
         <w:rPr>
           <w:rFonts w:hint="eastAsia"/>
@@ -13377,7 +13876,7 @@
         </w:rPr>
         <w:t>相关功能需求</w:t>
       </w:r>
-      <w:bookmarkEnd w:id="46"/>
+      <w:bookmarkEnd w:id="45"/>
     </w:p>
     <w:tbl>
       <w:tblPr>
@@ -13410,6 +13909,7 @@
                 <w:szCs w:val="21"/>
               </w:rPr>
             </w:pPr>
+            <w:proofErr w:type="spellStart"/>
             <w:r>
               <w:rPr>
                 <w:rFonts w:asciiTheme="minorEastAsia" w:hAnsiTheme="minorEastAsia" w:hint="eastAsia"/>
@@ -13417,6 +13917,7 @@
               </w:rPr>
               <w:t>User.PerformanceAttribution.Input</w:t>
             </w:r>
+            <w:proofErr w:type="spellEnd"/>
           </w:p>
           <w:p>
             <w:pPr>
@@ -13426,6 +13927,7 @@
                 <w:szCs w:val="21"/>
               </w:rPr>
             </w:pPr>
+            <w:proofErr w:type="spellStart"/>
             <w:r>
               <w:rPr>
                 <w:rFonts w:asciiTheme="minorEastAsia" w:hAnsiTheme="minorEastAsia" w:hint="eastAsia"/>
@@ -13433,6 +13935,7 @@
               </w:rPr>
               <w:t>User.PerformanceAttribution.Input.Show</w:t>
             </w:r>
+            <w:proofErr w:type="spellEnd"/>
           </w:p>
         </w:tc>
         <w:tc>
@@ -13454,6 +13957,7 @@
                 <w:szCs w:val="21"/>
               </w:rPr>
             </w:pPr>
+            <w:proofErr w:type="spellStart"/>
             <w:r>
               <w:rPr>
                 <w:rFonts w:asciiTheme="minorEastAsia" w:hAnsiTheme="minorEastAsia" w:hint="eastAsia"/>
@@ -13461,6 +13965,7 @@
               </w:rPr>
               <w:t>系统允许用户进行键盘输入</w:t>
             </w:r>
+            <w:proofErr w:type="spellEnd"/>
           </w:p>
           <w:p>
             <w:pPr>
@@ -13500,6 +14005,7 @@
                 <w:szCs w:val="21"/>
               </w:rPr>
             </w:pPr>
+            <w:proofErr w:type="spellStart"/>
             <w:r>
               <w:rPr>
                 <w:rFonts w:asciiTheme="minorEastAsia" w:hAnsiTheme="minorEastAsia" w:hint="eastAsia"/>
@@ -13507,6 +14013,7 @@
               </w:rPr>
               <w:t>User.PerformanceAttribution.Input.Show.Change</w:t>
             </w:r>
+            <w:proofErr w:type="spellEnd"/>
           </w:p>
         </w:tc>
         <w:tc>
@@ -13528,12 +14035,37 @@
                 <w:szCs w:val="21"/>
               </w:rPr>
             </w:pPr>
+            <w:proofErr w:type="spellStart"/>
             <w:r>
               <w:rPr>
                 <w:rFonts w:asciiTheme="minorEastAsia" w:hAnsiTheme="minorEastAsia" w:hint="eastAsia"/>
                 <w:szCs w:val="21"/>
               </w:rPr>
               <w:t>用户输入开始时间、结束时间、资产类型请求时，系统要显示对应情况下的所有基金数据</w:t>
+            </w:r>
+            <w:r>
+              <w:rPr>
+                <w:rFonts w:asciiTheme="minorEastAsia" w:hAnsiTheme="minorEastAsia" w:hint="eastAsia"/>
+                <w:szCs w:val="21"/>
+              </w:rPr>
+              <w:t>信息</w:t>
+            </w:r>
+            <w:proofErr w:type="spellEnd"/>
+            <w:r>
+              <w:rPr>
+                <w:rFonts w:asciiTheme="minorEastAsia" w:eastAsiaTheme="minorEastAsia" w:hAnsiTheme="minorEastAsia" w:hint="eastAsia"/>
+                <w:szCs w:val="21"/>
+              </w:rPr>
+              <w:t>（最大序列，标准偏差，周期数，平均序列，平均值，百分比，相对下跌值，相对上涨值，平盘值，合计值，相对回报，基金回报，发生日期</w:t>
+            </w:r>
+            <w:bookmarkStart w:id="46" w:name="_GoBack"/>
+            <w:bookmarkEnd w:id="46"/>
+            <w:r>
+              <w:rPr>
+                <w:rFonts w:asciiTheme="minorEastAsia" w:eastAsiaTheme="minorEastAsia" w:hAnsiTheme="minorEastAsia" w:hint="eastAsia"/>
+                <w:szCs w:val="21"/>
+              </w:rPr>
+              <w:t>）</w:t>
             </w:r>
           </w:p>
         </w:tc>
@@ -13750,13 +14282,13 @@
         <w:tblLook w:val="04A0" w:firstRow="1" w:lastRow="0" w:firstColumn="1" w:lastColumn="0" w:noHBand="0" w:noVBand="1"/>
       </w:tblPr>
       <w:tblGrid>
-        <w:gridCol w:w="2689"/>
-        <w:gridCol w:w="5607"/>
+        <w:gridCol w:w="2263"/>
+        <w:gridCol w:w="6033"/>
       </w:tblGrid>
       <w:tr>
         <w:tc>
           <w:tcPr>
-            <w:tcW w:w="2689" w:type="dxa"/>
+            <w:tcW w:w="2263" w:type="dxa"/>
             <w:tcBorders>
               <w:top w:val="single" w:sz="4" w:space="0" w:color="auto"/>
               <w:left w:val="single" w:sz="4" w:space="0" w:color="auto"/>
@@ -13772,6 +14304,7 @@
                 <w:szCs w:val="21"/>
               </w:rPr>
             </w:pPr>
+            <w:proofErr w:type="spellStart"/>
             <w:r>
               <w:rPr>
                 <w:rFonts w:asciiTheme="minorEastAsia" w:hAnsiTheme="minorEastAsia" w:hint="eastAsia"/>
@@ -13779,6 +14312,7 @@
               </w:rPr>
               <w:t>User.AssetAllocation.Input</w:t>
             </w:r>
+            <w:proofErr w:type="spellEnd"/>
           </w:p>
           <w:p>
             <w:pPr>
@@ -13788,6 +14322,7 @@
                 <w:szCs w:val="21"/>
               </w:rPr>
             </w:pPr>
+            <w:proofErr w:type="spellStart"/>
             <w:r>
               <w:rPr>
                 <w:rFonts w:asciiTheme="minorEastAsia" w:hAnsiTheme="minorEastAsia" w:hint="eastAsia"/>
@@ -13795,6 +14330,7 @@
               </w:rPr>
               <w:t>User.AssetAllocation.Input.Show</w:t>
             </w:r>
+            <w:proofErr w:type="spellEnd"/>
           </w:p>
           <w:p>
             <w:pPr>
@@ -13808,7 +14344,7 @@
         </w:tc>
         <w:tc>
           <w:tcPr>
-            <w:tcW w:w="5607" w:type="dxa"/>
+            <w:tcW w:w="6033" w:type="dxa"/>
             <w:tcBorders>
               <w:top w:val="single" w:sz="4" w:space="0" w:color="auto"/>
               <w:left w:val="single" w:sz="4" w:space="0" w:color="auto"/>
@@ -13825,6 +14361,7 @@
                 <w:szCs w:val="21"/>
               </w:rPr>
             </w:pPr>
+            <w:proofErr w:type="spellStart"/>
             <w:r>
               <w:rPr>
                 <w:rFonts w:asciiTheme="minorEastAsia" w:hAnsiTheme="minorEastAsia" w:hint="eastAsia"/>
@@ -13832,6 +14369,7 @@
               </w:rPr>
               <w:t>系统允许用户进行键盘输入</w:t>
             </w:r>
+            <w:proofErr w:type="spellEnd"/>
           </w:p>
           <w:p>
             <w:pPr>
@@ -13841,20 +14379,61 @@
                 <w:szCs w:val="21"/>
               </w:rPr>
             </w:pPr>
+            <w:proofErr w:type="spellStart"/>
             <w:r>
               <w:rPr>
                 <w:rFonts w:asciiTheme="minorEastAsia" w:hAnsiTheme="minorEastAsia" w:hint="eastAsia"/>
                 <w:szCs w:val="21"/>
               </w:rPr>
-              <w:t>用户提出查看资产配置请求时，系统要显示资产配置数据，详见User.AssetAllocation.Input.Show.Change</w:t>
-            </w:r>
+              <w:t>用户提出查看资产配置请求时，系统要显示资产配置数据</w:t>
+            </w:r>
+            <w:proofErr w:type="spellEnd"/>
+            <w:r>
+              <w:rPr>
+                <w:rFonts w:asciiTheme="minorEastAsia" w:eastAsiaTheme="minorEastAsia" w:hAnsiTheme="minorEastAsia" w:hint="eastAsia"/>
+                <w:szCs w:val="21"/>
+              </w:rPr>
+              <w:t>（基金代码、YTD、3月、6月、1年、2年、3年、5年、总回报、</w:t>
+            </w:r>
+            <w:proofErr w:type="gramStart"/>
+            <w:r>
+              <w:rPr>
+                <w:rFonts w:asciiTheme="minorEastAsia" w:eastAsiaTheme="minorEastAsia" w:hAnsiTheme="minorEastAsia" w:hint="eastAsia"/>
+                <w:szCs w:val="21"/>
+              </w:rPr>
+              <w:t>年化回报</w:t>
+            </w:r>
+            <w:proofErr w:type="gramEnd"/>
+            <w:r>
+              <w:rPr>
+                <w:rFonts w:asciiTheme="minorEastAsia" w:eastAsiaTheme="minorEastAsia" w:hAnsiTheme="minorEastAsia" w:hint="eastAsia"/>
+                <w:szCs w:val="21"/>
+              </w:rPr>
+              <w:t>）</w:t>
+            </w:r>
+            <w:r>
+              <w:rPr>
+                <w:rFonts w:asciiTheme="minorEastAsia" w:hAnsiTheme="minorEastAsia" w:hint="eastAsia"/>
+                <w:szCs w:val="21"/>
+              </w:rPr>
+              <w:t>，</w:t>
+            </w:r>
+            <w:proofErr w:type="spellStart"/>
+            <w:r>
+              <w:rPr>
+                <w:rFonts w:asciiTheme="minorEastAsia" w:hAnsiTheme="minorEastAsia" w:hint="eastAsia"/>
+                <w:szCs w:val="21"/>
+              </w:rPr>
+              <w:t>详见User.AssetAllocation.Input.Show.Change</w:t>
+            </w:r>
+            <w:proofErr w:type="spellEnd"/>
           </w:p>
         </w:tc>
       </w:tr>
       <w:tr>
         <w:tc>
           <w:tcPr>
-            <w:tcW w:w="2689" w:type="dxa"/>
+            <w:tcW w:w="2263" w:type="dxa"/>
             <w:tcBorders>
               <w:top w:val="single" w:sz="4" w:space="0" w:color="auto"/>
               <w:left w:val="single" w:sz="4" w:space="0" w:color="auto"/>
@@ -13871,6 +14450,7 @@
                 <w:szCs w:val="21"/>
               </w:rPr>
             </w:pPr>
+            <w:proofErr w:type="spellStart"/>
             <w:r>
               <w:rPr>
                 <w:rFonts w:asciiTheme="minorEastAsia" w:hAnsiTheme="minorEastAsia" w:hint="eastAsia"/>
@@ -13878,11 +14458,12 @@
               </w:rPr>
               <w:t>User.AssetAllocation.Input.Show.Change</w:t>
             </w:r>
+            <w:proofErr w:type="spellEnd"/>
           </w:p>
         </w:tc>
         <w:tc>
           <w:tcPr>
-            <w:tcW w:w="5607" w:type="dxa"/>
+            <w:tcW w:w="6033" w:type="dxa"/>
             <w:tcBorders>
               <w:top w:val="single" w:sz="4" w:space="0" w:color="auto"/>
               <w:left w:val="single" w:sz="4" w:space="0" w:color="auto"/>
@@ -13899,6 +14480,7 @@
                 <w:szCs w:val="21"/>
               </w:rPr>
             </w:pPr>
+            <w:proofErr w:type="spellStart"/>
             <w:r>
               <w:rPr>
                 <w:rFonts w:asciiTheme="minorEastAsia" w:hAnsiTheme="minorEastAsia" w:hint="eastAsia"/>
@@ -13906,6 +14488,7 @@
               </w:rPr>
               <w:t>用户输入复权单位净值或显示单位请求时，系统要显示对应权益类基金净值表现折线图</w:t>
             </w:r>
+            <w:proofErr w:type="spellEnd"/>
           </w:p>
         </w:tc>
       </w:tr>
@@ -14143,6 +14726,7 @@
                 <w:szCs w:val="21"/>
               </w:rPr>
             </w:pPr>
+            <w:proofErr w:type="spellStart"/>
             <w:r>
               <w:rPr>
                 <w:rFonts w:asciiTheme="minorEastAsia" w:hAnsiTheme="minorEastAsia" w:hint="eastAsia"/>
@@ -14150,6 +14734,7 @@
               </w:rPr>
               <w:t>User.ChangePosition.Input</w:t>
             </w:r>
+            <w:proofErr w:type="spellEnd"/>
           </w:p>
           <w:p>
             <w:pPr>
@@ -14159,6 +14744,7 @@
                 <w:szCs w:val="21"/>
               </w:rPr>
             </w:pPr>
+            <w:proofErr w:type="spellStart"/>
             <w:r>
               <w:rPr>
                 <w:rFonts w:asciiTheme="minorEastAsia" w:hAnsiTheme="minorEastAsia" w:hint="eastAsia"/>
@@ -14166,6 +14752,7 @@
               </w:rPr>
               <w:t>User.ChangePosition.Input.Show</w:t>
             </w:r>
+            <w:proofErr w:type="spellEnd"/>
           </w:p>
         </w:tc>
         <w:tc>
@@ -14187,6 +14774,7 @@
                 <w:szCs w:val="21"/>
               </w:rPr>
             </w:pPr>
+            <w:proofErr w:type="spellStart"/>
             <w:r>
               <w:rPr>
                 <w:rFonts w:asciiTheme="minorEastAsia" w:hAnsiTheme="minorEastAsia" w:hint="eastAsia"/>
@@ -14194,6 +14782,7 @@
               </w:rPr>
               <w:t>系统允许用户进行键盘输入</w:t>
             </w:r>
+            <w:proofErr w:type="spellEnd"/>
           </w:p>
           <w:p>
             <w:pPr>
@@ -14203,12 +14792,45 @@
                 <w:szCs w:val="21"/>
               </w:rPr>
             </w:pPr>
+            <w:proofErr w:type="spellStart"/>
             <w:r>
               <w:rPr>
                 <w:rFonts w:asciiTheme="minorEastAsia" w:hAnsiTheme="minorEastAsia" w:hint="eastAsia"/>
                 <w:szCs w:val="21"/>
               </w:rPr>
-              <w:t>用户提出查看持仓变动请求时，系统要显示持仓变动数据</w:t>
+              <w:t>用户提出查看持仓变动请求时，系统要显示持仓</w:t>
+            </w:r>
+            <w:r>
+              <w:rPr>
+                <w:rFonts w:asciiTheme="minorEastAsia" w:hAnsiTheme="minorEastAsia" w:hint="eastAsia"/>
+                <w:szCs w:val="21"/>
+              </w:rPr>
+              <w:lastRenderedPageBreak/>
+              <w:t>变动数据</w:t>
+            </w:r>
+            <w:proofErr w:type="spellEnd"/>
+            <w:r>
+              <w:rPr>
+                <w:rFonts w:asciiTheme="minorEastAsia" w:eastAsiaTheme="minorEastAsia" w:hAnsiTheme="minorEastAsia" w:hint="eastAsia"/>
+                <w:szCs w:val="21"/>
+              </w:rPr>
+              <w:t>（操作日期，</w:t>
+            </w:r>
+            <w:proofErr w:type="gramStart"/>
+            <w:r>
+              <w:rPr>
+                <w:rFonts w:asciiTheme="minorEastAsia" w:eastAsiaTheme="minorEastAsia" w:hAnsiTheme="minorEastAsia" w:hint="eastAsia"/>
+                <w:szCs w:val="21"/>
+              </w:rPr>
+              <w:t>调仓日期</w:t>
+            </w:r>
+            <w:proofErr w:type="gramEnd"/>
+            <w:r>
+              <w:rPr>
+                <w:rFonts w:asciiTheme="minorEastAsia" w:eastAsiaTheme="minorEastAsia" w:hAnsiTheme="minorEastAsia" w:hint="eastAsia"/>
+                <w:szCs w:val="21"/>
+              </w:rPr>
+              <w:t>，证券代码，证券简称，买入数量，买入价格，卖出数量，卖出价格）</w:t>
             </w:r>
           </w:p>
         </w:tc>
@@ -14485,18 +15107,19 @@
     <w:tbl>
       <w:tblPr>
         <w:tblStyle w:val="a7"/>
-        <w:tblW w:w="11635" w:type="dxa"/>
+        <w:tblW w:w="8359" w:type="dxa"/>
         <w:tblInd w:w="0" w:type="dxa"/>
+        <w:tblLayout w:type="fixed"/>
         <w:tblLook w:val="04A0" w:firstRow="1" w:lastRow="0" w:firstColumn="1" w:lastColumn="0" w:noHBand="0" w:noVBand="1"/>
       </w:tblPr>
       <w:tblGrid>
-        <w:gridCol w:w="5037"/>
-        <w:gridCol w:w="6598"/>
+        <w:gridCol w:w="3256"/>
+        <w:gridCol w:w="5103"/>
       </w:tblGrid>
       <w:tr>
         <w:tc>
           <w:tcPr>
-            <w:tcW w:w="5037" w:type="dxa"/>
+            <w:tcW w:w="3256" w:type="dxa"/>
             <w:tcBorders>
               <w:top w:val="single" w:sz="4" w:space="0" w:color="auto"/>
               <w:left w:val="single" w:sz="4" w:space="0" w:color="auto"/>
@@ -14512,6 +15135,7 @@
                 <w:szCs w:val="21"/>
               </w:rPr>
             </w:pPr>
+            <w:proofErr w:type="spellStart"/>
             <w:r>
               <w:rPr>
                 <w:rFonts w:asciiTheme="minorEastAsia" w:hAnsiTheme="minorEastAsia" w:hint="eastAsia"/>
@@ -14519,6 +15143,7 @@
               </w:rPr>
               <w:t>User.PerformanceEvaluation.Input</w:t>
             </w:r>
+            <w:proofErr w:type="spellEnd"/>
           </w:p>
           <w:p>
             <w:pPr>
@@ -14528,6 +15153,7 @@
                 <w:szCs w:val="21"/>
               </w:rPr>
             </w:pPr>
+            <w:proofErr w:type="spellStart"/>
             <w:r>
               <w:rPr>
                 <w:rFonts w:asciiTheme="minorEastAsia" w:hAnsiTheme="minorEastAsia" w:hint="eastAsia"/>
@@ -14535,6 +15161,7 @@
               </w:rPr>
               <w:t>User.PerformanceEvaluatio.Input.Show</w:t>
             </w:r>
+            <w:proofErr w:type="spellEnd"/>
           </w:p>
           <w:p>
             <w:pPr>
@@ -14548,7 +15175,7 @@
         </w:tc>
         <w:tc>
           <w:tcPr>
-            <w:tcW w:w="6598" w:type="dxa"/>
+            <w:tcW w:w="5103" w:type="dxa"/>
             <w:tcBorders>
               <w:top w:val="single" w:sz="4" w:space="0" w:color="auto"/>
               <w:left w:val="single" w:sz="4" w:space="0" w:color="auto"/>
@@ -14565,6 +15192,7 @@
                 <w:szCs w:val="21"/>
               </w:rPr>
             </w:pPr>
+            <w:proofErr w:type="spellStart"/>
             <w:r>
               <w:rPr>
                 <w:rFonts w:asciiTheme="minorEastAsia" w:hAnsiTheme="minorEastAsia" w:hint="eastAsia"/>
@@ -14572,6 +15200,7 @@
               </w:rPr>
               <w:t>系统允许用户进行键盘输入</w:t>
             </w:r>
+            <w:proofErr w:type="spellEnd"/>
           </w:p>
           <w:p>
             <w:pPr>
@@ -14581,20 +15210,38 @@
                 <w:szCs w:val="21"/>
               </w:rPr>
             </w:pPr>
+            <w:proofErr w:type="spellStart"/>
             <w:r>
               <w:rPr>
                 <w:rFonts w:asciiTheme="minorEastAsia" w:hAnsiTheme="minorEastAsia" w:hint="eastAsia"/>
                 <w:szCs w:val="21"/>
               </w:rPr>
-              <w:t>用户提出查看绩效评估请求时，系统要显示绩效评估数据，详见User. PerformanceEvaluation.Show</w:t>
-            </w:r>
+              <w:t>用户提出查看绩效评估请求时，系统要显示绩效评估数据，详见User</w:t>
+            </w:r>
+            <w:proofErr w:type="spellEnd"/>
+            <w:r>
+              <w:rPr>
+                <w:rFonts w:asciiTheme="minorEastAsia" w:hAnsiTheme="minorEastAsia" w:hint="eastAsia"/>
+                <w:szCs w:val="21"/>
+              </w:rPr>
+              <w:t xml:space="preserve">. </w:t>
+            </w:r>
+            <w:proofErr w:type="spellStart"/>
+            <w:r>
+              <w:rPr>
+                <w:rFonts w:asciiTheme="minorEastAsia" w:hAnsiTheme="minorEastAsia" w:hint="eastAsia"/>
+                <w:szCs w:val="21"/>
+              </w:rPr>
+              <w:t>PerformanceEvaluation.Show</w:t>
+            </w:r>
+            <w:proofErr w:type="spellEnd"/>
           </w:p>
         </w:tc>
       </w:tr>
       <w:tr>
         <w:tc>
           <w:tcPr>
-            <w:tcW w:w="5037" w:type="dxa"/>
+            <w:tcW w:w="3256" w:type="dxa"/>
             <w:tcBorders>
               <w:top w:val="single" w:sz="4" w:space="0" w:color="auto"/>
               <w:left w:val="single" w:sz="4" w:space="0" w:color="auto"/>
@@ -14609,6 +15256,7 @@
                 <w:szCs w:val="21"/>
               </w:rPr>
             </w:pPr>
+            <w:proofErr w:type="spellStart"/>
             <w:r>
               <w:rPr>
                 <w:rFonts w:asciiTheme="minorEastAsia" w:hAnsiTheme="minorEastAsia" w:hint="eastAsia"/>
@@ -14616,6 +15264,7 @@
               </w:rPr>
               <w:t>User.PerformanceEvaluation.Show.RiskPremium</w:t>
             </w:r>
+            <w:proofErr w:type="spellEnd"/>
           </w:p>
           <w:p>
             <w:pPr>
@@ -14624,18 +15273,21 @@
                 <w:szCs w:val="21"/>
               </w:rPr>
             </w:pPr>
+            <w:proofErr w:type="spellStart"/>
             <w:r>
               <w:rPr>
                 <w:rFonts w:asciiTheme="minorEastAsia" w:hAnsiTheme="minorEastAsia" w:hint="eastAsia"/>
                 <w:szCs w:val="21"/>
               </w:rPr>
+              <w:lastRenderedPageBreak/>
               <w:t>User.PerformanceEvaluation.Show.InvestmentStyle</w:t>
             </w:r>
+            <w:proofErr w:type="spellEnd"/>
           </w:p>
         </w:tc>
         <w:tc>
           <w:tcPr>
-            <w:tcW w:w="6598" w:type="dxa"/>
+            <w:tcW w:w="5103" w:type="dxa"/>
             <w:tcBorders>
               <w:top w:val="single" w:sz="4" w:space="0" w:color="auto"/>
               <w:left w:val="single" w:sz="4" w:space="0" w:color="auto"/>
@@ -14651,12 +15303,71 @@
                 <w:szCs w:val="21"/>
               </w:rPr>
             </w:pPr>
+            <w:proofErr w:type="spellStart"/>
             <w:r>
               <w:rPr>
                 <w:rFonts w:asciiTheme="minorEastAsia" w:hAnsiTheme="minorEastAsia" w:hint="eastAsia"/>
                 <w:szCs w:val="21"/>
               </w:rPr>
+              <w:lastRenderedPageBreak/>
               <w:t>用户提出查看风险收益数据请求时，系统要展示风险收益信息</w:t>
+            </w:r>
+            <w:proofErr w:type="spellEnd"/>
+            <w:r>
+              <w:rPr>
+                <w:rFonts w:asciiTheme="minorEastAsia" w:eastAsiaTheme="minorEastAsia" w:hAnsiTheme="minorEastAsia" w:hint="eastAsia"/>
+                <w:szCs w:val="21"/>
+              </w:rPr>
+              <w:t>（证券代码，证券简称，alpha值，beta值，</w:t>
+            </w:r>
+            <w:proofErr w:type="spellStart"/>
+            <w:r>
+              <w:rPr>
+                <w:rFonts w:asciiTheme="minorEastAsia" w:eastAsiaTheme="minorEastAsia" w:hAnsiTheme="minorEastAsia" w:hint="eastAsia"/>
+                <w:szCs w:val="21"/>
+              </w:rPr>
+              <w:lastRenderedPageBreak/>
+              <w:t>sharpe</w:t>
+            </w:r>
+            <w:proofErr w:type="spellEnd"/>
+            <w:r>
+              <w:rPr>
+                <w:rFonts w:asciiTheme="minorEastAsia" w:eastAsiaTheme="minorEastAsia" w:hAnsiTheme="minorEastAsia" w:hint="eastAsia"/>
+                <w:szCs w:val="21"/>
+              </w:rPr>
+              <w:t>值，</w:t>
+            </w:r>
+            <w:proofErr w:type="spellStart"/>
+            <w:r>
+              <w:rPr>
+                <w:rFonts w:asciiTheme="minorEastAsia" w:eastAsiaTheme="minorEastAsia" w:hAnsiTheme="minorEastAsia" w:hint="eastAsia"/>
+                <w:szCs w:val="21"/>
+              </w:rPr>
+              <w:t>treynor</w:t>
+            </w:r>
+            <w:proofErr w:type="spellEnd"/>
+            <w:r>
+              <w:rPr>
+                <w:rFonts w:asciiTheme="minorEastAsia" w:eastAsiaTheme="minorEastAsia" w:hAnsiTheme="minorEastAsia" w:hint="eastAsia"/>
+                <w:szCs w:val="21"/>
+              </w:rPr>
+              <w:t>值，</w:t>
+            </w:r>
+            <w:proofErr w:type="spellStart"/>
+            <w:r>
+              <w:rPr>
+                <w:rFonts w:asciiTheme="minorEastAsia" w:eastAsiaTheme="minorEastAsia" w:hAnsiTheme="minorEastAsia" w:hint="eastAsia"/>
+                <w:szCs w:val="21"/>
+              </w:rPr>
+              <w:t>jensen</w:t>
+            </w:r>
+            <w:proofErr w:type="spellEnd"/>
+            <w:r>
+              <w:rPr>
+                <w:rFonts w:asciiTheme="minorEastAsia" w:eastAsiaTheme="minorEastAsia" w:hAnsiTheme="minorEastAsia" w:hint="eastAsia"/>
+                <w:szCs w:val="21"/>
+              </w:rPr>
+              <w:t>值，平均收益率，平均风险收益率，收益标准差，年华收益标准差，投资类型，管理公司）</w:t>
             </w:r>
           </w:p>
           <w:p>
@@ -14668,12 +15379,37 @@
                 <w:szCs w:val="30"/>
               </w:rPr>
             </w:pPr>
+            <w:proofErr w:type="spellStart"/>
             <w:r>
               <w:rPr>
                 <w:rFonts w:asciiTheme="minorEastAsia" w:hAnsiTheme="minorEastAsia" w:hint="eastAsia"/>
                 <w:szCs w:val="21"/>
               </w:rPr>
               <w:t>用户提出查看投资风格数据请求时，系统要展示投资风格信息</w:t>
+            </w:r>
+            <w:proofErr w:type="spellEnd"/>
+            <w:r>
+              <w:rPr>
+                <w:rFonts w:asciiTheme="minorEastAsia" w:eastAsiaTheme="minorEastAsia" w:hAnsiTheme="minorEastAsia" w:hint="eastAsia"/>
+                <w:szCs w:val="21"/>
+              </w:rPr>
+              <w:t>（债券代码，债券简称，投资风格，平均持仓时间，持股市盈率，</w:t>
+            </w:r>
+            <w:proofErr w:type="gramStart"/>
+            <w:r>
+              <w:rPr>
+                <w:rFonts w:asciiTheme="minorEastAsia" w:eastAsiaTheme="minorEastAsia" w:hAnsiTheme="minorEastAsia" w:hint="eastAsia"/>
+                <w:szCs w:val="21"/>
+              </w:rPr>
+              <w:t>持股市净</w:t>
+            </w:r>
+            <w:proofErr w:type="gramEnd"/>
+            <w:r>
+              <w:rPr>
+                <w:rFonts w:asciiTheme="minorEastAsia" w:eastAsiaTheme="minorEastAsia" w:hAnsiTheme="minorEastAsia" w:hint="eastAsia"/>
+                <w:szCs w:val="21"/>
+              </w:rPr>
+              <w:t>率，前10股票占比，前3行业占比，前5行业占比，前10行业占比，投资类型，管理公司）</w:t>
             </w:r>
           </w:p>
         </w:tc>
@@ -14688,6 +15424,7 @@
         <w:rPr>
           <w:rFonts w:hint="eastAsia"/>
         </w:rPr>
+        <w:lastRenderedPageBreak/>
         <w:t>3</w:t>
       </w:r>
       <w:r>
@@ -14749,7 +15486,23 @@
           <w:rFonts w:asciiTheme="minorEastAsia" w:hAnsiTheme="minorEastAsia" w:cs="Times New Roman" w:hint="eastAsia"/>
           <w:szCs w:val="21"/>
         </w:rPr>
-        <w:t>当完成制定并生成组合后，一个经过验证的普通用户可以调整仓位。</w:t>
+        <w:t>当完成制定并生成组合后，一个经过验证的普通用户可以调整</w:t>
+      </w:r>
+      <w:proofErr w:type="gramStart"/>
+      <w:r>
+        <w:rPr>
+          <w:rFonts w:asciiTheme="minorEastAsia" w:hAnsiTheme="minorEastAsia" w:cs="Times New Roman" w:hint="eastAsia"/>
+          <w:szCs w:val="21"/>
+        </w:rPr>
+        <w:t>仓位</w:t>
+      </w:r>
+      <w:proofErr w:type="gramEnd"/>
+      <w:r>
+        <w:rPr>
+          <w:rFonts w:asciiTheme="minorEastAsia" w:hAnsiTheme="minorEastAsia" w:cs="Times New Roman" w:hint="eastAsia"/>
+          <w:szCs w:val="21"/>
+        </w:rPr>
+        <w:t>。</w:t>
       </w:r>
       <w:r>
         <w:rPr>
@@ -14775,7 +15528,6 @@
           <w:rFonts w:asciiTheme="minorEastAsia" w:hAnsiTheme="minorEastAsia" w:hint="eastAsia"/>
           <w:szCs w:val="21"/>
         </w:rPr>
-        <w:lastRenderedPageBreak/>
         <w:t xml:space="preserve">刺激/响应序列 </w:t>
       </w:r>
     </w:p>
@@ -14802,7 +15554,23 @@
           <w:rFonts w:asciiTheme="minorEastAsia" w:hAnsiTheme="minorEastAsia" w:hint="eastAsia"/>
           <w:szCs w:val="21"/>
         </w:rPr>
-        <w:t xml:space="preserve">整仓位请求 </w:t>
+        <w:t>整</w:t>
+      </w:r>
+      <w:proofErr w:type="gramStart"/>
+      <w:r>
+        <w:rPr>
+          <w:rFonts w:asciiTheme="minorEastAsia" w:hAnsiTheme="minorEastAsia" w:hint="eastAsia"/>
+          <w:szCs w:val="21"/>
+        </w:rPr>
+        <w:t>仓位</w:t>
+      </w:r>
+      <w:proofErr w:type="gramEnd"/>
+      <w:r>
+        <w:rPr>
+          <w:rFonts w:asciiTheme="minorEastAsia" w:hAnsiTheme="minorEastAsia" w:hint="eastAsia"/>
+          <w:szCs w:val="21"/>
+        </w:rPr>
+        <w:t xml:space="preserve">请求 </w:t>
       </w:r>
     </w:p>
     <w:p>
@@ -14828,14 +15596,39 @@
           <w:rFonts w:ascii="宋体" w:eastAsia="宋体" w:hAnsi="宋体" w:cs="Times New Roman" w:hint="eastAsia"/>
           <w:szCs w:val="21"/>
         </w:rPr>
-        <w:t>调整仓位</w:t>
-      </w:r>
+        <w:t>调整</w:t>
+      </w:r>
+      <w:proofErr w:type="gramStart"/>
+      <w:r>
+        <w:rPr>
+          <w:rFonts w:ascii="宋体" w:eastAsia="宋体" w:hAnsi="宋体" w:cs="Times New Roman" w:hint="eastAsia"/>
+          <w:szCs w:val="21"/>
+        </w:rPr>
+        <w:t>仓位</w:t>
+      </w:r>
+      <w:proofErr w:type="gramEnd"/>
       <w:r>
         <w:rPr>
           <w:rFonts w:asciiTheme="minorEastAsia" w:hAnsiTheme="minorEastAsia" w:hint="eastAsia"/>
           <w:szCs w:val="21"/>
         </w:rPr>
-        <w:t>界面并显示现在的仓位情况</w:t>
+        <w:t>界面并显示现在的</w:t>
+      </w:r>
+      <w:proofErr w:type="gramStart"/>
+      <w:r>
+        <w:rPr>
+          <w:rFonts w:asciiTheme="minorEastAsia" w:hAnsiTheme="minorEastAsia" w:hint="eastAsia"/>
+          <w:szCs w:val="21"/>
+        </w:rPr>
+        <w:t>仓位</w:t>
+      </w:r>
+      <w:proofErr w:type="gramEnd"/>
+      <w:r>
+        <w:rPr>
+          <w:rFonts w:asciiTheme="minorEastAsia" w:hAnsiTheme="minorEastAsia" w:hint="eastAsia"/>
+          <w:szCs w:val="21"/>
+        </w:rPr>
+        <w:t>情况</w:t>
       </w:r>
     </w:p>
     <w:p>
@@ -14854,7 +15647,23 @@
           <w:rFonts w:asciiTheme="minorEastAsia" w:hAnsiTheme="minorEastAsia" w:hint="eastAsia"/>
           <w:szCs w:val="21"/>
         </w:rPr>
-        <w:t xml:space="preserve">刺激：用户提交仓位更改情况 </w:t>
+        <w:t>刺激：用户提交</w:t>
+      </w:r>
+      <w:proofErr w:type="gramStart"/>
+      <w:r>
+        <w:rPr>
+          <w:rFonts w:asciiTheme="minorEastAsia" w:hAnsiTheme="minorEastAsia" w:hint="eastAsia"/>
+          <w:szCs w:val="21"/>
+        </w:rPr>
+        <w:t>仓位</w:t>
+      </w:r>
+      <w:proofErr w:type="gramEnd"/>
+      <w:r>
+        <w:rPr>
+          <w:rFonts w:asciiTheme="minorEastAsia" w:hAnsiTheme="minorEastAsia" w:hint="eastAsia"/>
+          <w:szCs w:val="21"/>
+        </w:rPr>
+        <w:t xml:space="preserve">更改情况 </w:t>
       </w:r>
     </w:p>
     <w:p>
@@ -14873,7 +15682,23 @@
           <w:rFonts w:asciiTheme="minorEastAsia" w:hAnsiTheme="minorEastAsia" w:hint="eastAsia"/>
           <w:szCs w:val="21"/>
         </w:rPr>
-        <w:t>响应：系统保存仓位更改情况，并更新</w:t>
+        <w:t>响应：系统保存</w:t>
+      </w:r>
+      <w:proofErr w:type="gramStart"/>
+      <w:r>
+        <w:rPr>
+          <w:rFonts w:asciiTheme="minorEastAsia" w:hAnsiTheme="minorEastAsia" w:hint="eastAsia"/>
+          <w:szCs w:val="21"/>
+        </w:rPr>
+        <w:t>仓位</w:t>
+      </w:r>
+      <w:proofErr w:type="gramEnd"/>
+      <w:r>
+        <w:rPr>
+          <w:rFonts w:asciiTheme="minorEastAsia" w:hAnsiTheme="minorEastAsia" w:hint="eastAsia"/>
+          <w:szCs w:val="21"/>
+        </w:rPr>
+        <w:t>更改情况，并更新</w:t>
       </w:r>
     </w:p>
     <w:p>
@@ -14930,6 +15755,7 @@
                 <w:szCs w:val="21"/>
               </w:rPr>
             </w:pPr>
+            <w:proofErr w:type="spellStart"/>
             <w:r>
               <w:rPr>
                 <w:rFonts w:asciiTheme="minorEastAsia" w:hAnsiTheme="minorEastAsia" w:hint="eastAsia"/>
@@ -14937,6 +15763,7 @@
               </w:rPr>
               <w:t>User.BookAdjusting.Input</w:t>
             </w:r>
+            <w:proofErr w:type="spellEnd"/>
           </w:p>
           <w:p>
             <w:pPr>
@@ -14946,6 +15773,7 @@
                 <w:szCs w:val="21"/>
               </w:rPr>
             </w:pPr>
+            <w:proofErr w:type="spellStart"/>
             <w:r>
               <w:rPr>
                 <w:rFonts w:asciiTheme="minorEastAsia" w:hAnsiTheme="minorEastAsia" w:hint="eastAsia"/>
@@ -14953,6 +15781,7 @@
               </w:rPr>
               <w:t>User.BookAdjusting.Input.Show</w:t>
             </w:r>
+            <w:proofErr w:type="spellEnd"/>
           </w:p>
           <w:p>
             <w:pPr>
@@ -14971,13 +15800,16 @@
                 <w:szCs w:val="21"/>
               </w:rPr>
             </w:pPr>
+            <w:proofErr w:type="spellStart"/>
             <w:r>
               <w:rPr>
                 <w:rFonts w:asciiTheme="minorEastAsia" w:hAnsiTheme="minorEastAsia" w:hint="eastAsia"/>
                 <w:szCs w:val="21"/>
               </w:rPr>
+              <w:lastRenderedPageBreak/>
               <w:t>User.BookAdjusting.Input.Submit</w:t>
             </w:r>
+            <w:proofErr w:type="spellEnd"/>
           </w:p>
         </w:tc>
         <w:tc>
@@ -14999,13 +15831,16 @@
                 <w:szCs w:val="21"/>
               </w:rPr>
             </w:pPr>
+            <w:proofErr w:type="spellStart"/>
             <w:r>
               <w:rPr>
                 <w:rFonts w:asciiTheme="minorEastAsia" w:hAnsiTheme="minorEastAsia" w:hint="eastAsia"/>
                 <w:szCs w:val="21"/>
               </w:rPr>
+              <w:lastRenderedPageBreak/>
               <w:t>系统允许用户进行键盘输入</w:t>
             </w:r>
+            <w:proofErr w:type="spellEnd"/>
           </w:p>
           <w:p>
             <w:pPr>
@@ -15015,6 +15850,7 @@
                 <w:szCs w:val="21"/>
               </w:rPr>
             </w:pPr>
+            <w:proofErr w:type="spellStart"/>
             <w:r>
               <w:rPr>
                 <w:rFonts w:asciiTheme="minorEastAsia" w:hAnsiTheme="minorEastAsia" w:hint="eastAsia"/>
@@ -15022,6 +15858,7 @@
               </w:rPr>
               <w:t>用户提出查看仓位情况请求时，系统要显示当前组合中基金仓位情况</w:t>
             </w:r>
+            <w:proofErr w:type="spellEnd"/>
           </w:p>
           <w:p>
             <w:pPr>
@@ -15031,13 +15868,16 @@
                 <w:szCs w:val="21"/>
               </w:rPr>
             </w:pPr>
+            <w:proofErr w:type="spellStart"/>
             <w:r>
               <w:rPr>
                 <w:rFonts w:asciiTheme="minorEastAsia" w:hAnsiTheme="minorEastAsia" w:hint="eastAsia"/>
                 <w:szCs w:val="21"/>
               </w:rPr>
+              <w:lastRenderedPageBreak/>
               <w:t>用户提出提交仓位变更请求时，系统要更新仓位信息</w:t>
             </w:r>
+            <w:proofErr w:type="spellEnd"/>
           </w:p>
         </w:tc>
       </w:tr>
@@ -15342,6 +16182,7 @@
         <w:ind w:firstLine="420"/>
       </w:pPr>
       <w:r>
+        <w:lastRenderedPageBreak/>
         <w:t>响应</w:t>
       </w:r>
       <w:r>
@@ -15361,7 +16202,6 @@
         <w:rPr>
           <w:rFonts w:hint="eastAsia"/>
         </w:rPr>
-        <w:lastRenderedPageBreak/>
         <w:t>3</w:t>
       </w:r>
       <w:r>
@@ -15397,6 +16237,7 @@
                 <w:rFonts w:eastAsiaTheme="minorEastAsia"/>
               </w:rPr>
             </w:pPr>
+            <w:proofErr w:type="spellStart"/>
             <w:r>
               <w:rPr>
                 <w:rFonts w:eastAsiaTheme="minorEastAsia" w:hint="eastAsia"/>
@@ -15409,6 +16250,7 @@
               </w:rPr>
               <w:t>.Search.Input</w:t>
             </w:r>
+            <w:proofErr w:type="spellEnd"/>
           </w:p>
           <w:p>
             <w:pPr>
@@ -15416,6 +16258,7 @@
                 <w:rFonts w:eastAsiaTheme="minorEastAsia"/>
               </w:rPr>
             </w:pPr>
+            <w:proofErr w:type="spellStart"/>
             <w:r>
               <w:rPr>
                 <w:rFonts w:eastAsiaTheme="minorEastAsia" w:hint="eastAsia"/>
@@ -15440,6 +16283,7 @@
               </w:rPr>
               <w:t>key</w:t>
             </w:r>
+            <w:proofErr w:type="spellEnd"/>
           </w:p>
           <w:p>
             <w:pPr>
@@ -15461,6 +16305,7 @@
                 <w:szCs w:val="21"/>
               </w:rPr>
             </w:pPr>
+            <w:proofErr w:type="spellStart"/>
             <w:r>
               <w:rPr>
                 <w:rFonts w:asciiTheme="minorEastAsia" w:hAnsiTheme="minorEastAsia" w:hint="eastAsia"/>
@@ -15482,6 +16327,7 @@
               </w:rPr>
               <w:t>进行键盘输入</w:t>
             </w:r>
+            <w:proofErr w:type="spellEnd"/>
           </w:p>
           <w:p>
             <w:pPr>
@@ -15489,6 +16335,7 @@
                 <w:rFonts w:eastAsiaTheme="minorEastAsia"/>
               </w:rPr>
             </w:pPr>
+            <w:proofErr w:type="spellStart"/>
             <w:r>
               <w:rPr>
                 <w:rFonts w:asciiTheme="minorEastAsia" w:hAnsiTheme="minorEastAsia"/>
@@ -15503,6 +16350,7 @@
               </w:rPr>
               <w:t>输入基金请求</w:t>
             </w:r>
+            <w:proofErr w:type="spellEnd"/>
             <w:r>
               <w:rPr>
                 <w:rFonts w:asciiTheme="minorEastAsia" w:eastAsiaTheme="minorEastAsia" w:hAnsiTheme="minorEastAsia" w:hint="eastAsia"/>
@@ -15510,6 +16358,7 @@
               </w:rPr>
               <w:t>，</w:t>
             </w:r>
+            <w:proofErr w:type="spellStart"/>
             <w:r>
               <w:rPr>
                 <w:rFonts w:asciiTheme="minorEastAsia" w:hAnsiTheme="minorEastAsia"/>
@@ -15524,6 +16373,7 @@
               </w:rPr>
               <w:t>返回相关基金列表</w:t>
             </w:r>
+            <w:proofErr w:type="spellEnd"/>
             <w:r>
               <w:rPr>
                 <w:rFonts w:asciiTheme="minorEastAsia" w:eastAsiaTheme="minorEastAsia" w:hAnsiTheme="minorEastAsia" w:hint="eastAsia"/>
@@ -15531,6 +16381,7 @@
               </w:rPr>
               <w:t>，</w:t>
             </w:r>
+            <w:proofErr w:type="spellStart"/>
             <w:r>
               <w:rPr>
                 <w:rFonts w:asciiTheme="minorEastAsia" w:hAnsiTheme="minorEastAsia"/>
@@ -15556,6 +16407,7 @@
               </w:rPr>
               <w:t>Key</w:t>
             </w:r>
+            <w:proofErr w:type="spellEnd"/>
           </w:p>
         </w:tc>
       </w:tr>
@@ -15570,6 +16422,7 @@
                 <w:rFonts w:eastAsiaTheme="minorEastAsia"/>
               </w:rPr>
             </w:pPr>
+            <w:proofErr w:type="spellStart"/>
             <w:r>
               <w:rPr>
                 <w:rFonts w:eastAsiaTheme="minorEastAsia" w:hint="eastAsia"/>
@@ -15588,6 +16441,7 @@
               </w:rPr>
               <w:t>Key.invaild</w:t>
             </w:r>
+            <w:proofErr w:type="spellEnd"/>
           </w:p>
           <w:p>
             <w:pPr>
@@ -15595,6 +16449,7 @@
                 <w:rFonts w:eastAsiaTheme="minorEastAsia"/>
               </w:rPr>
             </w:pPr>
+            <w:proofErr w:type="spellStart"/>
             <w:r>
               <w:rPr>
                 <w:rFonts w:eastAsiaTheme="minorEastAsia" w:hint="eastAsia"/>
@@ -15613,6 +16468,7 @@
               </w:rPr>
               <w:t>Key.vaild</w:t>
             </w:r>
+            <w:proofErr w:type="spellEnd"/>
           </w:p>
         </w:tc>
         <w:tc>
@@ -15627,13 +16483,29 @@
                 <w:szCs w:val="21"/>
               </w:rPr>
             </w:pPr>
+            <w:proofErr w:type="spellStart"/>
             <w:r>
               <w:rPr>
                 <w:rFonts w:asciiTheme="minorEastAsia" w:hAnsiTheme="minorEastAsia" w:hint="eastAsia"/>
                 <w:szCs w:val="21"/>
               </w:rPr>
-              <w:t>用户输入的信息不完整</w:t>
-            </w:r>
+              <w:t>用户输入的</w:t>
+            </w:r>
+            <w:r>
+              <w:rPr>
+                <w:rFonts w:asciiTheme="minorEastAsia" w:hAnsiTheme="minorEastAsia" w:hint="eastAsia"/>
+                <w:szCs w:val="21"/>
+              </w:rPr>
+              <w:t>基金代码与名称</w:t>
+            </w:r>
+            <w:r>
+              <w:rPr>
+                <w:rFonts w:asciiTheme="minorEastAsia" w:hAnsiTheme="minorEastAsia" w:hint="eastAsia"/>
+                <w:szCs w:val="21"/>
+              </w:rPr>
+              <w:t>信息不完整</w:t>
+            </w:r>
+            <w:proofErr w:type="spellEnd"/>
             <w:r>
               <w:rPr>
                 <w:rFonts w:asciiTheme="minorEastAsia" w:eastAsiaTheme="minorEastAsia" w:hAnsiTheme="minorEastAsia" w:hint="eastAsia"/>
@@ -15641,6 +16513,7 @@
               </w:rPr>
               <w:t>，</w:t>
             </w:r>
+            <w:proofErr w:type="spellStart"/>
             <w:r>
               <w:rPr>
                 <w:rFonts w:asciiTheme="minorEastAsia" w:hAnsiTheme="minorEastAsia" w:hint="eastAsia"/>
@@ -15648,6 +16521,7 @@
               </w:rPr>
               <w:t>系统返回错误提示</w:t>
             </w:r>
+            <w:proofErr w:type="spellEnd"/>
           </w:p>
           <w:p>
             <w:pPr>
@@ -15657,13 +16531,29 @@
                 <w:szCs w:val="21"/>
               </w:rPr>
             </w:pPr>
+            <w:proofErr w:type="spellStart"/>
             <w:r>
               <w:rPr>
                 <w:rFonts w:asciiTheme="minorEastAsia" w:hAnsiTheme="minorEastAsia" w:hint="eastAsia"/>
                 <w:szCs w:val="21"/>
               </w:rPr>
-              <w:t>用户输入完整信息或者选中具体的基金</w:t>
-            </w:r>
+              <w:t>用户输入完整</w:t>
+            </w:r>
+            <w:r>
+              <w:rPr>
+                <w:rFonts w:asciiTheme="minorEastAsia" w:hAnsiTheme="minorEastAsia" w:hint="eastAsia"/>
+                <w:szCs w:val="21"/>
+              </w:rPr>
+              <w:t>代码与名称</w:t>
+            </w:r>
+            <w:r>
+              <w:rPr>
+                <w:rFonts w:asciiTheme="minorEastAsia" w:hAnsiTheme="minorEastAsia" w:hint="eastAsia"/>
+                <w:szCs w:val="21"/>
+              </w:rPr>
+              <w:t>信息或者选中具体的基金</w:t>
+            </w:r>
+            <w:proofErr w:type="spellEnd"/>
             <w:r>
               <w:rPr>
                 <w:rFonts w:asciiTheme="minorEastAsia" w:eastAsiaTheme="minorEastAsia" w:hAnsiTheme="minorEastAsia" w:hint="eastAsia"/>
@@ -15671,6 +16561,7 @@
               </w:rPr>
               <w:t>，</w:t>
             </w:r>
+            <w:proofErr w:type="spellStart"/>
             <w:r>
               <w:rPr>
                 <w:rFonts w:asciiTheme="minorEastAsia" w:hAnsiTheme="minorEastAsia" w:hint="eastAsia"/>
@@ -15678,6 +16569,7 @@
               </w:rPr>
               <w:t>系统展示该基金详细信息界面</w:t>
             </w:r>
+            <w:proofErr w:type="spellEnd"/>
           </w:p>
         </w:tc>
       </w:tr>
@@ -15888,6 +16780,7 @@
           <w:rFonts w:asciiTheme="minorEastAsia" w:hAnsiTheme="minorEastAsia" w:cs="Times New Roman" w:hint="eastAsia"/>
           <w:szCs w:val="21"/>
         </w:rPr>
+        <w:lastRenderedPageBreak/>
         <w:t xml:space="preserve">      刺激：管理员选择要删除的账号，并确认 </w:t>
       </w:r>
     </w:p>
@@ -15903,7 +16796,6 @@
           <w:rFonts w:asciiTheme="minorEastAsia" w:hAnsiTheme="minorEastAsia" w:cs="Times New Roman" w:hint="eastAsia"/>
           <w:szCs w:val="21"/>
         </w:rPr>
-        <w:lastRenderedPageBreak/>
         <w:t xml:space="preserve">      响应：系统提示删除成功并保存操作</w:t>
       </w:r>
     </w:p>
@@ -16041,8 +16933,8 @@
         <w:tblLook w:val="04A0" w:firstRow="1" w:lastRow="0" w:firstColumn="1" w:lastColumn="0" w:noHBand="0" w:noVBand="1"/>
       </w:tblPr>
       <w:tblGrid>
-        <w:gridCol w:w="3825"/>
-        <w:gridCol w:w="3690"/>
+        <w:gridCol w:w="3539"/>
+        <w:gridCol w:w="3976"/>
       </w:tblGrid>
       <w:tr>
         <w:trPr>
@@ -16050,7 +16942,7 @@
         </w:trPr>
         <w:tc>
           <w:tcPr>
-            <w:tcW w:w="3825" w:type="dxa"/>
+            <w:tcW w:w="3539" w:type="dxa"/>
             <w:tcBorders>
               <w:top w:val="single" w:sz="4" w:space="0" w:color="auto"/>
               <w:left w:val="single" w:sz="4" w:space="0" w:color="auto"/>
@@ -16066,6 +16958,7 @@
                 <w:szCs w:val="21"/>
               </w:rPr>
             </w:pPr>
+            <w:proofErr w:type="spellStart"/>
             <w:r>
               <w:rPr>
                 <w:rFonts w:asciiTheme="minorEastAsia" w:hAnsiTheme="minorEastAsia" w:hint="eastAsia"/>
@@ -16073,6 +16966,7 @@
               </w:rPr>
               <w:t>Administrator.Account.Input</w:t>
             </w:r>
+            <w:proofErr w:type="spellEnd"/>
           </w:p>
           <w:p>
             <w:pPr>
@@ -16082,6 +16976,7 @@
                 <w:szCs w:val="21"/>
               </w:rPr>
             </w:pPr>
+            <w:proofErr w:type="spellStart"/>
             <w:r>
               <w:rPr>
                 <w:rFonts w:asciiTheme="minorEastAsia" w:hAnsiTheme="minorEastAsia" w:hint="eastAsia"/>
@@ -16089,6 +16984,7 @@
               </w:rPr>
               <w:t>Administrator.Account.Input.Add</w:t>
             </w:r>
+            <w:proofErr w:type="spellEnd"/>
           </w:p>
           <w:p>
             <w:pPr>
@@ -16116,6 +17012,7 @@
                 <w:szCs w:val="21"/>
               </w:rPr>
             </w:pPr>
+            <w:proofErr w:type="spellStart"/>
             <w:r>
               <w:rPr>
                 <w:rFonts w:asciiTheme="minorEastAsia" w:hAnsiTheme="minorEastAsia" w:hint="eastAsia"/>
@@ -16123,6 +17020,7 @@
               </w:rPr>
               <w:t>Administrator.Account.Input.Delete</w:t>
             </w:r>
+            <w:proofErr w:type="spellEnd"/>
           </w:p>
           <w:p>
             <w:pPr>
@@ -16150,6 +17048,7 @@
                 <w:szCs w:val="21"/>
               </w:rPr>
             </w:pPr>
+            <w:proofErr w:type="spellStart"/>
             <w:r>
               <w:rPr>
                 <w:rFonts w:asciiTheme="minorEastAsia" w:hAnsiTheme="minorEastAsia" w:hint="eastAsia"/>
@@ -16157,6 +17056,7 @@
               </w:rPr>
               <w:t>Administrator.Account.Input.Modify</w:t>
             </w:r>
+            <w:proofErr w:type="spellEnd"/>
           </w:p>
           <w:p>
             <w:pPr>
@@ -16170,7 +17070,7 @@
         </w:tc>
         <w:tc>
           <w:tcPr>
-            <w:tcW w:w="3690" w:type="dxa"/>
+            <w:tcW w:w="3976" w:type="dxa"/>
             <w:tcBorders>
               <w:top w:val="single" w:sz="4" w:space="0" w:color="auto"/>
               <w:left w:val="single" w:sz="4" w:space="0" w:color="auto"/>
@@ -16187,6 +17087,7 @@
                 <w:szCs w:val="21"/>
               </w:rPr>
             </w:pPr>
+            <w:proofErr w:type="spellStart"/>
             <w:r>
               <w:rPr>
                 <w:rFonts w:asciiTheme="minorEastAsia" w:hAnsiTheme="minorEastAsia" w:hint="eastAsia"/>
@@ -16194,6 +17095,7 @@
               </w:rPr>
               <w:t>系统允许管理员进行键盘输入</w:t>
             </w:r>
+            <w:proofErr w:type="spellEnd"/>
           </w:p>
           <w:p>
             <w:pPr>
@@ -16203,6 +17105,7 @@
                 <w:szCs w:val="21"/>
               </w:rPr>
             </w:pPr>
+            <w:proofErr w:type="spellStart"/>
             <w:r>
               <w:rPr>
                 <w:rFonts w:asciiTheme="minorEastAsia" w:hAnsiTheme="minorEastAsia" w:hint="eastAsia"/>
@@ -16210,6 +17113,7 @@
               </w:rPr>
               <w:t>管理员提出输入新的使用者信息请求时，系统要保存新的使用者信息，详见Administrator.Account.Add</w:t>
             </w:r>
+            <w:proofErr w:type="spellEnd"/>
           </w:p>
           <w:p>
             <w:pPr>
@@ -16219,6 +17123,7 @@
                 <w:szCs w:val="21"/>
               </w:rPr>
             </w:pPr>
+            <w:proofErr w:type="spellStart"/>
             <w:r>
               <w:rPr>
                 <w:rFonts w:asciiTheme="minorEastAsia" w:hAnsiTheme="minorEastAsia" w:hint="eastAsia"/>
@@ -16226,6 +17131,7 @@
               </w:rPr>
               <w:t>管理员提出删除新的使用者信息请求时，系统要更新使用者列表信息，详见Administrator.Account.Delete</w:t>
             </w:r>
+            <w:proofErr w:type="spellEnd"/>
           </w:p>
           <w:p>
             <w:pPr>
@@ -16235,6 +17141,7 @@
                 <w:szCs w:val="21"/>
               </w:rPr>
             </w:pPr>
+            <w:proofErr w:type="spellStart"/>
             <w:r>
               <w:rPr>
                 <w:rFonts w:asciiTheme="minorEastAsia" w:hAnsiTheme="minorEastAsia" w:hint="eastAsia"/>
@@ -16242,6 +17149,7 @@
               </w:rPr>
               <w:t>管理员提出修改使用者的信息请求时，系统要保存使用者信息，详见Administrator.Account.Modify</w:t>
             </w:r>
+            <w:proofErr w:type="spellEnd"/>
           </w:p>
         </w:tc>
       </w:tr>
@@ -16251,7 +17159,7 @@
         </w:trPr>
         <w:tc>
           <w:tcPr>
-            <w:tcW w:w="3825" w:type="dxa"/>
+            <w:tcW w:w="3539" w:type="dxa"/>
             <w:tcBorders>
               <w:top w:val="single" w:sz="4" w:space="0" w:color="auto"/>
               <w:left w:val="single" w:sz="4" w:space="0" w:color="auto"/>
@@ -16267,6 +17175,7 @@
                 <w:szCs w:val="21"/>
               </w:rPr>
             </w:pPr>
+            <w:proofErr w:type="spellStart"/>
             <w:r>
               <w:rPr>
                 <w:rFonts w:asciiTheme="minorEastAsia" w:hAnsiTheme="minorEastAsia" w:hint="eastAsia"/>
@@ -16274,6 +17183,7 @@
               </w:rPr>
               <w:t>Administrator.Account.Add.start</w:t>
             </w:r>
+            <w:proofErr w:type="spellEnd"/>
           </w:p>
           <w:p>
             <w:pPr>
@@ -16292,13 +17202,16 @@
                 <w:szCs w:val="21"/>
               </w:rPr>
             </w:pPr>
+            <w:proofErr w:type="spellStart"/>
             <w:r>
               <w:rPr>
                 <w:rFonts w:asciiTheme="minorEastAsia" w:hAnsiTheme="minorEastAsia" w:hint="eastAsia"/>
                 <w:szCs w:val="21"/>
               </w:rPr>
+              <w:lastRenderedPageBreak/>
               <w:t>Administrator.Account.Add.valid</w:t>
             </w:r>
+            <w:proofErr w:type="spellEnd"/>
           </w:p>
           <w:p>
             <w:pPr>
@@ -16326,6 +17239,7 @@
                 <w:szCs w:val="21"/>
               </w:rPr>
             </w:pPr>
+            <w:proofErr w:type="spellStart"/>
             <w:r>
               <w:rPr>
                 <w:rFonts w:asciiTheme="minorEastAsia" w:hAnsiTheme="minorEastAsia" w:hint="eastAsia"/>
@@ -16333,6 +17247,7 @@
               </w:rPr>
               <w:t>Administrator.Account.Add.invalid</w:t>
             </w:r>
+            <w:proofErr w:type="spellEnd"/>
           </w:p>
           <w:p>
             <w:pPr>
@@ -16360,6 +17275,7 @@
                 <w:szCs w:val="21"/>
               </w:rPr>
             </w:pPr>
+            <w:proofErr w:type="spellStart"/>
             <w:r>
               <w:rPr>
                 <w:rFonts w:asciiTheme="minorEastAsia" w:hAnsiTheme="minorEastAsia" w:hint="eastAsia"/>
@@ -16367,11 +17283,12 @@
               </w:rPr>
               <w:t>Administrator.Account.Add.cancel</w:t>
             </w:r>
+            <w:proofErr w:type="spellEnd"/>
           </w:p>
         </w:tc>
         <w:tc>
           <w:tcPr>
-            <w:tcW w:w="3690" w:type="dxa"/>
+            <w:tcW w:w="3976" w:type="dxa"/>
             <w:tcBorders>
               <w:top w:val="single" w:sz="4" w:space="0" w:color="auto"/>
               <w:left w:val="single" w:sz="4" w:space="0" w:color="auto"/>
@@ -16388,14 +17305,33 @@
                 <w:szCs w:val="21"/>
               </w:rPr>
             </w:pPr>
+            <w:proofErr w:type="spellStart"/>
             <w:r>
               <w:rPr>
                 <w:rFonts w:asciiTheme="minorEastAsia" w:hAnsiTheme="minorEastAsia" w:hint="eastAsia"/>
                 <w:szCs w:val="21"/>
               </w:rPr>
               <w:lastRenderedPageBreak/>
-              <w:t>当管理员请求选择添加使用者信息的时候，添加使用者档案操作开始</w:t>
-            </w:r>
+              <w:t>当管理员请求选择添加使用者信息</w:t>
+            </w:r>
+            <w:proofErr w:type="spellEnd"/>
+            <w:r>
+              <w:rPr>
+                <w:rFonts w:asciiTheme="minorEastAsia" w:eastAsiaTheme="minorEastAsia" w:hAnsiTheme="minorEastAsia" w:hint="eastAsia"/>
+                <w:szCs w:val="21"/>
+              </w:rPr>
+              <w:t>（用户名，登录名，密码，身份）</w:t>
+            </w:r>
+            <w:proofErr w:type="spellStart"/>
+            <w:r>
+              <w:rPr>
+                <w:rFonts w:asciiTheme="minorEastAsia" w:hAnsiTheme="minorEastAsia" w:hint="eastAsia"/>
+                <w:szCs w:val="21"/>
+              </w:rPr>
+              <w:lastRenderedPageBreak/>
+              <w:t>的时候，添加使用者档案操作开始</w:t>
+            </w:r>
+            <w:proofErr w:type="spellEnd"/>
           </w:p>
           <w:p>
             <w:pPr>
@@ -16405,21 +17341,15 @@
                 <w:szCs w:val="21"/>
               </w:rPr>
             </w:pPr>
+            <w:proofErr w:type="spellStart"/>
             <w:r>
               <w:rPr>
                 <w:rFonts w:asciiTheme="minorEastAsia" w:hAnsiTheme="minorEastAsia" w:hint="eastAsia"/>
                 <w:szCs w:val="21"/>
               </w:rPr>
-              <w:t>当管理员请求填写正确格式的员工信</w:t>
-            </w:r>
-            <w:r>
-              <w:rPr>
-                <w:rFonts w:asciiTheme="minorEastAsia" w:hAnsiTheme="minorEastAsia" w:hint="eastAsia"/>
-                <w:szCs w:val="21"/>
-              </w:rPr>
-              <w:lastRenderedPageBreak/>
-              <w:t>息，且信息无遗漏时，系统保存新的使用者信息，并更新数据库</w:t>
-            </w:r>
+              <w:t>当管理员请求填写正确格式的员工信息，且信息无遗漏时，系统保存新的使用者信息，并更新数据库</w:t>
+            </w:r>
+            <w:proofErr w:type="spellEnd"/>
           </w:p>
           <w:p>
             <w:pPr>
@@ -16429,6 +17359,7 @@
                 <w:szCs w:val="21"/>
               </w:rPr>
             </w:pPr>
+            <w:proofErr w:type="spellStart"/>
             <w:r>
               <w:rPr>
                 <w:rFonts w:asciiTheme="minorEastAsia" w:hAnsiTheme="minorEastAsia" w:hint="eastAsia"/>
@@ -16436,6 +17367,7 @@
               </w:rPr>
               <w:t>当管理员请求填写使用者信息不正确或者信息有遗漏，系统提示错误信息</w:t>
             </w:r>
+            <w:proofErr w:type="spellEnd"/>
           </w:p>
           <w:p>
             <w:pPr>
@@ -16445,6 +17377,7 @@
                 <w:szCs w:val="21"/>
               </w:rPr>
             </w:pPr>
+            <w:proofErr w:type="spellStart"/>
             <w:r>
               <w:rPr>
                 <w:rFonts w:asciiTheme="minorEastAsia" w:hAnsiTheme="minorEastAsia" w:hint="eastAsia"/>
@@ -16452,6 +17385,7 @@
               </w:rPr>
               <w:t>当管理员在新建使用者信息的中途选择退出，系统不会保存任何信息</w:t>
             </w:r>
+            <w:proofErr w:type="spellEnd"/>
           </w:p>
         </w:tc>
       </w:tr>
@@ -16461,7 +17395,7 @@
         </w:trPr>
         <w:tc>
           <w:tcPr>
-            <w:tcW w:w="3825" w:type="dxa"/>
+            <w:tcW w:w="3539" w:type="dxa"/>
             <w:tcBorders>
               <w:top w:val="single" w:sz="4" w:space="0" w:color="auto"/>
               <w:left w:val="single" w:sz="4" w:space="0" w:color="auto"/>
@@ -16477,6 +17411,7 @@
                 <w:szCs w:val="21"/>
               </w:rPr>
             </w:pPr>
+            <w:proofErr w:type="spellStart"/>
             <w:r>
               <w:rPr>
                 <w:rFonts w:asciiTheme="minorEastAsia" w:hAnsiTheme="minorEastAsia" w:hint="eastAsia"/>
@@ -16485,6 +17420,7 @@
               <w:lastRenderedPageBreak/>
               <w:t>Administrator.Account.Delete.start</w:t>
             </w:r>
+            <w:proofErr w:type="spellEnd"/>
           </w:p>
           <w:p>
             <w:pPr>
@@ -16498,7 +17434,7 @@
         </w:tc>
         <w:tc>
           <w:tcPr>
-            <w:tcW w:w="3690" w:type="dxa"/>
+            <w:tcW w:w="3976" w:type="dxa"/>
             <w:tcBorders>
               <w:top w:val="single" w:sz="4" w:space="0" w:color="auto"/>
               <w:left w:val="single" w:sz="4" w:space="0" w:color="auto"/>
@@ -16515,6 +17451,7 @@
                 <w:szCs w:val="21"/>
               </w:rPr>
             </w:pPr>
+            <w:proofErr w:type="spellStart"/>
             <w:r>
               <w:rPr>
                 <w:rFonts w:asciiTheme="minorEastAsia" w:hAnsiTheme="minorEastAsia" w:hint="eastAsia"/>
@@ -16522,6 +17459,7 @@
               </w:rPr>
               <w:t>当管理员请求删除使用者信息时，系统删除该职工信息，并更新数据库</w:t>
             </w:r>
+            <w:proofErr w:type="spellEnd"/>
           </w:p>
         </w:tc>
       </w:tr>
@@ -16531,7 +17469,7 @@
         </w:trPr>
         <w:tc>
           <w:tcPr>
-            <w:tcW w:w="3825" w:type="dxa"/>
+            <w:tcW w:w="3539" w:type="dxa"/>
             <w:tcBorders>
               <w:top w:val="single" w:sz="4" w:space="0" w:color="auto"/>
               <w:left w:val="single" w:sz="4" w:space="0" w:color="auto"/>
@@ -16547,6 +17485,7 @@
                 <w:szCs w:val="21"/>
               </w:rPr>
             </w:pPr>
+            <w:proofErr w:type="spellStart"/>
             <w:r>
               <w:rPr>
                 <w:rFonts w:asciiTheme="minorEastAsia" w:hAnsiTheme="minorEastAsia" w:hint="eastAsia"/>
@@ -16554,6 +17493,7 @@
               </w:rPr>
               <w:t>Administrator.Account.Modify.start</w:t>
             </w:r>
+            <w:proofErr w:type="spellEnd"/>
           </w:p>
           <w:p>
             <w:pPr>
@@ -16581,6 +17521,7 @@
                 <w:szCs w:val="21"/>
               </w:rPr>
             </w:pPr>
+            <w:proofErr w:type="spellStart"/>
             <w:r>
               <w:rPr>
                 <w:rFonts w:asciiTheme="minorEastAsia" w:hAnsiTheme="minorEastAsia" w:hint="eastAsia"/>
@@ -16588,6 +17529,7 @@
               </w:rPr>
               <w:t>Administrator.Account.Modify.valid</w:t>
             </w:r>
+            <w:proofErr w:type="spellEnd"/>
           </w:p>
           <w:p>
             <w:pPr>
@@ -16606,6 +17548,7 @@
                 <w:szCs w:val="21"/>
               </w:rPr>
             </w:pPr>
+            <w:proofErr w:type="spellStart"/>
             <w:r>
               <w:rPr>
                 <w:rFonts w:asciiTheme="minorEastAsia" w:hAnsiTheme="minorEastAsia" w:hint="eastAsia"/>
@@ -16613,6 +17556,7 @@
               </w:rPr>
               <w:t>Administrator.Account.Modify.invalid</w:t>
             </w:r>
+            <w:proofErr w:type="spellEnd"/>
           </w:p>
           <w:p>
             <w:pPr>
@@ -16631,6 +17575,7 @@
                 <w:szCs w:val="21"/>
               </w:rPr>
             </w:pPr>
+            <w:proofErr w:type="spellStart"/>
             <w:r>
               <w:rPr>
                 <w:rFonts w:asciiTheme="minorEastAsia" w:hAnsiTheme="minorEastAsia" w:hint="eastAsia"/>
@@ -16638,11 +17583,12 @@
               </w:rPr>
               <w:t>Administrator.Account.Modify.cancel</w:t>
             </w:r>
+            <w:proofErr w:type="spellEnd"/>
           </w:p>
         </w:tc>
         <w:tc>
           <w:tcPr>
-            <w:tcW w:w="3690" w:type="dxa"/>
+            <w:tcW w:w="3976" w:type="dxa"/>
             <w:tcBorders>
               <w:top w:val="single" w:sz="4" w:space="0" w:color="auto"/>
               <w:left w:val="single" w:sz="4" w:space="0" w:color="auto"/>
@@ -16659,12 +17605,21 @@
                 <w:szCs w:val="21"/>
               </w:rPr>
             </w:pPr>
+            <w:proofErr w:type="spellStart"/>
             <w:r>
               <w:rPr>
                 <w:rFonts w:asciiTheme="minorEastAsia" w:hAnsiTheme="minorEastAsia" w:hint="eastAsia"/>
                 <w:szCs w:val="21"/>
               </w:rPr>
-              <w:t>当管理员请求修改使用者信息且选择修改时，系统开始修改使用者信息任务，并更新数据库。</w:t>
+              <w:t>当管理员请求修改使用者信息且选择修改时，系统开始修改使用者信息任务，并更新数据库</w:t>
+            </w:r>
+            <w:proofErr w:type="spellEnd"/>
+            <w:r>
+              <w:rPr>
+                <w:rFonts w:asciiTheme="minorEastAsia" w:hAnsiTheme="minorEastAsia" w:hint="eastAsia"/>
+                <w:szCs w:val="21"/>
+              </w:rPr>
+              <w:t>。</w:t>
             </w:r>
           </w:p>
           <w:p>
@@ -16675,6 +17630,7 @@
                 <w:szCs w:val="21"/>
               </w:rPr>
             </w:pPr>
+            <w:proofErr w:type="spellStart"/>
             <w:r>
               <w:rPr>
                 <w:rFonts w:asciiTheme="minorEastAsia" w:hAnsiTheme="minorEastAsia" w:hint="eastAsia"/>
@@ -16682,6 +17638,7 @@
               </w:rPr>
               <w:t>当管理员填写的信息正确无遗漏时，系统保存修改</w:t>
             </w:r>
+            <w:proofErr w:type="spellEnd"/>
           </w:p>
           <w:p>
             <w:pPr>
@@ -16691,6 +17648,7 @@
                 <w:szCs w:val="21"/>
               </w:rPr>
             </w:pPr>
+            <w:proofErr w:type="spellStart"/>
             <w:r>
               <w:rPr>
                 <w:rFonts w:asciiTheme="minorEastAsia" w:hAnsiTheme="minorEastAsia" w:hint="eastAsia"/>
@@ -16698,6 +17656,7 @@
               </w:rPr>
               <w:t>当管理员填写的信息不正确或者有遗漏时，系统提示错误</w:t>
             </w:r>
+            <w:proofErr w:type="spellEnd"/>
           </w:p>
           <w:p>
             <w:pPr>
@@ -16707,6 +17666,7 @@
                 <w:szCs w:val="21"/>
               </w:rPr>
             </w:pPr>
+            <w:proofErr w:type="spellStart"/>
             <w:r>
               <w:rPr>
                 <w:rFonts w:asciiTheme="minorEastAsia" w:hAnsiTheme="minorEastAsia" w:hint="eastAsia"/>
@@ -16714,6 +17674,7 @@
               </w:rPr>
               <w:t>当管理员在修改使用者信息的中途选择退出，系统不会保存任何信息</w:t>
             </w:r>
+            <w:proofErr w:type="spellEnd"/>
           </w:p>
         </w:tc>
       </w:tr>
@@ -16727,6 +17688,7 @@
         <w:rPr>
           <w:rFonts w:hint="eastAsia"/>
         </w:rPr>
+        <w:lastRenderedPageBreak/>
         <w:t>3</w:t>
       </w:r>
       <w:r>
@@ -16799,7 +17761,6 @@
     </w:p>
     <w:p>
       <w:r>
-        <w:lastRenderedPageBreak/>
         <w:tab/>
         <w:t>刺激与响应序列</w:t>
       </w:r>
@@ -16873,12 +17834,14 @@
                 <w:rFonts w:eastAsiaTheme="minorEastAsia"/>
               </w:rPr>
             </w:pPr>
+            <w:proofErr w:type="spellStart"/>
             <w:r>
               <w:rPr>
                 <w:rFonts w:eastAsiaTheme="minorEastAsia" w:hint="eastAsia"/>
               </w:rPr>
               <w:t>User.Manager.System_log.Input</w:t>
             </w:r>
+            <w:proofErr w:type="spellEnd"/>
           </w:p>
           <w:p>
             <w:pPr>
@@ -16886,12 +17849,14 @@
                 <w:rFonts w:eastAsiaTheme="minorEastAsia"/>
               </w:rPr>
             </w:pPr>
+            <w:proofErr w:type="spellStart"/>
             <w:r>
               <w:rPr>
                 <w:rFonts w:eastAsiaTheme="minorEastAsia" w:hint="eastAsia"/>
               </w:rPr>
               <w:t>User.Manager.System_log.Show</w:t>
             </w:r>
+            <w:proofErr w:type="spellEnd"/>
           </w:p>
         </w:tc>
         <w:tc>
@@ -16899,23 +17864,29 @@
             <w:tcW w:w="4148" w:type="dxa"/>
           </w:tcPr>
           <w:p>
+            <w:proofErr w:type="spellStart"/>
             <w:r>
               <w:t>系统允许管理员进行键盘输入</w:t>
             </w:r>
+            <w:proofErr w:type="spellEnd"/>
           </w:p>
           <w:p>
+            <w:proofErr w:type="spellStart"/>
             <w:r>
               <w:t>管理员发出查看系统日志请求</w:t>
             </w:r>
+            <w:proofErr w:type="spellEnd"/>
             <w:r>
               <w:rPr>
                 <w:rFonts w:asciiTheme="minorEastAsia" w:eastAsiaTheme="minorEastAsia" w:hAnsiTheme="minorEastAsia" w:hint="eastAsia"/>
               </w:rPr>
               <w:t>，</w:t>
             </w:r>
+            <w:proofErr w:type="spellStart"/>
             <w:r>
               <w:t>系统展示系统日志信息</w:t>
             </w:r>
+            <w:proofErr w:type="spellEnd"/>
           </w:p>
         </w:tc>
       </w:tr>
@@ -16938,6 +17909,7 @@
       <w:r>
         <w:t>3</w:t>
       </w:r>
+      <w:proofErr w:type="gramStart"/>
       <w:r>
         <w:rPr>
           <w:rFonts w:hint="eastAsia"/>
@@ -16945,6 +17917,7 @@
         <w:t>非公能需求</w:t>
       </w:r>
       <w:bookmarkEnd w:id="74"/>
+      <w:proofErr w:type="gramEnd"/>
     </w:p>
     <w:p>
       <w:pPr>
@@ -17083,7 +18056,24 @@
           <w:rFonts w:asciiTheme="minorEastAsia" w:hAnsiTheme="minorEastAsia" w:hint="eastAsia"/>
           <w:szCs w:val="21"/>
         </w:rPr>
-        <w:t xml:space="preserve">Safety3:系统中有一个默认的管理员账户，该账户值允许管理员用户修改口令 </w:t>
+        <w:lastRenderedPageBreak/>
+        <w:t>Safety3:系统中有一个默认的管理员账户，该账户</w:t>
+      </w:r>
+      <w:proofErr w:type="gramStart"/>
+      <w:r>
+        <w:rPr>
+          <w:rFonts w:asciiTheme="minorEastAsia" w:hAnsiTheme="minorEastAsia" w:hint="eastAsia"/>
+          <w:szCs w:val="21"/>
+        </w:rPr>
+        <w:t>值允许</w:t>
+      </w:r>
+      <w:proofErr w:type="gramEnd"/>
+      <w:r>
+        <w:rPr>
+          <w:rFonts w:asciiTheme="minorEastAsia" w:hAnsiTheme="minorEastAsia" w:hint="eastAsia"/>
+          <w:szCs w:val="21"/>
+        </w:rPr>
+        <w:t xml:space="preserve">管理员用户修改口令 </w:t>
       </w:r>
     </w:p>
     <w:p>
@@ -17114,7 +18104,6 @@
         <w:rPr>
           <w:rFonts w:hint="eastAsia"/>
         </w:rPr>
-        <w:lastRenderedPageBreak/>
         <w:t>3.3.</w:t>
       </w:r>
       <w:r>
@@ -17414,6 +18403,7 @@
           <w:szCs w:val="21"/>
           <w:lang w:eastAsia="zh-CN"/>
         </w:rPr>
+        <w:lastRenderedPageBreak/>
         <w:t>系统所有基金、股票的代码均为证交所挂牌的基金、股票代码。</w:t>
       </w:r>
     </w:p>
@@ -17480,7 +18470,6 @@
         <w:rPr>
           <w:rFonts w:hint="eastAsia"/>
         </w:rPr>
-        <w:lastRenderedPageBreak/>
         <w:t>3</w:t>
       </w:r>
       <w:r>
@@ -17540,6 +18529,7 @@
         </w:rPr>
         <w:t>单独日期的格式必须是：</w:t>
       </w:r>
+      <w:proofErr w:type="spellStart"/>
       <w:r>
         <w:rPr>
           <w:rFonts w:asciiTheme="minorEastAsia" w:hAnsiTheme="minorEastAsia" w:hint="eastAsia"/>
@@ -17547,7 +18537,37 @@
           <w:szCs w:val="21"/>
           <w:lang w:eastAsia="zh-CN"/>
         </w:rPr>
-        <w:t>yyyy-mm-dd；</w:t>
+        <w:t>yyyy</w:t>
+      </w:r>
+      <w:proofErr w:type="spellEnd"/>
+      <w:r>
+        <w:rPr>
+          <w:rFonts w:asciiTheme="minorEastAsia" w:hAnsiTheme="minorEastAsia" w:hint="eastAsia"/>
+          <w:sz w:val="21"/>
+          <w:szCs w:val="21"/>
+          <w:lang w:eastAsia="zh-CN"/>
+        </w:rPr>
+        <w:t>-mm-</w:t>
+      </w:r>
+      <w:proofErr w:type="spellStart"/>
+      <w:r>
+        <w:rPr>
+          <w:rFonts w:asciiTheme="minorEastAsia" w:hAnsiTheme="minorEastAsia" w:hint="eastAsia"/>
+          <w:sz w:val="21"/>
+          <w:szCs w:val="21"/>
+          <w:lang w:eastAsia="zh-CN"/>
+        </w:rPr>
+        <w:t>dd</w:t>
+      </w:r>
+      <w:proofErr w:type="spellEnd"/>
+      <w:r>
+        <w:rPr>
+          <w:rFonts w:asciiTheme="minorEastAsia" w:hAnsiTheme="minorEastAsia" w:hint="eastAsia"/>
+          <w:sz w:val="21"/>
+          <w:szCs w:val="21"/>
+          <w:lang w:eastAsia="zh-CN"/>
+        </w:rPr>
+        <w:t>；</w:t>
       </w:r>
     </w:p>
     <w:p>
@@ -17572,8 +18592,49 @@
           <w:szCs w:val="21"/>
           <w:lang w:eastAsia="zh-CN"/>
         </w:rPr>
-        <w:t xml:space="preserve">完整时间格式为yyyy-mm-dd </w:t>
-      </w:r>
+        <w:t>完整时间格式为</w:t>
+      </w:r>
+      <w:proofErr w:type="spellStart"/>
+      <w:r>
+        <w:rPr>
+          <w:rFonts w:asciiTheme="minorEastAsia" w:hAnsiTheme="minorEastAsia" w:hint="eastAsia"/>
+          <w:sz w:val="21"/>
+          <w:szCs w:val="21"/>
+          <w:lang w:eastAsia="zh-CN"/>
+        </w:rPr>
+        <w:t>yyyy</w:t>
+      </w:r>
+      <w:proofErr w:type="spellEnd"/>
+      <w:r>
+        <w:rPr>
+          <w:rFonts w:asciiTheme="minorEastAsia" w:hAnsiTheme="minorEastAsia" w:hint="eastAsia"/>
+          <w:sz w:val="21"/>
+          <w:szCs w:val="21"/>
+          <w:lang w:eastAsia="zh-CN"/>
+        </w:rPr>
+        <w:t>-mm-</w:t>
+      </w:r>
+      <w:proofErr w:type="spellStart"/>
+      <w:r>
+        <w:rPr>
+          <w:rFonts w:asciiTheme="minorEastAsia" w:hAnsiTheme="minorEastAsia" w:hint="eastAsia"/>
+          <w:sz w:val="21"/>
+          <w:szCs w:val="21"/>
+          <w:lang w:eastAsia="zh-CN"/>
+        </w:rPr>
+        <w:t>dd</w:t>
+      </w:r>
+      <w:proofErr w:type="spellEnd"/>
+      <w:r>
+        <w:rPr>
+          <w:rFonts w:asciiTheme="minorEastAsia" w:hAnsiTheme="minorEastAsia" w:hint="eastAsia"/>
+          <w:sz w:val="21"/>
+          <w:szCs w:val="21"/>
+          <w:lang w:eastAsia="zh-CN"/>
+        </w:rPr>
+        <w:t xml:space="preserve"> </w:t>
+      </w:r>
+      <w:proofErr w:type="spellStart"/>
       <w:r>
         <w:rPr>
           <w:rFonts w:asciiTheme="minorEastAsia" w:hAnsiTheme="minorEastAsia" w:hint="eastAsia"/>
@@ -17582,8 +18643,31 @@
           <w:szCs w:val="21"/>
           <w:lang w:eastAsia="zh-CN"/>
         </w:rPr>
-        <w:t>HH:mm:ss</w:t>
-      </w:r>
+        <w:t>HH:</w:t>
+      </w:r>
+      <w:proofErr w:type="gramStart"/>
+      <w:r>
+        <w:rPr>
+          <w:rFonts w:asciiTheme="minorEastAsia" w:hAnsiTheme="minorEastAsia" w:hint="eastAsia"/>
+          <w:spacing w:val="-1"/>
+          <w:sz w:val="21"/>
+          <w:szCs w:val="21"/>
+          <w:lang w:eastAsia="zh-CN"/>
+        </w:rPr>
+        <w:t>mm:</w:t>
+      </w:r>
+      <w:proofErr w:type="gramEnd"/>
+      <w:r>
+        <w:rPr>
+          <w:rFonts w:asciiTheme="minorEastAsia" w:hAnsiTheme="minorEastAsia" w:hint="eastAsia"/>
+          <w:spacing w:val="-1"/>
+          <w:sz w:val="21"/>
+          <w:szCs w:val="21"/>
+          <w:lang w:eastAsia="zh-CN"/>
+        </w:rPr>
+        <w:t>ss</w:t>
+      </w:r>
+      <w:proofErr w:type="spellEnd"/>
       <w:r>
         <w:rPr>
           <w:rFonts w:asciiTheme="minorEastAsia" w:hAnsiTheme="minorEastAsia" w:hint="eastAsia"/>
@@ -17867,7 +18951,7 @@
             <w:noProof/>
             <w:lang w:val="zh-CN"/>
           </w:rPr>
-          <w:t>2</w:t>
+          <w:t>27</w:t>
         </w:r>
         <w:r>
           <w:fldChar w:fldCharType="end"/>
@@ -17983,14 +19067,30 @@
         <w:rFonts w:hint="eastAsia"/>
         <w:color w:val="1F3864" w:themeColor="accent5" w:themeShade="80"/>
       </w:rPr>
-      <w:t xml:space="preserve"> f</w:t>
+      <w:t xml:space="preserve"> </w:t>
+    </w:r>
+    <w:proofErr w:type="spellStart"/>
+    <w:r>
+      <w:rPr>
+        <w:rFonts w:hint="eastAsia"/>
+        <w:color w:val="1F3864" w:themeColor="accent5" w:themeShade="80"/>
+      </w:rPr>
+      <w:t>f</w:t>
     </w:r>
     <w:r>
       <w:rPr>
         <w:rFonts w:hint="eastAsia"/>
         <w:color w:val="1F3864" w:themeColor="accent5" w:themeShade="80"/>
       </w:rPr>
-      <w:t>of量化投资交易管理系统</w:t>
+      <w:t>of</w:t>
+    </w:r>
+    <w:proofErr w:type="spellEnd"/>
+    <w:r>
+      <w:rPr>
+        <w:rFonts w:hint="eastAsia"/>
+        <w:color w:val="1F3864" w:themeColor="accent5" w:themeShade="80"/>
+      </w:rPr>
+      <w:t>量化投资交易管理系统</w:t>
     </w:r>
   </w:p>
 </w:hdr>
@@ -19261,7 +20361,7 @@
 </file>
 
 <file path=customXml/itemProps1.xml><?xml version="1.0" encoding="utf-8"?>
-<ds:datastoreItem xmlns:ds="http://schemas.openxmlformats.org/officeDocument/2006/customXml" ds:itemID="{A6EF7B1B-D4EB-4F8D-98BF-1869E2B8A9BA}">
+<ds:datastoreItem xmlns:ds="http://schemas.openxmlformats.org/officeDocument/2006/customXml" ds:itemID="{A3B9E733-9CD7-46CF-AB97-BD6B0967B577}">
   <ds:schemaRefs>
     <ds:schemaRef ds:uri="http://schemas.openxmlformats.org/officeDocument/2006/bibliography"/>
   </ds:schemaRefs>

--- a/document/需求规格说明文档.docx
+++ b/document/需求规格说明文档.docx
@@ -1,6 +1,6 @@
 
 <file path=word/document.xml><?xml version="1.0" encoding="utf-8"?>
-<w:document xmlns:wpc="http://schemas.microsoft.com/office/word/2010/wordprocessingCanvas" xmlns:mc="http://schemas.openxmlformats.org/markup-compatibility/2006" xmlns:o="urn:schemas-microsoft-com:office:office" xmlns:r="http://schemas.openxmlformats.org/officeDocument/2006/relationships" xmlns:m="http://schemas.openxmlformats.org/officeDocument/2006/math" xmlns:v="urn:schemas-microsoft-com:vml" xmlns:wp14="http://schemas.microsoft.com/office/word/2010/wordprocessingDrawing" xmlns:wp="http://schemas.openxmlformats.org/drawingml/2006/wordprocessingDrawing" xmlns:w10="urn:schemas-microsoft-com:office:word" xmlns:w="http://schemas.openxmlformats.org/wordprocessingml/2006/main" xmlns:w14="http://schemas.microsoft.com/office/word/2010/wordml" xmlns:w15="http://schemas.microsoft.com/office/word/2012/wordml" xmlns:wpg="http://schemas.microsoft.com/office/word/2010/wordprocessingGroup" xmlns:wpi="http://schemas.microsoft.com/office/word/2010/wordprocessingInk" xmlns:wne="http://schemas.microsoft.com/office/word/2006/wordml" xmlns:wps="http://schemas.microsoft.com/office/word/2010/wordprocessingShape" mc:Ignorable="w14 w15 wp14">
+<w:document xmlns:wpc="http://schemas.microsoft.com/office/word/2010/wordprocessingCanvas" xmlns:cx="http://schemas.microsoft.com/office/drawing/2014/chartex" xmlns:cx1="http://schemas.microsoft.com/office/drawing/2015/9/8/chartex" xmlns:mc="http://schemas.openxmlformats.org/markup-compatibility/2006" xmlns:o="urn:schemas-microsoft-com:office:office" xmlns:r="http://schemas.openxmlformats.org/officeDocument/2006/relationships" xmlns:m="http://schemas.openxmlformats.org/officeDocument/2006/math" xmlns:v="urn:schemas-microsoft-com:vml" xmlns:wp14="http://schemas.microsoft.com/office/word/2010/wordprocessingDrawing" xmlns:wp="http://schemas.openxmlformats.org/drawingml/2006/wordprocessingDrawing" xmlns:w10="urn:schemas-microsoft-com:office:word" xmlns:w="http://schemas.openxmlformats.org/wordprocessingml/2006/main" xmlns:w14="http://schemas.microsoft.com/office/word/2010/wordml" xmlns:w15="http://schemas.microsoft.com/office/word/2012/wordml" xmlns:w16se="http://schemas.microsoft.com/office/word/2015/wordml/symex" xmlns:wpg="http://schemas.microsoft.com/office/word/2010/wordprocessingGroup" xmlns:wpi="http://schemas.microsoft.com/office/word/2010/wordprocessingInk" xmlns:wne="http://schemas.microsoft.com/office/word/2006/wordml" xmlns:wps="http://schemas.microsoft.com/office/word/2010/wordprocessingShape" mc:Ignorable="w14 w15 w16se wp14">
   <w:body>
     <w:p>
       <w:pPr>
@@ -487,17 +487,7 @@
                                 <w:sz w:val="36"/>
                                 <w:szCs w:val="36"/>
                               </w:rPr>
-                              <w:t>Sep 7</w:t>
-                            </w:r>
-                            <w:r>
-                              <w:rPr>
-                                <w:rFonts w:eastAsiaTheme="minorHAnsi" w:cs="Times New Roman"/>
-                                <w:b/>
-                                <w:color w:val="1F4E79" w:themeColor="accent1" w:themeShade="80"/>
-                                <w:sz w:val="36"/>
-                                <w:szCs w:val="36"/>
-                              </w:rPr>
-                              <w:t>，2016</w:t>
+                              <w:t>Sep 7，2016</w:t>
                             </w:r>
                           </w:p>
                         </w:txbxContent>
@@ -538,17 +528,7 @@
                           <w:sz w:val="36"/>
                           <w:szCs w:val="36"/>
                         </w:rPr>
-                        <w:t>Sep 7</w:t>
-                      </w:r>
-                      <w:r>
-                        <w:rPr>
-                          <w:rFonts w:eastAsiaTheme="minorHAnsi" w:cs="Times New Roman"/>
-                          <w:b/>
-                          <w:color w:val="1F4E79" w:themeColor="accent1" w:themeShade="80"/>
-                          <w:sz w:val="36"/>
-                          <w:szCs w:val="36"/>
-                        </w:rPr>
-                        <w:t>，2016</w:t>
+                        <w:t>Sep 7，2016</w:t>
                       </w:r>
                     </w:p>
                   </w:txbxContent>
@@ -850,7 +830,7 @@
               </wp:anchor>
             </w:drawing>
           </mc:Choice>
-          <mc:Fallback xmlns:cx="http://schemas.microsoft.com/office/drawing/2014/chartex" xmlns:w16se="http://schemas.microsoft.com/office/word/2015/wordml/symex" xmlns:mv="urn:schemas-microsoft-com:mac:vml" xmlns:mo="http://schemas.microsoft.com/office/mac/office/2008/main">
+          <mc:Fallback xmlns:mo="http://schemas.microsoft.com/office/mac/office/2008/main" xmlns:mv="urn:schemas-microsoft-com:mac:vml">
             <w:pict>
               <v:group w14:anchorId="72572618" id="组 149" o:spid="_x0000_s1026" style="position:absolute;left:0;text-align:left;margin-left:-76.5pt;margin-top:75pt;width:560.1pt;height:101.7pt;z-index:251659264;mso-width-percent:941;mso-height-percent:121;mso-position-horizontal-relative:margin;mso-position-vertical-relative:page;mso-width-percent:941;mso-height-percent:121" coordorigin="" coordsize="73152,12161" o:gfxdata="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">
                 <v:shape id="矩形 51" o:spid="_x0000_s1027" style="position:absolute;width:73152;height:11303;visibility:visible;mso-wrap-style:square;v-text-anchor:middle" coordsize="7312660,1129665" o:gfxdata="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" path="m,l7312660,r,1129665l3619500,733425,,1091565,,xe" fillcolor="#4f81bd" stroked="f" strokeweight="2pt">
@@ -913,7 +893,7 @@
         </w:p>
         <w:p>
           <w:pPr>
-            <w:pStyle w:val="10"/>
+            <w:pStyle w:val="11"/>
             <w:tabs>
               <w:tab w:val="right" w:leader="dot" w:pos="8296"/>
             </w:tabs>
@@ -989,7 +969,7 @@
         </w:p>
         <w:p>
           <w:pPr>
-            <w:pStyle w:val="10"/>
+            <w:pStyle w:val="11"/>
             <w:tabs>
               <w:tab w:val="right" w:leader="dot" w:pos="8296"/>
             </w:tabs>
@@ -1006,14 +986,14 @@
           <w:hyperlink w:anchor="_Toc461310906" w:history="1">
             <w:r>
               <w:rPr>
-                <w:rStyle w:val="a5"/>
+                <w:rStyle w:val="a7"/>
                 <w:noProof/>
               </w:rPr>
               <w:t xml:space="preserve">1. </w:t>
             </w:r>
             <w:r>
               <w:rPr>
-                <w:rStyle w:val="a5"/>
+                <w:rStyle w:val="a7"/>
                 <w:rFonts w:hint="eastAsia"/>
                 <w:noProof/>
               </w:rPr>
@@ -1071,7 +1051,7 @@
         </w:p>
         <w:p>
           <w:pPr>
-            <w:pStyle w:val="20"/>
+            <w:pStyle w:val="21"/>
             <w:tabs>
               <w:tab w:val="right" w:leader="dot" w:pos="8296"/>
             </w:tabs>
@@ -1084,14 +1064,14 @@
           <w:hyperlink w:anchor="_Toc461310907" w:history="1">
             <w:r>
               <w:rPr>
-                <w:rStyle w:val="a5"/>
+                <w:rStyle w:val="a7"/>
                 <w:noProof/>
               </w:rPr>
               <w:t>1.1</w:t>
             </w:r>
             <w:r>
               <w:rPr>
-                <w:rStyle w:val="a5"/>
+                <w:rStyle w:val="a7"/>
                 <w:rFonts w:hint="eastAsia"/>
                 <w:noProof/>
               </w:rPr>
@@ -1149,7 +1129,7 @@
         </w:p>
         <w:p>
           <w:pPr>
-            <w:pStyle w:val="20"/>
+            <w:pStyle w:val="21"/>
             <w:tabs>
               <w:tab w:val="right" w:leader="dot" w:pos="8296"/>
             </w:tabs>
@@ -1162,14 +1142,14 @@
           <w:hyperlink w:anchor="_Toc461310908" w:history="1">
             <w:r>
               <w:rPr>
-                <w:rStyle w:val="a5"/>
+                <w:rStyle w:val="a7"/>
                 <w:noProof/>
               </w:rPr>
               <w:t>1.2</w:t>
             </w:r>
             <w:r>
               <w:rPr>
-                <w:rStyle w:val="a5"/>
+                <w:rStyle w:val="a7"/>
                 <w:rFonts w:hint="eastAsia"/>
                 <w:noProof/>
               </w:rPr>
@@ -1227,7 +1207,7 @@
         </w:p>
         <w:p>
           <w:pPr>
-            <w:pStyle w:val="20"/>
+            <w:pStyle w:val="21"/>
             <w:tabs>
               <w:tab w:val="right" w:leader="dot" w:pos="8296"/>
             </w:tabs>
@@ -1240,14 +1220,14 @@
           <w:hyperlink w:anchor="_Toc461310909" w:history="1">
             <w:r>
               <w:rPr>
-                <w:rStyle w:val="a5"/>
+                <w:rStyle w:val="a7"/>
                 <w:noProof/>
               </w:rPr>
               <w:t>1.3</w:t>
             </w:r>
             <w:r>
               <w:rPr>
-                <w:rStyle w:val="a5"/>
+                <w:rStyle w:val="a7"/>
                 <w:rFonts w:hint="eastAsia"/>
                 <w:noProof/>
               </w:rPr>
@@ -1305,7 +1285,7 @@
         </w:p>
         <w:p>
           <w:pPr>
-            <w:pStyle w:val="20"/>
+            <w:pStyle w:val="21"/>
             <w:tabs>
               <w:tab w:val="right" w:leader="dot" w:pos="8296"/>
             </w:tabs>
@@ -1318,14 +1298,14 @@
           <w:hyperlink w:anchor="_Toc461310910" w:history="1">
             <w:r>
               <w:rPr>
-                <w:rStyle w:val="a5"/>
+                <w:rStyle w:val="a7"/>
                 <w:noProof/>
               </w:rPr>
               <w:t>1.4</w:t>
             </w:r>
             <w:r>
               <w:rPr>
-                <w:rStyle w:val="a5"/>
+                <w:rStyle w:val="a7"/>
                 <w:rFonts w:hint="eastAsia"/>
                 <w:noProof/>
               </w:rPr>
@@ -1383,7 +1363,7 @@
         </w:p>
         <w:p>
           <w:pPr>
-            <w:pStyle w:val="20"/>
+            <w:pStyle w:val="21"/>
             <w:tabs>
               <w:tab w:val="right" w:leader="dot" w:pos="8296"/>
             </w:tabs>
@@ -1396,14 +1376,14 @@
           <w:hyperlink w:anchor="_Toc461310911" w:history="1">
             <w:r>
               <w:rPr>
-                <w:rStyle w:val="a5"/>
+                <w:rStyle w:val="a7"/>
                 <w:noProof/>
               </w:rPr>
               <w:t>1.5</w:t>
             </w:r>
             <w:r>
               <w:rPr>
-                <w:rStyle w:val="a5"/>
+                <w:rStyle w:val="a7"/>
                 <w:rFonts w:hint="eastAsia"/>
                 <w:noProof/>
               </w:rPr>
@@ -1461,7 +1441,7 @@
         </w:p>
         <w:p>
           <w:pPr>
-            <w:pStyle w:val="10"/>
+            <w:pStyle w:val="11"/>
             <w:tabs>
               <w:tab w:val="right" w:leader="dot" w:pos="8296"/>
             </w:tabs>
@@ -1478,14 +1458,14 @@
           <w:hyperlink w:anchor="_Toc461310912" w:history="1">
             <w:r>
               <w:rPr>
-                <w:rStyle w:val="a5"/>
+                <w:rStyle w:val="a7"/>
                 <w:noProof/>
               </w:rPr>
               <w:t xml:space="preserve">2. </w:t>
             </w:r>
             <w:r>
               <w:rPr>
-                <w:rStyle w:val="a5"/>
+                <w:rStyle w:val="a7"/>
                 <w:rFonts w:hint="eastAsia"/>
                 <w:noProof/>
               </w:rPr>
@@ -1543,7 +1523,7 @@
         </w:p>
         <w:p>
           <w:pPr>
-            <w:pStyle w:val="20"/>
+            <w:pStyle w:val="21"/>
             <w:tabs>
               <w:tab w:val="right" w:leader="dot" w:pos="8296"/>
             </w:tabs>
@@ -1556,14 +1536,14 @@
           <w:hyperlink w:anchor="_Toc461310913" w:history="1">
             <w:r>
               <w:rPr>
-                <w:rStyle w:val="a5"/>
+                <w:rStyle w:val="a7"/>
                 <w:noProof/>
               </w:rPr>
               <w:t>2.1</w:t>
             </w:r>
             <w:r>
               <w:rPr>
-                <w:rStyle w:val="a5"/>
+                <w:rStyle w:val="a7"/>
                 <w:rFonts w:hint="eastAsia"/>
                 <w:noProof/>
               </w:rPr>
@@ -1621,7 +1601,7 @@
         </w:p>
         <w:p>
           <w:pPr>
-            <w:pStyle w:val="30"/>
+            <w:pStyle w:val="31"/>
             <w:tabs>
               <w:tab w:val="right" w:leader="dot" w:pos="8296"/>
             </w:tabs>
@@ -1636,14 +1616,14 @@
           <w:hyperlink w:anchor="_Toc461310914" w:history="1">
             <w:r>
               <w:rPr>
-                <w:rStyle w:val="a5"/>
+                <w:rStyle w:val="a7"/>
                 <w:noProof/>
               </w:rPr>
               <w:t>2.1.1</w:t>
             </w:r>
             <w:r>
               <w:rPr>
-                <w:rStyle w:val="a5"/>
+                <w:rStyle w:val="a7"/>
                 <w:rFonts w:hint="eastAsia"/>
                 <w:noProof/>
               </w:rPr>
@@ -1701,7 +1681,7 @@
         </w:p>
         <w:p>
           <w:pPr>
-            <w:pStyle w:val="30"/>
+            <w:pStyle w:val="31"/>
             <w:tabs>
               <w:tab w:val="right" w:leader="dot" w:pos="8296"/>
             </w:tabs>
@@ -1716,14 +1696,14 @@
           <w:hyperlink w:anchor="_Toc461310915" w:history="1">
             <w:r>
               <w:rPr>
-                <w:rStyle w:val="a5"/>
+                <w:rStyle w:val="a7"/>
                 <w:noProof/>
               </w:rPr>
               <w:t xml:space="preserve">2.1.2 </w:t>
             </w:r>
             <w:r>
               <w:rPr>
-                <w:rStyle w:val="a5"/>
+                <w:rStyle w:val="a7"/>
                 <w:rFonts w:hint="eastAsia"/>
                 <w:noProof/>
               </w:rPr>
@@ -1781,7 +1761,7 @@
         </w:p>
         <w:p>
           <w:pPr>
-            <w:pStyle w:val="20"/>
+            <w:pStyle w:val="21"/>
             <w:tabs>
               <w:tab w:val="right" w:leader="dot" w:pos="8296"/>
             </w:tabs>
@@ -1794,14 +1774,14 @@
           <w:hyperlink w:anchor="_Toc461310916" w:history="1">
             <w:r>
               <w:rPr>
-                <w:rStyle w:val="a5"/>
+                <w:rStyle w:val="a7"/>
                 <w:noProof/>
               </w:rPr>
               <w:t>2.2</w:t>
             </w:r>
             <w:r>
               <w:rPr>
-                <w:rStyle w:val="a5"/>
+                <w:rStyle w:val="a7"/>
                 <w:rFonts w:hint="eastAsia"/>
                 <w:noProof/>
               </w:rPr>
@@ -1859,7 +1839,7 @@
         </w:p>
         <w:p>
           <w:pPr>
-            <w:pStyle w:val="20"/>
+            <w:pStyle w:val="21"/>
             <w:tabs>
               <w:tab w:val="right" w:leader="dot" w:pos="8296"/>
             </w:tabs>
@@ -1872,14 +1852,14 @@
           <w:hyperlink w:anchor="_Toc461310917" w:history="1">
             <w:r>
               <w:rPr>
-                <w:rStyle w:val="a5"/>
+                <w:rStyle w:val="a7"/>
                 <w:noProof/>
               </w:rPr>
               <w:t>2.3</w:t>
             </w:r>
             <w:r>
               <w:rPr>
-                <w:rStyle w:val="a5"/>
+                <w:rStyle w:val="a7"/>
                 <w:rFonts w:hint="eastAsia"/>
                 <w:noProof/>
               </w:rPr>
@@ -1937,7 +1917,7 @@
         </w:p>
         <w:p>
           <w:pPr>
-            <w:pStyle w:val="20"/>
+            <w:pStyle w:val="21"/>
             <w:tabs>
               <w:tab w:val="right" w:leader="dot" w:pos="8296"/>
             </w:tabs>
@@ -1950,14 +1930,14 @@
           <w:hyperlink w:anchor="_Toc461310918" w:history="1">
             <w:r>
               <w:rPr>
-                <w:rStyle w:val="a5"/>
+                <w:rStyle w:val="a7"/>
                 <w:noProof/>
               </w:rPr>
               <w:t>2.4</w:t>
             </w:r>
             <w:r>
               <w:rPr>
-                <w:rStyle w:val="a5"/>
+                <w:rStyle w:val="a7"/>
                 <w:rFonts w:hint="eastAsia"/>
                 <w:noProof/>
               </w:rPr>
@@ -2015,7 +1995,7 @@
         </w:p>
         <w:p>
           <w:pPr>
-            <w:pStyle w:val="20"/>
+            <w:pStyle w:val="21"/>
             <w:tabs>
               <w:tab w:val="right" w:leader="dot" w:pos="8296"/>
             </w:tabs>
@@ -2028,14 +2008,14 @@
           <w:hyperlink w:anchor="_Toc461310919" w:history="1">
             <w:r>
               <w:rPr>
-                <w:rStyle w:val="a5"/>
+                <w:rStyle w:val="a7"/>
                 <w:noProof/>
               </w:rPr>
               <w:t>2.5</w:t>
             </w:r>
             <w:r>
               <w:rPr>
-                <w:rStyle w:val="a5"/>
+                <w:rStyle w:val="a7"/>
                 <w:rFonts w:hint="eastAsia"/>
                 <w:noProof/>
               </w:rPr>
@@ -2093,7 +2073,7 @@
         </w:p>
         <w:p>
           <w:pPr>
-            <w:pStyle w:val="10"/>
+            <w:pStyle w:val="11"/>
             <w:tabs>
               <w:tab w:val="right" w:leader="dot" w:pos="8296"/>
             </w:tabs>
@@ -2110,14 +2090,14 @@
           <w:hyperlink w:anchor="_Toc461310920" w:history="1">
             <w:r>
               <w:rPr>
-                <w:rStyle w:val="a5"/>
+                <w:rStyle w:val="a7"/>
                 <w:noProof/>
               </w:rPr>
               <w:t xml:space="preserve">3. </w:t>
             </w:r>
             <w:r>
               <w:rPr>
-                <w:rStyle w:val="a5"/>
+                <w:rStyle w:val="a7"/>
                 <w:rFonts w:hint="eastAsia"/>
                 <w:noProof/>
               </w:rPr>
@@ -2175,7 +2155,7 @@
         </w:p>
         <w:p>
           <w:pPr>
-            <w:pStyle w:val="20"/>
+            <w:pStyle w:val="21"/>
             <w:tabs>
               <w:tab w:val="right" w:leader="dot" w:pos="8296"/>
             </w:tabs>
@@ -2188,14 +2168,14 @@
           <w:hyperlink w:anchor="_Toc461310921" w:history="1">
             <w:r>
               <w:rPr>
-                <w:rStyle w:val="a5"/>
+                <w:rStyle w:val="a7"/>
                 <w:noProof/>
               </w:rPr>
               <w:t>3.1</w:t>
             </w:r>
             <w:r>
               <w:rPr>
-                <w:rStyle w:val="a5"/>
+                <w:rStyle w:val="a7"/>
                 <w:rFonts w:hint="eastAsia"/>
                 <w:noProof/>
               </w:rPr>
@@ -2253,7 +2233,7 @@
         </w:p>
         <w:p>
           <w:pPr>
-            <w:pStyle w:val="30"/>
+            <w:pStyle w:val="31"/>
             <w:tabs>
               <w:tab w:val="right" w:leader="dot" w:pos="8296"/>
             </w:tabs>
@@ -2268,14 +2248,14 @@
           <w:hyperlink w:anchor="_Toc461310922" w:history="1">
             <w:r>
               <w:rPr>
-                <w:rStyle w:val="a5"/>
+                <w:rStyle w:val="a7"/>
                 <w:noProof/>
               </w:rPr>
               <w:t>3.1.1</w:t>
             </w:r>
             <w:r>
               <w:rPr>
-                <w:rStyle w:val="a5"/>
+                <w:rStyle w:val="a7"/>
                 <w:rFonts w:hint="eastAsia"/>
                 <w:noProof/>
               </w:rPr>
@@ -2333,7 +2313,7 @@
         </w:p>
         <w:p>
           <w:pPr>
-            <w:pStyle w:val="30"/>
+            <w:pStyle w:val="31"/>
             <w:tabs>
               <w:tab w:val="right" w:leader="dot" w:pos="8296"/>
             </w:tabs>
@@ -2348,14 +2328,14 @@
           <w:hyperlink w:anchor="_Toc461310923" w:history="1">
             <w:r>
               <w:rPr>
-                <w:rStyle w:val="a5"/>
+                <w:rStyle w:val="a7"/>
                 <w:noProof/>
               </w:rPr>
               <w:t>3.1.2</w:t>
             </w:r>
             <w:r>
               <w:rPr>
-                <w:rStyle w:val="a5"/>
+                <w:rStyle w:val="a7"/>
                 <w:rFonts w:hint="eastAsia"/>
                 <w:noProof/>
               </w:rPr>
@@ -2413,7 +2393,7 @@
         </w:p>
         <w:p>
           <w:pPr>
-            <w:pStyle w:val="30"/>
+            <w:pStyle w:val="31"/>
             <w:tabs>
               <w:tab w:val="right" w:leader="dot" w:pos="8296"/>
             </w:tabs>
@@ -2428,14 +2408,14 @@
           <w:hyperlink w:anchor="_Toc461310924" w:history="1">
             <w:r>
               <w:rPr>
-                <w:rStyle w:val="a5"/>
+                <w:rStyle w:val="a7"/>
                 <w:noProof/>
               </w:rPr>
               <w:t>3.1.3</w:t>
             </w:r>
             <w:r>
               <w:rPr>
-                <w:rStyle w:val="a5"/>
+                <w:rStyle w:val="a7"/>
                 <w:rFonts w:hint="eastAsia"/>
                 <w:noProof/>
               </w:rPr>
@@ -2493,7 +2473,7 @@
         </w:p>
         <w:p>
           <w:pPr>
-            <w:pStyle w:val="30"/>
+            <w:pStyle w:val="31"/>
             <w:tabs>
               <w:tab w:val="right" w:leader="dot" w:pos="8296"/>
             </w:tabs>
@@ -2508,14 +2488,14 @@
           <w:hyperlink w:anchor="_Toc461310925" w:history="1">
             <w:r>
               <w:rPr>
-                <w:rStyle w:val="a5"/>
+                <w:rStyle w:val="a7"/>
                 <w:noProof/>
               </w:rPr>
               <w:t>3.1.4</w:t>
             </w:r>
             <w:r>
               <w:rPr>
-                <w:rStyle w:val="a5"/>
+                <w:rStyle w:val="a7"/>
                 <w:rFonts w:hint="eastAsia"/>
                 <w:noProof/>
               </w:rPr>
@@ -2573,7 +2553,7 @@
         </w:p>
         <w:p>
           <w:pPr>
-            <w:pStyle w:val="20"/>
+            <w:pStyle w:val="21"/>
             <w:tabs>
               <w:tab w:val="right" w:leader="dot" w:pos="8296"/>
             </w:tabs>
@@ -2586,14 +2566,14 @@
           <w:hyperlink w:anchor="_Toc461310926" w:history="1">
             <w:r>
               <w:rPr>
-                <w:rStyle w:val="a5"/>
+                <w:rStyle w:val="a7"/>
                 <w:noProof/>
               </w:rPr>
               <w:t>3.2</w:t>
             </w:r>
             <w:r>
               <w:rPr>
-                <w:rStyle w:val="a5"/>
+                <w:rStyle w:val="a7"/>
                 <w:rFonts w:hint="eastAsia"/>
                 <w:noProof/>
               </w:rPr>
@@ -2651,7 +2631,7 @@
         </w:p>
         <w:p>
           <w:pPr>
-            <w:pStyle w:val="30"/>
+            <w:pStyle w:val="31"/>
             <w:tabs>
               <w:tab w:val="right" w:leader="dot" w:pos="8296"/>
             </w:tabs>
@@ -2666,14 +2646,14 @@
           <w:hyperlink w:anchor="_Toc461310927" w:history="1">
             <w:r>
               <w:rPr>
-                <w:rStyle w:val="a5"/>
+                <w:rStyle w:val="a7"/>
                 <w:noProof/>
               </w:rPr>
               <w:t xml:space="preserve">3.2.1 </w:t>
             </w:r>
             <w:r>
               <w:rPr>
-                <w:rStyle w:val="a5"/>
+                <w:rStyle w:val="a7"/>
                 <w:rFonts w:hint="eastAsia"/>
                 <w:noProof/>
               </w:rPr>
@@ -2731,7 +2711,7 @@
         </w:p>
         <w:p>
           <w:pPr>
-            <w:pStyle w:val="30"/>
+            <w:pStyle w:val="31"/>
             <w:tabs>
               <w:tab w:val="right" w:leader="dot" w:pos="8296"/>
             </w:tabs>
@@ -2746,14 +2726,14 @@
           <w:hyperlink w:anchor="_Toc461310928" w:history="1">
             <w:r>
               <w:rPr>
-                <w:rStyle w:val="a5"/>
+                <w:rStyle w:val="a7"/>
                 <w:noProof/>
               </w:rPr>
               <w:t xml:space="preserve">3.2.1.1 </w:t>
             </w:r>
             <w:r>
               <w:rPr>
-                <w:rStyle w:val="a5"/>
+                <w:rStyle w:val="a7"/>
                 <w:rFonts w:hint="eastAsia"/>
                 <w:noProof/>
               </w:rPr>
@@ -2811,7 +2791,7 @@
         </w:p>
         <w:p>
           <w:pPr>
-            <w:pStyle w:val="30"/>
+            <w:pStyle w:val="31"/>
             <w:tabs>
               <w:tab w:val="right" w:leader="dot" w:pos="8296"/>
             </w:tabs>
@@ -2826,14 +2806,14 @@
           <w:hyperlink w:anchor="_Toc461310929" w:history="1">
             <w:r>
               <w:rPr>
-                <w:rStyle w:val="a5"/>
+                <w:rStyle w:val="a7"/>
                 <w:noProof/>
               </w:rPr>
               <w:t xml:space="preserve">3.2.1.2 </w:t>
             </w:r>
             <w:r>
               <w:rPr>
-                <w:rStyle w:val="a5"/>
+                <w:rStyle w:val="a7"/>
                 <w:rFonts w:hint="eastAsia"/>
                 <w:noProof/>
               </w:rPr>
@@ -2891,7 +2871,7 @@
         </w:p>
         <w:p>
           <w:pPr>
-            <w:pStyle w:val="30"/>
+            <w:pStyle w:val="31"/>
             <w:tabs>
               <w:tab w:val="right" w:leader="dot" w:pos="8296"/>
             </w:tabs>
@@ -2906,14 +2886,14 @@
           <w:hyperlink w:anchor="_Toc461310930" w:history="1">
             <w:r>
               <w:rPr>
-                <w:rStyle w:val="a5"/>
+                <w:rStyle w:val="a7"/>
                 <w:noProof/>
               </w:rPr>
               <w:t xml:space="preserve">3.2.2 </w:t>
             </w:r>
             <w:r>
               <w:rPr>
-                <w:rStyle w:val="a5"/>
+                <w:rStyle w:val="a7"/>
                 <w:rFonts w:hint="eastAsia"/>
                 <w:noProof/>
               </w:rPr>
@@ -2971,7 +2951,7 @@
         </w:p>
         <w:p>
           <w:pPr>
-            <w:pStyle w:val="30"/>
+            <w:pStyle w:val="31"/>
             <w:tabs>
               <w:tab w:val="right" w:leader="dot" w:pos="8296"/>
             </w:tabs>
@@ -2986,14 +2966,14 @@
           <w:hyperlink w:anchor="_Toc461310931" w:history="1">
             <w:r>
               <w:rPr>
-                <w:rStyle w:val="a5"/>
+                <w:rStyle w:val="a7"/>
                 <w:noProof/>
               </w:rPr>
               <w:t xml:space="preserve">3.2.2.1 </w:t>
             </w:r>
             <w:r>
               <w:rPr>
-                <w:rStyle w:val="a5"/>
+                <w:rStyle w:val="a7"/>
                 <w:rFonts w:hint="eastAsia"/>
                 <w:noProof/>
               </w:rPr>
@@ -3051,7 +3031,7 @@
         </w:p>
         <w:p>
           <w:pPr>
-            <w:pStyle w:val="30"/>
+            <w:pStyle w:val="31"/>
             <w:tabs>
               <w:tab w:val="right" w:leader="dot" w:pos="8296"/>
             </w:tabs>
@@ -3066,14 +3046,14 @@
           <w:hyperlink w:anchor="_Toc461310932" w:history="1">
             <w:r>
               <w:rPr>
-                <w:rStyle w:val="a5"/>
+                <w:rStyle w:val="a7"/>
                 <w:noProof/>
               </w:rPr>
               <w:t xml:space="preserve">3.2.2.2 </w:t>
             </w:r>
             <w:r>
               <w:rPr>
-                <w:rStyle w:val="a5"/>
+                <w:rStyle w:val="a7"/>
                 <w:rFonts w:hint="eastAsia"/>
                 <w:noProof/>
               </w:rPr>
@@ -3131,7 +3111,7 @@
         </w:p>
         <w:p>
           <w:pPr>
-            <w:pStyle w:val="30"/>
+            <w:pStyle w:val="31"/>
             <w:tabs>
               <w:tab w:val="right" w:leader="dot" w:pos="8296"/>
             </w:tabs>
@@ -3146,14 +3126,14 @@
           <w:hyperlink w:anchor="_Toc461310933" w:history="1">
             <w:r>
               <w:rPr>
-                <w:rStyle w:val="a5"/>
+                <w:rStyle w:val="a7"/>
                 <w:noProof/>
               </w:rPr>
               <w:t xml:space="preserve">3.2.3 </w:t>
             </w:r>
             <w:r>
               <w:rPr>
-                <w:rStyle w:val="a5"/>
+                <w:rStyle w:val="a7"/>
                 <w:rFonts w:hint="eastAsia"/>
                 <w:noProof/>
               </w:rPr>
@@ -3211,7 +3191,7 @@
         </w:p>
         <w:p>
           <w:pPr>
-            <w:pStyle w:val="30"/>
+            <w:pStyle w:val="31"/>
             <w:tabs>
               <w:tab w:val="right" w:leader="dot" w:pos="8296"/>
             </w:tabs>
@@ -3226,14 +3206,14 @@
           <w:hyperlink w:anchor="_Toc461310934" w:history="1">
             <w:r>
               <w:rPr>
-                <w:rStyle w:val="a5"/>
+                <w:rStyle w:val="a7"/>
                 <w:noProof/>
               </w:rPr>
               <w:t xml:space="preserve">3.2.3.1 </w:t>
             </w:r>
             <w:r>
               <w:rPr>
-                <w:rStyle w:val="a5"/>
+                <w:rStyle w:val="a7"/>
                 <w:rFonts w:hint="eastAsia"/>
                 <w:noProof/>
               </w:rPr>
@@ -3291,7 +3271,7 @@
         </w:p>
         <w:p>
           <w:pPr>
-            <w:pStyle w:val="30"/>
+            <w:pStyle w:val="31"/>
             <w:tabs>
               <w:tab w:val="right" w:leader="dot" w:pos="8296"/>
             </w:tabs>
@@ -3306,14 +3286,14 @@
           <w:hyperlink w:anchor="_Toc461310935" w:history="1">
             <w:r>
               <w:rPr>
-                <w:rStyle w:val="a5"/>
+                <w:rStyle w:val="a7"/>
                 <w:noProof/>
               </w:rPr>
               <w:t xml:space="preserve">3.2.3.2 </w:t>
             </w:r>
             <w:r>
               <w:rPr>
-                <w:rStyle w:val="a5"/>
+                <w:rStyle w:val="a7"/>
                 <w:rFonts w:hint="eastAsia"/>
                 <w:noProof/>
               </w:rPr>
@@ -3371,7 +3351,7 @@
         </w:p>
         <w:p>
           <w:pPr>
-            <w:pStyle w:val="30"/>
+            <w:pStyle w:val="31"/>
             <w:tabs>
               <w:tab w:val="right" w:leader="dot" w:pos="8296"/>
             </w:tabs>
@@ -3386,14 +3366,14 @@
           <w:hyperlink w:anchor="_Toc461310936" w:history="1">
             <w:r>
               <w:rPr>
-                <w:rStyle w:val="a5"/>
+                <w:rStyle w:val="a7"/>
                 <w:noProof/>
               </w:rPr>
               <w:t xml:space="preserve">3.2.4 </w:t>
             </w:r>
             <w:r>
               <w:rPr>
-                <w:rStyle w:val="a5"/>
+                <w:rStyle w:val="a7"/>
                 <w:rFonts w:hint="eastAsia"/>
                 <w:noProof/>
               </w:rPr>
@@ -3401,14 +3381,14 @@
             </w:r>
             <w:r>
               <w:rPr>
-                <w:rStyle w:val="a5"/>
+                <w:rStyle w:val="a7"/>
                 <w:noProof/>
               </w:rPr>
               <w:t>FOF</w:t>
             </w:r>
             <w:r>
               <w:rPr>
-                <w:rStyle w:val="a5"/>
+                <w:rStyle w:val="a7"/>
                 <w:rFonts w:hint="eastAsia"/>
                 <w:noProof/>
               </w:rPr>
@@ -3466,7 +3446,7 @@
         </w:p>
         <w:p>
           <w:pPr>
-            <w:pStyle w:val="30"/>
+            <w:pStyle w:val="31"/>
             <w:tabs>
               <w:tab w:val="right" w:leader="dot" w:pos="8296"/>
             </w:tabs>
@@ -3481,14 +3461,14 @@
           <w:hyperlink w:anchor="_Toc461310937" w:history="1">
             <w:r>
               <w:rPr>
-                <w:rStyle w:val="a5"/>
+                <w:rStyle w:val="a7"/>
                 <w:noProof/>
               </w:rPr>
               <w:t xml:space="preserve">3.2.4.1 </w:t>
             </w:r>
             <w:r>
               <w:rPr>
-                <w:rStyle w:val="a5"/>
+                <w:rStyle w:val="a7"/>
                 <w:rFonts w:hint="eastAsia"/>
                 <w:noProof/>
               </w:rPr>
@@ -3546,7 +3526,7 @@
         </w:p>
         <w:p>
           <w:pPr>
-            <w:pStyle w:val="30"/>
+            <w:pStyle w:val="31"/>
             <w:tabs>
               <w:tab w:val="right" w:leader="dot" w:pos="8296"/>
             </w:tabs>
@@ -3561,14 +3541,14 @@
           <w:hyperlink w:anchor="_Toc461310938" w:history="1">
             <w:r>
               <w:rPr>
-                <w:rStyle w:val="a5"/>
+                <w:rStyle w:val="a7"/>
                 <w:noProof/>
               </w:rPr>
               <w:t xml:space="preserve">3.2.4.2 </w:t>
             </w:r>
             <w:r>
               <w:rPr>
-                <w:rStyle w:val="a5"/>
+                <w:rStyle w:val="a7"/>
                 <w:rFonts w:hint="eastAsia"/>
                 <w:noProof/>
               </w:rPr>
@@ -3626,7 +3606,7 @@
         </w:p>
         <w:p>
           <w:pPr>
-            <w:pStyle w:val="30"/>
+            <w:pStyle w:val="31"/>
             <w:tabs>
               <w:tab w:val="right" w:leader="dot" w:pos="8296"/>
             </w:tabs>
@@ -3641,14 +3621,14 @@
           <w:hyperlink w:anchor="_Toc461310939" w:history="1">
             <w:r>
               <w:rPr>
-                <w:rStyle w:val="a5"/>
+                <w:rStyle w:val="a7"/>
                 <w:noProof/>
               </w:rPr>
               <w:t xml:space="preserve">3.2.5 </w:t>
             </w:r>
             <w:r>
               <w:rPr>
-                <w:rStyle w:val="a5"/>
+                <w:rStyle w:val="a7"/>
                 <w:rFonts w:hint="eastAsia"/>
                 <w:noProof/>
               </w:rPr>
@@ -3656,14 +3636,14 @@
             </w:r>
             <w:r>
               <w:rPr>
-                <w:rStyle w:val="a5"/>
+                <w:rStyle w:val="a7"/>
                 <w:noProof/>
               </w:rPr>
               <w:t>FOF</w:t>
             </w:r>
             <w:r>
               <w:rPr>
-                <w:rStyle w:val="a5"/>
+                <w:rStyle w:val="a7"/>
                 <w:rFonts w:hint="eastAsia"/>
                 <w:noProof/>
               </w:rPr>
@@ -3721,7 +3701,7 @@
         </w:p>
         <w:p>
           <w:pPr>
-            <w:pStyle w:val="30"/>
+            <w:pStyle w:val="31"/>
             <w:tabs>
               <w:tab w:val="right" w:leader="dot" w:pos="8296"/>
             </w:tabs>
@@ -3736,14 +3716,14 @@
           <w:hyperlink w:anchor="_Toc461310940" w:history="1">
             <w:r>
               <w:rPr>
-                <w:rStyle w:val="a5"/>
+                <w:rStyle w:val="a7"/>
                 <w:noProof/>
               </w:rPr>
               <w:t xml:space="preserve">3.2.5.1 </w:t>
             </w:r>
             <w:r>
               <w:rPr>
-                <w:rStyle w:val="a5"/>
+                <w:rStyle w:val="a7"/>
                 <w:rFonts w:hint="eastAsia"/>
                 <w:noProof/>
               </w:rPr>
@@ -3801,7 +3781,7 @@
         </w:p>
         <w:p>
           <w:pPr>
-            <w:pStyle w:val="30"/>
+            <w:pStyle w:val="31"/>
             <w:tabs>
               <w:tab w:val="right" w:leader="dot" w:pos="8296"/>
             </w:tabs>
@@ -3816,14 +3796,14 @@
           <w:hyperlink w:anchor="_Toc461310941" w:history="1">
             <w:r>
               <w:rPr>
-                <w:rStyle w:val="a5"/>
+                <w:rStyle w:val="a7"/>
                 <w:noProof/>
               </w:rPr>
               <w:t xml:space="preserve">3.2.5.2 </w:t>
             </w:r>
             <w:r>
               <w:rPr>
-                <w:rStyle w:val="a5"/>
+                <w:rStyle w:val="a7"/>
                 <w:rFonts w:hint="eastAsia"/>
                 <w:noProof/>
               </w:rPr>
@@ -3881,7 +3861,7 @@
         </w:p>
         <w:p>
           <w:pPr>
-            <w:pStyle w:val="30"/>
+            <w:pStyle w:val="31"/>
             <w:tabs>
               <w:tab w:val="right" w:leader="dot" w:pos="8296"/>
             </w:tabs>
@@ -3896,14 +3876,14 @@
           <w:hyperlink w:anchor="_Toc461310942" w:history="1">
             <w:r>
               <w:rPr>
-                <w:rStyle w:val="a5"/>
+                <w:rStyle w:val="a7"/>
                 <w:noProof/>
               </w:rPr>
               <w:t xml:space="preserve">3.2.6 </w:t>
             </w:r>
             <w:r>
               <w:rPr>
-                <w:rStyle w:val="a5"/>
+                <w:rStyle w:val="a7"/>
                 <w:rFonts w:hint="eastAsia"/>
                 <w:noProof/>
               </w:rPr>
@@ -3911,14 +3891,14 @@
             </w:r>
             <w:r>
               <w:rPr>
-                <w:rStyle w:val="a5"/>
+                <w:rStyle w:val="a7"/>
                 <w:noProof/>
               </w:rPr>
               <w:t>FOF</w:t>
             </w:r>
             <w:r>
               <w:rPr>
-                <w:rStyle w:val="a5"/>
+                <w:rStyle w:val="a7"/>
                 <w:rFonts w:hint="eastAsia"/>
                 <w:noProof/>
               </w:rPr>
@@ -3976,7 +3956,7 @@
         </w:p>
         <w:p>
           <w:pPr>
-            <w:pStyle w:val="30"/>
+            <w:pStyle w:val="31"/>
             <w:tabs>
               <w:tab w:val="right" w:leader="dot" w:pos="8296"/>
             </w:tabs>
@@ -3991,14 +3971,14 @@
           <w:hyperlink w:anchor="_Toc461310943" w:history="1">
             <w:r>
               <w:rPr>
-                <w:rStyle w:val="a5"/>
+                <w:rStyle w:val="a7"/>
                 <w:noProof/>
               </w:rPr>
               <w:t xml:space="preserve">3.2.6.1 </w:t>
             </w:r>
             <w:r>
               <w:rPr>
-                <w:rStyle w:val="a5"/>
+                <w:rStyle w:val="a7"/>
                 <w:rFonts w:hint="eastAsia"/>
                 <w:noProof/>
               </w:rPr>
@@ -4056,7 +4036,7 @@
         </w:p>
         <w:p>
           <w:pPr>
-            <w:pStyle w:val="30"/>
+            <w:pStyle w:val="31"/>
             <w:tabs>
               <w:tab w:val="right" w:leader="dot" w:pos="8296"/>
             </w:tabs>
@@ -4071,14 +4051,14 @@
           <w:hyperlink w:anchor="_Toc461310944" w:history="1">
             <w:r>
               <w:rPr>
-                <w:rStyle w:val="a5"/>
+                <w:rStyle w:val="a7"/>
                 <w:noProof/>
               </w:rPr>
               <w:t xml:space="preserve">3.2.6.2 </w:t>
             </w:r>
             <w:r>
               <w:rPr>
-                <w:rStyle w:val="a5"/>
+                <w:rStyle w:val="a7"/>
                 <w:rFonts w:hint="eastAsia"/>
                 <w:noProof/>
               </w:rPr>
@@ -4136,7 +4116,7 @@
         </w:p>
         <w:p>
           <w:pPr>
-            <w:pStyle w:val="30"/>
+            <w:pStyle w:val="31"/>
             <w:tabs>
               <w:tab w:val="right" w:leader="dot" w:pos="8296"/>
             </w:tabs>
@@ -4151,14 +4131,14 @@
           <w:hyperlink w:anchor="_Toc461310945" w:history="1">
             <w:r>
               <w:rPr>
-                <w:rStyle w:val="a5"/>
+                <w:rStyle w:val="a7"/>
                 <w:noProof/>
               </w:rPr>
               <w:t xml:space="preserve">3.2.7 </w:t>
             </w:r>
             <w:r>
               <w:rPr>
-                <w:rStyle w:val="a5"/>
+                <w:rStyle w:val="a7"/>
                 <w:rFonts w:hint="eastAsia"/>
                 <w:noProof/>
               </w:rPr>
@@ -4166,14 +4146,14 @@
             </w:r>
             <w:r>
               <w:rPr>
-                <w:rStyle w:val="a5"/>
+                <w:rStyle w:val="a7"/>
                 <w:noProof/>
               </w:rPr>
               <w:t>FOF</w:t>
             </w:r>
             <w:r>
               <w:rPr>
-                <w:rStyle w:val="a5"/>
+                <w:rStyle w:val="a7"/>
                 <w:rFonts w:hint="eastAsia"/>
                 <w:noProof/>
               </w:rPr>
@@ -4231,7 +4211,7 @@
         </w:p>
         <w:p>
           <w:pPr>
-            <w:pStyle w:val="30"/>
+            <w:pStyle w:val="31"/>
             <w:tabs>
               <w:tab w:val="right" w:leader="dot" w:pos="8296"/>
             </w:tabs>
@@ -4246,14 +4226,14 @@
           <w:hyperlink w:anchor="_Toc461310946" w:history="1">
             <w:r>
               <w:rPr>
-                <w:rStyle w:val="a5"/>
+                <w:rStyle w:val="a7"/>
                 <w:noProof/>
               </w:rPr>
               <w:t xml:space="preserve">3.2.7.1 </w:t>
             </w:r>
             <w:r>
               <w:rPr>
-                <w:rStyle w:val="a5"/>
+                <w:rStyle w:val="a7"/>
                 <w:rFonts w:hint="eastAsia"/>
                 <w:noProof/>
               </w:rPr>
@@ -4311,7 +4291,7 @@
         </w:p>
         <w:p>
           <w:pPr>
-            <w:pStyle w:val="30"/>
+            <w:pStyle w:val="31"/>
             <w:tabs>
               <w:tab w:val="right" w:leader="dot" w:pos="8296"/>
             </w:tabs>
@@ -4326,14 +4306,14 @@
           <w:hyperlink w:anchor="_Toc461310947" w:history="1">
             <w:r>
               <w:rPr>
-                <w:rStyle w:val="a5"/>
+                <w:rStyle w:val="a7"/>
                 <w:noProof/>
               </w:rPr>
               <w:t xml:space="preserve">3.2.7.2 </w:t>
             </w:r>
             <w:r>
               <w:rPr>
-                <w:rStyle w:val="a5"/>
+                <w:rStyle w:val="a7"/>
                 <w:rFonts w:hint="eastAsia"/>
                 <w:noProof/>
               </w:rPr>
@@ -4391,7 +4371,7 @@
         </w:p>
         <w:p>
           <w:pPr>
-            <w:pStyle w:val="30"/>
+            <w:pStyle w:val="31"/>
             <w:tabs>
               <w:tab w:val="right" w:leader="dot" w:pos="8296"/>
             </w:tabs>
@@ -4406,14 +4386,14 @@
           <w:hyperlink w:anchor="_Toc461310948" w:history="1">
             <w:r>
               <w:rPr>
-                <w:rStyle w:val="a5"/>
+                <w:rStyle w:val="a7"/>
                 <w:noProof/>
               </w:rPr>
               <w:t xml:space="preserve">3.2.8 </w:t>
             </w:r>
             <w:r>
               <w:rPr>
-                <w:rStyle w:val="a5"/>
+                <w:rStyle w:val="a7"/>
                 <w:rFonts w:hint="eastAsia"/>
                 <w:noProof/>
               </w:rPr>
@@ -4421,14 +4401,14 @@
             </w:r>
             <w:r>
               <w:rPr>
-                <w:rStyle w:val="a5"/>
+                <w:rStyle w:val="a7"/>
                 <w:noProof/>
               </w:rPr>
               <w:t>FOF</w:t>
             </w:r>
             <w:r>
               <w:rPr>
-                <w:rStyle w:val="a5"/>
+                <w:rStyle w:val="a7"/>
                 <w:rFonts w:hint="eastAsia"/>
                 <w:noProof/>
               </w:rPr>
@@ -4486,7 +4466,7 @@
         </w:p>
         <w:p>
           <w:pPr>
-            <w:pStyle w:val="30"/>
+            <w:pStyle w:val="31"/>
             <w:tabs>
               <w:tab w:val="right" w:leader="dot" w:pos="8296"/>
             </w:tabs>
@@ -4501,14 +4481,14 @@
           <w:hyperlink w:anchor="_Toc461310949" w:history="1">
             <w:r>
               <w:rPr>
-                <w:rStyle w:val="a5"/>
+                <w:rStyle w:val="a7"/>
                 <w:noProof/>
               </w:rPr>
               <w:t xml:space="preserve">3.2.8.1 </w:t>
             </w:r>
             <w:r>
               <w:rPr>
-                <w:rStyle w:val="a5"/>
+                <w:rStyle w:val="a7"/>
                 <w:rFonts w:hint="eastAsia"/>
                 <w:noProof/>
               </w:rPr>
@@ -4566,7 +4546,7 @@
         </w:p>
         <w:p>
           <w:pPr>
-            <w:pStyle w:val="30"/>
+            <w:pStyle w:val="31"/>
             <w:tabs>
               <w:tab w:val="right" w:leader="dot" w:pos="8296"/>
             </w:tabs>
@@ -4581,14 +4561,14 @@
           <w:hyperlink w:anchor="_Toc461310950" w:history="1">
             <w:r>
               <w:rPr>
-                <w:rStyle w:val="a5"/>
+                <w:rStyle w:val="a7"/>
                 <w:noProof/>
               </w:rPr>
               <w:t xml:space="preserve">3.2.8.2 </w:t>
             </w:r>
             <w:r>
               <w:rPr>
-                <w:rStyle w:val="a5"/>
+                <w:rStyle w:val="a7"/>
                 <w:rFonts w:hint="eastAsia"/>
                 <w:noProof/>
               </w:rPr>
@@ -4646,7 +4626,7 @@
         </w:p>
         <w:p>
           <w:pPr>
-            <w:pStyle w:val="30"/>
+            <w:pStyle w:val="31"/>
             <w:tabs>
               <w:tab w:val="right" w:leader="dot" w:pos="8296"/>
             </w:tabs>
@@ -4661,14 +4641,14 @@
           <w:hyperlink w:anchor="_Toc461310951" w:history="1">
             <w:r>
               <w:rPr>
-                <w:rStyle w:val="a5"/>
+                <w:rStyle w:val="a7"/>
                 <w:noProof/>
               </w:rPr>
               <w:t xml:space="preserve">3.2.9 </w:t>
             </w:r>
             <w:r>
               <w:rPr>
-                <w:rStyle w:val="a5"/>
+                <w:rStyle w:val="a7"/>
                 <w:rFonts w:hint="eastAsia"/>
                 <w:noProof/>
               </w:rPr>
@@ -4676,14 +4656,14 @@
             </w:r>
             <w:r>
               <w:rPr>
-                <w:rStyle w:val="a5"/>
+                <w:rStyle w:val="a7"/>
                 <w:noProof/>
               </w:rPr>
               <w:t>FOF</w:t>
             </w:r>
             <w:r>
               <w:rPr>
-                <w:rStyle w:val="a5"/>
+                <w:rStyle w:val="a7"/>
                 <w:rFonts w:hint="eastAsia"/>
                 <w:noProof/>
               </w:rPr>
@@ -4741,7 +4721,7 @@
         </w:p>
         <w:p>
           <w:pPr>
-            <w:pStyle w:val="30"/>
+            <w:pStyle w:val="31"/>
             <w:tabs>
               <w:tab w:val="right" w:leader="dot" w:pos="8296"/>
             </w:tabs>
@@ -4756,14 +4736,14 @@
           <w:hyperlink w:anchor="_Toc461310952" w:history="1">
             <w:r>
               <w:rPr>
-                <w:rStyle w:val="a5"/>
+                <w:rStyle w:val="a7"/>
                 <w:noProof/>
               </w:rPr>
               <w:t xml:space="preserve">3.2.9.1 </w:t>
             </w:r>
             <w:r>
               <w:rPr>
-                <w:rStyle w:val="a5"/>
+                <w:rStyle w:val="a7"/>
                 <w:rFonts w:hint="eastAsia"/>
                 <w:noProof/>
               </w:rPr>
@@ -4821,7 +4801,7 @@
         </w:p>
         <w:p>
           <w:pPr>
-            <w:pStyle w:val="30"/>
+            <w:pStyle w:val="31"/>
             <w:tabs>
               <w:tab w:val="right" w:leader="dot" w:pos="8296"/>
             </w:tabs>
@@ -4836,14 +4816,14 @@
           <w:hyperlink w:anchor="_Toc461310953" w:history="1">
             <w:r>
               <w:rPr>
-                <w:rStyle w:val="a5"/>
+                <w:rStyle w:val="a7"/>
                 <w:noProof/>
               </w:rPr>
               <w:t xml:space="preserve">3.2.9.2 </w:t>
             </w:r>
             <w:r>
               <w:rPr>
-                <w:rStyle w:val="a5"/>
+                <w:rStyle w:val="a7"/>
                 <w:rFonts w:hint="eastAsia"/>
                 <w:noProof/>
               </w:rPr>
@@ -4901,7 +4881,7 @@
         </w:p>
         <w:p>
           <w:pPr>
-            <w:pStyle w:val="30"/>
+            <w:pStyle w:val="31"/>
             <w:tabs>
               <w:tab w:val="right" w:leader="dot" w:pos="8296"/>
             </w:tabs>
@@ -4916,14 +4896,14 @@
           <w:hyperlink w:anchor="_Toc461310954" w:history="1">
             <w:r>
               <w:rPr>
-                <w:rStyle w:val="a5"/>
+                <w:rStyle w:val="a7"/>
                 <w:noProof/>
               </w:rPr>
               <w:t xml:space="preserve">3.2.10 </w:t>
             </w:r>
             <w:r>
               <w:rPr>
-                <w:rStyle w:val="a5"/>
+                <w:rStyle w:val="a7"/>
                 <w:rFonts w:hint="eastAsia"/>
                 <w:noProof/>
               </w:rPr>
@@ -4931,14 +4911,14 @@
             </w:r>
             <w:r>
               <w:rPr>
-                <w:rStyle w:val="a5"/>
+                <w:rStyle w:val="a7"/>
                 <w:noProof/>
               </w:rPr>
               <w:t>FOF</w:t>
             </w:r>
             <w:r>
               <w:rPr>
-                <w:rStyle w:val="a5"/>
+                <w:rStyle w:val="a7"/>
                 <w:rFonts w:hint="eastAsia"/>
                 <w:noProof/>
               </w:rPr>
@@ -4996,7 +4976,7 @@
         </w:p>
         <w:p>
           <w:pPr>
-            <w:pStyle w:val="30"/>
+            <w:pStyle w:val="31"/>
             <w:tabs>
               <w:tab w:val="right" w:leader="dot" w:pos="8296"/>
             </w:tabs>
@@ -5011,14 +4991,14 @@
           <w:hyperlink w:anchor="_Toc461310955" w:history="1">
             <w:r>
               <w:rPr>
-                <w:rStyle w:val="a5"/>
+                <w:rStyle w:val="a7"/>
                 <w:noProof/>
               </w:rPr>
               <w:t xml:space="preserve">3.2.10.1 </w:t>
             </w:r>
             <w:r>
               <w:rPr>
-                <w:rStyle w:val="a5"/>
+                <w:rStyle w:val="a7"/>
                 <w:rFonts w:hint="eastAsia"/>
                 <w:noProof/>
               </w:rPr>
@@ -5076,7 +5056,7 @@
         </w:p>
         <w:p>
           <w:pPr>
-            <w:pStyle w:val="30"/>
+            <w:pStyle w:val="31"/>
             <w:tabs>
               <w:tab w:val="right" w:leader="dot" w:pos="8296"/>
             </w:tabs>
@@ -5091,14 +5071,14 @@
           <w:hyperlink w:anchor="_Toc461310956" w:history="1">
             <w:r>
               <w:rPr>
-                <w:rStyle w:val="a5"/>
+                <w:rStyle w:val="a7"/>
                 <w:noProof/>
               </w:rPr>
               <w:t xml:space="preserve">3.2.10.2 </w:t>
             </w:r>
             <w:r>
               <w:rPr>
-                <w:rStyle w:val="a5"/>
+                <w:rStyle w:val="a7"/>
                 <w:rFonts w:hint="eastAsia"/>
                 <w:noProof/>
               </w:rPr>
@@ -5156,7 +5136,7 @@
         </w:p>
         <w:p>
           <w:pPr>
-            <w:pStyle w:val="30"/>
+            <w:pStyle w:val="31"/>
             <w:tabs>
               <w:tab w:val="right" w:leader="dot" w:pos="8296"/>
             </w:tabs>
@@ -5171,14 +5151,14 @@
           <w:hyperlink w:anchor="_Toc461310957" w:history="1">
             <w:r>
               <w:rPr>
-                <w:rStyle w:val="a5"/>
+                <w:rStyle w:val="a7"/>
                 <w:noProof/>
               </w:rPr>
               <w:t xml:space="preserve">3.2.11 </w:t>
             </w:r>
             <w:r>
               <w:rPr>
-                <w:rStyle w:val="a5"/>
+                <w:rStyle w:val="a7"/>
                 <w:rFonts w:hint="eastAsia"/>
                 <w:noProof/>
               </w:rPr>
@@ -5186,14 +5166,14 @@
             </w:r>
             <w:r>
               <w:rPr>
-                <w:rStyle w:val="a5"/>
+                <w:rStyle w:val="a7"/>
                 <w:noProof/>
               </w:rPr>
               <w:t>FOF</w:t>
             </w:r>
             <w:r>
               <w:rPr>
-                <w:rStyle w:val="a5"/>
+                <w:rStyle w:val="a7"/>
                 <w:rFonts w:hint="eastAsia"/>
                 <w:noProof/>
               </w:rPr>
@@ -5251,7 +5231,7 @@
         </w:p>
         <w:p>
           <w:pPr>
-            <w:pStyle w:val="30"/>
+            <w:pStyle w:val="31"/>
             <w:tabs>
               <w:tab w:val="right" w:leader="dot" w:pos="8296"/>
             </w:tabs>
@@ -5266,14 +5246,14 @@
           <w:hyperlink w:anchor="_Toc461310958" w:history="1">
             <w:r>
               <w:rPr>
-                <w:rStyle w:val="a5"/>
+                <w:rStyle w:val="a7"/>
                 <w:noProof/>
               </w:rPr>
               <w:t xml:space="preserve">3.2.11.1 </w:t>
             </w:r>
             <w:r>
               <w:rPr>
-                <w:rStyle w:val="a5"/>
+                <w:rStyle w:val="a7"/>
                 <w:rFonts w:hint="eastAsia"/>
                 <w:noProof/>
               </w:rPr>
@@ -5331,7 +5311,7 @@
         </w:p>
         <w:p>
           <w:pPr>
-            <w:pStyle w:val="30"/>
+            <w:pStyle w:val="31"/>
             <w:tabs>
               <w:tab w:val="right" w:leader="dot" w:pos="8296"/>
             </w:tabs>
@@ -5346,14 +5326,14 @@
           <w:hyperlink w:anchor="_Toc461310959" w:history="1">
             <w:r>
               <w:rPr>
-                <w:rStyle w:val="a5"/>
+                <w:rStyle w:val="a7"/>
                 <w:noProof/>
               </w:rPr>
               <w:t xml:space="preserve">3.2.11.2 </w:t>
             </w:r>
             <w:r>
               <w:rPr>
-                <w:rStyle w:val="a5"/>
+                <w:rStyle w:val="a7"/>
                 <w:rFonts w:hint="eastAsia"/>
                 <w:noProof/>
               </w:rPr>
@@ -5411,7 +5391,7 @@
         </w:p>
         <w:p>
           <w:pPr>
-            <w:pStyle w:val="30"/>
+            <w:pStyle w:val="31"/>
             <w:tabs>
               <w:tab w:val="right" w:leader="dot" w:pos="8296"/>
             </w:tabs>
@@ -5426,14 +5406,14 @@
           <w:hyperlink w:anchor="_Toc461310960" w:history="1">
             <w:r>
               <w:rPr>
-                <w:rStyle w:val="a5"/>
+                <w:rStyle w:val="a7"/>
                 <w:noProof/>
               </w:rPr>
               <w:t xml:space="preserve">3.2.12 </w:t>
             </w:r>
             <w:r>
               <w:rPr>
-                <w:rStyle w:val="a5"/>
+                <w:rStyle w:val="a7"/>
                 <w:rFonts w:hint="eastAsia"/>
                 <w:noProof/>
               </w:rPr>
@@ -5441,14 +5421,14 @@
             </w:r>
             <w:r>
               <w:rPr>
-                <w:rStyle w:val="a5"/>
+                <w:rStyle w:val="a7"/>
                 <w:noProof/>
               </w:rPr>
               <w:t>FOF</w:t>
             </w:r>
             <w:r>
               <w:rPr>
-                <w:rStyle w:val="a5"/>
+                <w:rStyle w:val="a7"/>
                 <w:rFonts w:hint="eastAsia"/>
                 <w:noProof/>
               </w:rPr>
@@ -5506,7 +5486,7 @@
         </w:p>
         <w:p>
           <w:pPr>
-            <w:pStyle w:val="30"/>
+            <w:pStyle w:val="31"/>
             <w:tabs>
               <w:tab w:val="right" w:leader="dot" w:pos="8296"/>
             </w:tabs>
@@ -5521,14 +5501,14 @@
           <w:hyperlink w:anchor="_Toc461310961" w:history="1">
             <w:r>
               <w:rPr>
-                <w:rStyle w:val="a5"/>
+                <w:rStyle w:val="a7"/>
                 <w:noProof/>
               </w:rPr>
               <w:t xml:space="preserve">3.2.12.1 </w:t>
             </w:r>
             <w:r>
               <w:rPr>
-                <w:rStyle w:val="a5"/>
+                <w:rStyle w:val="a7"/>
                 <w:rFonts w:hint="eastAsia"/>
                 <w:noProof/>
               </w:rPr>
@@ -5586,7 +5566,7 @@
         </w:p>
         <w:p>
           <w:pPr>
-            <w:pStyle w:val="30"/>
+            <w:pStyle w:val="31"/>
             <w:tabs>
               <w:tab w:val="right" w:leader="dot" w:pos="8296"/>
             </w:tabs>
@@ -5601,14 +5581,14 @@
           <w:hyperlink w:anchor="_Toc461310962" w:history="1">
             <w:r>
               <w:rPr>
-                <w:rStyle w:val="a5"/>
+                <w:rStyle w:val="a7"/>
                 <w:noProof/>
               </w:rPr>
               <w:t xml:space="preserve">3.2.12.2 </w:t>
             </w:r>
             <w:r>
               <w:rPr>
-                <w:rStyle w:val="a5"/>
+                <w:rStyle w:val="a7"/>
                 <w:rFonts w:hint="eastAsia"/>
                 <w:noProof/>
               </w:rPr>
@@ -5666,7 +5646,7 @@
         </w:p>
         <w:p>
           <w:pPr>
-            <w:pStyle w:val="30"/>
+            <w:pStyle w:val="31"/>
             <w:tabs>
               <w:tab w:val="right" w:leader="dot" w:pos="8296"/>
             </w:tabs>
@@ -5681,14 +5661,14 @@
           <w:hyperlink w:anchor="_Toc461310963" w:history="1">
             <w:r>
               <w:rPr>
-                <w:rStyle w:val="a5"/>
+                <w:rStyle w:val="a7"/>
                 <w:noProof/>
               </w:rPr>
               <w:t xml:space="preserve">3.2.13 </w:t>
             </w:r>
             <w:r>
               <w:rPr>
-                <w:rStyle w:val="a5"/>
+                <w:rStyle w:val="a7"/>
                 <w:rFonts w:hint="eastAsia"/>
                 <w:noProof/>
               </w:rPr>
@@ -5746,7 +5726,7 @@
         </w:p>
         <w:p>
           <w:pPr>
-            <w:pStyle w:val="30"/>
+            <w:pStyle w:val="31"/>
             <w:tabs>
               <w:tab w:val="right" w:leader="dot" w:pos="8296"/>
             </w:tabs>
@@ -5761,14 +5741,14 @@
           <w:hyperlink w:anchor="_Toc461310964" w:history="1">
             <w:r>
               <w:rPr>
-                <w:rStyle w:val="a5"/>
+                <w:rStyle w:val="a7"/>
                 <w:noProof/>
               </w:rPr>
               <w:t xml:space="preserve">3.2.13.1 </w:t>
             </w:r>
             <w:r>
               <w:rPr>
-                <w:rStyle w:val="a5"/>
+                <w:rStyle w:val="a7"/>
                 <w:rFonts w:hint="eastAsia"/>
                 <w:noProof/>
               </w:rPr>
@@ -5826,7 +5806,7 @@
         </w:p>
         <w:p>
           <w:pPr>
-            <w:pStyle w:val="30"/>
+            <w:pStyle w:val="31"/>
             <w:tabs>
               <w:tab w:val="right" w:leader="dot" w:pos="8296"/>
             </w:tabs>
@@ -5841,14 +5821,14 @@
           <w:hyperlink w:anchor="_Toc461310965" w:history="1">
             <w:r>
               <w:rPr>
-                <w:rStyle w:val="a5"/>
+                <w:rStyle w:val="a7"/>
                 <w:noProof/>
               </w:rPr>
               <w:t xml:space="preserve">3.2.13.2 </w:t>
             </w:r>
             <w:r>
               <w:rPr>
-                <w:rStyle w:val="a5"/>
+                <w:rStyle w:val="a7"/>
                 <w:rFonts w:hint="eastAsia"/>
                 <w:noProof/>
               </w:rPr>
@@ -5906,7 +5886,7 @@
         </w:p>
         <w:p>
           <w:pPr>
-            <w:pStyle w:val="30"/>
+            <w:pStyle w:val="31"/>
             <w:tabs>
               <w:tab w:val="right" w:leader="dot" w:pos="8296"/>
             </w:tabs>
@@ -5921,14 +5901,14 @@
           <w:hyperlink w:anchor="_Toc461310966" w:history="1">
             <w:r>
               <w:rPr>
-                <w:rStyle w:val="a5"/>
+                <w:rStyle w:val="a7"/>
                 <w:noProof/>
               </w:rPr>
               <w:t xml:space="preserve">3.2.14 </w:t>
             </w:r>
             <w:r>
               <w:rPr>
-                <w:rStyle w:val="a5"/>
+                <w:rStyle w:val="a7"/>
                 <w:rFonts w:hint="eastAsia"/>
                 <w:noProof/>
               </w:rPr>
@@ -5986,7 +5966,7 @@
         </w:p>
         <w:p>
           <w:pPr>
-            <w:pStyle w:val="30"/>
+            <w:pStyle w:val="31"/>
             <w:tabs>
               <w:tab w:val="right" w:leader="dot" w:pos="8296"/>
             </w:tabs>
@@ -6001,14 +5981,14 @@
           <w:hyperlink w:anchor="_Toc461310967" w:history="1">
             <w:r>
               <w:rPr>
-                <w:rStyle w:val="a5"/>
+                <w:rStyle w:val="a7"/>
                 <w:noProof/>
               </w:rPr>
               <w:t xml:space="preserve">3.2.14.1 </w:t>
             </w:r>
             <w:r>
               <w:rPr>
-                <w:rStyle w:val="a5"/>
+                <w:rStyle w:val="a7"/>
                 <w:rFonts w:hint="eastAsia"/>
                 <w:noProof/>
               </w:rPr>
@@ -6066,7 +6046,7 @@
         </w:p>
         <w:p>
           <w:pPr>
-            <w:pStyle w:val="30"/>
+            <w:pStyle w:val="31"/>
             <w:tabs>
               <w:tab w:val="right" w:leader="dot" w:pos="8296"/>
             </w:tabs>
@@ -6081,14 +6061,14 @@
           <w:hyperlink w:anchor="_Toc461310968" w:history="1">
             <w:r>
               <w:rPr>
-                <w:rStyle w:val="a5"/>
+                <w:rStyle w:val="a7"/>
                 <w:noProof/>
               </w:rPr>
               <w:t xml:space="preserve">3.2.14.2 </w:t>
             </w:r>
             <w:r>
               <w:rPr>
-                <w:rStyle w:val="a5"/>
+                <w:rStyle w:val="a7"/>
                 <w:rFonts w:hint="eastAsia"/>
                 <w:noProof/>
               </w:rPr>
@@ -6146,7 +6126,7 @@
         </w:p>
         <w:p>
           <w:pPr>
-            <w:pStyle w:val="30"/>
+            <w:pStyle w:val="31"/>
             <w:tabs>
               <w:tab w:val="right" w:leader="dot" w:pos="8296"/>
             </w:tabs>
@@ -6161,14 +6141,14 @@
           <w:hyperlink w:anchor="_Toc461310969" w:history="1">
             <w:r>
               <w:rPr>
-                <w:rStyle w:val="a5"/>
+                <w:rStyle w:val="a7"/>
                 <w:noProof/>
               </w:rPr>
               <w:t xml:space="preserve">3.2.15 </w:t>
             </w:r>
             <w:r>
               <w:rPr>
-                <w:rStyle w:val="a5"/>
+                <w:rStyle w:val="a7"/>
                 <w:rFonts w:hint="eastAsia"/>
                 <w:noProof/>
               </w:rPr>
@@ -6226,7 +6206,7 @@
         </w:p>
         <w:p>
           <w:pPr>
-            <w:pStyle w:val="30"/>
+            <w:pStyle w:val="31"/>
             <w:tabs>
               <w:tab w:val="right" w:leader="dot" w:pos="8296"/>
             </w:tabs>
@@ -6241,14 +6221,14 @@
           <w:hyperlink w:anchor="_Toc461310970" w:history="1">
             <w:r>
               <w:rPr>
-                <w:rStyle w:val="a5"/>
+                <w:rStyle w:val="a7"/>
                 <w:noProof/>
               </w:rPr>
               <w:t xml:space="preserve">3.2.15.1 </w:t>
             </w:r>
             <w:r>
               <w:rPr>
-                <w:rStyle w:val="a5"/>
+                <w:rStyle w:val="a7"/>
                 <w:rFonts w:hint="eastAsia"/>
                 <w:noProof/>
               </w:rPr>
@@ -6306,7 +6286,7 @@
         </w:p>
         <w:p>
           <w:pPr>
-            <w:pStyle w:val="30"/>
+            <w:pStyle w:val="31"/>
             <w:tabs>
               <w:tab w:val="right" w:leader="dot" w:pos="8296"/>
             </w:tabs>
@@ -6321,14 +6301,14 @@
           <w:hyperlink w:anchor="_Toc461310971" w:history="1">
             <w:r>
               <w:rPr>
-                <w:rStyle w:val="a5"/>
+                <w:rStyle w:val="a7"/>
                 <w:noProof/>
               </w:rPr>
               <w:t xml:space="preserve">3.2.15.2 </w:t>
             </w:r>
             <w:r>
               <w:rPr>
-                <w:rStyle w:val="a5"/>
+                <w:rStyle w:val="a7"/>
                 <w:rFonts w:hint="eastAsia"/>
                 <w:noProof/>
               </w:rPr>
@@ -6386,7 +6366,7 @@
         </w:p>
         <w:p>
           <w:pPr>
-            <w:pStyle w:val="30"/>
+            <w:pStyle w:val="31"/>
             <w:tabs>
               <w:tab w:val="right" w:leader="dot" w:pos="8296"/>
             </w:tabs>
@@ -6401,14 +6381,14 @@
           <w:hyperlink w:anchor="_Toc461310972" w:history="1">
             <w:r>
               <w:rPr>
-                <w:rStyle w:val="a5"/>
+                <w:rStyle w:val="a7"/>
                 <w:noProof/>
               </w:rPr>
               <w:t xml:space="preserve">3.2.16 </w:t>
             </w:r>
             <w:r>
               <w:rPr>
-                <w:rStyle w:val="a5"/>
+                <w:rStyle w:val="a7"/>
                 <w:rFonts w:hint="eastAsia"/>
                 <w:noProof/>
               </w:rPr>
@@ -6466,7 +6446,7 @@
         </w:p>
         <w:p>
           <w:pPr>
-            <w:pStyle w:val="30"/>
+            <w:pStyle w:val="31"/>
             <w:tabs>
               <w:tab w:val="right" w:leader="dot" w:pos="8296"/>
             </w:tabs>
@@ -6481,14 +6461,14 @@
           <w:hyperlink w:anchor="_Toc461310973" w:history="1">
             <w:r>
               <w:rPr>
-                <w:rStyle w:val="a5"/>
+                <w:rStyle w:val="a7"/>
                 <w:noProof/>
               </w:rPr>
               <w:t xml:space="preserve">3.2.16.1 </w:t>
             </w:r>
             <w:r>
               <w:rPr>
-                <w:rStyle w:val="a5"/>
+                <w:rStyle w:val="a7"/>
                 <w:rFonts w:hint="eastAsia"/>
                 <w:noProof/>
               </w:rPr>
@@ -6546,7 +6526,7 @@
         </w:p>
         <w:p>
           <w:pPr>
-            <w:pStyle w:val="30"/>
+            <w:pStyle w:val="31"/>
             <w:tabs>
               <w:tab w:val="right" w:leader="dot" w:pos="8296"/>
             </w:tabs>
@@ -6561,14 +6541,14 @@
           <w:hyperlink w:anchor="_Toc461310974" w:history="1">
             <w:r>
               <w:rPr>
-                <w:rStyle w:val="a5"/>
+                <w:rStyle w:val="a7"/>
                 <w:noProof/>
               </w:rPr>
               <w:t xml:space="preserve">3.2.16.2 </w:t>
             </w:r>
             <w:r>
               <w:rPr>
-                <w:rStyle w:val="a5"/>
+                <w:rStyle w:val="a7"/>
                 <w:rFonts w:hint="eastAsia"/>
                 <w:noProof/>
               </w:rPr>
@@ -6626,7 +6606,7 @@
         </w:p>
         <w:p>
           <w:pPr>
-            <w:pStyle w:val="30"/>
+            <w:pStyle w:val="31"/>
             <w:tabs>
               <w:tab w:val="right" w:leader="dot" w:pos="8296"/>
             </w:tabs>
@@ -6641,14 +6621,14 @@
           <w:hyperlink w:anchor="_Toc461310975" w:history="1">
             <w:r>
               <w:rPr>
-                <w:rStyle w:val="a5"/>
+                <w:rStyle w:val="a7"/>
                 <w:noProof/>
               </w:rPr>
               <w:t xml:space="preserve">3.2.17 </w:t>
             </w:r>
             <w:r>
               <w:rPr>
-                <w:rStyle w:val="a5"/>
+                <w:rStyle w:val="a7"/>
                 <w:rFonts w:hint="eastAsia"/>
                 <w:noProof/>
               </w:rPr>
@@ -6656,7 +6636,7 @@
             </w:r>
             <w:r>
               <w:rPr>
-                <w:rStyle w:val="a5"/>
+                <w:rStyle w:val="a7"/>
                 <w:rFonts w:asciiTheme="minorEastAsia" w:hAnsiTheme="minorEastAsia" w:hint="eastAsia"/>
                 <w:noProof/>
                 <w:kern w:val="0"/>
@@ -6715,7 +6695,7 @@
         </w:p>
         <w:p>
           <w:pPr>
-            <w:pStyle w:val="30"/>
+            <w:pStyle w:val="31"/>
             <w:tabs>
               <w:tab w:val="right" w:leader="dot" w:pos="8296"/>
             </w:tabs>
@@ -6730,14 +6710,14 @@
           <w:hyperlink w:anchor="_Toc461310976" w:history="1">
             <w:r>
               <w:rPr>
-                <w:rStyle w:val="a5"/>
+                <w:rStyle w:val="a7"/>
                 <w:noProof/>
               </w:rPr>
               <w:t xml:space="preserve">3.2.17.1 </w:t>
             </w:r>
             <w:r>
               <w:rPr>
-                <w:rStyle w:val="a5"/>
+                <w:rStyle w:val="a7"/>
                 <w:rFonts w:hint="eastAsia"/>
                 <w:noProof/>
               </w:rPr>
@@ -6795,7 +6775,7 @@
         </w:p>
         <w:p>
           <w:pPr>
-            <w:pStyle w:val="30"/>
+            <w:pStyle w:val="31"/>
             <w:tabs>
               <w:tab w:val="right" w:leader="dot" w:pos="8296"/>
             </w:tabs>
@@ -6810,14 +6790,14 @@
           <w:hyperlink w:anchor="_Toc461310977" w:history="1">
             <w:r>
               <w:rPr>
-                <w:rStyle w:val="a5"/>
+                <w:rStyle w:val="a7"/>
                 <w:noProof/>
               </w:rPr>
               <w:t xml:space="preserve">3.2.17.2 </w:t>
             </w:r>
             <w:r>
               <w:rPr>
-                <w:rStyle w:val="a5"/>
+                <w:rStyle w:val="a7"/>
                 <w:rFonts w:hint="eastAsia"/>
                 <w:noProof/>
               </w:rPr>
@@ -6875,7 +6855,7 @@
         </w:p>
         <w:p>
           <w:pPr>
-            <w:pStyle w:val="20"/>
+            <w:pStyle w:val="21"/>
             <w:tabs>
               <w:tab w:val="right" w:leader="dot" w:pos="8296"/>
             </w:tabs>
@@ -6888,14 +6868,14 @@
           <w:hyperlink w:anchor="_Toc461310978" w:history="1">
             <w:r>
               <w:rPr>
-                <w:rStyle w:val="a5"/>
+                <w:rStyle w:val="a7"/>
                 <w:noProof/>
               </w:rPr>
               <w:t>3.3</w:t>
             </w:r>
             <w:r>
               <w:rPr>
-                <w:rStyle w:val="a5"/>
+                <w:rStyle w:val="a7"/>
                 <w:rFonts w:hint="eastAsia"/>
                 <w:noProof/>
               </w:rPr>
@@ -6953,7 +6933,7 @@
         </w:p>
         <w:p>
           <w:pPr>
-            <w:pStyle w:val="30"/>
+            <w:pStyle w:val="31"/>
             <w:tabs>
               <w:tab w:val="right" w:leader="dot" w:pos="8296"/>
             </w:tabs>
@@ -6968,14 +6948,14 @@
           <w:hyperlink w:anchor="_Toc461310979" w:history="1">
             <w:r>
               <w:rPr>
-                <w:rStyle w:val="a5"/>
+                <w:rStyle w:val="a7"/>
                 <w:noProof/>
               </w:rPr>
               <w:t>3.3.1</w:t>
             </w:r>
             <w:r>
               <w:rPr>
-                <w:rStyle w:val="a5"/>
+                <w:rStyle w:val="a7"/>
                 <w:rFonts w:hint="eastAsia"/>
                 <w:noProof/>
               </w:rPr>
@@ -7033,7 +7013,7 @@
         </w:p>
         <w:p>
           <w:pPr>
-            <w:pStyle w:val="30"/>
+            <w:pStyle w:val="31"/>
             <w:tabs>
               <w:tab w:val="right" w:leader="dot" w:pos="8296"/>
             </w:tabs>
@@ -7048,14 +7028,14 @@
           <w:hyperlink w:anchor="_Toc461310980" w:history="1">
             <w:r>
               <w:rPr>
-                <w:rStyle w:val="a5"/>
+                <w:rStyle w:val="a7"/>
                 <w:noProof/>
               </w:rPr>
               <w:t>3.3.2</w:t>
             </w:r>
             <w:r>
               <w:rPr>
-                <w:rStyle w:val="a5"/>
+                <w:rStyle w:val="a7"/>
                 <w:rFonts w:hint="eastAsia"/>
                 <w:noProof/>
               </w:rPr>
@@ -7113,7 +7093,7 @@
         </w:p>
         <w:p>
           <w:pPr>
-            <w:pStyle w:val="30"/>
+            <w:pStyle w:val="31"/>
             <w:tabs>
               <w:tab w:val="right" w:leader="dot" w:pos="8296"/>
             </w:tabs>
@@ -7128,14 +7108,14 @@
           <w:hyperlink w:anchor="_Toc461310981" w:history="1">
             <w:r>
               <w:rPr>
-                <w:rStyle w:val="a5"/>
+                <w:rStyle w:val="a7"/>
                 <w:noProof/>
               </w:rPr>
               <w:t>3.3.3</w:t>
             </w:r>
             <w:r>
               <w:rPr>
-                <w:rStyle w:val="a5"/>
+                <w:rStyle w:val="a7"/>
                 <w:rFonts w:hint="eastAsia"/>
                 <w:noProof/>
               </w:rPr>
@@ -7193,7 +7173,7 @@
         </w:p>
         <w:p>
           <w:pPr>
-            <w:pStyle w:val="30"/>
+            <w:pStyle w:val="31"/>
             <w:tabs>
               <w:tab w:val="right" w:leader="dot" w:pos="8296"/>
             </w:tabs>
@@ -7208,14 +7188,14 @@
           <w:hyperlink w:anchor="_Toc461310982" w:history="1">
             <w:r>
               <w:rPr>
-                <w:rStyle w:val="a5"/>
+                <w:rStyle w:val="a7"/>
                 <w:noProof/>
               </w:rPr>
               <w:t>3.3.4</w:t>
             </w:r>
             <w:r>
               <w:rPr>
-                <w:rStyle w:val="a5"/>
+                <w:rStyle w:val="a7"/>
                 <w:rFonts w:hint="eastAsia"/>
                 <w:noProof/>
               </w:rPr>
@@ -7273,7 +7253,7 @@
         </w:p>
         <w:p>
           <w:pPr>
-            <w:pStyle w:val="20"/>
+            <w:pStyle w:val="21"/>
             <w:tabs>
               <w:tab w:val="right" w:leader="dot" w:pos="8296"/>
             </w:tabs>
@@ -7286,14 +7266,14 @@
           <w:hyperlink w:anchor="_Toc461310983" w:history="1">
             <w:r>
               <w:rPr>
-                <w:rStyle w:val="a5"/>
+                <w:rStyle w:val="a7"/>
                 <w:noProof/>
               </w:rPr>
               <w:t>3.4</w:t>
             </w:r>
             <w:r>
               <w:rPr>
-                <w:rStyle w:val="a5"/>
+                <w:rStyle w:val="a7"/>
                 <w:rFonts w:hint="eastAsia"/>
                 <w:noProof/>
               </w:rPr>
@@ -7351,7 +7331,7 @@
         </w:p>
         <w:p>
           <w:pPr>
-            <w:pStyle w:val="30"/>
+            <w:pStyle w:val="31"/>
             <w:tabs>
               <w:tab w:val="right" w:leader="dot" w:pos="8296"/>
             </w:tabs>
@@ -7366,14 +7346,14 @@
           <w:hyperlink w:anchor="_Toc461310984" w:history="1">
             <w:r>
               <w:rPr>
-                <w:rStyle w:val="a5"/>
+                <w:rStyle w:val="a7"/>
                 <w:noProof/>
               </w:rPr>
               <w:t>3.4.1</w:t>
             </w:r>
             <w:r>
               <w:rPr>
-                <w:rStyle w:val="a5"/>
+                <w:rStyle w:val="a7"/>
                 <w:rFonts w:hint="eastAsia"/>
                 <w:noProof/>
               </w:rPr>
@@ -7431,7 +7411,7 @@
         </w:p>
         <w:p>
           <w:pPr>
-            <w:pStyle w:val="30"/>
+            <w:pStyle w:val="31"/>
             <w:tabs>
               <w:tab w:val="right" w:leader="dot" w:pos="8296"/>
             </w:tabs>
@@ -7446,14 +7426,14 @@
           <w:hyperlink w:anchor="_Toc461310985" w:history="1">
             <w:r>
               <w:rPr>
-                <w:rStyle w:val="a5"/>
+                <w:rStyle w:val="a7"/>
                 <w:noProof/>
               </w:rPr>
               <w:t>3.4.2</w:t>
             </w:r>
             <w:r>
               <w:rPr>
-                <w:rStyle w:val="a5"/>
+                <w:rStyle w:val="a7"/>
                 <w:rFonts w:hint="eastAsia"/>
                 <w:noProof/>
               </w:rPr>
@@ -7511,7 +7491,7 @@
         </w:p>
         <w:p>
           <w:pPr>
-            <w:pStyle w:val="30"/>
+            <w:pStyle w:val="31"/>
             <w:tabs>
               <w:tab w:val="right" w:leader="dot" w:pos="8296"/>
             </w:tabs>
@@ -7526,14 +7506,14 @@
           <w:hyperlink w:anchor="_Toc461310986" w:history="1">
             <w:r>
               <w:rPr>
-                <w:rStyle w:val="a5"/>
+                <w:rStyle w:val="a7"/>
                 <w:noProof/>
               </w:rPr>
               <w:t>3.4.3</w:t>
             </w:r>
             <w:r>
               <w:rPr>
-                <w:rStyle w:val="a5"/>
+                <w:rStyle w:val="a7"/>
                 <w:rFonts w:hint="eastAsia"/>
                 <w:noProof/>
               </w:rPr>
@@ -7591,7 +7571,7 @@
         </w:p>
         <w:p>
           <w:pPr>
-            <w:pStyle w:val="20"/>
+            <w:pStyle w:val="21"/>
             <w:tabs>
               <w:tab w:val="right" w:leader="dot" w:pos="8296"/>
             </w:tabs>
@@ -7604,14 +7584,14 @@
           <w:hyperlink w:anchor="_Toc461310987" w:history="1">
             <w:r>
               <w:rPr>
-                <w:rStyle w:val="a5"/>
+                <w:rStyle w:val="a7"/>
                 <w:noProof/>
               </w:rPr>
               <w:t>3.5</w:t>
             </w:r>
             <w:r>
               <w:rPr>
-                <w:rStyle w:val="a5"/>
+                <w:rStyle w:val="a7"/>
                 <w:rFonts w:hint="eastAsia"/>
                 <w:noProof/>
               </w:rPr>
@@ -7669,7 +7649,7 @@
         </w:p>
         <w:p>
           <w:pPr>
-            <w:pStyle w:val="30"/>
+            <w:pStyle w:val="31"/>
             <w:tabs>
               <w:tab w:val="right" w:leader="dot" w:pos="8296"/>
             </w:tabs>
@@ -7684,14 +7664,14 @@
           <w:hyperlink w:anchor="_Toc461310988" w:history="1">
             <w:r>
               <w:rPr>
-                <w:rStyle w:val="a5"/>
+                <w:rStyle w:val="a7"/>
                 <w:noProof/>
               </w:rPr>
               <w:t>3.5.1</w:t>
             </w:r>
             <w:r>
               <w:rPr>
-                <w:rStyle w:val="a5"/>
+                <w:rStyle w:val="a7"/>
                 <w:rFonts w:hint="eastAsia"/>
                 <w:noProof/>
               </w:rPr>
@@ -8040,7 +8020,7 @@
     </w:p>
     <w:tbl>
       <w:tblPr>
-        <w:tblStyle w:val="a7"/>
+        <w:tblStyle w:val="aa"/>
         <w:tblW w:w="0" w:type="auto"/>
         <w:tblInd w:w="0" w:type="dxa"/>
         <w:tblLook w:val="04A0" w:firstRow="1" w:lastRow="0" w:firstColumn="1" w:lastColumn="0" w:noHBand="0" w:noVBand="1"/>
@@ -8186,6 +8166,7 @@
       </w:pPr>
       <w:bookmarkStart w:id="7" w:name="_Toc461310912"/>
       <w:r>
+        <w:lastRenderedPageBreak/>
         <w:t xml:space="preserve">2. </w:t>
       </w:r>
       <w:r>
@@ -8327,15 +8308,7 @@
           <w:rFonts w:asciiTheme="minorEastAsia" w:hAnsiTheme="minorEastAsia" w:cs="Times New Roman" w:hint="eastAsia"/>
           <w:szCs w:val="21"/>
         </w:rPr>
-        <w:t>投资组合，并将基金净值和其他行情信息以用户友好的</w:t>
-      </w:r>
-      <w:r>
-        <w:rPr>
-          <w:rFonts w:asciiTheme="minorEastAsia" w:hAnsiTheme="minorEastAsia" w:cs="Times New Roman" w:hint="eastAsia"/>
-          <w:szCs w:val="21"/>
-        </w:rPr>
-        <w:lastRenderedPageBreak/>
-        <w:t>界面呈现给客户，为FOF量化投资提供系统性的支持。</w:t>
+        <w:t>投资组合，并将基金净值和其他行情信息以用户友好的界面呈现给客户，为FOF量化投资提供系统性的支持。</w:t>
       </w:r>
     </w:p>
     <w:p>
@@ -8403,6 +8376,7 @@
           <w:rFonts w:asciiTheme="minorEastAsia" w:hAnsiTheme="minorEastAsia" w:cs="Times New Roman" w:hint="eastAsia"/>
           <w:szCs w:val="21"/>
         </w:rPr>
+        <w:lastRenderedPageBreak/>
         <w:t>根据客户的财务状况、风险偏好、投资期限，筛选合适的FOF基金并及时提醒进行交易。即投资者可根据自身对待风险的态度以及资金量和投资期限，自主性在系统内设置相应参数，系统会根据投资者的要求自动筛选出符合条件的FOF基金，即时提醒投资者进行交易。</w:t>
       </w:r>
     </w:p>
@@ -8572,7 +8546,7 @@
     </w:p>
     <w:tbl>
       <w:tblPr>
-        <w:tblStyle w:val="a7"/>
+        <w:tblStyle w:val="aa"/>
         <w:tblW w:w="0" w:type="auto"/>
         <w:tblInd w:w="0" w:type="dxa"/>
         <w:tblLayout w:type="fixed"/>
@@ -8645,15 +8619,7 @@
                 <w:rFonts w:asciiTheme="minorEastAsia" w:hAnsiTheme="minorEastAsia" w:hint="eastAsia"/>
                 <w:szCs w:val="21"/>
               </w:rPr>
-              <w:t>整个系统理论上拥有无限多的普通用户，用户可以进行登录，查看管理</w:t>
-            </w:r>
-            <w:r>
-              <w:rPr>
-                <w:rFonts w:asciiTheme="minorEastAsia" w:hAnsiTheme="minorEastAsia" w:hint="eastAsia"/>
-                <w:szCs w:val="21"/>
-              </w:rPr>
-              <w:lastRenderedPageBreak/>
-              <w:t>等简单的操作</w:t>
+              <w:t>整个系统理论上拥有无限多的普通用户，用户可以进行登录，查看管理等简单的操作</w:t>
             </w:r>
             <w:proofErr w:type="spellEnd"/>
           </w:p>
@@ -8687,7 +8653,6 @@
                 <w:rFonts w:asciiTheme="minorEastAsia" w:hAnsiTheme="minorEastAsia" w:hint="eastAsia"/>
                 <w:szCs w:val="21"/>
               </w:rPr>
-              <w:lastRenderedPageBreak/>
               <w:t>管理员</w:t>
             </w:r>
             <w:proofErr w:type="spellEnd"/>
@@ -8833,6 +8798,7 @@
       </w:pPr>
       <w:bookmarkStart w:id="14" w:name="_Toc461310919"/>
       <w:r>
+        <w:lastRenderedPageBreak/>
         <w:t>2</w:t>
       </w:r>
       <w:r>
@@ -8970,7 +8936,6 @@
         <w:rPr>
           <w:rFonts w:hint="eastAsia"/>
         </w:rPr>
-        <w:lastRenderedPageBreak/>
         <w:t>3</w:t>
       </w:r>
       <w:r>
@@ -9289,6 +9254,7 @@
           <w:rFonts w:asciiTheme="minorEastAsia" w:hAnsiTheme="minorEastAsia" w:hint="eastAsia"/>
           <w:szCs w:val="21"/>
         </w:rPr>
+        <w:lastRenderedPageBreak/>
         <w:t xml:space="preserve">组合数据信息查询请求； </w:t>
       </w:r>
     </w:p>
@@ -9336,7 +9302,6 @@
       </w:pPr>
       <w:bookmarkStart w:id="21" w:name="_Toc461310926"/>
       <w:r>
-        <w:lastRenderedPageBreak/>
         <w:t>3</w:t>
       </w:r>
       <w:r>
@@ -9534,7 +9499,7 @@
     </w:p>
     <w:tbl>
       <w:tblPr>
-        <w:tblStyle w:val="a7"/>
+        <w:tblStyle w:val="aa"/>
         <w:tblW w:w="0" w:type="auto"/>
         <w:tblInd w:w="0" w:type="dxa"/>
         <w:tblLook w:val="04A0" w:firstRow="1" w:lastRow="0" w:firstColumn="1" w:lastColumn="0" w:noHBand="0" w:noVBand="1"/>
@@ -10172,7 +10137,7 @@
     </w:p>
     <w:tbl>
       <w:tblPr>
-        <w:tblStyle w:val="a7"/>
+        <w:tblStyle w:val="aa"/>
         <w:tblW w:w="0" w:type="auto"/>
         <w:tblInd w:w="0" w:type="dxa"/>
         <w:tblLayout w:type="fixed"/>
@@ -10527,25 +10492,22 @@
       <w:pPr>
         <w:pStyle w:val="3"/>
       </w:pPr>
-      <w:bookmarkStart w:id="28" w:name="_Toc461310933"/>
+      <w:bookmarkStart w:id="28" w:name="_Toc461310936"/>
       <w:r>
         <w:rPr>
           <w:rFonts w:hint="eastAsia"/>
         </w:rPr>
-        <w:lastRenderedPageBreak/>
         <w:t>3</w:t>
       </w:r>
       <w:r>
         <w:t>.2.3 用户查看单支基金具体数据</w:t>
       </w:r>
-      <w:bookmarkEnd w:id="28"/>
     </w:p>
     <w:p>
       <w:pPr>
         <w:pStyle w:val="3"/>
         <w:ind w:firstLine="420"/>
       </w:pPr>
-      <w:bookmarkStart w:id="29" w:name="_Toc461310934"/>
       <w:r>
         <w:rPr>
           <w:rFonts w:hint="eastAsia"/>
@@ -10561,7 +10523,6 @@
         </w:rPr>
         <w:t>特性描述</w:t>
       </w:r>
-      <w:bookmarkEnd w:id="29"/>
     </w:p>
     <w:p>
       <w:pPr>
@@ -10633,7 +10594,7 @@
           <w:rFonts w:asciiTheme="minorEastAsia" w:hAnsiTheme="minorEastAsia" w:hint="eastAsia"/>
           <w:szCs w:val="21"/>
         </w:rPr>
-        <w:t xml:space="preserve">刺激：用户选择需要查看的基金 </w:t>
+        <w:t>刺激：用户选择需要查看的基金查看其简略信息</w:t>
       </w:r>
     </w:p>
     <w:p>
@@ -10652,7 +10613,46 @@
           <w:rFonts w:asciiTheme="minorEastAsia" w:hAnsiTheme="minorEastAsia" w:hint="eastAsia"/>
           <w:szCs w:val="21"/>
         </w:rPr>
+        <w:lastRenderedPageBreak/>
         <w:t>响应：系统获取用户选择信息，展示该基金最近一段时间的净值走势与收益走势，且与基金指数、大盘指数对比数据。</w:t>
+      </w:r>
+    </w:p>
+    <w:p>
+      <w:pPr>
+        <w:adjustRightInd w:val="0"/>
+        <w:snapToGrid w:val="0"/>
+        <w:spacing w:line="360" w:lineRule="auto"/>
+        <w:ind w:firstLine="420"/>
+        <w:rPr>
+          <w:rFonts w:asciiTheme="minorEastAsia" w:hAnsiTheme="minorEastAsia"/>
+          <w:szCs w:val="21"/>
+        </w:rPr>
+      </w:pPr>
+      <w:r>
+        <w:rPr>
+          <w:rFonts w:asciiTheme="minorEastAsia" w:hAnsiTheme="minorEastAsia" w:hint="eastAsia"/>
+          <w:szCs w:val="21"/>
+        </w:rPr>
+        <w:t>刺激：用户选择需要查看的基金查看其详细信息</w:t>
+      </w:r>
+    </w:p>
+    <w:p>
+      <w:pPr>
+        <w:adjustRightInd w:val="0"/>
+        <w:snapToGrid w:val="0"/>
+        <w:spacing w:line="360" w:lineRule="auto"/>
+        <w:ind w:firstLine="420"/>
+        <w:rPr>
+          <w:rFonts w:asciiTheme="minorEastAsia" w:hAnsiTheme="minorEastAsia"/>
+          <w:szCs w:val="21"/>
+        </w:rPr>
+      </w:pPr>
+      <w:r>
+        <w:rPr>
+          <w:rFonts w:asciiTheme="minorEastAsia" w:hAnsiTheme="minorEastAsia" w:hint="eastAsia"/>
+          <w:szCs w:val="21"/>
+        </w:rPr>
+        <w:t>响应：系统获取用户选择信息，展示该基金所有详细数据</w:t>
       </w:r>
     </w:p>
     <w:p>
@@ -10660,7 +10660,6 @@
         <w:pStyle w:val="3"/>
         <w:ind w:firstLine="420"/>
       </w:pPr>
-      <w:bookmarkStart w:id="30" w:name="_Toc461310935"/>
       <w:r>
         <w:rPr>
           <w:rFonts w:hint="eastAsia"/>
@@ -10676,18 +10675,17 @@
         </w:rPr>
         <w:t>相关功能需求</w:t>
       </w:r>
-      <w:bookmarkEnd w:id="30"/>
     </w:p>
     <w:tbl>
       <w:tblPr>
-        <w:tblStyle w:val="a7"/>
+        <w:tblStyle w:val="aa"/>
         <w:tblW w:w="0" w:type="auto"/>
         <w:tblInd w:w="0" w:type="dxa"/>
         <w:tblLook w:val="04A0" w:firstRow="1" w:lastRow="0" w:firstColumn="1" w:lastColumn="0" w:noHBand="0" w:noVBand="1"/>
       </w:tblPr>
       <w:tblGrid>
-        <w:gridCol w:w="2004"/>
-        <w:gridCol w:w="6292"/>
+        <w:gridCol w:w="2238"/>
+        <w:gridCol w:w="6058"/>
       </w:tblGrid>
       <w:tr>
         <w:tc>
@@ -10792,6 +10790,13 @@
               </w:rPr>
               <w:t>User.SingleFund.Choose</w:t>
             </w:r>
+            <w:r>
+              <w:rPr>
+                <w:rFonts w:asciiTheme="minorEastAsia" w:hAnsiTheme="minorEastAsia"/>
+                <w:szCs w:val="21"/>
+              </w:rPr>
+              <w:t>Simple</w:t>
+            </w:r>
             <w:proofErr w:type="spellEnd"/>
           </w:p>
         </w:tc>
@@ -10858,6 +10863,13 @@
               </w:rPr>
               <w:t>User.SingleFund.Exhibition</w:t>
             </w:r>
+            <w:r>
+              <w:rPr>
+                <w:rFonts w:asciiTheme="minorEastAsia" w:hAnsiTheme="minorEastAsia"/>
+                <w:szCs w:val="21"/>
+              </w:rPr>
+              <w:t>Simple</w:t>
+            </w:r>
             <w:proofErr w:type="spellEnd"/>
           </w:p>
         </w:tc>
@@ -10897,6 +10909,153 @@
                 <w:szCs w:val="21"/>
               </w:rPr>
               <w:t>。</w:t>
+            </w:r>
+          </w:p>
+        </w:tc>
+      </w:tr>
+      <w:tr>
+        <w:tc>
+          <w:tcPr>
+            <w:tcW w:w="2004" w:type="dxa"/>
+            <w:tcBorders>
+              <w:top w:val="single" w:sz="4" w:space="0" w:color="auto"/>
+              <w:left w:val="single" w:sz="4" w:space="0" w:color="auto"/>
+              <w:bottom w:val="single" w:sz="4" w:space="0" w:color="auto"/>
+              <w:right w:val="single" w:sz="4" w:space="0" w:color="auto"/>
+            </w:tcBorders>
+          </w:tcPr>
+          <w:p>
+            <w:pPr>
+              <w:adjustRightInd w:val="0"/>
+              <w:snapToGrid w:val="0"/>
+              <w:spacing w:line="360" w:lineRule="auto"/>
+              <w:rPr>
+                <w:rFonts w:asciiTheme="minorEastAsia" w:hAnsiTheme="minorEastAsia"/>
+                <w:szCs w:val="21"/>
+              </w:rPr>
+            </w:pPr>
+            <w:proofErr w:type="spellStart"/>
+            <w:r>
+              <w:rPr>
+                <w:rFonts w:asciiTheme="minorEastAsia" w:hAnsiTheme="minorEastAsia" w:hint="eastAsia"/>
+                <w:szCs w:val="21"/>
+              </w:rPr>
+              <w:t>User.SingleFund.Choose</w:t>
+            </w:r>
+            <w:r>
+              <w:rPr>
+                <w:rFonts w:asciiTheme="minorEastAsia" w:hAnsiTheme="minorEastAsia"/>
+                <w:szCs w:val="21"/>
+              </w:rPr>
+              <w:t>Detail</w:t>
+            </w:r>
+            <w:proofErr w:type="spellEnd"/>
+          </w:p>
+        </w:tc>
+        <w:tc>
+          <w:tcPr>
+            <w:tcW w:w="6292" w:type="dxa"/>
+            <w:tcBorders>
+              <w:top w:val="single" w:sz="4" w:space="0" w:color="auto"/>
+              <w:left w:val="single" w:sz="4" w:space="0" w:color="auto"/>
+              <w:bottom w:val="single" w:sz="4" w:space="0" w:color="auto"/>
+              <w:right w:val="single" w:sz="4" w:space="0" w:color="auto"/>
+            </w:tcBorders>
+          </w:tcPr>
+          <w:p>
+            <w:pPr>
+              <w:adjustRightInd w:val="0"/>
+              <w:snapToGrid w:val="0"/>
+              <w:spacing w:line="360" w:lineRule="auto"/>
+              <w:rPr>
+                <w:rFonts w:asciiTheme="minorEastAsia" w:eastAsiaTheme="minorEastAsia" w:hAnsiTheme="minorEastAsia"/>
+                <w:szCs w:val="21"/>
+              </w:rPr>
+            </w:pPr>
+            <w:r>
+              <w:rPr>
+                <w:rFonts w:asciiTheme="minorEastAsia" w:eastAsiaTheme="minorEastAsia" w:hAnsiTheme="minorEastAsia" w:hint="eastAsia"/>
+                <w:szCs w:val="21"/>
+              </w:rPr>
+              <w:t>用户选择某只基金，并查看其详细信息</w:t>
+            </w:r>
+          </w:p>
+        </w:tc>
+      </w:tr>
+      <w:tr>
+        <w:tc>
+          <w:tcPr>
+            <w:tcW w:w="2004" w:type="dxa"/>
+            <w:tcBorders>
+              <w:top w:val="single" w:sz="4" w:space="0" w:color="auto"/>
+              <w:left w:val="single" w:sz="4" w:space="0" w:color="auto"/>
+              <w:bottom w:val="single" w:sz="4" w:space="0" w:color="auto"/>
+              <w:right w:val="single" w:sz="4" w:space="0" w:color="auto"/>
+            </w:tcBorders>
+          </w:tcPr>
+          <w:p>
+            <w:pPr>
+              <w:adjustRightInd w:val="0"/>
+              <w:snapToGrid w:val="0"/>
+              <w:spacing w:line="360" w:lineRule="auto"/>
+              <w:rPr>
+                <w:rFonts w:asciiTheme="minorEastAsia" w:hAnsiTheme="minorEastAsia"/>
+                <w:szCs w:val="21"/>
+              </w:rPr>
+            </w:pPr>
+            <w:proofErr w:type="spellStart"/>
+            <w:r>
+              <w:rPr>
+                <w:rFonts w:asciiTheme="minorEastAsia" w:hAnsiTheme="minorEastAsia" w:hint="eastAsia"/>
+                <w:szCs w:val="21"/>
+              </w:rPr>
+              <w:t>User.SingleFund.ExhibitionDetail</w:t>
+            </w:r>
+            <w:proofErr w:type="spellEnd"/>
+          </w:p>
+        </w:tc>
+        <w:tc>
+          <w:tcPr>
+            <w:tcW w:w="6292" w:type="dxa"/>
+            <w:tcBorders>
+              <w:top w:val="single" w:sz="4" w:space="0" w:color="auto"/>
+              <w:left w:val="single" w:sz="4" w:space="0" w:color="auto"/>
+              <w:bottom w:val="single" w:sz="4" w:space="0" w:color="auto"/>
+              <w:right w:val="single" w:sz="4" w:space="0" w:color="auto"/>
+            </w:tcBorders>
+          </w:tcPr>
+          <w:p>
+            <w:pPr>
+              <w:adjustRightInd w:val="0"/>
+              <w:snapToGrid w:val="0"/>
+              <w:spacing w:line="360" w:lineRule="auto"/>
+              <w:rPr>
+                <w:rFonts w:asciiTheme="minorEastAsia" w:eastAsiaTheme="minorEastAsia" w:hAnsiTheme="minorEastAsia"/>
+                <w:szCs w:val="21"/>
+              </w:rPr>
+            </w:pPr>
+            <w:r>
+              <w:rPr>
+                <w:rFonts w:asciiTheme="minorEastAsia" w:eastAsiaTheme="minorEastAsia" w:hAnsiTheme="minorEastAsia" w:hint="eastAsia"/>
+                <w:szCs w:val="21"/>
+              </w:rPr>
+              <w:t>系统展示用户所选基金的详细信息（基金名称、代码、成立日期、基金公司、基金经理、建立规模、管理费、投资类型、比较基准、规模；收益率指标：近一月、近三月、近六月、近一年、近三年、近五年、成立以来、</w:t>
+            </w:r>
+            <w:proofErr w:type="gramStart"/>
+            <w:r>
+              <w:rPr>
+                <w:rFonts w:asciiTheme="minorEastAsia" w:eastAsiaTheme="minorEastAsia" w:hAnsiTheme="minorEastAsia" w:hint="eastAsia"/>
+                <w:szCs w:val="21"/>
+              </w:rPr>
+              <w:t>年化收益</w:t>
+            </w:r>
+            <w:proofErr w:type="gramEnd"/>
+            <w:r>
+              <w:rPr>
+                <w:rFonts w:asciiTheme="minorEastAsia" w:eastAsiaTheme="minorEastAsia" w:hAnsiTheme="minorEastAsia" w:hint="eastAsia"/>
+                <w:szCs w:val="21"/>
+              </w:rPr>
+              <w:t>等收益率指标；评级信息：收益指标E、风险指标R、条件指数D、排名指标（RI=R*E*D）、评级星数；绩效评估:收益特征：alpha、平均收益率、几何平均收益率、风险收益值；近一段时间的万元波动图、资产配置图（重仓债券、重仓股票、行业配置）</w:t>
             </w:r>
           </w:p>
         </w:tc>
@@ -10972,7 +11131,6 @@
       <w:pPr>
         <w:pStyle w:val="3"/>
       </w:pPr>
-      <w:bookmarkStart w:id="31" w:name="_Toc461310936"/>
       <w:r>
         <w:rPr>
           <w:rFonts w:hint="eastAsia"/>
@@ -10991,14 +11149,14 @@
       <w:r>
         <w:t>OF组合</w:t>
       </w:r>
-      <w:bookmarkEnd w:id="31"/>
+      <w:bookmarkEnd w:id="28"/>
     </w:p>
     <w:p>
       <w:pPr>
         <w:pStyle w:val="3"/>
         <w:ind w:firstLine="420"/>
       </w:pPr>
-      <w:bookmarkStart w:id="32" w:name="_Toc461310937"/>
+      <w:bookmarkStart w:id="29" w:name="_Toc461310937"/>
       <w:r>
         <w:rPr>
           <w:rFonts w:hint="eastAsia"/>
@@ -11014,7 +11172,7 @@
         </w:rPr>
         <w:t>特性描述</w:t>
       </w:r>
-      <w:bookmarkEnd w:id="32"/>
+      <w:bookmarkEnd w:id="29"/>
     </w:p>
     <w:p>
       <w:pPr>
@@ -11121,7 +11279,6 @@
           <w:rFonts w:asciiTheme="minorEastAsia" w:hAnsiTheme="minorEastAsia" w:hint="eastAsia"/>
           <w:szCs w:val="21"/>
         </w:rPr>
-        <w:lastRenderedPageBreak/>
         <w:t xml:space="preserve">响应：系统允许用户构建基金组合，并允许用户选择基金策略及风险偏好 </w:t>
       </w:r>
     </w:p>
@@ -11141,6 +11298,7 @@
           <w:rFonts w:asciiTheme="minorEastAsia" w:hAnsiTheme="minorEastAsia" w:hint="eastAsia"/>
           <w:szCs w:val="21"/>
         </w:rPr>
+        <w:lastRenderedPageBreak/>
         <w:t>刺激：用户选择基金生成策略及风险偏好</w:t>
       </w:r>
     </w:p>
@@ -11253,7 +11411,7 @@
         <w:pStyle w:val="3"/>
         <w:ind w:firstLine="420"/>
       </w:pPr>
-      <w:bookmarkStart w:id="33" w:name="_Toc461310938"/>
+      <w:bookmarkStart w:id="30" w:name="_Toc461310938"/>
       <w:r>
         <w:rPr>
           <w:rFonts w:hint="eastAsia"/>
@@ -11269,23 +11427,23 @@
         </w:rPr>
         <w:t>相关功能需求</w:t>
       </w:r>
-      <w:bookmarkEnd w:id="33"/>
+      <w:bookmarkEnd w:id="30"/>
     </w:p>
     <w:tbl>
       <w:tblPr>
-        <w:tblStyle w:val="a7"/>
+        <w:tblStyle w:val="aa"/>
         <w:tblW w:w="0" w:type="auto"/>
         <w:tblInd w:w="0" w:type="dxa"/>
         <w:tblLook w:val="04A0" w:firstRow="1" w:lastRow="0" w:firstColumn="1" w:lastColumn="0" w:noHBand="0" w:noVBand="1"/>
       </w:tblPr>
       <w:tblGrid>
-        <w:gridCol w:w="2586"/>
-        <w:gridCol w:w="5710"/>
+        <w:gridCol w:w="2523"/>
+        <w:gridCol w:w="5773"/>
       </w:tblGrid>
       <w:tr>
         <w:tc>
           <w:tcPr>
-            <w:tcW w:w="2586" w:type="dxa"/>
+            <w:tcW w:w="2523" w:type="dxa"/>
             <w:tcBorders>
               <w:top w:val="single" w:sz="4" w:space="0" w:color="auto"/>
               <w:left w:val="single" w:sz="4" w:space="0" w:color="auto"/>
@@ -11317,7 +11475,7 @@
         </w:tc>
         <w:tc>
           <w:tcPr>
-            <w:tcW w:w="5710" w:type="dxa"/>
+            <w:tcW w:w="5773" w:type="dxa"/>
             <w:tcBorders>
               <w:top w:val="single" w:sz="4" w:space="0" w:color="auto"/>
               <w:left w:val="single" w:sz="4" w:space="0" w:color="auto"/>
@@ -11351,7 +11509,7 @@
       <w:tr>
         <w:tc>
           <w:tcPr>
-            <w:tcW w:w="2586" w:type="dxa"/>
+            <w:tcW w:w="2523" w:type="dxa"/>
             <w:tcBorders>
               <w:top w:val="single" w:sz="4" w:space="0" w:color="auto"/>
               <w:left w:val="single" w:sz="4" w:space="0" w:color="auto"/>
@@ -11383,7 +11541,7 @@
         </w:tc>
         <w:tc>
           <w:tcPr>
-            <w:tcW w:w="5710" w:type="dxa"/>
+            <w:tcW w:w="5773" w:type="dxa"/>
             <w:tcBorders>
               <w:top w:val="single" w:sz="4" w:space="0" w:color="auto"/>
               <w:left w:val="single" w:sz="4" w:space="0" w:color="auto"/>
@@ -11417,7 +11575,7 @@
       <w:tr>
         <w:tc>
           <w:tcPr>
-            <w:tcW w:w="2586" w:type="dxa"/>
+            <w:tcW w:w="2523" w:type="dxa"/>
             <w:tcBorders>
               <w:top w:val="single" w:sz="4" w:space="0" w:color="auto"/>
               <w:left w:val="single" w:sz="4" w:space="0" w:color="auto"/>
@@ -11449,7 +11607,7 @@
         </w:tc>
         <w:tc>
           <w:tcPr>
-            <w:tcW w:w="5710" w:type="dxa"/>
+            <w:tcW w:w="5773" w:type="dxa"/>
             <w:tcBorders>
               <w:top w:val="single" w:sz="4" w:space="0" w:color="auto"/>
               <w:left w:val="single" w:sz="4" w:space="0" w:color="auto"/>
@@ -11483,7 +11641,7 @@
       <w:tr>
         <w:tc>
           <w:tcPr>
-            <w:tcW w:w="2586" w:type="dxa"/>
+            <w:tcW w:w="2523" w:type="dxa"/>
             <w:tcBorders>
               <w:top w:val="single" w:sz="4" w:space="0" w:color="auto"/>
               <w:left w:val="single" w:sz="4" w:space="0" w:color="auto"/>
@@ -11515,7 +11673,7 @@
         </w:tc>
         <w:tc>
           <w:tcPr>
-            <w:tcW w:w="5710" w:type="dxa"/>
+            <w:tcW w:w="5773" w:type="dxa"/>
             <w:tcBorders>
               <w:top w:val="single" w:sz="4" w:space="0" w:color="auto"/>
               <w:left w:val="single" w:sz="4" w:space="0" w:color="auto"/>
@@ -11549,7 +11707,7 @@
       <w:tr>
         <w:tc>
           <w:tcPr>
-            <w:tcW w:w="2586" w:type="dxa"/>
+            <w:tcW w:w="2523" w:type="dxa"/>
             <w:tcBorders>
               <w:top w:val="single" w:sz="4" w:space="0" w:color="auto"/>
               <w:left w:val="single" w:sz="4" w:space="0" w:color="auto"/>
@@ -11581,7 +11739,7 @@
         </w:tc>
         <w:tc>
           <w:tcPr>
-            <w:tcW w:w="5710" w:type="dxa"/>
+            <w:tcW w:w="5773" w:type="dxa"/>
             <w:tcBorders>
               <w:top w:val="single" w:sz="4" w:space="0" w:color="auto"/>
               <w:left w:val="single" w:sz="4" w:space="0" w:color="auto"/>
@@ -11615,7 +11773,7 @@
       <w:tr>
         <w:tc>
           <w:tcPr>
-            <w:tcW w:w="2586" w:type="dxa"/>
+            <w:tcW w:w="2523" w:type="dxa"/>
             <w:tcBorders>
               <w:top w:val="single" w:sz="4" w:space="0" w:color="auto"/>
               <w:left w:val="single" w:sz="4" w:space="0" w:color="auto"/>
@@ -11647,7 +11805,7 @@
         </w:tc>
         <w:tc>
           <w:tcPr>
-            <w:tcW w:w="5710" w:type="dxa"/>
+            <w:tcW w:w="5773" w:type="dxa"/>
             <w:tcBorders>
               <w:top w:val="single" w:sz="4" w:space="0" w:color="auto"/>
               <w:left w:val="single" w:sz="4" w:space="0" w:color="auto"/>
@@ -11681,7 +11839,7 @@
       <w:tr>
         <w:tc>
           <w:tcPr>
-            <w:tcW w:w="2586" w:type="dxa"/>
+            <w:tcW w:w="2523" w:type="dxa"/>
             <w:tcBorders>
               <w:top w:val="single" w:sz="4" w:space="0" w:color="auto"/>
               <w:left w:val="single" w:sz="4" w:space="0" w:color="auto"/>
@@ -11713,7 +11871,7 @@
         </w:tc>
         <w:tc>
           <w:tcPr>
-            <w:tcW w:w="5710" w:type="dxa"/>
+            <w:tcW w:w="5773" w:type="dxa"/>
             <w:tcBorders>
               <w:top w:val="single" w:sz="4" w:space="0" w:color="auto"/>
               <w:left w:val="single" w:sz="4" w:space="0" w:color="auto"/>
@@ -11754,7 +11912,7 @@
       <w:tr>
         <w:tc>
           <w:tcPr>
-            <w:tcW w:w="2586" w:type="dxa"/>
+            <w:tcW w:w="2523" w:type="dxa"/>
             <w:tcBorders>
               <w:top w:val="single" w:sz="4" w:space="0" w:color="auto"/>
               <w:left w:val="single" w:sz="4" w:space="0" w:color="auto"/>
@@ -11786,7 +11944,7 @@
         </w:tc>
         <w:tc>
           <w:tcPr>
-            <w:tcW w:w="5710" w:type="dxa"/>
+            <w:tcW w:w="5773" w:type="dxa"/>
             <w:tcBorders>
               <w:top w:val="single" w:sz="4" w:space="0" w:color="auto"/>
               <w:left w:val="single" w:sz="4" w:space="0" w:color="auto"/>
@@ -11822,12 +11980,11 @@
       <w:pPr>
         <w:pStyle w:val="3"/>
       </w:pPr>
-      <w:bookmarkStart w:id="34" w:name="_Toc461310939"/>
+      <w:bookmarkStart w:id="31" w:name="_Toc461310942"/>
       <w:r>
         <w:rPr>
           <w:rFonts w:hint="eastAsia"/>
         </w:rPr>
-        <w:lastRenderedPageBreak/>
         <w:t>3</w:t>
       </w:r>
       <w:r>
@@ -11842,14 +11999,12 @@
       <w:r>
         <w:t>OF组合实时监控数据</w:t>
       </w:r>
-      <w:bookmarkEnd w:id="34"/>
     </w:p>
     <w:p>
       <w:pPr>
         <w:pStyle w:val="3"/>
         <w:ind w:firstLine="420"/>
       </w:pPr>
-      <w:bookmarkStart w:id="35" w:name="_Toc461310940"/>
       <w:r>
         <w:rPr>
           <w:rFonts w:hint="eastAsia"/>
@@ -11865,7 +12020,6 @@
         </w:rPr>
         <w:t>特性描述</w:t>
       </w:r>
-      <w:bookmarkEnd w:id="35"/>
     </w:p>
     <w:p>
       <w:pPr>
@@ -11975,6 +12129,7 @@
           <w:rFonts w:asciiTheme="minorEastAsia" w:hAnsiTheme="minorEastAsia" w:hint="eastAsia"/>
           <w:szCs w:val="21"/>
         </w:rPr>
+        <w:lastRenderedPageBreak/>
         <w:t>刺激：用户选择某一支基金查看该基金的详细信息。</w:t>
       </w:r>
     </w:p>
@@ -12056,7 +12211,6 @@
         <w:pStyle w:val="3"/>
         <w:ind w:firstLine="420"/>
       </w:pPr>
-      <w:bookmarkStart w:id="36" w:name="_Toc461310941"/>
       <w:r>
         <w:rPr>
           <w:rFonts w:hint="eastAsia"/>
@@ -12072,23 +12226,22 @@
         </w:rPr>
         <w:t>相关功能需求</w:t>
       </w:r>
-      <w:bookmarkEnd w:id="36"/>
     </w:p>
     <w:tbl>
       <w:tblPr>
-        <w:tblStyle w:val="a7"/>
+        <w:tblStyle w:val="aa"/>
         <w:tblW w:w="0" w:type="auto"/>
         <w:tblInd w:w="0" w:type="dxa"/>
         <w:tblLook w:val="04A0" w:firstRow="1" w:lastRow="0" w:firstColumn="1" w:lastColumn="0" w:noHBand="0" w:noVBand="1"/>
       </w:tblPr>
       <w:tblGrid>
-        <w:gridCol w:w="2592"/>
-        <w:gridCol w:w="5704"/>
+        <w:gridCol w:w="2665"/>
+        <w:gridCol w:w="5631"/>
       </w:tblGrid>
       <w:tr>
         <w:tc>
           <w:tcPr>
-            <w:tcW w:w="2592" w:type="dxa"/>
+            <w:tcW w:w="2665" w:type="dxa"/>
             <w:tcBorders>
               <w:top w:val="single" w:sz="4" w:space="0" w:color="auto"/>
               <w:left w:val="single" w:sz="4" w:space="0" w:color="auto"/>
@@ -12127,7 +12280,7 @@
         </w:tc>
         <w:tc>
           <w:tcPr>
-            <w:tcW w:w="5704" w:type="dxa"/>
+            <w:tcW w:w="5631" w:type="dxa"/>
             <w:tcBorders>
               <w:top w:val="single" w:sz="4" w:space="0" w:color="auto"/>
               <w:left w:val="single" w:sz="4" w:space="0" w:color="auto"/>
@@ -12161,7 +12314,7 @@
       <w:tr>
         <w:tc>
           <w:tcPr>
-            <w:tcW w:w="2592" w:type="dxa"/>
+            <w:tcW w:w="2665" w:type="dxa"/>
             <w:tcBorders>
               <w:top w:val="single" w:sz="4" w:space="0" w:color="auto"/>
               <w:left w:val="single" w:sz="4" w:space="0" w:color="auto"/>
@@ -12193,7 +12346,7 @@
         </w:tc>
         <w:tc>
           <w:tcPr>
-            <w:tcW w:w="5704" w:type="dxa"/>
+            <w:tcW w:w="5631" w:type="dxa"/>
             <w:tcBorders>
               <w:top w:val="single" w:sz="4" w:space="0" w:color="auto"/>
               <w:left w:val="single" w:sz="4" w:space="0" w:color="auto"/>
@@ -12218,7 +12371,46 @@
                 <w:rFonts w:asciiTheme="minorEastAsia" w:hAnsiTheme="minorEastAsia" w:hint="eastAsia"/>
                 <w:szCs w:val="21"/>
               </w:rPr>
-              <w:t>用户选择需要查看数据的业绩基准，系统展示对应的数据给用户</w:t>
+              <w:t>用户选择需要查看数据的业绩基准</w:t>
+            </w:r>
+            <w:proofErr w:type="spellEnd"/>
+            <w:r>
+              <w:rPr>
+                <w:rFonts w:asciiTheme="minorEastAsia" w:eastAsiaTheme="minorEastAsia" w:hAnsiTheme="minorEastAsia" w:hint="eastAsia"/>
+                <w:szCs w:val="21"/>
+              </w:rPr>
+              <w:t>（上证综合基金指数、上证综指、沪深300）</w:t>
+            </w:r>
+            <w:r>
+              <w:rPr>
+                <w:rFonts w:asciiTheme="minorEastAsia" w:hAnsiTheme="minorEastAsia" w:hint="eastAsia"/>
+                <w:szCs w:val="21"/>
+              </w:rPr>
+              <w:t>，</w:t>
+            </w:r>
+            <w:proofErr w:type="spellStart"/>
+            <w:r>
+              <w:rPr>
+                <w:rFonts w:asciiTheme="minorEastAsia" w:hAnsiTheme="minorEastAsia" w:hint="eastAsia"/>
+                <w:szCs w:val="21"/>
+              </w:rPr>
+              <w:t>系统展示对应的数据</w:t>
+            </w:r>
+            <w:proofErr w:type="spellEnd"/>
+            <w:r>
+              <w:rPr>
+                <w:rFonts w:asciiTheme="minorEastAsia" w:eastAsiaTheme="minorEastAsia" w:hAnsiTheme="minorEastAsia" w:hint="eastAsia"/>
+                <w:szCs w:val="21"/>
+              </w:rPr>
+              <w:t>（包括基金代码、基金简称、更新日期、预测涨跌、预测涨跌幅、预测净值、持仓数量、持仓成本、持仓市值、最新权重、当日盈亏、浮动盈亏、浮动盈亏率、累计盈亏、累计盈亏率、已实现盈亏）</w:t>
+            </w:r>
+            <w:proofErr w:type="spellStart"/>
+            <w:r>
+              <w:rPr>
+                <w:rFonts w:asciiTheme="minorEastAsia" w:hAnsiTheme="minorEastAsia" w:hint="eastAsia"/>
+                <w:szCs w:val="21"/>
+              </w:rPr>
+              <w:t>给用户</w:t>
             </w:r>
             <w:proofErr w:type="spellEnd"/>
           </w:p>
@@ -12227,7 +12419,7 @@
       <w:tr>
         <w:tc>
           <w:tcPr>
-            <w:tcW w:w="2592" w:type="dxa"/>
+            <w:tcW w:w="2665" w:type="dxa"/>
             <w:tcBorders>
               <w:top w:val="single" w:sz="4" w:space="0" w:color="auto"/>
               <w:left w:val="single" w:sz="4" w:space="0" w:color="auto"/>
@@ -12259,7 +12451,7 @@
         </w:tc>
         <w:tc>
           <w:tcPr>
-            <w:tcW w:w="5704" w:type="dxa"/>
+            <w:tcW w:w="5631" w:type="dxa"/>
             <w:tcBorders>
               <w:top w:val="single" w:sz="4" w:space="0" w:color="auto"/>
               <w:left w:val="single" w:sz="4" w:space="0" w:color="auto"/>
@@ -12287,13 +12479,36 @@
               <w:t>用户选择某一支基金，系统展示该基金的净值表现数据</w:t>
             </w:r>
             <w:proofErr w:type="spellEnd"/>
+            <w:r>
+              <w:rPr>
+                <w:rFonts w:asciiTheme="minorEastAsia" w:eastAsiaTheme="minorEastAsia" w:hAnsiTheme="minorEastAsia" w:hint="eastAsia"/>
+                <w:szCs w:val="21"/>
+              </w:rPr>
+              <w:t>（净值表现折线图、包含基金基准、沪深300</w:t>
+            </w:r>
+            <w:proofErr w:type="gramStart"/>
+            <w:r>
+              <w:rPr>
+                <w:rFonts w:asciiTheme="minorEastAsia" w:eastAsiaTheme="minorEastAsia" w:hAnsiTheme="minorEastAsia" w:hint="eastAsia"/>
+                <w:szCs w:val="21"/>
+              </w:rPr>
+              <w:t>两个</w:t>
+            </w:r>
+            <w:proofErr w:type="gramEnd"/>
+            <w:r>
+              <w:rPr>
+                <w:rFonts w:asciiTheme="minorEastAsia" w:eastAsiaTheme="minorEastAsia" w:hAnsiTheme="minorEastAsia" w:hint="eastAsia"/>
+                <w:szCs w:val="21"/>
+              </w:rPr>
+              <w:t>基线）</w:t>
+            </w:r>
           </w:p>
         </w:tc>
       </w:tr>
       <w:tr>
         <w:tc>
           <w:tcPr>
-            <w:tcW w:w="2592" w:type="dxa"/>
+            <w:tcW w:w="2665" w:type="dxa"/>
             <w:tcBorders>
               <w:top w:val="single" w:sz="4" w:space="0" w:color="auto"/>
               <w:left w:val="single" w:sz="4" w:space="0" w:color="auto"/>
@@ -12325,7 +12540,7 @@
         </w:tc>
         <w:tc>
           <w:tcPr>
-            <w:tcW w:w="5704" w:type="dxa"/>
+            <w:tcW w:w="5631" w:type="dxa"/>
             <w:tcBorders>
               <w:top w:val="single" w:sz="4" w:space="0" w:color="auto"/>
               <w:left w:val="single" w:sz="4" w:space="0" w:color="auto"/>
@@ -12350,7 +12565,30 @@
                 <w:rFonts w:asciiTheme="minorEastAsia" w:hAnsiTheme="minorEastAsia" w:hint="eastAsia"/>
                 <w:szCs w:val="21"/>
               </w:rPr>
-              <w:t>系统允许用户选择需要查看的数据类型，并展示对应数据</w:t>
+              <w:t>系统允许用户选择需要查看的数据类型</w:t>
+            </w:r>
+            <w:proofErr w:type="spellEnd"/>
+            <w:r>
+              <w:rPr>
+                <w:rFonts w:asciiTheme="minorEastAsia" w:eastAsiaTheme="minorEastAsia" w:hAnsiTheme="minorEastAsia" w:hint="eastAsia"/>
+                <w:szCs w:val="21"/>
+              </w:rPr>
+              <w:t>（复权、单位、累计）</w:t>
+            </w:r>
+            <w:r>
+              <w:rPr>
+                <w:rFonts w:asciiTheme="minorEastAsia" w:hAnsiTheme="minorEastAsia" w:hint="eastAsia"/>
+                <w:szCs w:val="21"/>
+              </w:rPr>
+              <w:t>，</w:t>
+            </w:r>
+            <w:proofErr w:type="spellStart"/>
+            <w:r>
+              <w:rPr>
+                <w:rFonts w:asciiTheme="minorEastAsia" w:hAnsiTheme="minorEastAsia" w:hint="eastAsia"/>
+                <w:szCs w:val="21"/>
+              </w:rPr>
+              <w:t>并展示对应数据</w:t>
             </w:r>
             <w:proofErr w:type="spellEnd"/>
           </w:p>
@@ -12359,7 +12597,7 @@
       <w:tr>
         <w:tc>
           <w:tcPr>
-            <w:tcW w:w="2592" w:type="dxa"/>
+            <w:tcW w:w="2665" w:type="dxa"/>
             <w:tcBorders>
               <w:top w:val="single" w:sz="4" w:space="0" w:color="auto"/>
               <w:left w:val="single" w:sz="4" w:space="0" w:color="auto"/>
@@ -12391,7 +12629,7 @@
         </w:tc>
         <w:tc>
           <w:tcPr>
-            <w:tcW w:w="5704" w:type="dxa"/>
+            <w:tcW w:w="5631" w:type="dxa"/>
             <w:tcBorders>
               <w:top w:val="single" w:sz="4" w:space="0" w:color="auto"/>
               <w:left w:val="single" w:sz="4" w:space="0" w:color="auto"/>
@@ -12416,7 +12654,30 @@
                 <w:rFonts w:asciiTheme="minorEastAsia" w:hAnsiTheme="minorEastAsia" w:hint="eastAsia"/>
                 <w:szCs w:val="21"/>
               </w:rPr>
-              <w:t>系统允许用户选择展示数据的时间范围，并展示对应数据</w:t>
+              <w:t>系统允许用户选择展示数据的时间范围</w:t>
+            </w:r>
+            <w:proofErr w:type="spellEnd"/>
+            <w:r>
+              <w:rPr>
+                <w:rFonts w:asciiTheme="minorEastAsia" w:eastAsiaTheme="minorEastAsia" w:hAnsiTheme="minorEastAsia" w:hint="eastAsia"/>
+                <w:szCs w:val="21"/>
+              </w:rPr>
+              <w:t>（一个月、三个月、六个月、一年、三年、五年、年初至今、建立至今）</w:t>
+            </w:r>
+            <w:r>
+              <w:rPr>
+                <w:rFonts w:asciiTheme="minorEastAsia" w:hAnsiTheme="minorEastAsia" w:hint="eastAsia"/>
+                <w:szCs w:val="21"/>
+              </w:rPr>
+              <w:t>，</w:t>
+            </w:r>
+            <w:proofErr w:type="spellStart"/>
+            <w:r>
+              <w:rPr>
+                <w:rFonts w:asciiTheme="minorEastAsia" w:hAnsiTheme="minorEastAsia" w:hint="eastAsia"/>
+                <w:szCs w:val="21"/>
+              </w:rPr>
+              <w:t>并展示对应数据</w:t>
             </w:r>
             <w:proofErr w:type="spellEnd"/>
           </w:p>
@@ -12425,7 +12686,7 @@
       <w:tr>
         <w:tc>
           <w:tcPr>
-            <w:tcW w:w="2592" w:type="dxa"/>
+            <w:tcW w:w="2665" w:type="dxa"/>
             <w:tcBorders>
               <w:top w:val="single" w:sz="4" w:space="0" w:color="auto"/>
               <w:left w:val="single" w:sz="4" w:space="0" w:color="auto"/>
@@ -12457,7 +12718,7 @@
         </w:tc>
         <w:tc>
           <w:tcPr>
-            <w:tcW w:w="5704" w:type="dxa"/>
+            <w:tcW w:w="5631" w:type="dxa"/>
             <w:tcBorders>
               <w:top w:val="single" w:sz="4" w:space="0" w:color="auto"/>
               <w:left w:val="single" w:sz="4" w:space="0" w:color="auto"/>
@@ -12482,7 +12743,30 @@
                 <w:rFonts w:asciiTheme="minorEastAsia" w:hAnsiTheme="minorEastAsia" w:hint="eastAsia"/>
                 <w:szCs w:val="21"/>
               </w:rPr>
-              <w:t>系统允许用户选择时间基准，并展示对应数据</w:t>
+              <w:t>系统允许用户选择</w:t>
+            </w:r>
+            <w:proofErr w:type="spellEnd"/>
+            <w:r>
+              <w:rPr>
+                <w:rFonts w:asciiTheme="minorEastAsia" w:eastAsiaTheme="minorEastAsia" w:hAnsiTheme="minorEastAsia" w:hint="eastAsia"/>
+                <w:szCs w:val="21"/>
+              </w:rPr>
+              <w:t>统计周期（天、周、月、季度、年）</w:t>
+            </w:r>
+            <w:r>
+              <w:rPr>
+                <w:rFonts w:asciiTheme="minorEastAsia" w:hAnsiTheme="minorEastAsia" w:hint="eastAsia"/>
+                <w:szCs w:val="21"/>
+              </w:rPr>
+              <w:t>，</w:t>
+            </w:r>
+            <w:proofErr w:type="spellStart"/>
+            <w:r>
+              <w:rPr>
+                <w:rFonts w:asciiTheme="minorEastAsia" w:hAnsiTheme="minorEastAsia" w:hint="eastAsia"/>
+                <w:szCs w:val="21"/>
+              </w:rPr>
+              <w:t>并展示对应数据</w:t>
             </w:r>
             <w:proofErr w:type="spellEnd"/>
           </w:p>
@@ -12491,7 +12775,7 @@
       <w:tr>
         <w:tc>
           <w:tcPr>
-            <w:tcW w:w="2592" w:type="dxa"/>
+            <w:tcW w:w="2665" w:type="dxa"/>
             <w:tcBorders>
               <w:top w:val="single" w:sz="4" w:space="0" w:color="auto"/>
               <w:left w:val="single" w:sz="4" w:space="0" w:color="auto"/>
@@ -12523,7 +12807,7 @@
         </w:tc>
         <w:tc>
           <w:tcPr>
-            <w:tcW w:w="5704" w:type="dxa"/>
+            <w:tcW w:w="5631" w:type="dxa"/>
             <w:tcBorders>
               <w:top w:val="single" w:sz="4" w:space="0" w:color="auto"/>
               <w:left w:val="single" w:sz="4" w:space="0" w:color="auto"/>
@@ -12559,12 +12843,12 @@
       <w:pPr>
         <w:pStyle w:val="3"/>
       </w:pPr>
-      <w:bookmarkStart w:id="37" w:name="_Toc461310942"/>
+      <w:bookmarkStart w:id="32" w:name="_Toc461310945"/>
+      <w:bookmarkEnd w:id="31"/>
       <w:r>
         <w:rPr>
           <w:rFonts w:hint="eastAsia"/>
         </w:rPr>
-        <w:lastRenderedPageBreak/>
         <w:t>3</w:t>
       </w:r>
       <w:r>
@@ -12588,14 +12872,12 @@
       <w:r>
         <w:t>分析数据</w:t>
       </w:r>
-      <w:bookmarkEnd w:id="37"/>
     </w:p>
     <w:p>
       <w:pPr>
         <w:pStyle w:val="3"/>
         <w:ind w:firstLine="420"/>
       </w:pPr>
-      <w:bookmarkStart w:id="38" w:name="_Toc461310943"/>
       <w:r>
         <w:rPr>
           <w:rFonts w:hint="eastAsia"/>
@@ -12611,7 +12893,6 @@
         </w:rPr>
         <w:t>特性描述</w:t>
       </w:r>
-      <w:bookmarkEnd w:id="38"/>
     </w:p>
     <w:p>
       <w:pPr>
@@ -12686,6 +12967,7 @@
           <w:rFonts w:asciiTheme="minorEastAsia" w:hAnsiTheme="minorEastAsia" w:hint="eastAsia"/>
           <w:szCs w:val="21"/>
         </w:rPr>
+        <w:lastRenderedPageBreak/>
         <w:t>响应：系统展示</w:t>
       </w:r>
       <w:proofErr w:type="gramStart"/>
@@ -12748,7 +13030,6 @@
         <w:pStyle w:val="3"/>
         <w:ind w:firstLine="420"/>
       </w:pPr>
-      <w:bookmarkStart w:id="39" w:name="_Toc461310944"/>
       <w:r>
         <w:rPr>
           <w:rFonts w:hint="eastAsia"/>
@@ -12764,23 +13045,22 @@
         </w:rPr>
         <w:t>相关功能需求</w:t>
       </w:r>
-      <w:bookmarkEnd w:id="39"/>
     </w:p>
     <w:tbl>
       <w:tblPr>
-        <w:tblStyle w:val="a7"/>
+        <w:tblStyle w:val="aa"/>
         <w:tblW w:w="0" w:type="auto"/>
         <w:tblInd w:w="0" w:type="dxa"/>
         <w:tblLook w:val="04A0" w:firstRow="1" w:lastRow="0" w:firstColumn="1" w:lastColumn="0" w:noHBand="0" w:noVBand="1"/>
       </w:tblPr>
       <w:tblGrid>
-        <w:gridCol w:w="2498"/>
-        <w:gridCol w:w="5798"/>
+        <w:gridCol w:w="789"/>
+        <w:gridCol w:w="7507"/>
       </w:tblGrid>
       <w:tr>
         <w:tc>
           <w:tcPr>
-            <w:tcW w:w="2498" w:type="dxa"/>
+            <w:tcW w:w="789" w:type="dxa"/>
             <w:tcBorders>
               <w:top w:val="single" w:sz="4" w:space="0" w:color="auto"/>
               <w:left w:val="single" w:sz="4" w:space="0" w:color="auto"/>
@@ -12819,7 +13099,7 @@
         </w:tc>
         <w:tc>
           <w:tcPr>
-            <w:tcW w:w="5798" w:type="dxa"/>
+            <w:tcW w:w="7507" w:type="dxa"/>
             <w:tcBorders>
               <w:top w:val="single" w:sz="4" w:space="0" w:color="auto"/>
               <w:left w:val="single" w:sz="4" w:space="0" w:color="auto"/>
@@ -12853,7 +13133,7 @@
       <w:tr>
         <w:tc>
           <w:tcPr>
-            <w:tcW w:w="2498" w:type="dxa"/>
+            <w:tcW w:w="789" w:type="dxa"/>
             <w:tcBorders>
               <w:top w:val="single" w:sz="4" w:space="0" w:color="auto"/>
               <w:left w:val="single" w:sz="4" w:space="0" w:color="auto"/>
@@ -12885,7 +13165,7 @@
         </w:tc>
         <w:tc>
           <w:tcPr>
-            <w:tcW w:w="5798" w:type="dxa"/>
+            <w:tcW w:w="7507" w:type="dxa"/>
             <w:tcBorders>
               <w:top w:val="single" w:sz="4" w:space="0" w:color="auto"/>
               <w:left w:val="single" w:sz="4" w:space="0" w:color="auto"/>
@@ -12910,16 +13190,106 @@
                 <w:rFonts w:asciiTheme="minorEastAsia" w:hAnsiTheme="minorEastAsia" w:hint="eastAsia"/>
                 <w:szCs w:val="21"/>
               </w:rPr>
-              <w:t>用户选择信息的基准，系统展示对应的盈亏信息</w:t>
+              <w:t>用户选择信息的基准</w:t>
             </w:r>
             <w:proofErr w:type="spellEnd"/>
+            <w:r>
+              <w:rPr>
+                <w:rFonts w:asciiTheme="minorEastAsia" w:eastAsiaTheme="minorEastAsia" w:hAnsiTheme="minorEastAsia" w:hint="eastAsia"/>
+                <w:szCs w:val="21"/>
+              </w:rPr>
+              <w:t>（上证基金指数、上证综指、沪深</w:t>
+            </w:r>
+            <w:r>
+              <w:rPr>
+                <w:rFonts w:asciiTheme="minorEastAsia" w:hAnsiTheme="minorEastAsia"/>
+                <w:szCs w:val="21"/>
+              </w:rPr>
+              <w:t>300</w:t>
+            </w:r>
+            <w:r>
+              <w:rPr>
+                <w:rFonts w:asciiTheme="minorEastAsia" w:eastAsiaTheme="minorEastAsia" w:hAnsiTheme="minorEastAsia" w:hint="eastAsia"/>
+                <w:szCs w:val="21"/>
+              </w:rPr>
+              <w:t>）</w:t>
+            </w:r>
+            <w:r>
+              <w:rPr>
+                <w:rFonts w:asciiTheme="minorEastAsia" w:hAnsiTheme="minorEastAsia" w:hint="eastAsia"/>
+                <w:szCs w:val="21"/>
+              </w:rPr>
+              <w:t>，系统展示对应的盈亏信息（</w:t>
+            </w:r>
+            <w:r>
+              <w:rPr>
+                <w:rFonts w:asciiTheme="minorEastAsia" w:hAnsiTheme="minorEastAsia"/>
+                <w:szCs w:val="21"/>
+              </w:rPr>
+              <w:t>包括总回报、相对I总回报、最大涨幅、最大涨幅天数、最大涨幅复苏期间、</w:t>
+            </w:r>
+            <w:proofErr w:type="gramStart"/>
+            <w:r>
+              <w:rPr>
+                <w:rFonts w:asciiTheme="minorEastAsia" w:hAnsiTheme="minorEastAsia"/>
+                <w:szCs w:val="21"/>
+              </w:rPr>
+              <w:t>年化平均</w:t>
+            </w:r>
+            <w:proofErr w:type="gramEnd"/>
+            <w:r>
+              <w:rPr>
+                <w:rFonts w:asciiTheme="minorEastAsia" w:hAnsiTheme="minorEastAsia"/>
+                <w:szCs w:val="21"/>
+              </w:rPr>
+              <w:t>回报、</w:t>
+            </w:r>
+            <w:proofErr w:type="gramStart"/>
+            <w:r>
+              <w:rPr>
+                <w:rFonts w:asciiTheme="minorEastAsia" w:hAnsiTheme="minorEastAsia"/>
+                <w:szCs w:val="21"/>
+              </w:rPr>
+              <w:t>年化平均</w:t>
+            </w:r>
+            <w:proofErr w:type="gramEnd"/>
+            <w:r>
+              <w:rPr>
+                <w:rFonts w:asciiTheme="minorEastAsia" w:hAnsiTheme="minorEastAsia"/>
+                <w:szCs w:val="21"/>
+              </w:rPr>
+              <w:t>超额回报、下行风险、</w:t>
+            </w:r>
+            <w:proofErr w:type="gramStart"/>
+            <w:r>
+              <w:rPr>
+                <w:rFonts w:asciiTheme="minorEastAsia" w:hAnsiTheme="minorEastAsia"/>
+                <w:szCs w:val="21"/>
+              </w:rPr>
+              <w:t>年化波动</w:t>
+            </w:r>
+            <w:proofErr w:type="gramEnd"/>
+            <w:r>
+              <w:rPr>
+                <w:rFonts w:asciiTheme="minorEastAsia" w:hAnsiTheme="minorEastAsia"/>
+                <w:szCs w:val="21"/>
+              </w:rPr>
+              <w:t>率、跟踪误差、相关系数、Alpha、Btea、Sharpe、reynor、ensen、R2、半方差、Sortion等值的最近3个月、最近6个月、年初至今、选择范围这4个阶段的不同值，选择范围是指</w:t>
+            </w:r>
+            <w:r>
+              <w:rPr>
+                <w:rFonts w:asciiTheme="minorEastAsia" w:hAnsiTheme="minorEastAsia"/>
+                <w:szCs w:val="21"/>
+              </w:rPr>
+              <w:t>用户设置的开始日期和结束日期之间所形成的时间范围）</w:t>
+            </w:r>
           </w:p>
         </w:tc>
       </w:tr>
       <w:tr>
         <w:tc>
           <w:tcPr>
-            <w:tcW w:w="2498" w:type="dxa"/>
+            <w:tcW w:w="789" w:type="dxa"/>
             <w:tcBorders>
               <w:top w:val="single" w:sz="4" w:space="0" w:color="auto"/>
               <w:left w:val="single" w:sz="4" w:space="0" w:color="auto"/>
@@ -12951,7 +13321,7 @@
         </w:tc>
         <w:tc>
           <w:tcPr>
-            <w:tcW w:w="5798" w:type="dxa"/>
+            <w:tcW w:w="7507" w:type="dxa"/>
             <w:tcBorders>
               <w:top w:val="single" w:sz="4" w:space="0" w:color="auto"/>
               <w:left w:val="single" w:sz="4" w:space="0" w:color="auto"/>
@@ -12976,23 +13346,46 @@
                 <w:rFonts w:asciiTheme="minorEastAsia" w:hAnsiTheme="minorEastAsia" w:hint="eastAsia"/>
                 <w:szCs w:val="21"/>
               </w:rPr>
-              <w:t>用户选择查看盈亏信息的时间范围，系统展示与之相对应的盈亏信息</w:t>
+              <w:t>用户选择查看盈亏信息的时间范围</w:t>
             </w:r>
             <w:proofErr w:type="spellEnd"/>
             <w:r>
               <w:rPr>
-                <w:rFonts w:asciiTheme="minorEastAsia" w:hAnsiTheme="minorEastAsia" w:hint="eastAsia"/>
-                <w:szCs w:val="21"/>
-              </w:rPr>
-              <w:t>。</w:t>
-            </w:r>
+                <w:rFonts w:asciiTheme="minorEastAsia" w:eastAsiaTheme="minorEastAsia" w:hAnsiTheme="minorEastAsia" w:hint="eastAsia"/>
+                <w:szCs w:val="21"/>
+              </w:rPr>
+              <w:t>（用户选择需要查看范围的开始日期、结束日期）</w:t>
+            </w:r>
+            <w:r>
+              <w:rPr>
+                <w:rFonts w:asciiTheme="minorEastAsia" w:hAnsiTheme="minorEastAsia" w:hint="eastAsia"/>
+                <w:szCs w:val="21"/>
+              </w:rPr>
+              <w:t>，</w:t>
+            </w:r>
+            <w:proofErr w:type="spellStart"/>
+            <w:r>
+              <w:rPr>
+                <w:rFonts w:asciiTheme="minorEastAsia" w:hAnsiTheme="minorEastAsia" w:hint="eastAsia"/>
+                <w:szCs w:val="21"/>
+              </w:rPr>
+              <w:t>系统</w:t>
+            </w:r>
+            <w:r>
+              <w:rPr>
+                <w:rFonts w:asciiTheme="minorEastAsia" w:hAnsiTheme="minorEastAsia" w:hint="eastAsia"/>
+                <w:szCs w:val="21"/>
+              </w:rPr>
+              <w:t>更新与之对应的选择范围下的所有值</w:t>
+            </w:r>
+            <w:proofErr w:type="spellEnd"/>
           </w:p>
         </w:tc>
       </w:tr>
       <w:tr>
         <w:tc>
           <w:tcPr>
-            <w:tcW w:w="2498" w:type="dxa"/>
+            <w:tcW w:w="789" w:type="dxa"/>
             <w:tcBorders>
               <w:top w:val="single" w:sz="4" w:space="0" w:color="auto"/>
               <w:left w:val="single" w:sz="4" w:space="0" w:color="auto"/>
@@ -13024,7 +13417,7 @@
         </w:tc>
         <w:tc>
           <w:tcPr>
-            <w:tcW w:w="5798" w:type="dxa"/>
+            <w:tcW w:w="7507" w:type="dxa"/>
             <w:tcBorders>
               <w:top w:val="single" w:sz="4" w:space="0" w:color="auto"/>
               <w:left w:val="single" w:sz="4" w:space="0" w:color="auto"/>
@@ -13060,7 +13453,8 @@
       <w:pPr>
         <w:pStyle w:val="3"/>
       </w:pPr>
-      <w:bookmarkStart w:id="40" w:name="_Toc461310945"/>
+      <w:bookmarkStart w:id="33" w:name="_Toc461310948"/>
+      <w:bookmarkEnd w:id="32"/>
       <w:r>
         <w:rPr>
           <w:rFonts w:hint="eastAsia"/>
@@ -13088,14 +13482,12 @@
       <w:r>
         <w:t>数据</w:t>
       </w:r>
-      <w:bookmarkEnd w:id="40"/>
     </w:p>
     <w:p>
       <w:pPr>
         <w:pStyle w:val="3"/>
         <w:ind w:firstLine="420"/>
       </w:pPr>
-      <w:bookmarkStart w:id="41" w:name="_Toc461310946"/>
       <w:r>
         <w:rPr>
           <w:rFonts w:hint="eastAsia"/>
@@ -13111,7 +13503,6 @@
         </w:rPr>
         <w:t>特性描述</w:t>
       </w:r>
-      <w:bookmarkEnd w:id="41"/>
     </w:p>
     <w:p>
       <w:pPr>
@@ -13309,7 +13700,6 @@
         <w:pStyle w:val="3"/>
         <w:ind w:firstLine="420"/>
       </w:pPr>
-      <w:bookmarkStart w:id="42" w:name="_Toc461310947"/>
       <w:r>
         <w:rPr>
           <w:rFonts w:hint="eastAsia"/>
@@ -13325,18 +13715,17 @@
         </w:rPr>
         <w:t>相关功能需求</w:t>
       </w:r>
-      <w:bookmarkEnd w:id="42"/>
     </w:p>
     <w:tbl>
       <w:tblPr>
-        <w:tblStyle w:val="a7"/>
+        <w:tblStyle w:val="aa"/>
         <w:tblW w:w="0" w:type="auto"/>
         <w:tblInd w:w="0" w:type="dxa"/>
         <w:tblLook w:val="04A0" w:firstRow="1" w:lastRow="0" w:firstColumn="1" w:lastColumn="0" w:noHBand="0" w:noVBand="1"/>
       </w:tblPr>
       <w:tblGrid>
-        <w:gridCol w:w="1998"/>
-        <w:gridCol w:w="6298"/>
+        <w:gridCol w:w="2390"/>
+        <w:gridCol w:w="5906"/>
       </w:tblGrid>
       <w:tr>
         <w:tc>
@@ -13471,9 +13860,53 @@
                 <w:rFonts w:asciiTheme="minorEastAsia" w:hAnsiTheme="minorEastAsia" w:hint="eastAsia"/>
                 <w:szCs w:val="21"/>
               </w:rPr>
-              <w:t>用户选择需要查看的回报统计信息的业绩基准，系统展示对应的统计回报信息</w:t>
+              <w:t>用户选择需要查看的回报统计信息的业绩基准</w:t>
             </w:r>
             <w:proofErr w:type="spellEnd"/>
+            <w:r>
+              <w:rPr>
+                <w:rFonts w:asciiTheme="minorEastAsia" w:eastAsiaTheme="minorEastAsia" w:hAnsiTheme="minorEastAsia" w:hint="eastAsia"/>
+                <w:szCs w:val="21"/>
+              </w:rPr>
+              <w:t>（上证基金指数、上证综指、沪深</w:t>
+            </w:r>
+            <w:r>
+              <w:rPr>
+                <w:rFonts w:asciiTheme="minorEastAsia" w:hAnsiTheme="minorEastAsia"/>
+                <w:szCs w:val="21"/>
+              </w:rPr>
+              <w:t>300</w:t>
+            </w:r>
+            <w:r>
+              <w:rPr>
+                <w:rFonts w:asciiTheme="minorEastAsia" w:eastAsiaTheme="minorEastAsia" w:hAnsiTheme="minorEastAsia" w:hint="eastAsia"/>
+                <w:szCs w:val="21"/>
+              </w:rPr>
+              <w:t>）</w:t>
+            </w:r>
+            <w:r>
+              <w:rPr>
+                <w:rFonts w:asciiTheme="minorEastAsia" w:hAnsiTheme="minorEastAsia" w:hint="eastAsia"/>
+                <w:szCs w:val="21"/>
+              </w:rPr>
+              <w:t>，</w:t>
+            </w:r>
+            <w:proofErr w:type="spellStart"/>
+            <w:r>
+              <w:rPr>
+                <w:rFonts w:asciiTheme="minorEastAsia" w:hAnsiTheme="minorEastAsia" w:hint="eastAsia"/>
+                <w:szCs w:val="21"/>
+              </w:rPr>
+              <w:t>系统展示对应的统计回报信息</w:t>
+            </w:r>
+            <w:proofErr w:type="spellEnd"/>
+            <w:r>
+              <w:rPr>
+                <w:rFonts w:asciiTheme="minorEastAsia" w:eastAsiaTheme="minorEastAsia" w:hAnsiTheme="minorEastAsia" w:hint="eastAsia"/>
+                <w:szCs w:val="21"/>
+              </w:rPr>
+              <w:t>（包括回报统计图；相对上涨、相对下跌、平盘、合计、周期数、百分比、平均值、标准偏差、最大序列、平均序列；相对回报、组合回报、基准回报、发生日期、涨幅第一、涨幅第二、涨幅第三）</w:t>
+            </w:r>
           </w:p>
         </w:tc>
       </w:tr>
@@ -13537,9 +13970,39 @@
                 <w:rFonts w:asciiTheme="minorEastAsia" w:hAnsiTheme="minorEastAsia" w:hint="eastAsia"/>
                 <w:szCs w:val="21"/>
               </w:rPr>
-              <w:t>用户选择需要查看的回报统计信息的统计周期，系统展示对应的统计回报信息</w:t>
+              <w:t>用户选择需要查看的回报统计信息的统计周期</w:t>
             </w:r>
             <w:proofErr w:type="spellEnd"/>
+            <w:r>
+              <w:rPr>
+                <w:rFonts w:asciiTheme="minorEastAsia" w:eastAsiaTheme="minorEastAsia" w:hAnsiTheme="minorEastAsia" w:hint="eastAsia"/>
+                <w:szCs w:val="21"/>
+              </w:rPr>
+              <w:t>（日、周、月、季度、年）</w:t>
+            </w:r>
+            <w:r>
+              <w:rPr>
+                <w:rFonts w:asciiTheme="minorEastAsia" w:hAnsiTheme="minorEastAsia" w:hint="eastAsia"/>
+                <w:szCs w:val="21"/>
+              </w:rPr>
+              <w:t>，</w:t>
+            </w:r>
+            <w:proofErr w:type="spellStart"/>
+            <w:r>
+              <w:rPr>
+                <w:rFonts w:asciiTheme="minorEastAsia" w:hAnsiTheme="minorEastAsia" w:hint="eastAsia"/>
+                <w:szCs w:val="21"/>
+              </w:rPr>
+              <w:t>系统</w:t>
+            </w:r>
+            <w:proofErr w:type="spellEnd"/>
+            <w:r>
+              <w:rPr>
+                <w:rFonts w:asciiTheme="minorEastAsia" w:eastAsiaTheme="minorEastAsia" w:hAnsiTheme="minorEastAsia" w:hint="eastAsia"/>
+                <w:szCs w:val="21"/>
+              </w:rPr>
+              <w:t>按照用户选择更新展示数据</w:t>
+            </w:r>
           </w:p>
         </w:tc>
       </w:tr>
@@ -13603,9 +14066,16 @@
                 <w:rFonts w:asciiTheme="minorEastAsia" w:hAnsiTheme="minorEastAsia" w:hint="eastAsia"/>
                 <w:szCs w:val="21"/>
               </w:rPr>
-              <w:t>用户选择查看的回报统计信息的开始日期和截止日期，系统展示对应的统计回报数据</w:t>
+              <w:t>用户选择查看的回报统计信息的开始日期和截止日期，系统</w:t>
             </w:r>
             <w:proofErr w:type="spellEnd"/>
+            <w:r>
+              <w:rPr>
+                <w:rFonts w:asciiTheme="minorEastAsia" w:eastAsiaTheme="minorEastAsia" w:hAnsiTheme="minorEastAsia" w:hint="eastAsia"/>
+                <w:szCs w:val="21"/>
+              </w:rPr>
+              <w:t>按照用户选择更新展示数据</w:t>
+            </w:r>
           </w:p>
         </w:tc>
       </w:tr>
@@ -13680,7 +14150,6 @@
       <w:pPr>
         <w:pStyle w:val="3"/>
       </w:pPr>
-      <w:bookmarkStart w:id="43" w:name="_Toc461310948"/>
       <w:r>
         <w:rPr>
           <w:rFonts w:hint="eastAsia"/>
@@ -13708,14 +14177,14 @@
       <w:r>
         <w:t>数据</w:t>
       </w:r>
-      <w:bookmarkEnd w:id="43"/>
+      <w:bookmarkEnd w:id="33"/>
     </w:p>
     <w:p>
       <w:pPr>
         <w:pStyle w:val="3"/>
         <w:ind w:firstLine="420"/>
       </w:pPr>
-      <w:bookmarkStart w:id="44" w:name="_Toc461310949"/>
+      <w:bookmarkStart w:id="34" w:name="_Toc461310949"/>
       <w:r>
         <w:rPr>
           <w:rFonts w:hint="eastAsia"/>
@@ -13731,7 +14200,7 @@
         </w:rPr>
         <w:t>特性描述</w:t>
       </w:r>
-      <w:bookmarkEnd w:id="44"/>
+      <w:bookmarkEnd w:id="34"/>
     </w:p>
     <w:p>
       <w:pPr>
@@ -13813,7 +14282,6 @@
           <w:rFonts w:asciiTheme="minorEastAsia" w:hAnsiTheme="minorEastAsia" w:hint="eastAsia"/>
           <w:szCs w:val="21"/>
         </w:rPr>
-        <w:lastRenderedPageBreak/>
         <w:t xml:space="preserve">响应：系统进入业绩归因界面 </w:t>
       </w:r>
     </w:p>
@@ -13852,6 +14320,7 @@
           <w:rFonts w:asciiTheme="minorEastAsia" w:hAnsiTheme="minorEastAsia" w:hint="eastAsia"/>
           <w:szCs w:val="21"/>
         </w:rPr>
+        <w:lastRenderedPageBreak/>
         <w:t>响应：系统展示从开始日期到结束日期，该资产类型的所有基金数据</w:t>
       </w:r>
     </w:p>
@@ -13860,7 +14329,7 @@
         <w:pStyle w:val="3"/>
         <w:ind w:firstLine="420"/>
       </w:pPr>
-      <w:bookmarkStart w:id="45" w:name="_Toc461310950"/>
+      <w:bookmarkStart w:id="35" w:name="_Toc461310950"/>
       <w:r>
         <w:rPr>
           <w:rFonts w:hint="eastAsia"/>
@@ -13876,18 +14345,18 @@
         </w:rPr>
         <w:t>相关功能需求</w:t>
       </w:r>
-      <w:bookmarkEnd w:id="45"/>
+      <w:bookmarkEnd w:id="35"/>
     </w:p>
     <w:tbl>
       <w:tblPr>
-        <w:tblStyle w:val="a7"/>
+        <w:tblStyle w:val="aa"/>
         <w:tblW w:w="8296" w:type="dxa"/>
         <w:tblInd w:w="0" w:type="dxa"/>
         <w:tblLook w:val="04A0" w:firstRow="1" w:lastRow="0" w:firstColumn="1" w:lastColumn="0" w:noHBand="0" w:noVBand="1"/>
       </w:tblPr>
       <w:tblGrid>
-        <w:gridCol w:w="2605"/>
-        <w:gridCol w:w="5691"/>
+        <w:gridCol w:w="2566"/>
+        <w:gridCol w:w="5730"/>
       </w:tblGrid>
       <w:tr>
         <w:tc>
@@ -14056,16 +14525,7 @@
                 <w:rFonts w:asciiTheme="minorEastAsia" w:eastAsiaTheme="minorEastAsia" w:hAnsiTheme="minorEastAsia" w:hint="eastAsia"/>
                 <w:szCs w:val="21"/>
               </w:rPr>
-              <w:t>（最大序列，标准偏差，周期数，平均序列，平均值，百分比，相对下跌值，相对上涨值，平盘值，合计值，相对回报，基金回报，发生日期</w:t>
-            </w:r>
-            <w:bookmarkStart w:id="46" w:name="_GoBack"/>
-            <w:bookmarkEnd w:id="46"/>
-            <w:r>
-              <w:rPr>
-                <w:rFonts w:asciiTheme="minorEastAsia" w:eastAsiaTheme="minorEastAsia" w:hAnsiTheme="minorEastAsia" w:hint="eastAsia"/>
-                <w:szCs w:val="21"/>
-              </w:rPr>
-              <w:t>）</w:t>
+              <w:t>（最大序列，标准偏差，周期数，平均序列，平均值，百分比，相对下跌值，相对上涨值，平盘值，合计值，相对回报，基金回报，发生日期）</w:t>
             </w:r>
           </w:p>
         </w:tc>
@@ -14075,7 +14535,7 @@
       <w:pPr>
         <w:pStyle w:val="3"/>
       </w:pPr>
-      <w:bookmarkStart w:id="47" w:name="_Toc461310951"/>
+      <w:bookmarkStart w:id="36" w:name="_Toc461310951"/>
       <w:r>
         <w:rPr>
           <w:rFonts w:hint="eastAsia"/>
@@ -14103,14 +14563,14 @@
       <w:r>
         <w:t>数据</w:t>
       </w:r>
-      <w:bookmarkEnd w:id="47"/>
+      <w:bookmarkEnd w:id="36"/>
     </w:p>
     <w:p>
       <w:pPr>
         <w:pStyle w:val="3"/>
         <w:ind w:firstLine="420"/>
       </w:pPr>
-      <w:bookmarkStart w:id="48" w:name="_Toc461310952"/>
+      <w:bookmarkStart w:id="37" w:name="_Toc461310952"/>
       <w:r>
         <w:rPr>
           <w:rFonts w:hint="eastAsia"/>
@@ -14126,7 +14586,7 @@
         </w:rPr>
         <w:t>特性描述</w:t>
       </w:r>
-      <w:bookmarkEnd w:id="48"/>
+      <w:bookmarkEnd w:id="37"/>
     </w:p>
     <w:p>
       <w:pPr>
@@ -14254,12 +14714,11 @@
         <w:pStyle w:val="3"/>
         <w:ind w:firstLine="420"/>
       </w:pPr>
-      <w:bookmarkStart w:id="49" w:name="_Toc461310953"/>
+      <w:bookmarkStart w:id="38" w:name="_Toc461310953"/>
       <w:r>
         <w:rPr>
           <w:rFonts w:hint="eastAsia"/>
         </w:rPr>
-        <w:lastRenderedPageBreak/>
         <w:t>3</w:t>
       </w:r>
       <w:r>
@@ -14271,11 +14730,11 @@
         </w:rPr>
         <w:t>相关功能需求</w:t>
       </w:r>
-      <w:bookmarkEnd w:id="49"/>
+      <w:bookmarkEnd w:id="38"/>
     </w:p>
     <w:tbl>
       <w:tblPr>
-        <w:tblStyle w:val="a7"/>
+        <w:tblStyle w:val="aa"/>
         <w:tblW w:w="8296" w:type="dxa"/>
         <w:tblInd w:w="0" w:type="dxa"/>
         <w:tblLayout w:type="fixed"/>
@@ -14497,11 +14956,12 @@
       <w:pPr>
         <w:pStyle w:val="3"/>
       </w:pPr>
-      <w:bookmarkStart w:id="50" w:name="_Toc461310954"/>
+      <w:bookmarkStart w:id="39" w:name="_Toc461310954"/>
       <w:r>
         <w:rPr>
           <w:rFonts w:hint="eastAsia"/>
         </w:rPr>
+        <w:lastRenderedPageBreak/>
         <w:t>3</w:t>
       </w:r>
       <w:r>
@@ -14525,14 +14985,14 @@
       <w:r>
         <w:t>数据</w:t>
       </w:r>
-      <w:bookmarkEnd w:id="50"/>
+      <w:bookmarkEnd w:id="39"/>
     </w:p>
     <w:p>
       <w:pPr>
         <w:pStyle w:val="3"/>
         <w:ind w:firstLine="420"/>
       </w:pPr>
-      <w:bookmarkStart w:id="51" w:name="_Toc461310955"/>
+      <w:bookmarkStart w:id="40" w:name="_Toc461310955"/>
       <w:r>
         <w:rPr>
           <w:rFonts w:hint="eastAsia"/>
@@ -14548,7 +15008,7 @@
         </w:rPr>
         <w:t>特性描述</w:t>
       </w:r>
-      <w:bookmarkEnd w:id="51"/>
+      <w:bookmarkEnd w:id="40"/>
     </w:p>
     <w:p>
       <w:pPr>
@@ -14676,7 +15136,7 @@
         <w:pStyle w:val="3"/>
         <w:ind w:firstLine="420"/>
       </w:pPr>
-      <w:bookmarkStart w:id="52" w:name="_Toc461310956"/>
+      <w:bookmarkStart w:id="41" w:name="_Toc461310956"/>
       <w:r>
         <w:rPr>
           <w:rFonts w:hint="eastAsia"/>
@@ -14692,11 +15152,11 @@
         </w:rPr>
         <w:t>相关功能需求</w:t>
       </w:r>
-      <w:bookmarkEnd w:id="52"/>
+      <w:bookmarkEnd w:id="41"/>
     </w:p>
     <w:tbl>
       <w:tblPr>
-        <w:tblStyle w:val="a7"/>
+        <w:tblStyle w:val="aa"/>
         <w:tblW w:w="8296" w:type="dxa"/>
         <w:tblInd w:w="0" w:type="dxa"/>
         <w:tblLayout w:type="fixed"/>
@@ -14798,15 +15258,7 @@
                 <w:rFonts w:asciiTheme="minorEastAsia" w:hAnsiTheme="minorEastAsia" w:hint="eastAsia"/>
                 <w:szCs w:val="21"/>
               </w:rPr>
-              <w:t>用户提出查看持仓变动请求时，系统要显示持仓</w:t>
-            </w:r>
-            <w:r>
-              <w:rPr>
-                <w:rFonts w:asciiTheme="minorEastAsia" w:hAnsiTheme="minorEastAsia" w:hint="eastAsia"/>
-                <w:szCs w:val="21"/>
-              </w:rPr>
-              <w:lastRenderedPageBreak/>
-              <w:t>变动数据</w:t>
+              <w:t>用户提出查看持仓变动请求时，系统要显示持仓变动数据</w:t>
             </w:r>
             <w:proofErr w:type="spellEnd"/>
             <w:r>
@@ -14840,12 +15292,11 @@
       <w:pPr>
         <w:pStyle w:val="3"/>
       </w:pPr>
-      <w:bookmarkStart w:id="53" w:name="_Toc461310957"/>
+      <w:bookmarkStart w:id="42" w:name="_Toc461310957"/>
       <w:r>
         <w:rPr>
           <w:rFonts w:hint="eastAsia"/>
         </w:rPr>
-        <w:lastRenderedPageBreak/>
         <w:t>3</w:t>
       </w:r>
       <w:r>
@@ -14869,14 +15320,14 @@
       <w:r>
         <w:t>数据</w:t>
       </w:r>
-      <w:bookmarkEnd w:id="53"/>
+      <w:bookmarkEnd w:id="42"/>
     </w:p>
     <w:p>
       <w:pPr>
         <w:pStyle w:val="3"/>
         <w:ind w:firstLine="420"/>
       </w:pPr>
-      <w:bookmarkStart w:id="54" w:name="_Toc461310958"/>
+      <w:bookmarkStart w:id="43" w:name="_Toc461310958"/>
       <w:r>
         <w:rPr>
           <w:rFonts w:hint="eastAsia"/>
@@ -14892,7 +15343,7 @@
         </w:rPr>
         <w:t>特性描述</w:t>
       </w:r>
-      <w:bookmarkEnd w:id="54"/>
+      <w:bookmarkEnd w:id="43"/>
     </w:p>
     <w:p>
       <w:pPr>
@@ -15086,11 +15537,12 @@
         <w:pStyle w:val="3"/>
         <w:ind w:firstLine="420"/>
       </w:pPr>
-      <w:bookmarkStart w:id="55" w:name="_Toc461310959"/>
+      <w:bookmarkStart w:id="44" w:name="_Toc461310959"/>
       <w:r>
         <w:rPr>
           <w:rFonts w:hint="eastAsia"/>
         </w:rPr>
+        <w:lastRenderedPageBreak/>
         <w:t>3</w:t>
       </w:r>
       <w:r>
@@ -15102,11 +15554,11 @@
         </w:rPr>
         <w:t>相关功能需求</w:t>
       </w:r>
-      <w:bookmarkEnd w:id="55"/>
+      <w:bookmarkEnd w:id="44"/>
     </w:p>
     <w:tbl>
       <w:tblPr>
-        <w:tblStyle w:val="a7"/>
+        <w:tblStyle w:val="aa"/>
         <w:tblW w:w="8359" w:type="dxa"/>
         <w:tblInd w:w="0" w:type="dxa"/>
         <w:tblLayout w:type="fixed"/>
@@ -15279,7 +15731,6 @@
                 <w:rFonts w:asciiTheme="minorEastAsia" w:hAnsiTheme="minorEastAsia" w:hint="eastAsia"/>
                 <w:szCs w:val="21"/>
               </w:rPr>
-              <w:lastRenderedPageBreak/>
               <w:t>User.PerformanceEvaluation.Show.InvestmentStyle</w:t>
             </w:r>
             <w:proofErr w:type="spellEnd"/>
@@ -15309,7 +15760,6 @@
                 <w:rFonts w:asciiTheme="minorEastAsia" w:hAnsiTheme="minorEastAsia" w:hint="eastAsia"/>
                 <w:szCs w:val="21"/>
               </w:rPr>
-              <w:lastRenderedPageBreak/>
               <w:t>用户提出查看风险收益数据请求时，系统要展示风险收益信息</w:t>
             </w:r>
             <w:proofErr w:type="spellEnd"/>
@@ -15326,7 +15776,6 @@
                 <w:rFonts w:asciiTheme="minorEastAsia" w:eastAsiaTheme="minorEastAsia" w:hAnsiTheme="minorEastAsia" w:hint="eastAsia"/>
                 <w:szCs w:val="21"/>
               </w:rPr>
-              <w:lastRenderedPageBreak/>
               <w:t>sharpe</w:t>
             </w:r>
             <w:proofErr w:type="spellEnd"/>
@@ -15419,12 +15868,11 @@
       <w:pPr>
         <w:pStyle w:val="3"/>
       </w:pPr>
-      <w:bookmarkStart w:id="56" w:name="_Toc461310960"/>
+      <w:bookmarkStart w:id="45" w:name="_Toc461310960"/>
       <w:r>
         <w:rPr>
           <w:rFonts w:hint="eastAsia"/>
         </w:rPr>
-        <w:lastRenderedPageBreak/>
         <w:t>3</w:t>
       </w:r>
       <w:r>
@@ -15445,14 +15893,14 @@
         </w:rPr>
         <w:t>内基金配比</w:t>
       </w:r>
-      <w:bookmarkEnd w:id="56"/>
+      <w:bookmarkEnd w:id="45"/>
     </w:p>
     <w:p>
       <w:pPr>
         <w:pStyle w:val="3"/>
         <w:ind w:firstLine="420"/>
       </w:pPr>
-      <w:bookmarkStart w:id="57" w:name="_Toc461310961"/>
+      <w:bookmarkStart w:id="46" w:name="_Toc461310961"/>
       <w:r>
         <w:rPr>
           <w:rFonts w:hint="eastAsia"/>
@@ -15468,7 +15916,7 @@
         </w:rPr>
         <w:t>特性描述</w:t>
       </w:r>
-      <w:bookmarkEnd w:id="57"/>
+      <w:bookmarkEnd w:id="46"/>
     </w:p>
     <w:p>
       <w:pPr>
@@ -15706,7 +16154,7 @@
         <w:pStyle w:val="3"/>
         <w:ind w:firstLine="420"/>
       </w:pPr>
-      <w:bookmarkStart w:id="58" w:name="_Toc461310962"/>
+      <w:bookmarkStart w:id="47" w:name="_Toc461310962"/>
       <w:r>
         <w:rPr>
           <w:rFonts w:hint="eastAsia"/>
@@ -15722,11 +16170,11 @@
         </w:rPr>
         <w:t>相关功能需求</w:t>
       </w:r>
-      <w:bookmarkEnd w:id="58"/>
+      <w:bookmarkEnd w:id="47"/>
     </w:p>
     <w:tbl>
       <w:tblPr>
-        <w:tblStyle w:val="a7"/>
+        <w:tblStyle w:val="aa"/>
         <w:tblW w:w="0" w:type="auto"/>
         <w:tblInd w:w="0" w:type="dxa"/>
         <w:tblLayout w:type="fixed"/>
@@ -15806,7 +16254,6 @@
                 <w:rFonts w:asciiTheme="minorEastAsia" w:hAnsiTheme="minorEastAsia" w:hint="eastAsia"/>
                 <w:szCs w:val="21"/>
               </w:rPr>
-              <w:lastRenderedPageBreak/>
               <w:t>User.BookAdjusting.Input.Submit</w:t>
             </w:r>
             <w:proofErr w:type="spellEnd"/>
@@ -15837,7 +16284,6 @@
                 <w:rFonts w:asciiTheme="minorEastAsia" w:hAnsiTheme="minorEastAsia" w:hint="eastAsia"/>
                 <w:szCs w:val="21"/>
               </w:rPr>
-              <w:lastRenderedPageBreak/>
               <w:t>系统允许用户进行键盘输入</w:t>
             </w:r>
             <w:proofErr w:type="spellEnd"/>
@@ -15874,7 +16320,6 @@
                 <w:rFonts w:asciiTheme="minorEastAsia" w:hAnsiTheme="minorEastAsia" w:hint="eastAsia"/>
                 <w:szCs w:val="21"/>
               </w:rPr>
-              <w:lastRenderedPageBreak/>
               <w:t>用户提出提交仓位变更请求时，系统要更新仓位信息</w:t>
             </w:r>
             <w:proofErr w:type="spellEnd"/>
@@ -15886,7 +16331,7 @@
       <w:pPr>
         <w:pStyle w:val="3"/>
       </w:pPr>
-      <w:bookmarkStart w:id="59" w:name="_Toc461310963"/>
+      <w:bookmarkStart w:id="48" w:name="_Toc461310969"/>
       <w:r>
         <w:rPr>
           <w:rFonts w:hint="eastAsia"/>
@@ -15903,14 +16348,12 @@
         </w:rPr>
         <w:t>修改常量参数信息</w:t>
       </w:r>
-      <w:bookmarkEnd w:id="59"/>
     </w:p>
     <w:p>
       <w:pPr>
         <w:pStyle w:val="3"/>
         <w:ind w:firstLine="420"/>
       </w:pPr>
-      <w:bookmarkStart w:id="60" w:name="_Toc461310964"/>
       <w:r>
         <w:rPr>
           <w:rFonts w:hint="eastAsia"/>
@@ -15926,14 +16369,278 @@
         </w:rPr>
         <w:t>特性描述</w:t>
       </w:r>
-      <w:bookmarkEnd w:id="60"/>
+    </w:p>
+    <w:p>
+      <w:pPr>
+        <w:adjustRightInd w:val="0"/>
+        <w:snapToGrid w:val="0"/>
+        <w:spacing w:line="360" w:lineRule="auto"/>
+        <w:ind w:firstLine="420"/>
+        <w:rPr>
+          <w:rFonts w:asciiTheme="minorEastAsia" w:hAnsiTheme="minorEastAsia"/>
+          <w:szCs w:val="21"/>
+        </w:rPr>
+      </w:pPr>
+      <w:r>
+        <w:rPr>
+          <w:rFonts w:asciiTheme="minorEastAsia" w:hAnsiTheme="minorEastAsia" w:hint="eastAsia"/>
+          <w:szCs w:val="21"/>
+        </w:rPr>
+        <w:t>系统应该允许用户对系统一些参数进行调整。</w:t>
+      </w:r>
+    </w:p>
+    <w:p>
+      <w:pPr>
+        <w:adjustRightInd w:val="0"/>
+        <w:snapToGrid w:val="0"/>
+        <w:spacing w:line="360" w:lineRule="auto"/>
+        <w:ind w:firstLine="420"/>
+        <w:rPr>
+          <w:rFonts w:asciiTheme="minorEastAsia" w:hAnsiTheme="minorEastAsia"/>
+          <w:szCs w:val="21"/>
+        </w:rPr>
+      </w:pPr>
+      <w:r>
+        <w:rPr>
+          <w:rFonts w:asciiTheme="minorEastAsia" w:hAnsiTheme="minorEastAsia" w:hint="eastAsia"/>
+          <w:szCs w:val="21"/>
+        </w:rPr>
+        <w:t xml:space="preserve">刺激/响应序列 </w:t>
+      </w:r>
+    </w:p>
+    <w:p>
+      <w:pPr>
+        <w:adjustRightInd w:val="0"/>
+        <w:snapToGrid w:val="0"/>
+        <w:spacing w:line="360" w:lineRule="auto"/>
+        <w:ind w:firstLine="420"/>
+        <w:rPr>
+          <w:rFonts w:asciiTheme="minorEastAsia" w:hAnsiTheme="minorEastAsia"/>
+          <w:szCs w:val="21"/>
+        </w:rPr>
+      </w:pPr>
+      <w:r>
+        <w:rPr>
+          <w:rFonts w:asciiTheme="minorEastAsia" w:hAnsiTheme="minorEastAsia" w:hint="eastAsia"/>
+          <w:szCs w:val="21"/>
+        </w:rPr>
+        <w:t>刺激：用户输入进行参数修改命名</w:t>
+      </w:r>
+    </w:p>
+    <w:p>
+      <w:pPr>
+        <w:adjustRightInd w:val="0"/>
+        <w:snapToGrid w:val="0"/>
+        <w:spacing w:line="360" w:lineRule="auto"/>
+        <w:ind w:firstLine="420"/>
+        <w:rPr>
+          <w:rFonts w:asciiTheme="minorEastAsia" w:hAnsiTheme="minorEastAsia"/>
+          <w:szCs w:val="21"/>
+        </w:rPr>
+      </w:pPr>
+      <w:r>
+        <w:rPr>
+          <w:rFonts w:asciiTheme="minorEastAsia" w:hAnsiTheme="minorEastAsia" w:hint="eastAsia"/>
+          <w:szCs w:val="21"/>
+        </w:rPr>
+        <w:t>响应：系统应展示用户能够修改的参数，并提供修改接口</w:t>
+      </w:r>
+    </w:p>
+    <w:p>
+      <w:pPr>
+        <w:adjustRightInd w:val="0"/>
+        <w:snapToGrid w:val="0"/>
+        <w:spacing w:line="360" w:lineRule="auto"/>
+        <w:ind w:firstLine="420"/>
+        <w:rPr>
+          <w:rFonts w:asciiTheme="minorEastAsia" w:hAnsiTheme="minorEastAsia"/>
+          <w:szCs w:val="21"/>
+        </w:rPr>
+      </w:pPr>
+      <w:r>
+        <w:rPr>
+          <w:rFonts w:asciiTheme="minorEastAsia" w:hAnsiTheme="minorEastAsia" w:hint="eastAsia"/>
+          <w:szCs w:val="21"/>
+        </w:rPr>
+        <w:t>刺激：用户修改上证基金指数稳定值</w:t>
+      </w:r>
+    </w:p>
+    <w:p>
+      <w:pPr>
+        <w:adjustRightInd w:val="0"/>
+        <w:snapToGrid w:val="0"/>
+        <w:spacing w:line="360" w:lineRule="auto"/>
+        <w:ind w:firstLine="420"/>
+        <w:rPr>
+          <w:rFonts w:asciiTheme="minorEastAsia" w:hAnsiTheme="minorEastAsia"/>
+          <w:szCs w:val="21"/>
+        </w:rPr>
+      </w:pPr>
+      <w:r>
+        <w:rPr>
+          <w:rFonts w:asciiTheme="minorEastAsia" w:hAnsiTheme="minorEastAsia" w:hint="eastAsia"/>
+          <w:szCs w:val="21"/>
+        </w:rPr>
+        <w:t>响应：系统记录用户修改的上证基金指数稳定值</w:t>
+      </w:r>
+    </w:p>
+    <w:p>
+      <w:pPr>
+        <w:adjustRightInd w:val="0"/>
+        <w:snapToGrid w:val="0"/>
+        <w:spacing w:line="360" w:lineRule="auto"/>
+        <w:ind w:firstLine="420"/>
+        <w:rPr>
+          <w:rFonts w:asciiTheme="minorEastAsia" w:hAnsiTheme="minorEastAsia"/>
+          <w:szCs w:val="21"/>
+        </w:rPr>
+      </w:pPr>
+      <w:r>
+        <w:rPr>
+          <w:rFonts w:asciiTheme="minorEastAsia" w:hAnsiTheme="minorEastAsia" w:hint="eastAsia"/>
+          <w:szCs w:val="21"/>
+        </w:rPr>
+        <w:t>刺激：用户修改系统的风险值（包括中等风险值、高风险值）</w:t>
+      </w:r>
+    </w:p>
+    <w:p>
+      <w:pPr>
+        <w:adjustRightInd w:val="0"/>
+        <w:snapToGrid w:val="0"/>
+        <w:spacing w:line="360" w:lineRule="auto"/>
+        <w:ind w:firstLine="420"/>
+        <w:rPr>
+          <w:rFonts w:asciiTheme="minorEastAsia" w:hAnsiTheme="minorEastAsia"/>
+          <w:szCs w:val="21"/>
+        </w:rPr>
+      </w:pPr>
+      <w:r>
+        <w:rPr>
+          <w:rFonts w:asciiTheme="minorEastAsia" w:hAnsiTheme="minorEastAsia" w:hint="eastAsia"/>
+          <w:szCs w:val="21"/>
+        </w:rPr>
+        <w:t>响应：系统记录用户的修改后的风险值</w:t>
+      </w:r>
+    </w:p>
+    <w:p>
+      <w:pPr>
+        <w:adjustRightInd w:val="0"/>
+        <w:snapToGrid w:val="0"/>
+        <w:spacing w:line="360" w:lineRule="auto"/>
+        <w:ind w:firstLine="420"/>
+        <w:rPr>
+          <w:rFonts w:asciiTheme="minorEastAsia" w:hAnsiTheme="minorEastAsia"/>
+          <w:szCs w:val="21"/>
+        </w:rPr>
+      </w:pPr>
+      <w:r>
+        <w:rPr>
+          <w:rFonts w:asciiTheme="minorEastAsia" w:hAnsiTheme="minorEastAsia" w:hint="eastAsia"/>
+          <w:szCs w:val="21"/>
+        </w:rPr>
+        <w:t>刺激：用户修改系统的无风险利率</w:t>
+      </w:r>
+    </w:p>
+    <w:p>
+      <w:pPr>
+        <w:adjustRightInd w:val="0"/>
+        <w:snapToGrid w:val="0"/>
+        <w:spacing w:line="360" w:lineRule="auto"/>
+        <w:ind w:firstLine="420"/>
+        <w:rPr>
+          <w:rFonts w:asciiTheme="minorEastAsia" w:hAnsiTheme="minorEastAsia"/>
+          <w:szCs w:val="21"/>
+        </w:rPr>
+      </w:pPr>
+      <w:r>
+        <w:rPr>
+          <w:rFonts w:asciiTheme="minorEastAsia" w:hAnsiTheme="minorEastAsia" w:hint="eastAsia"/>
+          <w:szCs w:val="21"/>
+        </w:rPr>
+        <w:t>响应：系统记录用户后的无风险利率</w:t>
+      </w:r>
+    </w:p>
+    <w:p>
+      <w:pPr>
+        <w:adjustRightInd w:val="0"/>
+        <w:snapToGrid w:val="0"/>
+        <w:spacing w:line="360" w:lineRule="auto"/>
+        <w:ind w:firstLine="420"/>
+        <w:rPr>
+          <w:rFonts w:asciiTheme="minorEastAsia" w:hAnsiTheme="minorEastAsia"/>
+          <w:szCs w:val="21"/>
+        </w:rPr>
+      </w:pPr>
+      <w:r>
+        <w:rPr>
+          <w:rFonts w:asciiTheme="minorEastAsia" w:hAnsiTheme="minorEastAsia" w:hint="eastAsia"/>
+          <w:szCs w:val="21"/>
+        </w:rPr>
+        <w:t>刺激：用户修改系统的无风险利率</w:t>
+      </w:r>
+    </w:p>
+    <w:p>
+      <w:pPr>
+        <w:adjustRightInd w:val="0"/>
+        <w:snapToGrid w:val="0"/>
+        <w:spacing w:line="360" w:lineRule="auto"/>
+        <w:ind w:firstLine="420"/>
+        <w:rPr>
+          <w:rFonts w:asciiTheme="minorEastAsia" w:hAnsiTheme="minorEastAsia"/>
+          <w:szCs w:val="21"/>
+        </w:rPr>
+      </w:pPr>
+      <w:r>
+        <w:rPr>
+          <w:rFonts w:asciiTheme="minorEastAsia" w:hAnsiTheme="minorEastAsia" w:hint="eastAsia"/>
+          <w:szCs w:val="21"/>
+        </w:rPr>
+        <w:t>响应：系统记录用户后的无风险利率</w:t>
+      </w:r>
+    </w:p>
+    <w:p>
+      <w:pPr>
+        <w:adjustRightInd w:val="0"/>
+        <w:snapToGrid w:val="0"/>
+        <w:spacing w:line="360" w:lineRule="auto"/>
+        <w:ind w:firstLine="420"/>
+        <w:rPr>
+          <w:rFonts w:asciiTheme="minorEastAsia" w:hAnsiTheme="minorEastAsia"/>
+          <w:szCs w:val="21"/>
+        </w:rPr>
+      </w:pPr>
+      <w:r>
+        <w:rPr>
+          <w:rFonts w:asciiTheme="minorEastAsia" w:hAnsiTheme="minorEastAsia" w:hint="eastAsia"/>
+          <w:szCs w:val="21"/>
+        </w:rPr>
+        <w:t>刺激：用户修改系统的持有期、窗口期的时间周期</w:t>
+      </w:r>
+    </w:p>
+    <w:p>
+      <w:pPr>
+        <w:adjustRightInd w:val="0"/>
+        <w:snapToGrid w:val="0"/>
+        <w:spacing w:line="360" w:lineRule="auto"/>
+        <w:ind w:firstLine="420"/>
+        <w:rPr>
+          <w:rFonts w:asciiTheme="minorEastAsia" w:hAnsiTheme="minorEastAsia"/>
+          <w:szCs w:val="21"/>
+        </w:rPr>
+      </w:pPr>
+      <w:r>
+        <w:rPr>
+          <w:rFonts w:asciiTheme="minorEastAsia" w:hAnsiTheme="minorEastAsia" w:hint="eastAsia"/>
+          <w:szCs w:val="21"/>
+        </w:rPr>
+        <w:t>响应：系统记录用户修改的持有期、窗口期等时间周期</w:t>
+      </w:r>
     </w:p>
     <w:p>
       <w:pPr>
         <w:pStyle w:val="3"/>
         <w:ind w:firstLine="420"/>
       </w:pPr>
-      <w:bookmarkStart w:id="61" w:name="_Toc461310965"/>
       <w:r>
         <w:rPr>
           <w:rFonts w:hint="eastAsia"/>
@@ -15949,17 +16656,471 @@
         </w:rPr>
         <w:t>相关功能需求</w:t>
       </w:r>
-      <w:bookmarkEnd w:id="61"/>
-    </w:p>
+    </w:p>
+    <w:tbl>
+      <w:tblPr>
+        <w:tblStyle w:val="aa"/>
+        <w:tblW w:w="0" w:type="auto"/>
+        <w:tblInd w:w="0" w:type="dxa"/>
+        <w:tblLook w:val="04A0" w:firstRow="1" w:lastRow="0" w:firstColumn="1" w:lastColumn="0" w:noHBand="0" w:noVBand="1"/>
+      </w:tblPr>
+      <w:tblGrid>
+        <w:gridCol w:w="3011"/>
+        <w:gridCol w:w="5285"/>
+      </w:tblGrid>
+      <w:tr>
+        <w:tc>
+          <w:tcPr>
+            <w:tcW w:w="4153" w:type="dxa"/>
+            <w:tcBorders>
+              <w:top w:val="single" w:sz="4" w:space="0" w:color="auto"/>
+              <w:left w:val="single" w:sz="4" w:space="0" w:color="auto"/>
+              <w:bottom w:val="single" w:sz="4" w:space="0" w:color="auto"/>
+              <w:right w:val="single" w:sz="4" w:space="0" w:color="auto"/>
+            </w:tcBorders>
+            <w:hideMark/>
+          </w:tcPr>
+          <w:p>
+            <w:pPr>
+              <w:adjustRightInd w:val="0"/>
+              <w:snapToGrid w:val="0"/>
+              <w:spacing w:line="360" w:lineRule="auto"/>
+              <w:rPr>
+                <w:rFonts w:asciiTheme="minorEastAsia" w:hAnsiTheme="minorEastAsia"/>
+                <w:szCs w:val="21"/>
+              </w:rPr>
+            </w:pPr>
+            <w:proofErr w:type="spellStart"/>
+            <w:r>
+              <w:rPr>
+                <w:rFonts w:asciiTheme="minorEastAsia" w:hAnsiTheme="minorEastAsia" w:hint="eastAsia"/>
+                <w:szCs w:val="21"/>
+              </w:rPr>
+              <w:t>User.ParameterChange</w:t>
+            </w:r>
+            <w:proofErr w:type="spellEnd"/>
+            <w:r>
+              <w:rPr>
+                <w:rFonts w:asciiTheme="minorEastAsia" w:hAnsiTheme="minorEastAsia" w:hint="eastAsia"/>
+                <w:szCs w:val="21"/>
+              </w:rPr>
+              <w:t xml:space="preserve"> </w:t>
+            </w:r>
+          </w:p>
+        </w:tc>
+        <w:tc>
+          <w:tcPr>
+            <w:tcW w:w="4143" w:type="dxa"/>
+            <w:tcBorders>
+              <w:top w:val="single" w:sz="4" w:space="0" w:color="auto"/>
+              <w:left w:val="single" w:sz="4" w:space="0" w:color="auto"/>
+              <w:bottom w:val="single" w:sz="4" w:space="0" w:color="auto"/>
+              <w:right w:val="single" w:sz="4" w:space="0" w:color="auto"/>
+            </w:tcBorders>
+            <w:hideMark/>
+          </w:tcPr>
+          <w:p>
+            <w:pPr>
+              <w:adjustRightInd w:val="0"/>
+              <w:snapToGrid w:val="0"/>
+              <w:spacing w:line="360" w:lineRule="auto"/>
+              <w:rPr>
+                <w:rFonts w:asciiTheme="minorEastAsia" w:hAnsiTheme="minorEastAsia"/>
+                <w:szCs w:val="21"/>
+              </w:rPr>
+            </w:pPr>
+            <w:proofErr w:type="spellStart"/>
+            <w:r>
+              <w:rPr>
+                <w:rFonts w:asciiTheme="minorEastAsia" w:hAnsiTheme="minorEastAsia" w:hint="eastAsia"/>
+                <w:szCs w:val="21"/>
+              </w:rPr>
+              <w:t>系统应允许用户修改系统的一些变量，展示当前参数值，并提供修改接口</w:t>
+            </w:r>
+            <w:proofErr w:type="spellEnd"/>
+          </w:p>
+        </w:tc>
+      </w:tr>
+      <w:tr>
+        <w:tc>
+          <w:tcPr>
+            <w:tcW w:w="4153" w:type="dxa"/>
+            <w:tcBorders>
+              <w:top w:val="single" w:sz="4" w:space="0" w:color="auto"/>
+              <w:left w:val="single" w:sz="4" w:space="0" w:color="auto"/>
+              <w:bottom w:val="single" w:sz="4" w:space="0" w:color="auto"/>
+              <w:right w:val="single" w:sz="4" w:space="0" w:color="auto"/>
+            </w:tcBorders>
+            <w:hideMark/>
+          </w:tcPr>
+          <w:p>
+            <w:pPr>
+              <w:adjustRightInd w:val="0"/>
+              <w:snapToGrid w:val="0"/>
+              <w:spacing w:line="360" w:lineRule="auto"/>
+              <w:rPr>
+                <w:rFonts w:asciiTheme="minorEastAsia" w:hAnsiTheme="minorEastAsia"/>
+                <w:szCs w:val="21"/>
+              </w:rPr>
+            </w:pPr>
+            <w:proofErr w:type="spellStart"/>
+            <w:r>
+              <w:rPr>
+                <w:rFonts w:asciiTheme="minorEastAsia" w:hAnsiTheme="minorEastAsia" w:hint="eastAsia"/>
+                <w:szCs w:val="21"/>
+              </w:rPr>
+              <w:t>User.ParameterChange.SSEFundIndexStable</w:t>
+            </w:r>
+            <w:proofErr w:type="spellEnd"/>
+          </w:p>
+        </w:tc>
+        <w:tc>
+          <w:tcPr>
+            <w:tcW w:w="4143" w:type="dxa"/>
+            <w:tcBorders>
+              <w:top w:val="single" w:sz="4" w:space="0" w:color="auto"/>
+              <w:left w:val="single" w:sz="4" w:space="0" w:color="auto"/>
+              <w:bottom w:val="single" w:sz="4" w:space="0" w:color="auto"/>
+              <w:right w:val="single" w:sz="4" w:space="0" w:color="auto"/>
+            </w:tcBorders>
+            <w:hideMark/>
+          </w:tcPr>
+          <w:p>
+            <w:pPr>
+              <w:adjustRightInd w:val="0"/>
+              <w:snapToGrid w:val="0"/>
+              <w:spacing w:line="360" w:lineRule="auto"/>
+              <w:rPr>
+                <w:rFonts w:asciiTheme="minorEastAsia" w:hAnsiTheme="minorEastAsia"/>
+                <w:szCs w:val="21"/>
+              </w:rPr>
+            </w:pPr>
+            <w:proofErr w:type="spellStart"/>
+            <w:r>
+              <w:rPr>
+                <w:rFonts w:asciiTheme="minorEastAsia" w:hAnsiTheme="minorEastAsia" w:hint="eastAsia"/>
+                <w:szCs w:val="21"/>
+              </w:rPr>
+              <w:t>用户输入上证基金指数稳定值，系统记录用户输入的上证基金指数稳定值</w:t>
+            </w:r>
+            <w:proofErr w:type="spellEnd"/>
+          </w:p>
+        </w:tc>
+      </w:tr>
+      <w:tr>
+        <w:tc>
+          <w:tcPr>
+            <w:tcW w:w="4153" w:type="dxa"/>
+            <w:tcBorders>
+              <w:top w:val="single" w:sz="4" w:space="0" w:color="auto"/>
+              <w:left w:val="single" w:sz="4" w:space="0" w:color="auto"/>
+              <w:bottom w:val="single" w:sz="4" w:space="0" w:color="auto"/>
+              <w:right w:val="single" w:sz="4" w:space="0" w:color="auto"/>
+            </w:tcBorders>
+            <w:hideMark/>
+          </w:tcPr>
+          <w:p>
+            <w:pPr>
+              <w:adjustRightInd w:val="0"/>
+              <w:snapToGrid w:val="0"/>
+              <w:spacing w:line="360" w:lineRule="auto"/>
+              <w:rPr>
+                <w:rFonts w:asciiTheme="minorEastAsia" w:hAnsiTheme="minorEastAsia"/>
+                <w:szCs w:val="21"/>
+              </w:rPr>
+            </w:pPr>
+            <w:proofErr w:type="spellStart"/>
+            <w:r>
+              <w:rPr>
+                <w:rFonts w:asciiTheme="minorEastAsia" w:hAnsiTheme="minorEastAsia" w:hint="eastAsia"/>
+                <w:szCs w:val="21"/>
+              </w:rPr>
+              <w:t>User.ParameterChange.RiskValue</w:t>
+            </w:r>
+            <w:proofErr w:type="spellEnd"/>
+          </w:p>
+        </w:tc>
+        <w:tc>
+          <w:tcPr>
+            <w:tcW w:w="4143" w:type="dxa"/>
+            <w:tcBorders>
+              <w:top w:val="single" w:sz="4" w:space="0" w:color="auto"/>
+              <w:left w:val="single" w:sz="4" w:space="0" w:color="auto"/>
+              <w:bottom w:val="single" w:sz="4" w:space="0" w:color="auto"/>
+              <w:right w:val="single" w:sz="4" w:space="0" w:color="auto"/>
+            </w:tcBorders>
+            <w:hideMark/>
+          </w:tcPr>
+          <w:p>
+            <w:pPr>
+              <w:adjustRightInd w:val="0"/>
+              <w:snapToGrid w:val="0"/>
+              <w:spacing w:line="360" w:lineRule="auto"/>
+              <w:rPr>
+                <w:rFonts w:asciiTheme="minorEastAsia" w:eastAsiaTheme="minorEastAsia" w:hAnsiTheme="minorEastAsia"/>
+                <w:szCs w:val="21"/>
+              </w:rPr>
+            </w:pPr>
+            <w:proofErr w:type="spellStart"/>
+            <w:r>
+              <w:rPr>
+                <w:rFonts w:asciiTheme="minorEastAsia" w:hAnsiTheme="minorEastAsia" w:hint="eastAsia"/>
+                <w:szCs w:val="21"/>
+              </w:rPr>
+              <w:t>用户输入需要的风险值（高风险值或低风险值</w:t>
+            </w:r>
+            <w:proofErr w:type="spellEnd"/>
+            <w:r>
+              <w:rPr>
+                <w:rFonts w:asciiTheme="minorEastAsia" w:hAnsiTheme="minorEastAsia" w:hint="eastAsia"/>
+                <w:szCs w:val="21"/>
+              </w:rPr>
+              <w:t>），</w:t>
+            </w:r>
+            <w:proofErr w:type="spellStart"/>
+            <w:r>
+              <w:rPr>
+                <w:rFonts w:asciiTheme="minorEastAsia" w:hAnsiTheme="minorEastAsia" w:hint="eastAsia"/>
+                <w:szCs w:val="21"/>
+              </w:rPr>
+              <w:t>系统记录用户输入的风险值</w:t>
+            </w:r>
+            <w:proofErr w:type="spellEnd"/>
+          </w:p>
+        </w:tc>
+      </w:tr>
+      <w:tr>
+        <w:tc>
+          <w:tcPr>
+            <w:tcW w:w="4153" w:type="dxa"/>
+            <w:tcBorders>
+              <w:top w:val="single" w:sz="4" w:space="0" w:color="auto"/>
+              <w:left w:val="single" w:sz="4" w:space="0" w:color="auto"/>
+              <w:bottom w:val="single" w:sz="4" w:space="0" w:color="auto"/>
+              <w:right w:val="single" w:sz="4" w:space="0" w:color="auto"/>
+            </w:tcBorders>
+            <w:hideMark/>
+          </w:tcPr>
+          <w:p>
+            <w:pPr>
+              <w:adjustRightInd w:val="0"/>
+              <w:snapToGrid w:val="0"/>
+              <w:spacing w:line="360" w:lineRule="auto"/>
+              <w:rPr>
+                <w:rFonts w:asciiTheme="minorEastAsia" w:hAnsiTheme="minorEastAsia"/>
+                <w:szCs w:val="21"/>
+              </w:rPr>
+            </w:pPr>
+            <w:proofErr w:type="spellStart"/>
+            <w:r>
+              <w:rPr>
+                <w:rFonts w:asciiTheme="minorEastAsia" w:hAnsiTheme="minorEastAsia" w:hint="eastAsia"/>
+                <w:szCs w:val="21"/>
+              </w:rPr>
+              <w:t>User.ParameterChange.NoRiskProfitRatio</w:t>
+            </w:r>
+            <w:proofErr w:type="spellEnd"/>
+          </w:p>
+        </w:tc>
+        <w:tc>
+          <w:tcPr>
+            <w:tcW w:w="4143" w:type="dxa"/>
+            <w:tcBorders>
+              <w:top w:val="single" w:sz="4" w:space="0" w:color="auto"/>
+              <w:left w:val="single" w:sz="4" w:space="0" w:color="auto"/>
+              <w:bottom w:val="single" w:sz="4" w:space="0" w:color="auto"/>
+              <w:right w:val="single" w:sz="4" w:space="0" w:color="auto"/>
+            </w:tcBorders>
+            <w:hideMark/>
+          </w:tcPr>
+          <w:p>
+            <w:pPr>
+              <w:adjustRightInd w:val="0"/>
+              <w:snapToGrid w:val="0"/>
+              <w:spacing w:line="360" w:lineRule="auto"/>
+              <w:rPr>
+                <w:rFonts w:asciiTheme="minorEastAsia" w:hAnsiTheme="minorEastAsia"/>
+                <w:szCs w:val="21"/>
+              </w:rPr>
+            </w:pPr>
+            <w:proofErr w:type="spellStart"/>
+            <w:r>
+              <w:rPr>
+                <w:rFonts w:asciiTheme="minorEastAsia" w:hAnsiTheme="minorEastAsia" w:hint="eastAsia"/>
+                <w:szCs w:val="21"/>
+              </w:rPr>
+              <w:t>用户输入需要的无风险利率，系统记录用户输入的无风险利率</w:t>
+            </w:r>
+            <w:proofErr w:type="spellEnd"/>
+          </w:p>
+        </w:tc>
+      </w:tr>
+      <w:tr>
+        <w:tc>
+          <w:tcPr>
+            <w:tcW w:w="4153" w:type="dxa"/>
+            <w:tcBorders>
+              <w:top w:val="single" w:sz="4" w:space="0" w:color="auto"/>
+              <w:left w:val="single" w:sz="4" w:space="0" w:color="auto"/>
+              <w:bottom w:val="single" w:sz="4" w:space="0" w:color="auto"/>
+              <w:right w:val="single" w:sz="4" w:space="0" w:color="auto"/>
+            </w:tcBorders>
+            <w:hideMark/>
+          </w:tcPr>
+          <w:p>
+            <w:pPr>
+              <w:adjustRightInd w:val="0"/>
+              <w:snapToGrid w:val="0"/>
+              <w:spacing w:line="360" w:lineRule="auto"/>
+              <w:rPr>
+                <w:rFonts w:asciiTheme="minorEastAsia" w:hAnsiTheme="minorEastAsia"/>
+                <w:szCs w:val="21"/>
+              </w:rPr>
+            </w:pPr>
+            <w:proofErr w:type="spellStart"/>
+            <w:r>
+              <w:rPr>
+                <w:rFonts w:asciiTheme="minorEastAsia" w:hAnsiTheme="minorEastAsia" w:hint="eastAsia"/>
+                <w:szCs w:val="21"/>
+              </w:rPr>
+              <w:t>User.ParameterChange.DateRange</w:t>
+            </w:r>
+            <w:proofErr w:type="spellEnd"/>
+          </w:p>
+        </w:tc>
+        <w:tc>
+          <w:tcPr>
+            <w:tcW w:w="4143" w:type="dxa"/>
+            <w:tcBorders>
+              <w:top w:val="single" w:sz="4" w:space="0" w:color="auto"/>
+              <w:left w:val="single" w:sz="4" w:space="0" w:color="auto"/>
+              <w:bottom w:val="single" w:sz="4" w:space="0" w:color="auto"/>
+              <w:right w:val="single" w:sz="4" w:space="0" w:color="auto"/>
+            </w:tcBorders>
+            <w:hideMark/>
+          </w:tcPr>
+          <w:p>
+            <w:pPr>
+              <w:adjustRightInd w:val="0"/>
+              <w:snapToGrid w:val="0"/>
+              <w:spacing w:line="360" w:lineRule="auto"/>
+              <w:rPr>
+                <w:rFonts w:asciiTheme="minorEastAsia" w:hAnsiTheme="minorEastAsia"/>
+                <w:szCs w:val="21"/>
+              </w:rPr>
+            </w:pPr>
+            <w:proofErr w:type="spellStart"/>
+            <w:r>
+              <w:rPr>
+                <w:rFonts w:asciiTheme="minorEastAsia" w:hAnsiTheme="minorEastAsia" w:hint="eastAsia"/>
+                <w:szCs w:val="21"/>
+              </w:rPr>
+              <w:t>用户输入需要的时间周期（窗口期或持有期</w:t>
+            </w:r>
+            <w:proofErr w:type="spellEnd"/>
+            <w:r>
+              <w:rPr>
+                <w:rFonts w:asciiTheme="minorEastAsia" w:hAnsiTheme="minorEastAsia" w:hint="eastAsia"/>
+                <w:szCs w:val="21"/>
+              </w:rPr>
+              <w:t>），</w:t>
+            </w:r>
+            <w:proofErr w:type="spellStart"/>
+            <w:r>
+              <w:rPr>
+                <w:rFonts w:asciiTheme="minorEastAsia" w:hAnsiTheme="minorEastAsia" w:hint="eastAsia"/>
+                <w:szCs w:val="21"/>
+              </w:rPr>
+              <w:t>系统记录用户输入的时间周期</w:t>
+            </w:r>
+            <w:proofErr w:type="spellEnd"/>
+          </w:p>
+        </w:tc>
+      </w:tr>
+      <w:tr>
+        <w:tc>
+          <w:tcPr>
+            <w:tcW w:w="4153" w:type="dxa"/>
+            <w:tcBorders>
+              <w:top w:val="single" w:sz="4" w:space="0" w:color="auto"/>
+              <w:left w:val="single" w:sz="4" w:space="0" w:color="auto"/>
+              <w:bottom w:val="single" w:sz="4" w:space="0" w:color="auto"/>
+              <w:right w:val="single" w:sz="4" w:space="0" w:color="auto"/>
+            </w:tcBorders>
+            <w:hideMark/>
+          </w:tcPr>
+          <w:p>
+            <w:pPr>
+              <w:adjustRightInd w:val="0"/>
+              <w:snapToGrid w:val="0"/>
+              <w:spacing w:line="360" w:lineRule="auto"/>
+              <w:rPr>
+                <w:rFonts w:asciiTheme="minorEastAsia" w:hAnsiTheme="minorEastAsia"/>
+                <w:szCs w:val="21"/>
+              </w:rPr>
+            </w:pPr>
+            <w:proofErr w:type="spellStart"/>
+            <w:r>
+              <w:rPr>
+                <w:rFonts w:asciiTheme="minorEastAsia" w:hAnsiTheme="minorEastAsia" w:hint="eastAsia"/>
+                <w:szCs w:val="21"/>
+              </w:rPr>
+              <w:t>User.ParameterChange.End</w:t>
+            </w:r>
+            <w:proofErr w:type="spellEnd"/>
+          </w:p>
+        </w:tc>
+        <w:tc>
+          <w:tcPr>
+            <w:tcW w:w="4143" w:type="dxa"/>
+            <w:tcBorders>
+              <w:top w:val="single" w:sz="4" w:space="0" w:color="auto"/>
+              <w:left w:val="single" w:sz="4" w:space="0" w:color="auto"/>
+              <w:bottom w:val="single" w:sz="4" w:space="0" w:color="auto"/>
+              <w:right w:val="single" w:sz="4" w:space="0" w:color="auto"/>
+            </w:tcBorders>
+            <w:hideMark/>
+          </w:tcPr>
+          <w:p>
+            <w:pPr>
+              <w:adjustRightInd w:val="0"/>
+              <w:snapToGrid w:val="0"/>
+              <w:spacing w:line="360" w:lineRule="auto"/>
+              <w:rPr>
+                <w:rFonts w:asciiTheme="minorEastAsia" w:hAnsiTheme="minorEastAsia"/>
+                <w:szCs w:val="21"/>
+              </w:rPr>
+            </w:pPr>
+            <w:proofErr w:type="spellStart"/>
+            <w:r>
+              <w:rPr>
+                <w:rFonts w:asciiTheme="minorEastAsia" w:hAnsiTheme="minorEastAsia" w:hint="eastAsia"/>
+                <w:szCs w:val="21"/>
+              </w:rPr>
+              <w:t>系统允许用户在上面的任意操作步骤中退出参数修改任</w:t>
+            </w:r>
+            <w:r>
+              <w:rPr>
+                <w:rFonts w:asciiTheme="minorEastAsia" w:hAnsiTheme="minorEastAsia" w:hint="eastAsia"/>
+                <w:szCs w:val="21"/>
+              </w:rPr>
+              <w:lastRenderedPageBreak/>
+              <w:t>务</w:t>
+            </w:r>
+            <w:proofErr w:type="spellEnd"/>
+          </w:p>
+        </w:tc>
+      </w:tr>
+    </w:tbl>
     <w:p>
       <w:pPr>
         <w:pStyle w:val="3"/>
       </w:pPr>
-      <w:bookmarkStart w:id="62" w:name="_Toc461310966"/>
       <w:r>
         <w:rPr>
           <w:rFonts w:hint="eastAsia"/>
         </w:rPr>
+        <w:lastRenderedPageBreak/>
         <w:t>3</w:t>
       </w:r>
       <w:r>
@@ -15971,14 +17132,12 @@
         </w:rPr>
         <w:t>查看风险控制信息</w:t>
       </w:r>
-      <w:bookmarkEnd w:id="62"/>
     </w:p>
     <w:p>
       <w:pPr>
         <w:pStyle w:val="3"/>
         <w:ind w:firstLine="420"/>
       </w:pPr>
-      <w:bookmarkStart w:id="63" w:name="_Toc461310967"/>
       <w:r>
         <w:rPr>
           <w:rFonts w:hint="eastAsia"/>
@@ -15994,14 +17153,126 @@
         </w:rPr>
         <w:t>特性描述</w:t>
       </w:r>
-      <w:bookmarkEnd w:id="63"/>
+    </w:p>
+    <w:p>
+      <w:pPr>
+        <w:adjustRightInd w:val="0"/>
+        <w:snapToGrid w:val="0"/>
+        <w:spacing w:line="360" w:lineRule="auto"/>
+        <w:ind w:firstLine="420"/>
+        <w:rPr>
+          <w:rFonts w:asciiTheme="minorEastAsia" w:hAnsiTheme="minorEastAsia"/>
+          <w:szCs w:val="21"/>
+        </w:rPr>
+      </w:pPr>
+      <w:r>
+        <w:rPr>
+          <w:rFonts w:asciiTheme="minorEastAsia" w:hAnsiTheme="minorEastAsia" w:hint="eastAsia"/>
+          <w:szCs w:val="21"/>
+        </w:rPr>
+        <w:t>系统应该允许用户查看风险控制信息。</w:t>
+      </w:r>
+    </w:p>
+    <w:p>
+      <w:pPr>
+        <w:adjustRightInd w:val="0"/>
+        <w:snapToGrid w:val="0"/>
+        <w:spacing w:line="360" w:lineRule="auto"/>
+        <w:ind w:firstLine="420"/>
+        <w:rPr>
+          <w:rFonts w:asciiTheme="minorEastAsia" w:hAnsiTheme="minorEastAsia"/>
+          <w:szCs w:val="21"/>
+        </w:rPr>
+      </w:pPr>
+      <w:r>
+        <w:rPr>
+          <w:rFonts w:asciiTheme="minorEastAsia" w:hAnsiTheme="minorEastAsia" w:hint="eastAsia"/>
+          <w:szCs w:val="21"/>
+        </w:rPr>
+        <w:t xml:space="preserve">刺激/响应序列 </w:t>
+      </w:r>
+    </w:p>
+    <w:p>
+      <w:pPr>
+        <w:adjustRightInd w:val="0"/>
+        <w:snapToGrid w:val="0"/>
+        <w:spacing w:line="360" w:lineRule="auto"/>
+        <w:ind w:firstLine="420"/>
+        <w:rPr>
+          <w:rFonts w:asciiTheme="minorEastAsia" w:hAnsiTheme="minorEastAsia"/>
+          <w:szCs w:val="21"/>
+        </w:rPr>
+      </w:pPr>
+      <w:r>
+        <w:rPr>
+          <w:rFonts w:asciiTheme="minorEastAsia" w:hAnsiTheme="minorEastAsia" w:hint="eastAsia"/>
+          <w:szCs w:val="21"/>
+        </w:rPr>
+        <w:t>刺激：用户输入查看风险控制的命令</w:t>
+      </w:r>
+    </w:p>
+    <w:p>
+      <w:pPr>
+        <w:adjustRightInd w:val="0"/>
+        <w:snapToGrid w:val="0"/>
+        <w:spacing w:line="360" w:lineRule="auto"/>
+        <w:ind w:firstLine="420"/>
+        <w:rPr>
+          <w:rFonts w:asciiTheme="minorEastAsia" w:hAnsiTheme="minorEastAsia"/>
+          <w:szCs w:val="21"/>
+        </w:rPr>
+      </w:pPr>
+      <w:r>
+        <w:rPr>
+          <w:rFonts w:asciiTheme="minorEastAsia" w:hAnsiTheme="minorEastAsia" w:hint="eastAsia"/>
+          <w:szCs w:val="21"/>
+        </w:rPr>
+        <w:t xml:space="preserve">响应：系统展示最近一段时间系统的风险控制信息 </w:t>
+      </w:r>
+    </w:p>
+    <w:p>
+      <w:pPr>
+        <w:adjustRightInd w:val="0"/>
+        <w:snapToGrid w:val="0"/>
+        <w:spacing w:line="360" w:lineRule="auto"/>
+        <w:ind w:firstLine="420"/>
+        <w:rPr>
+          <w:rFonts w:asciiTheme="minorEastAsia" w:hAnsiTheme="minorEastAsia"/>
+          <w:szCs w:val="21"/>
+        </w:rPr>
+      </w:pPr>
+      <w:r>
+        <w:rPr>
+          <w:rFonts w:asciiTheme="minorEastAsia" w:hAnsiTheme="minorEastAsia" w:hint="eastAsia"/>
+          <w:szCs w:val="21"/>
+        </w:rPr>
+        <w:t>刺激：用户选择某一个时间的一次风险控制查看详细信息</w:t>
+      </w:r>
+    </w:p>
+    <w:p>
+      <w:pPr>
+        <w:adjustRightInd w:val="0"/>
+        <w:snapToGrid w:val="0"/>
+        <w:spacing w:line="360" w:lineRule="auto"/>
+        <w:ind w:firstLine="420"/>
+        <w:rPr>
+          <w:rFonts w:asciiTheme="minorEastAsia" w:hAnsiTheme="minorEastAsia"/>
+          <w:szCs w:val="21"/>
+        </w:rPr>
+      </w:pPr>
+      <w:r>
+        <w:rPr>
+          <w:rFonts w:asciiTheme="minorEastAsia" w:hAnsiTheme="minorEastAsia" w:hint="eastAsia"/>
+          <w:szCs w:val="21"/>
+        </w:rPr>
+        <w:t>响应：系统展示用户选择的风险控制展示详细信息（如历史收盘价折线图、历史收益率折线图）</w:t>
+      </w:r>
     </w:p>
     <w:p>
       <w:pPr>
         <w:pStyle w:val="3"/>
         <w:ind w:firstLine="420"/>
       </w:pPr>
-      <w:bookmarkStart w:id="64" w:name="_Toc461310968"/>
       <w:r>
         <w:rPr>
           <w:rFonts w:hint="eastAsia"/>
@@ -16017,13 +17288,258 @@
         </w:rPr>
         <w:t>相关功能需求</w:t>
       </w:r>
-      <w:bookmarkEnd w:id="64"/>
-    </w:p>
+    </w:p>
+    <w:tbl>
+      <w:tblPr>
+        <w:tblStyle w:val="aa"/>
+        <w:tblW w:w="0" w:type="auto"/>
+        <w:tblInd w:w="0" w:type="dxa"/>
+        <w:tblLook w:val="04A0" w:firstRow="1" w:lastRow="0" w:firstColumn="1" w:lastColumn="0" w:noHBand="0" w:noVBand="1"/>
+      </w:tblPr>
+      <w:tblGrid>
+        <w:gridCol w:w="1663"/>
+        <w:gridCol w:w="6633"/>
+      </w:tblGrid>
+      <w:tr>
+        <w:tc>
+          <w:tcPr>
+            <w:tcW w:w="4148" w:type="dxa"/>
+            <w:tcBorders>
+              <w:top w:val="single" w:sz="4" w:space="0" w:color="auto"/>
+              <w:left w:val="single" w:sz="4" w:space="0" w:color="auto"/>
+              <w:bottom w:val="single" w:sz="4" w:space="0" w:color="auto"/>
+              <w:right w:val="single" w:sz="4" w:space="0" w:color="auto"/>
+            </w:tcBorders>
+            <w:hideMark/>
+          </w:tcPr>
+          <w:p>
+            <w:pPr>
+              <w:adjustRightInd w:val="0"/>
+              <w:snapToGrid w:val="0"/>
+              <w:spacing w:line="360" w:lineRule="auto"/>
+              <w:rPr>
+                <w:rFonts w:asciiTheme="minorEastAsia" w:hAnsiTheme="minorEastAsia"/>
+                <w:szCs w:val="21"/>
+              </w:rPr>
+            </w:pPr>
+            <w:proofErr w:type="spellStart"/>
+            <w:r>
+              <w:rPr>
+                <w:rFonts w:asciiTheme="minorEastAsia" w:hAnsiTheme="minorEastAsia" w:hint="eastAsia"/>
+                <w:szCs w:val="21"/>
+              </w:rPr>
+              <w:t>User.RiskControl</w:t>
+            </w:r>
+            <w:proofErr w:type="spellEnd"/>
+            <w:r>
+              <w:rPr>
+                <w:rFonts w:asciiTheme="minorEastAsia" w:hAnsiTheme="minorEastAsia" w:hint="eastAsia"/>
+                <w:szCs w:val="21"/>
+              </w:rPr>
+              <w:t xml:space="preserve"> </w:t>
+            </w:r>
+          </w:p>
+        </w:tc>
+        <w:tc>
+          <w:tcPr>
+            <w:tcW w:w="4148" w:type="dxa"/>
+            <w:tcBorders>
+              <w:top w:val="single" w:sz="4" w:space="0" w:color="auto"/>
+              <w:left w:val="single" w:sz="4" w:space="0" w:color="auto"/>
+              <w:bottom w:val="single" w:sz="4" w:space="0" w:color="auto"/>
+              <w:right w:val="single" w:sz="4" w:space="0" w:color="auto"/>
+            </w:tcBorders>
+            <w:hideMark/>
+          </w:tcPr>
+          <w:p>
+            <w:pPr>
+              <w:adjustRightInd w:val="0"/>
+              <w:snapToGrid w:val="0"/>
+              <w:spacing w:line="360" w:lineRule="auto"/>
+              <w:rPr>
+                <w:rFonts w:asciiTheme="minorEastAsia" w:hAnsiTheme="minorEastAsia"/>
+                <w:szCs w:val="21"/>
+              </w:rPr>
+            </w:pPr>
+            <w:proofErr w:type="spellStart"/>
+            <w:r>
+              <w:rPr>
+                <w:rFonts w:asciiTheme="minorEastAsia" w:hAnsiTheme="minorEastAsia" w:hint="eastAsia"/>
+                <w:szCs w:val="21"/>
+              </w:rPr>
+              <w:t>系统应允许用户查看系统的风险控制信息</w:t>
+            </w:r>
+            <w:proofErr w:type="spellEnd"/>
+          </w:p>
+        </w:tc>
+      </w:tr>
+      <w:tr>
+        <w:tc>
+          <w:tcPr>
+            <w:tcW w:w="4148" w:type="dxa"/>
+            <w:tcBorders>
+              <w:top w:val="single" w:sz="4" w:space="0" w:color="auto"/>
+              <w:left w:val="single" w:sz="4" w:space="0" w:color="auto"/>
+              <w:bottom w:val="single" w:sz="4" w:space="0" w:color="auto"/>
+              <w:right w:val="single" w:sz="4" w:space="0" w:color="auto"/>
+            </w:tcBorders>
+            <w:hideMark/>
+          </w:tcPr>
+          <w:p>
+            <w:pPr>
+              <w:adjustRightInd w:val="0"/>
+              <w:snapToGrid w:val="0"/>
+              <w:spacing w:line="360" w:lineRule="auto"/>
+              <w:rPr>
+                <w:rFonts w:asciiTheme="minorEastAsia" w:hAnsiTheme="minorEastAsia"/>
+                <w:szCs w:val="21"/>
+              </w:rPr>
+            </w:pPr>
+            <w:proofErr w:type="spellStart"/>
+            <w:r>
+              <w:rPr>
+                <w:rFonts w:asciiTheme="minorEastAsia" w:hAnsiTheme="minorEastAsia" w:hint="eastAsia"/>
+                <w:szCs w:val="21"/>
+              </w:rPr>
+              <w:t>User.RiskControl.Enter</w:t>
+            </w:r>
+            <w:proofErr w:type="spellEnd"/>
+          </w:p>
+        </w:tc>
+        <w:tc>
+          <w:tcPr>
+            <w:tcW w:w="4148" w:type="dxa"/>
+            <w:tcBorders>
+              <w:top w:val="single" w:sz="4" w:space="0" w:color="auto"/>
+              <w:left w:val="single" w:sz="4" w:space="0" w:color="auto"/>
+              <w:bottom w:val="single" w:sz="4" w:space="0" w:color="auto"/>
+              <w:right w:val="single" w:sz="4" w:space="0" w:color="auto"/>
+            </w:tcBorders>
+            <w:hideMark/>
+          </w:tcPr>
+          <w:p>
+            <w:pPr>
+              <w:adjustRightInd w:val="0"/>
+              <w:snapToGrid w:val="0"/>
+              <w:spacing w:line="360" w:lineRule="auto"/>
+              <w:rPr>
+                <w:rFonts w:asciiTheme="minorEastAsia" w:eastAsiaTheme="minorEastAsia" w:hAnsiTheme="minorEastAsia"/>
+                <w:szCs w:val="21"/>
+              </w:rPr>
+            </w:pPr>
+            <w:proofErr w:type="spellStart"/>
+            <w:r>
+              <w:rPr>
+                <w:rFonts w:asciiTheme="minorEastAsia" w:hAnsiTheme="minorEastAsia" w:hint="eastAsia"/>
+                <w:szCs w:val="21"/>
+              </w:rPr>
+              <w:t>用户选择查看系统的风险控制信息，系统展示最近一段时间的风险控制信息</w:t>
+            </w:r>
+            <w:proofErr w:type="spellEnd"/>
+            <w:r>
+              <w:rPr>
+                <w:rFonts w:asciiTheme="minorEastAsia" w:eastAsiaTheme="minorEastAsia" w:hAnsiTheme="minorEastAsia" w:hint="eastAsia"/>
+                <w:szCs w:val="21"/>
+              </w:rPr>
+              <w:t>条目（包括</w:t>
+            </w:r>
+            <w:r>
+              <w:rPr>
+                <w:rFonts w:asciiTheme="minorEastAsia" w:hAnsiTheme="minorEastAsia"/>
+                <w:szCs w:val="21"/>
+              </w:rPr>
+              <w:t xml:space="preserve"> </w:t>
+            </w:r>
+            <w:r>
+              <w:rPr>
+                <w:rFonts w:asciiTheme="minorEastAsia" w:eastAsiaTheme="minorEastAsia" w:hAnsiTheme="minorEastAsia" w:hint="eastAsia"/>
+                <w:szCs w:val="21"/>
+              </w:rPr>
+              <w:t>日期、净值、总收益率、风险信息）</w:t>
+            </w:r>
+          </w:p>
+        </w:tc>
+      </w:tr>
+      <w:tr>
+        <w:tc>
+          <w:tcPr>
+            <w:tcW w:w="4148" w:type="dxa"/>
+            <w:tcBorders>
+              <w:top w:val="single" w:sz="4" w:space="0" w:color="auto"/>
+              <w:left w:val="single" w:sz="4" w:space="0" w:color="auto"/>
+              <w:bottom w:val="single" w:sz="4" w:space="0" w:color="auto"/>
+              <w:right w:val="single" w:sz="4" w:space="0" w:color="auto"/>
+            </w:tcBorders>
+            <w:hideMark/>
+          </w:tcPr>
+          <w:p>
+            <w:pPr>
+              <w:adjustRightInd w:val="0"/>
+              <w:snapToGrid w:val="0"/>
+              <w:spacing w:line="360" w:lineRule="auto"/>
+              <w:rPr>
+                <w:rFonts w:asciiTheme="minorEastAsia" w:hAnsiTheme="minorEastAsia"/>
+                <w:szCs w:val="21"/>
+              </w:rPr>
+            </w:pPr>
+            <w:proofErr w:type="spellStart"/>
+            <w:r>
+              <w:rPr>
+                <w:rFonts w:asciiTheme="minorEastAsia" w:hAnsiTheme="minorEastAsia" w:hint="eastAsia"/>
+                <w:szCs w:val="21"/>
+              </w:rPr>
+              <w:t>User.RiskControl.ChooseItem</w:t>
+            </w:r>
+            <w:proofErr w:type="spellEnd"/>
+          </w:p>
+        </w:tc>
+        <w:tc>
+          <w:tcPr>
+            <w:tcW w:w="4148" w:type="dxa"/>
+            <w:tcBorders>
+              <w:top w:val="single" w:sz="4" w:space="0" w:color="auto"/>
+              <w:left w:val="single" w:sz="4" w:space="0" w:color="auto"/>
+              <w:bottom w:val="single" w:sz="4" w:space="0" w:color="auto"/>
+              <w:right w:val="single" w:sz="4" w:space="0" w:color="auto"/>
+            </w:tcBorders>
+            <w:hideMark/>
+          </w:tcPr>
+          <w:p>
+            <w:pPr>
+              <w:adjustRightInd w:val="0"/>
+              <w:snapToGrid w:val="0"/>
+              <w:spacing w:line="360" w:lineRule="auto"/>
+              <w:rPr>
+                <w:rFonts w:asciiTheme="minorEastAsia" w:hAnsiTheme="minorEastAsia"/>
+                <w:szCs w:val="21"/>
+              </w:rPr>
+            </w:pPr>
+            <w:proofErr w:type="spellStart"/>
+            <w:r>
+              <w:rPr>
+                <w:rFonts w:asciiTheme="minorEastAsia" w:hAnsiTheme="minorEastAsia" w:hint="eastAsia"/>
+                <w:szCs w:val="21"/>
+              </w:rPr>
+              <w:t>用户选择需要查看的风险控制条目，系统展示对应条目的风险控制的详细信息（包括历史收盘价折线图和历史收益率折线图</w:t>
+            </w:r>
+            <w:proofErr w:type="spellEnd"/>
+            <w:r>
+              <w:rPr>
+                <w:rFonts w:asciiTheme="minorEastAsia" w:hAnsiTheme="minorEastAsia" w:hint="eastAsia"/>
+                <w:szCs w:val="21"/>
+              </w:rPr>
+              <w:t>）</w:t>
+            </w:r>
+          </w:p>
+        </w:tc>
+      </w:tr>
+    </w:tbl>
     <w:p>
       <w:pPr>
         <w:pStyle w:val="3"/>
       </w:pPr>
-      <w:bookmarkStart w:id="65" w:name="_Toc461310969"/>
+      <w:bookmarkStart w:id="49" w:name="_GoBack"/>
+      <w:bookmarkEnd w:id="49"/>
       <w:r>
         <w:rPr>
           <w:rFonts w:hint="eastAsia"/>
@@ -16039,14 +17555,14 @@
         </w:rPr>
         <w:t>搜索查看基金</w:t>
       </w:r>
-      <w:bookmarkEnd w:id="65"/>
+      <w:bookmarkEnd w:id="48"/>
     </w:p>
     <w:p>
       <w:pPr>
         <w:pStyle w:val="3"/>
         <w:ind w:firstLine="420"/>
       </w:pPr>
-      <w:bookmarkStart w:id="66" w:name="_Toc461310970"/>
+      <w:bookmarkStart w:id="50" w:name="_Toc461310970"/>
       <w:r>
         <w:rPr>
           <w:rFonts w:hint="eastAsia"/>
@@ -16062,7 +17578,7 @@
         </w:rPr>
         <w:t>特性描述</w:t>
       </w:r>
-      <w:bookmarkEnd w:id="66"/>
+      <w:bookmarkEnd w:id="50"/>
     </w:p>
     <w:p>
       <w:r>
@@ -16197,7 +17713,7 @@
         <w:pStyle w:val="3"/>
         <w:ind w:firstLine="420"/>
       </w:pPr>
-      <w:bookmarkStart w:id="67" w:name="_Toc461310971"/>
+      <w:bookmarkStart w:id="51" w:name="_Toc461310971"/>
       <w:r>
         <w:rPr>
           <w:rFonts w:hint="eastAsia"/>
@@ -16213,11 +17729,11 @@
         </w:rPr>
         <w:t>相关功能需求</w:t>
       </w:r>
-      <w:bookmarkEnd w:id="67"/>
+      <w:bookmarkEnd w:id="51"/>
     </w:p>
     <w:tbl>
       <w:tblPr>
-        <w:tblStyle w:val="a7"/>
+        <w:tblStyle w:val="aa"/>
         <w:tblW w:w="0" w:type="auto"/>
         <w:tblInd w:w="0" w:type="dxa"/>
         <w:tblLook w:val="04A0" w:firstRow="1" w:lastRow="0" w:firstColumn="1" w:lastColumn="0" w:noHBand="0" w:noVBand="1"/>
@@ -16579,7 +18095,7 @@
       <w:pPr>
         <w:pStyle w:val="3"/>
       </w:pPr>
-      <w:bookmarkStart w:id="68" w:name="_Toc461310972"/>
+      <w:bookmarkStart w:id="52" w:name="_Toc461310972"/>
       <w:r>
         <w:rPr>
           <w:rFonts w:hint="eastAsia"/>
@@ -16604,14 +18120,14 @@
       <w:r>
         <w:t>管理账号信息</w:t>
       </w:r>
-      <w:bookmarkEnd w:id="68"/>
+      <w:bookmarkEnd w:id="52"/>
     </w:p>
     <w:p>
       <w:pPr>
         <w:pStyle w:val="3"/>
         <w:ind w:firstLine="420"/>
       </w:pPr>
-      <w:bookmarkStart w:id="69" w:name="_Toc461310973"/>
+      <w:bookmarkStart w:id="53" w:name="_Toc461310973"/>
       <w:r>
         <w:rPr>
           <w:rFonts w:hint="eastAsia"/>
@@ -16633,7 +18149,7 @@
         </w:rPr>
         <w:t>特性描述</w:t>
       </w:r>
-      <w:bookmarkEnd w:id="69"/>
+      <w:bookmarkEnd w:id="53"/>
     </w:p>
     <w:p>
       <w:pPr>
@@ -16780,7 +18296,6 @@
           <w:rFonts w:asciiTheme="minorEastAsia" w:hAnsiTheme="minorEastAsia" w:cs="Times New Roman" w:hint="eastAsia"/>
           <w:szCs w:val="21"/>
         </w:rPr>
-        <w:lastRenderedPageBreak/>
         <w:t xml:space="preserve">      刺激：管理员选择要删除的账号，并确认 </w:t>
       </w:r>
     </w:p>
@@ -16899,7 +18414,7 @@
         <w:pStyle w:val="3"/>
         <w:ind w:firstLine="420"/>
       </w:pPr>
-      <w:bookmarkStart w:id="70" w:name="_Toc461310974"/>
+      <w:bookmarkStart w:id="54" w:name="_Toc461310974"/>
       <w:r>
         <w:rPr>
           <w:rFonts w:hint="eastAsia"/>
@@ -16921,11 +18436,11 @@
         </w:rPr>
         <w:t>相关功能需求</w:t>
       </w:r>
-      <w:bookmarkEnd w:id="70"/>
+      <w:bookmarkEnd w:id="54"/>
     </w:p>
     <w:tbl>
       <w:tblPr>
-        <w:tblStyle w:val="a7"/>
+        <w:tblStyle w:val="aa"/>
         <w:tblW w:w="7515" w:type="dxa"/>
         <w:jc w:val="center"/>
         <w:tblInd w:w="0" w:type="dxa"/>
@@ -17018,6 +18533,7 @@
                 <w:rFonts w:asciiTheme="minorEastAsia" w:hAnsiTheme="minorEastAsia" w:hint="eastAsia"/>
                 <w:szCs w:val="21"/>
               </w:rPr>
+              <w:lastRenderedPageBreak/>
               <w:t>Administrator.Account.Input.Delete</w:t>
             </w:r>
             <w:proofErr w:type="spellEnd"/>
@@ -17093,6 +18609,7 @@
                 <w:rFonts w:asciiTheme="minorEastAsia" w:hAnsiTheme="minorEastAsia" w:hint="eastAsia"/>
                 <w:szCs w:val="21"/>
               </w:rPr>
+              <w:lastRenderedPageBreak/>
               <w:t>系统允许管理员进行键盘输入</w:t>
             </w:r>
             <w:proofErr w:type="spellEnd"/>
@@ -17129,6 +18646,7 @@
                 <w:rFonts w:asciiTheme="minorEastAsia" w:hAnsiTheme="minorEastAsia" w:hint="eastAsia"/>
                 <w:szCs w:val="21"/>
               </w:rPr>
+              <w:lastRenderedPageBreak/>
               <w:t>管理员提出删除新的使用者信息请求时，系统要更新使用者列表信息，详见Administrator.Account.Delete</w:t>
             </w:r>
             <w:proofErr w:type="spellEnd"/>
@@ -17181,6 +18699,7 @@
                 <w:rFonts w:asciiTheme="minorEastAsia" w:hAnsiTheme="minorEastAsia" w:hint="eastAsia"/>
                 <w:szCs w:val="21"/>
               </w:rPr>
+              <w:lastRenderedPageBreak/>
               <w:t>Administrator.Account.Add.start</w:t>
             </w:r>
             <w:proofErr w:type="spellEnd"/>
@@ -17208,7 +18727,6 @@
                 <w:rFonts w:asciiTheme="minorEastAsia" w:hAnsiTheme="minorEastAsia" w:hint="eastAsia"/>
                 <w:szCs w:val="21"/>
               </w:rPr>
-              <w:lastRenderedPageBreak/>
               <w:t>Administrator.Account.Add.valid</w:t>
             </w:r>
             <w:proofErr w:type="spellEnd"/>
@@ -17311,7 +18829,6 @@
                 <w:rFonts w:asciiTheme="minorEastAsia" w:hAnsiTheme="minorEastAsia" w:hint="eastAsia"/>
                 <w:szCs w:val="21"/>
               </w:rPr>
-              <w:lastRenderedPageBreak/>
               <w:t>当管理员请求选择添加使用者信息</w:t>
             </w:r>
             <w:proofErr w:type="spellEnd"/>
@@ -17328,7 +18845,6 @@
                 <w:rFonts w:asciiTheme="minorEastAsia" w:hAnsiTheme="minorEastAsia" w:hint="eastAsia"/>
                 <w:szCs w:val="21"/>
               </w:rPr>
-              <w:lastRenderedPageBreak/>
               <w:t>的时候，添加使用者档案操作开始</w:t>
             </w:r>
             <w:proofErr w:type="spellEnd"/>
@@ -17417,7 +18933,6 @@
                 <w:rFonts w:asciiTheme="minorEastAsia" w:hAnsiTheme="minorEastAsia" w:hint="eastAsia"/>
                 <w:szCs w:val="21"/>
               </w:rPr>
-              <w:lastRenderedPageBreak/>
               <w:t>Administrator.Account.Delete.start</w:t>
             </w:r>
             <w:proofErr w:type="spellEnd"/>
@@ -17683,7 +19198,117 @@
       <w:pPr>
         <w:pStyle w:val="3"/>
       </w:pPr>
-      <w:bookmarkStart w:id="71" w:name="_Toc461310975"/>
+      <w:bookmarkStart w:id="55" w:name="_Toc461310975"/>
+      <w:r>
+        <w:rPr>
+          <w:rFonts w:hint="eastAsia"/>
+        </w:rPr>
+        <w:t>3</w:t>
+      </w:r>
+      <w:r>
+        <w:t xml:space="preserve">.2.17 </w:t>
+      </w:r>
+      <w:r>
+        <w:rPr>
+          <w:rFonts w:hint="eastAsia"/>
+        </w:rPr>
+        <w:t>管理员</w:t>
+      </w:r>
+      <w:r>
+        <w:rPr>
+          <w:rFonts w:asciiTheme="minorEastAsia" w:hAnsiTheme="minorEastAsia" w:hint="eastAsia"/>
+          <w:kern w:val="0"/>
+          <w:szCs w:val="21"/>
+        </w:rPr>
+        <w:t>查看系统日志</w:t>
+      </w:r>
+      <w:bookmarkEnd w:id="55"/>
+    </w:p>
+    <w:p>
+      <w:pPr>
+        <w:pStyle w:val="3"/>
+        <w:ind w:firstLine="420"/>
+      </w:pPr>
+      <w:bookmarkStart w:id="56" w:name="_Toc461310976"/>
+      <w:r>
+        <w:rPr>
+          <w:rFonts w:hint="eastAsia"/>
+        </w:rPr>
+        <w:t>3</w:t>
+      </w:r>
+      <w:r>
+        <w:t xml:space="preserve">.2.17.1 </w:t>
+      </w:r>
+      <w:r>
+        <w:rPr>
+          <w:rFonts w:hint="eastAsia"/>
+        </w:rPr>
+        <w:t>特性描述</w:t>
+      </w:r>
+      <w:bookmarkEnd w:id="56"/>
+    </w:p>
+    <w:p>
+      <w:r>
+        <w:tab/>
+      </w:r>
+      <w:r>
+        <w:t>一个经过验证的管理员想要查看系统日志</w:t>
+      </w:r>
+      <w:r>
+        <w:rPr>
+          <w:rFonts w:hint="eastAsia"/>
+        </w:rPr>
+        <w:t>。</w:t>
+      </w:r>
+      <w:r>
+        <w:t>优先级</w:t>
+      </w:r>
+      <w:r>
+        <w:rPr>
+          <w:rFonts w:hint="eastAsia"/>
+        </w:rPr>
+        <w:t>：</w:t>
+      </w:r>
+      <w:r>
+        <w:t>中</w:t>
+      </w:r>
+    </w:p>
+    <w:p>
+      <w:r>
+        <w:tab/>
+        <w:t>刺激与响应序列</w:t>
+      </w:r>
+    </w:p>
+    <w:p>
+      <w:r>
+        <w:tab/>
+        <w:t>刺激</w:t>
+      </w:r>
+      <w:r>
+        <w:rPr>
+          <w:rFonts w:hint="eastAsia"/>
+        </w:rPr>
+        <w:t>：管理员发出查看系统日志请求</w:t>
+      </w:r>
+    </w:p>
+    <w:p>
+      <w:r>
+        <w:tab/>
+        <w:t>响应</w:t>
+      </w:r>
+      <w:r>
+        <w:rPr>
+          <w:rFonts w:hint="eastAsia"/>
+        </w:rPr>
+        <w:t>：系统展示系统日志界面</w:t>
+      </w:r>
+    </w:p>
+    <w:p>
+      <w:pPr>
+        <w:pStyle w:val="3"/>
+        <w:ind w:firstLine="420"/>
+      </w:pPr>
+      <w:bookmarkStart w:id="57" w:name="_Toc461310977"/>
       <w:r>
         <w:rPr>
           <w:rFonts w:hint="eastAsia"/>
@@ -17692,129 +19317,19 @@
         <w:t>3</w:t>
       </w:r>
       <w:r>
-        <w:t xml:space="preserve">.2.17 </w:t>
+        <w:t xml:space="preserve">.2.17.2 </w:t>
       </w:r>
       <w:r>
         <w:rPr>
           <w:rFonts w:hint="eastAsia"/>
         </w:rPr>
-        <w:t>管理员</w:t>
-      </w:r>
-      <w:r>
-        <w:rPr>
-          <w:rFonts w:asciiTheme="minorEastAsia" w:hAnsiTheme="minorEastAsia" w:hint="eastAsia"/>
-          <w:kern w:val="0"/>
-          <w:szCs w:val="21"/>
-        </w:rPr>
-        <w:t>查看系统日志</w:t>
-      </w:r>
-      <w:bookmarkEnd w:id="71"/>
-    </w:p>
-    <w:p>
-      <w:pPr>
-        <w:pStyle w:val="3"/>
-        <w:ind w:firstLine="420"/>
-      </w:pPr>
-      <w:bookmarkStart w:id="72" w:name="_Toc461310976"/>
-      <w:r>
-        <w:rPr>
-          <w:rFonts w:hint="eastAsia"/>
-        </w:rPr>
-        <w:t>3</w:t>
-      </w:r>
-      <w:r>
-        <w:t xml:space="preserve">.2.17.1 </w:t>
-      </w:r>
-      <w:r>
-        <w:rPr>
-          <w:rFonts w:hint="eastAsia"/>
-        </w:rPr>
-        <w:t>特性描述</w:t>
-      </w:r>
-      <w:bookmarkEnd w:id="72"/>
-    </w:p>
-    <w:p>
-      <w:r>
-        <w:tab/>
-      </w:r>
-      <w:r>
-        <w:t>一个经过验证的管理员想要查看系统日志</w:t>
-      </w:r>
-      <w:r>
-        <w:rPr>
-          <w:rFonts w:hint="eastAsia"/>
-        </w:rPr>
-        <w:t>。</w:t>
-      </w:r>
-      <w:r>
-        <w:t>优先级</w:t>
-      </w:r>
-      <w:r>
-        <w:rPr>
-          <w:rFonts w:hint="eastAsia"/>
-        </w:rPr>
-        <w:t>：</w:t>
-      </w:r>
-      <w:r>
-        <w:t>中</w:t>
-      </w:r>
-    </w:p>
-    <w:p>
-      <w:r>
-        <w:tab/>
-        <w:t>刺激与响应序列</w:t>
-      </w:r>
-    </w:p>
-    <w:p>
-      <w:r>
-        <w:tab/>
-        <w:t>刺激</w:t>
-      </w:r>
-      <w:r>
-        <w:rPr>
-          <w:rFonts w:hint="eastAsia"/>
-        </w:rPr>
-        <w:t>：管理员发出查看系统日志请求</w:t>
-      </w:r>
-    </w:p>
-    <w:p>
-      <w:r>
-        <w:tab/>
-        <w:t>响应</w:t>
-      </w:r>
-      <w:r>
-        <w:rPr>
-          <w:rFonts w:hint="eastAsia"/>
-        </w:rPr>
-        <w:t>：系统展示系统日志界面</w:t>
-      </w:r>
-    </w:p>
-    <w:p>
-      <w:pPr>
-        <w:pStyle w:val="3"/>
-        <w:ind w:firstLine="420"/>
-      </w:pPr>
-      <w:bookmarkStart w:id="73" w:name="_Toc461310977"/>
-      <w:r>
-        <w:rPr>
-          <w:rFonts w:hint="eastAsia"/>
-        </w:rPr>
-        <w:t>3</w:t>
-      </w:r>
-      <w:r>
-        <w:t xml:space="preserve">.2.17.2 </w:t>
-      </w:r>
-      <w:r>
-        <w:rPr>
-          <w:rFonts w:hint="eastAsia"/>
-        </w:rPr>
         <w:t>相关功能需求</w:t>
       </w:r>
-      <w:bookmarkEnd w:id="73"/>
+      <w:bookmarkEnd w:id="57"/>
     </w:p>
     <w:tbl>
       <w:tblPr>
-        <w:tblStyle w:val="a7"/>
+        <w:tblStyle w:val="aa"/>
         <w:tblW w:w="0" w:type="auto"/>
         <w:tblInd w:w="0" w:type="dxa"/>
         <w:tblLook w:val="04A0" w:firstRow="1" w:lastRow="0" w:firstColumn="1" w:lastColumn="0" w:noHBand="0" w:noVBand="1"/>
@@ -17896,7 +19411,7 @@
       <w:pPr>
         <w:pStyle w:val="2"/>
       </w:pPr>
-      <w:bookmarkStart w:id="74" w:name="_Toc461310978"/>
+      <w:bookmarkStart w:id="58" w:name="_Toc461310978"/>
       <w:r>
         <w:t>3</w:t>
       </w:r>
@@ -17916,21 +19431,21 @@
         </w:rPr>
         <w:t>非公能需求</w:t>
       </w:r>
-      <w:bookmarkEnd w:id="74"/>
+      <w:bookmarkEnd w:id="58"/>
       <w:proofErr w:type="gramEnd"/>
     </w:p>
     <w:p>
       <w:pPr>
         <w:pStyle w:val="3"/>
       </w:pPr>
-      <w:bookmarkStart w:id="75" w:name="_Toc461310979"/>
+      <w:bookmarkStart w:id="59" w:name="_Toc461310979"/>
       <w:r>
         <w:rPr>
           <w:rFonts w:hint="eastAsia"/>
         </w:rPr>
         <w:t>3.3.1性能需求</w:t>
       </w:r>
-      <w:bookmarkEnd w:id="75"/>
+      <w:bookmarkEnd w:id="59"/>
     </w:p>
     <w:p>
       <w:pPr>
@@ -17993,14 +19508,14 @@
       <w:pPr>
         <w:pStyle w:val="3"/>
       </w:pPr>
-      <w:bookmarkStart w:id="76" w:name="_Toc461310980"/>
+      <w:bookmarkStart w:id="60" w:name="_Toc461310980"/>
       <w:r>
         <w:rPr>
           <w:rFonts w:hint="eastAsia"/>
         </w:rPr>
         <w:t>3.3.2安全性</w:t>
       </w:r>
-      <w:bookmarkEnd w:id="76"/>
+      <w:bookmarkEnd w:id="60"/>
     </w:p>
     <w:p>
       <w:pPr>
@@ -18056,7 +19571,6 @@
           <w:rFonts w:asciiTheme="minorEastAsia" w:hAnsiTheme="minorEastAsia" w:hint="eastAsia"/>
           <w:szCs w:val="21"/>
         </w:rPr>
-        <w:lastRenderedPageBreak/>
         <w:t>Safety3:系统中有一个默认的管理员账户，该账户</w:t>
       </w:r>
       <w:proofErr w:type="gramStart"/>
@@ -18099,7 +19613,7 @@
       <w:pPr>
         <w:pStyle w:val="3"/>
       </w:pPr>
-      <w:bookmarkStart w:id="77" w:name="_Toc461310981"/>
+      <w:bookmarkStart w:id="61" w:name="_Toc461310981"/>
       <w:r>
         <w:rPr>
           <w:rFonts w:hint="eastAsia"/>
@@ -18115,7 +19629,7 @@
         </w:rPr>
         <w:t>易用性</w:t>
       </w:r>
-      <w:bookmarkEnd w:id="77"/>
+      <w:bookmarkEnd w:id="61"/>
     </w:p>
     <w:p>
       <w:pPr>
@@ -18159,7 +19673,7 @@
       <w:pPr>
         <w:pStyle w:val="3"/>
       </w:pPr>
-      <w:bookmarkStart w:id="78" w:name="_Toc461310982"/>
+      <w:bookmarkStart w:id="62" w:name="_Toc461310982"/>
       <w:r>
         <w:rPr>
           <w:rFonts w:hint="eastAsia"/>
@@ -18175,7 +19689,7 @@
         </w:rPr>
         <w:t>可靠性</w:t>
       </w:r>
-      <w:bookmarkEnd w:id="78"/>
+      <w:bookmarkEnd w:id="62"/>
     </w:p>
     <w:p>
       <w:pPr>
@@ -18231,7 +19745,15 @@
           <w:rFonts w:asciiTheme="minorEastAsia" w:hAnsiTheme="minorEastAsia" w:hint="eastAsia"/>
           <w:szCs w:val="21"/>
         </w:rPr>
-        <w:t xml:space="preserve">Reliability6.1.2：如果重新连接不成功，客户端应该等待 5 分钟后再次尝试重新连接。      </w:t>
+        <w:t>Reliability6.1.2：如果重新连接不成功，客户端应该等待 5 分钟后再次尝试重新连</w:t>
+      </w:r>
+      <w:r>
+        <w:rPr>
+          <w:rFonts w:asciiTheme="minorEastAsia" w:hAnsiTheme="minorEastAsia" w:hint="eastAsia"/>
+          <w:szCs w:val="21"/>
+        </w:rPr>
+        <w:lastRenderedPageBreak/>
+        <w:t xml:space="preserve">接。      </w:t>
       </w:r>
     </w:p>
     <w:p>
@@ -18257,7 +19779,7 @@
       <w:pPr>
         <w:pStyle w:val="2"/>
       </w:pPr>
-      <w:bookmarkStart w:id="79" w:name="_Toc461310983"/>
+      <w:bookmarkStart w:id="63" w:name="_Toc461310983"/>
       <w:r>
         <w:t>3</w:t>
       </w:r>
@@ -18276,13 +19798,13 @@
         </w:rPr>
         <w:t>数据需求</w:t>
       </w:r>
-      <w:bookmarkEnd w:id="79"/>
+      <w:bookmarkEnd w:id="63"/>
     </w:p>
     <w:p>
       <w:pPr>
         <w:pStyle w:val="3"/>
       </w:pPr>
-      <w:bookmarkStart w:id="80" w:name="_Toc461310984"/>
+      <w:bookmarkStart w:id="64" w:name="_Toc461310984"/>
       <w:r>
         <w:rPr>
           <w:rFonts w:hint="eastAsia"/>
@@ -18292,7 +19814,7 @@
       <w:r>
         <w:t>.4.1数据定义</w:t>
       </w:r>
-      <w:bookmarkEnd w:id="80"/>
+      <w:bookmarkEnd w:id="64"/>
     </w:p>
     <w:p>
       <w:pPr>
@@ -18319,7 +19841,7 @@
       <w:pPr>
         <w:pStyle w:val="3"/>
       </w:pPr>
-      <w:bookmarkStart w:id="81" w:name="_Toc461310985"/>
+      <w:bookmarkStart w:id="65" w:name="_Toc461310985"/>
       <w:r>
         <w:rPr>
           <w:rFonts w:hint="eastAsia"/>
@@ -18329,7 +19851,7 @@
       <w:r>
         <w:t>.4.2默认数据</w:t>
       </w:r>
-      <w:bookmarkEnd w:id="81"/>
+      <w:bookmarkEnd w:id="65"/>
     </w:p>
     <w:p>
       <w:pPr>
@@ -18354,7 +19876,7 @@
     </w:p>
     <w:p>
       <w:pPr>
-        <w:pStyle w:val="a8"/>
+        <w:pStyle w:val="ab"/>
         <w:numPr>
           <w:ilvl w:val="0"/>
           <w:numId w:val="1"/>
@@ -18381,7 +19903,7 @@
     </w:p>
     <w:p>
       <w:pPr>
-        <w:pStyle w:val="a8"/>
+        <w:pStyle w:val="ab"/>
         <w:numPr>
           <w:ilvl w:val="0"/>
           <w:numId w:val="1"/>
@@ -18403,13 +19925,12 @@
           <w:szCs w:val="21"/>
           <w:lang w:eastAsia="zh-CN"/>
         </w:rPr>
-        <w:lastRenderedPageBreak/>
         <w:t>系统所有基金、股票的代码均为证交所挂牌的基金、股票代码。</w:t>
       </w:r>
     </w:p>
     <w:p>
       <w:pPr>
-        <w:pStyle w:val="a8"/>
+        <w:pStyle w:val="ab"/>
         <w:numPr>
           <w:ilvl w:val="0"/>
           <w:numId w:val="1"/>
@@ -18436,7 +19957,7 @@
     </w:p>
     <w:p>
       <w:pPr>
-        <w:pStyle w:val="a8"/>
+        <w:pStyle w:val="ab"/>
         <w:numPr>
           <w:ilvl w:val="0"/>
           <w:numId w:val="1"/>
@@ -18465,7 +19986,7 @@
       <w:pPr>
         <w:pStyle w:val="3"/>
       </w:pPr>
-      <w:bookmarkStart w:id="82" w:name="_Toc461310986"/>
+      <w:bookmarkStart w:id="66" w:name="_Toc461310986"/>
       <w:r>
         <w:rPr>
           <w:rFonts w:hint="eastAsia"/>
@@ -18484,11 +20005,11 @@
       <w:r>
         <w:t>格式要求</w:t>
       </w:r>
-      <w:bookmarkEnd w:id="82"/>
-    </w:p>
-    <w:p>
-      <w:pPr>
-        <w:pStyle w:val="a8"/>
+      <w:bookmarkEnd w:id="66"/>
+    </w:p>
+    <w:p>
+      <w:pPr>
+        <w:pStyle w:val="ab"/>
         <w:adjustRightInd w:val="0"/>
         <w:snapToGrid w:val="0"/>
         <w:spacing w:line="360" w:lineRule="auto"/>
@@ -18572,7 +20093,7 @@
     </w:p>
     <w:p>
       <w:pPr>
-        <w:pStyle w:val="a8"/>
+        <w:pStyle w:val="ab"/>
         <w:adjustRightInd w:val="0"/>
         <w:snapToGrid w:val="0"/>
         <w:spacing w:line="360" w:lineRule="auto"/>
@@ -18654,20 +20175,10 @@
           <w:szCs w:val="21"/>
           <w:lang w:eastAsia="zh-CN"/>
         </w:rPr>
-        <w:t>mm:</w:t>
-      </w:r>
+        <w:t>mm:ss</w:t>
+      </w:r>
+      <w:proofErr w:type="spellEnd"/>
       <w:proofErr w:type="gramEnd"/>
-      <w:r>
-        <w:rPr>
-          <w:rFonts w:asciiTheme="minorEastAsia" w:hAnsiTheme="minorEastAsia" w:hint="eastAsia"/>
-          <w:spacing w:val="-1"/>
-          <w:sz w:val="21"/>
-          <w:szCs w:val="21"/>
-          <w:lang w:eastAsia="zh-CN"/>
-        </w:rPr>
-        <w:t>ss</w:t>
-      </w:r>
-      <w:proofErr w:type="spellEnd"/>
       <w:r>
         <w:rPr>
           <w:rFonts w:asciiTheme="minorEastAsia" w:hAnsiTheme="minorEastAsia" w:hint="eastAsia"/>
@@ -18700,7 +20211,7 @@
     </w:p>
     <w:p>
       <w:pPr>
-        <w:pStyle w:val="a8"/>
+        <w:pStyle w:val="ab"/>
         <w:adjustRightInd w:val="0"/>
         <w:snapToGrid w:val="0"/>
         <w:spacing w:line="360" w:lineRule="auto"/>
@@ -18748,7 +20259,7 @@
     </w:p>
     <w:p>
       <w:pPr>
-        <w:pStyle w:val="a8"/>
+        <w:pStyle w:val="ab"/>
         <w:adjustRightInd w:val="0"/>
         <w:snapToGrid w:val="0"/>
         <w:spacing w:line="360" w:lineRule="auto"/>
@@ -18786,7 +20297,7 @@
       <w:pPr>
         <w:pStyle w:val="2"/>
       </w:pPr>
-      <w:bookmarkStart w:id="83" w:name="_Toc461310987"/>
+      <w:bookmarkStart w:id="67" w:name="_Toc461310987"/>
       <w:r>
         <w:t>3</w:t>
       </w:r>
@@ -18805,13 +20316,13 @@
         </w:rPr>
         <w:t>其他需求</w:t>
       </w:r>
-      <w:bookmarkEnd w:id="83"/>
+      <w:bookmarkEnd w:id="67"/>
     </w:p>
     <w:p>
       <w:pPr>
         <w:pStyle w:val="3"/>
       </w:pPr>
-      <w:bookmarkStart w:id="84" w:name="_Toc461310988"/>
+      <w:bookmarkStart w:id="68" w:name="_Toc461310988"/>
       <w:r>
         <w:rPr>
           <w:rFonts w:hint="eastAsia"/>
@@ -18821,7 +20332,7 @@
       <w:r>
         <w:t>.5.1安装需求</w:t>
       </w:r>
-      <w:bookmarkEnd w:id="84"/>
+      <w:bookmarkEnd w:id="68"/>
     </w:p>
     <w:p>
       <w:pPr>
@@ -18903,7 +20414,7 @@
 </file>
 
 <file path=word/endnotes.xml><?xml version="1.0" encoding="utf-8"?>
-<w:endnotes xmlns:wpc="http://schemas.microsoft.com/office/word/2010/wordprocessingCanvas" xmlns:mc="http://schemas.openxmlformats.org/markup-compatibility/2006" xmlns:o="urn:schemas-microsoft-com:office:office" xmlns:r="http://schemas.openxmlformats.org/officeDocument/2006/relationships" xmlns:m="http://schemas.openxmlformats.org/officeDocument/2006/math" xmlns:v="urn:schemas-microsoft-com:vml" xmlns:wp14="http://schemas.microsoft.com/office/word/2010/wordprocessingDrawing" xmlns:wp="http://schemas.openxmlformats.org/drawingml/2006/wordprocessingDrawing" xmlns:w10="urn:schemas-microsoft-com:office:word" xmlns:w="http://schemas.openxmlformats.org/wordprocessingml/2006/main" xmlns:w14="http://schemas.microsoft.com/office/word/2010/wordml" xmlns:w15="http://schemas.microsoft.com/office/word/2012/wordml" xmlns:wpg="http://schemas.microsoft.com/office/word/2010/wordprocessingGroup" xmlns:wpi="http://schemas.microsoft.com/office/word/2010/wordprocessingInk" xmlns:wne="http://schemas.microsoft.com/office/word/2006/wordml" xmlns:wps="http://schemas.microsoft.com/office/word/2010/wordprocessingShape" mc:Ignorable="w14 w15 wp14">
+<w:endnotes xmlns:wpc="http://schemas.microsoft.com/office/word/2010/wordprocessingCanvas" xmlns:cx="http://schemas.microsoft.com/office/drawing/2014/chartex" xmlns:cx1="http://schemas.microsoft.com/office/drawing/2015/9/8/chartex" xmlns:mc="http://schemas.openxmlformats.org/markup-compatibility/2006" xmlns:o="urn:schemas-microsoft-com:office:office" xmlns:r="http://schemas.openxmlformats.org/officeDocument/2006/relationships" xmlns:m="http://schemas.openxmlformats.org/officeDocument/2006/math" xmlns:v="urn:schemas-microsoft-com:vml" xmlns:wp14="http://schemas.microsoft.com/office/word/2010/wordprocessingDrawing" xmlns:wp="http://schemas.openxmlformats.org/drawingml/2006/wordprocessingDrawing" xmlns:w10="urn:schemas-microsoft-com:office:word" xmlns:w="http://schemas.openxmlformats.org/wordprocessingml/2006/main" xmlns:w14="http://schemas.microsoft.com/office/word/2010/wordml" xmlns:w15="http://schemas.microsoft.com/office/word/2012/wordml" xmlns:w16se="http://schemas.microsoft.com/office/word/2015/wordml/symex" xmlns:wpg="http://schemas.microsoft.com/office/word/2010/wordprocessingGroup" xmlns:wpi="http://schemas.microsoft.com/office/word/2010/wordprocessingInk" xmlns:wne="http://schemas.microsoft.com/office/word/2006/wordml" xmlns:wps="http://schemas.microsoft.com/office/word/2010/wordprocessingShape" mc:Ignorable="w14 w15 w16se wp14">
   <w:endnote w:type="separator" w:id="-1">
     <w:p>
       <w:r>
@@ -18922,7 +20433,7 @@
 </file>
 
 <file path=word/footer1.xml><?xml version="1.0" encoding="utf-8"?>
-<w:ftr xmlns:wpc="http://schemas.microsoft.com/office/word/2010/wordprocessingCanvas" xmlns:mc="http://schemas.openxmlformats.org/markup-compatibility/2006" xmlns:o="urn:schemas-microsoft-com:office:office" xmlns:r="http://schemas.openxmlformats.org/officeDocument/2006/relationships" xmlns:m="http://schemas.openxmlformats.org/officeDocument/2006/math" xmlns:v="urn:schemas-microsoft-com:vml" xmlns:wp14="http://schemas.microsoft.com/office/word/2010/wordprocessingDrawing" xmlns:wp="http://schemas.openxmlformats.org/drawingml/2006/wordprocessingDrawing" xmlns:w10="urn:schemas-microsoft-com:office:word" xmlns:w="http://schemas.openxmlformats.org/wordprocessingml/2006/main" xmlns:w14="http://schemas.microsoft.com/office/word/2010/wordml" xmlns:w15="http://schemas.microsoft.com/office/word/2012/wordml" xmlns:wpg="http://schemas.microsoft.com/office/word/2010/wordprocessingGroup" xmlns:wpi="http://schemas.microsoft.com/office/word/2010/wordprocessingInk" xmlns:wne="http://schemas.microsoft.com/office/word/2006/wordml" xmlns:wps="http://schemas.microsoft.com/office/word/2010/wordprocessingShape" mc:Ignorable="w14 w15 wp14">
+<w:ftr xmlns:wpc="http://schemas.microsoft.com/office/word/2010/wordprocessingCanvas" xmlns:cx="http://schemas.microsoft.com/office/drawing/2014/chartex" xmlns:cx1="http://schemas.microsoft.com/office/drawing/2015/9/8/chartex" xmlns:mc="http://schemas.openxmlformats.org/markup-compatibility/2006" xmlns:o="urn:schemas-microsoft-com:office:office" xmlns:r="http://schemas.openxmlformats.org/officeDocument/2006/relationships" xmlns:m="http://schemas.openxmlformats.org/officeDocument/2006/math" xmlns:v="urn:schemas-microsoft-com:vml" xmlns:wp14="http://schemas.microsoft.com/office/word/2010/wordprocessingDrawing" xmlns:wp="http://schemas.openxmlformats.org/drawingml/2006/wordprocessingDrawing" xmlns:w10="urn:schemas-microsoft-com:office:word" xmlns:w="http://schemas.openxmlformats.org/wordprocessingml/2006/main" xmlns:w14="http://schemas.microsoft.com/office/word/2010/wordml" xmlns:w15="http://schemas.microsoft.com/office/word/2012/wordml" xmlns:w16se="http://schemas.microsoft.com/office/word/2015/wordml/symex" xmlns:wpg="http://schemas.microsoft.com/office/word/2010/wordprocessingGroup" xmlns:wpi="http://schemas.microsoft.com/office/word/2010/wordprocessingInk" xmlns:wne="http://schemas.microsoft.com/office/word/2006/wordml" xmlns:wps="http://schemas.microsoft.com/office/word/2010/wordprocessingShape" mc:Ignorable="w14 w15 w16se wp14">
   <w:sdt>
     <w:sdtPr>
       <w:id w:val="1326550240"/>
@@ -18934,7 +20445,7 @@
     <w:sdtContent>
       <w:p>
         <w:pPr>
-          <w:pStyle w:val="a4"/>
+          <w:pStyle w:val="a5"/>
           <w:jc w:val="center"/>
         </w:pPr>
         <w:r>
@@ -18951,7 +20462,7 @@
             <w:noProof/>
             <w:lang w:val="zh-CN"/>
           </w:rPr>
-          <w:t>27</w:t>
+          <w:t>21</w:t>
         </w:r>
         <w:r>
           <w:fldChar w:fldCharType="end"/>
@@ -18961,14 +20472,14 @@
   </w:sdt>
   <w:p>
     <w:pPr>
-      <w:pStyle w:val="a4"/>
+      <w:pStyle w:val="a5"/>
     </w:pPr>
   </w:p>
 </w:ftr>
 </file>
 
 <file path=word/footnotes.xml><?xml version="1.0" encoding="utf-8"?>
-<w:footnotes xmlns:wpc="http://schemas.microsoft.com/office/word/2010/wordprocessingCanvas" xmlns:mc="http://schemas.openxmlformats.org/markup-compatibility/2006" xmlns:o="urn:schemas-microsoft-com:office:office" xmlns:r="http://schemas.openxmlformats.org/officeDocument/2006/relationships" xmlns:m="http://schemas.openxmlformats.org/officeDocument/2006/math" xmlns:v="urn:schemas-microsoft-com:vml" xmlns:wp14="http://schemas.microsoft.com/office/word/2010/wordprocessingDrawing" xmlns:wp="http://schemas.openxmlformats.org/drawingml/2006/wordprocessingDrawing" xmlns:w10="urn:schemas-microsoft-com:office:word" xmlns:w="http://schemas.openxmlformats.org/wordprocessingml/2006/main" xmlns:w14="http://schemas.microsoft.com/office/word/2010/wordml" xmlns:w15="http://schemas.microsoft.com/office/word/2012/wordml" xmlns:wpg="http://schemas.microsoft.com/office/word/2010/wordprocessingGroup" xmlns:wpi="http://schemas.microsoft.com/office/word/2010/wordprocessingInk" xmlns:wne="http://schemas.microsoft.com/office/word/2006/wordml" xmlns:wps="http://schemas.microsoft.com/office/word/2010/wordprocessingShape" mc:Ignorable="w14 w15 wp14">
+<w:footnotes xmlns:wpc="http://schemas.microsoft.com/office/word/2010/wordprocessingCanvas" xmlns:cx="http://schemas.microsoft.com/office/drawing/2014/chartex" xmlns:cx1="http://schemas.microsoft.com/office/drawing/2015/9/8/chartex" xmlns:mc="http://schemas.openxmlformats.org/markup-compatibility/2006" xmlns:o="urn:schemas-microsoft-com:office:office" xmlns:r="http://schemas.openxmlformats.org/officeDocument/2006/relationships" xmlns:m="http://schemas.openxmlformats.org/officeDocument/2006/math" xmlns:v="urn:schemas-microsoft-com:vml" xmlns:wp14="http://schemas.microsoft.com/office/word/2010/wordprocessingDrawing" xmlns:wp="http://schemas.openxmlformats.org/drawingml/2006/wordprocessingDrawing" xmlns:w10="urn:schemas-microsoft-com:office:word" xmlns:w="http://schemas.openxmlformats.org/wordprocessingml/2006/main" xmlns:w14="http://schemas.microsoft.com/office/word/2010/wordml" xmlns:w15="http://schemas.microsoft.com/office/word/2012/wordml" xmlns:w16se="http://schemas.microsoft.com/office/word/2015/wordml/symex" xmlns:wpg="http://schemas.microsoft.com/office/word/2010/wordprocessingGroup" xmlns:wpi="http://schemas.microsoft.com/office/word/2010/wordprocessingInk" xmlns:wne="http://schemas.microsoft.com/office/word/2006/wordml" xmlns:wps="http://schemas.microsoft.com/office/word/2010/wordprocessingShape" mc:Ignorable="w14 w15 w16se wp14">
   <w:footnote w:type="separator" w:id="-1">
     <w:p>
       <w:r>
@@ -18987,7 +20498,7 @@
 </file>
 
 <file path=word/header1.xml><?xml version="1.0" encoding="utf-8"?>
-<w:hdr xmlns:wpc="http://schemas.microsoft.com/office/word/2010/wordprocessingCanvas" xmlns:mc="http://schemas.openxmlformats.org/markup-compatibility/2006" xmlns:o="urn:schemas-microsoft-com:office:office" xmlns:r="http://schemas.openxmlformats.org/officeDocument/2006/relationships" xmlns:m="http://schemas.openxmlformats.org/officeDocument/2006/math" xmlns:v="urn:schemas-microsoft-com:vml" xmlns:wp14="http://schemas.microsoft.com/office/word/2010/wordprocessingDrawing" xmlns:wp="http://schemas.openxmlformats.org/drawingml/2006/wordprocessingDrawing" xmlns:w10="urn:schemas-microsoft-com:office:word" xmlns:w="http://schemas.openxmlformats.org/wordprocessingml/2006/main" xmlns:w14="http://schemas.microsoft.com/office/word/2010/wordml" xmlns:w15="http://schemas.microsoft.com/office/word/2012/wordml" xmlns:wpg="http://schemas.microsoft.com/office/word/2010/wordprocessingGroup" xmlns:wpi="http://schemas.microsoft.com/office/word/2010/wordprocessingInk" xmlns:wne="http://schemas.microsoft.com/office/word/2006/wordml" xmlns:wps="http://schemas.microsoft.com/office/word/2010/wordprocessingShape" mc:Ignorable="w14 w15 wp14">
+<w:hdr xmlns:wpc="http://schemas.microsoft.com/office/word/2010/wordprocessingCanvas" xmlns:cx="http://schemas.microsoft.com/office/drawing/2014/chartex" xmlns:cx1="http://schemas.microsoft.com/office/drawing/2015/9/8/chartex" xmlns:mc="http://schemas.openxmlformats.org/markup-compatibility/2006" xmlns:o="urn:schemas-microsoft-com:office:office" xmlns:r="http://schemas.openxmlformats.org/officeDocument/2006/relationships" xmlns:m="http://schemas.openxmlformats.org/officeDocument/2006/math" xmlns:v="urn:schemas-microsoft-com:vml" xmlns:wp14="http://schemas.microsoft.com/office/word/2010/wordprocessingDrawing" xmlns:wp="http://schemas.openxmlformats.org/drawingml/2006/wordprocessingDrawing" xmlns:w10="urn:schemas-microsoft-com:office:word" xmlns:w="http://schemas.openxmlformats.org/wordprocessingml/2006/main" xmlns:w14="http://schemas.microsoft.com/office/word/2010/wordml" xmlns:w15="http://schemas.microsoft.com/office/word/2012/wordml" xmlns:w16se="http://schemas.microsoft.com/office/word/2015/wordml/symex" xmlns:wpg="http://schemas.microsoft.com/office/word/2010/wordprocessingGroup" xmlns:wpi="http://schemas.microsoft.com/office/word/2010/wordprocessingInk" xmlns:wne="http://schemas.microsoft.com/office/word/2006/wordml" xmlns:wps="http://schemas.microsoft.com/office/word/2010/wordprocessingShape" mc:Ignorable="w14 w15 w16se wp14">
   <w:p>
     <w:pPr>
       <w:pStyle w:val="a3"/>
@@ -19097,7 +20608,7 @@
 </file>
 
 <file path=word/numbering.xml><?xml version="1.0" encoding="utf-8"?>
-<w:numbering xmlns:wpc="http://schemas.microsoft.com/office/word/2010/wordprocessingCanvas" xmlns:mc="http://schemas.openxmlformats.org/markup-compatibility/2006" xmlns:o="urn:schemas-microsoft-com:office:office" xmlns:r="http://schemas.openxmlformats.org/officeDocument/2006/relationships" xmlns:m="http://schemas.openxmlformats.org/officeDocument/2006/math" xmlns:v="urn:schemas-microsoft-com:vml" xmlns:wp14="http://schemas.microsoft.com/office/word/2010/wordprocessingDrawing" xmlns:wp="http://schemas.openxmlformats.org/drawingml/2006/wordprocessingDrawing" xmlns:w10="urn:schemas-microsoft-com:office:word" xmlns:w="http://schemas.openxmlformats.org/wordprocessingml/2006/main" xmlns:w14="http://schemas.microsoft.com/office/word/2010/wordml" xmlns:w15="http://schemas.microsoft.com/office/word/2012/wordml" xmlns:wpg="http://schemas.microsoft.com/office/word/2010/wordprocessingGroup" xmlns:wpi="http://schemas.microsoft.com/office/word/2010/wordprocessingInk" xmlns:wne="http://schemas.microsoft.com/office/word/2006/wordml" xmlns:wps="http://schemas.microsoft.com/office/word/2010/wordprocessingShape" mc:Ignorable="w14 w15 wp14">
+<w:numbering xmlns:wpc="http://schemas.microsoft.com/office/word/2010/wordprocessingCanvas" xmlns:cx="http://schemas.microsoft.com/office/drawing/2014/chartex" xmlns:cx1="http://schemas.microsoft.com/office/drawing/2015/9/8/chartex" xmlns:mc="http://schemas.openxmlformats.org/markup-compatibility/2006" xmlns:o="urn:schemas-microsoft-com:office:office" xmlns:r="http://schemas.openxmlformats.org/officeDocument/2006/relationships" xmlns:m="http://schemas.openxmlformats.org/officeDocument/2006/math" xmlns:v="urn:schemas-microsoft-com:vml" xmlns:wp14="http://schemas.microsoft.com/office/word/2010/wordprocessingDrawing" xmlns:wp="http://schemas.openxmlformats.org/drawingml/2006/wordprocessingDrawing" xmlns:w10="urn:schemas-microsoft-com:office:word" xmlns:w="http://schemas.openxmlformats.org/wordprocessingml/2006/main" xmlns:w14="http://schemas.microsoft.com/office/word/2010/wordml" xmlns:w15="http://schemas.microsoft.com/office/word/2012/wordml" xmlns:w16se="http://schemas.microsoft.com/office/word/2015/wordml/symex" xmlns:wpg="http://schemas.microsoft.com/office/word/2010/wordprocessingGroup" xmlns:wpi="http://schemas.microsoft.com/office/word/2010/wordprocessingInk" xmlns:wne="http://schemas.microsoft.com/office/word/2006/wordml" xmlns:wps="http://schemas.microsoft.com/office/word/2010/wordprocessingShape" mc:Ignorable="w14 w15 w16se wp14">
   <w:abstractNum w:abstractNumId="0" w15:restartNumberingAfterBreak="0">
     <w:nsid w:val="344F687A"/>
     <w:multiLevelType w:val="hybridMultilevel"/>
@@ -19218,7 +20729,7 @@
 </file>
 
 <file path=word/styles.xml><?xml version="1.0" encoding="utf-8"?>
-<w:styles xmlns:mc="http://schemas.openxmlformats.org/markup-compatibility/2006" xmlns:r="http://schemas.openxmlformats.org/officeDocument/2006/relationships" xmlns:w="http://schemas.openxmlformats.org/wordprocessingml/2006/main" xmlns:w14="http://schemas.microsoft.com/office/word/2010/wordml" xmlns:w15="http://schemas.microsoft.com/office/word/2012/wordml" mc:Ignorable="w14 w15">
+<w:styles xmlns:mc="http://schemas.openxmlformats.org/markup-compatibility/2006" xmlns:r="http://schemas.openxmlformats.org/officeDocument/2006/relationships" xmlns:w="http://schemas.openxmlformats.org/wordprocessingml/2006/main" xmlns:w14="http://schemas.microsoft.com/office/word/2010/wordml" xmlns:w15="http://schemas.microsoft.com/office/word/2012/wordml" xmlns:w16se="http://schemas.microsoft.com/office/word/2015/wordml/symex" mc:Ignorable="w14 w15 w16se">
   <w:docDefaults>
     <w:rPrDefault>
       <w:rPr>
@@ -19616,7 +21127,7 @@
     <w:name w:val="heading 1"/>
     <w:basedOn w:val="a"/>
     <w:next w:val="a"/>
-    <w:link w:val="1Char"/>
+    <w:link w:val="10"/>
     <w:uiPriority w:val="9"/>
     <w:qFormat/>
     <w:rsid w:val="00471991"/>
@@ -19638,7 +21149,7 @@
     <w:name w:val="heading 2"/>
     <w:basedOn w:val="a"/>
     <w:next w:val="a"/>
-    <w:link w:val="2Char"/>
+    <w:link w:val="20"/>
     <w:uiPriority w:val="9"/>
     <w:unhideWhenUsed/>
     <w:qFormat/>
@@ -19661,7 +21172,7 @@
     <w:name w:val="heading 3"/>
     <w:basedOn w:val="a"/>
     <w:next w:val="a"/>
-    <w:link w:val="3Char"/>
+    <w:link w:val="30"/>
     <w:uiPriority w:val="9"/>
     <w:unhideWhenUsed/>
     <w:qFormat/>
@@ -19709,7 +21220,7 @@
   <w:style w:type="paragraph" w:styleId="a3">
     <w:name w:val="header"/>
     <w:basedOn w:val="a"/>
-    <w:link w:val="Char"/>
+    <w:link w:val="a4"/>
     <w:uiPriority w:val="99"/>
     <w:unhideWhenUsed/>
     <w:rsid w:val="00D40075"/>
@@ -19729,8 +21240,8 @@
       <w:szCs w:val="18"/>
     </w:rPr>
   </w:style>
-  <w:style w:type="character" w:customStyle="1" w:styleId="Char">
-    <w:name w:val="页眉 Char"/>
+  <w:style w:type="character" w:customStyle="1" w:styleId="a4">
+    <w:name w:val="页眉 字符"/>
     <w:basedOn w:val="a0"/>
     <w:link w:val="a3"/>
     <w:uiPriority w:val="99"/>
@@ -19740,10 +21251,10 @@
       <w:szCs w:val="18"/>
     </w:rPr>
   </w:style>
-  <w:style w:type="paragraph" w:styleId="a4">
+  <w:style w:type="paragraph" w:styleId="a5">
     <w:name w:val="footer"/>
     <w:basedOn w:val="a"/>
-    <w:link w:val="Char0"/>
+    <w:link w:val="a6"/>
     <w:uiPriority w:val="99"/>
     <w:unhideWhenUsed/>
     <w:rsid w:val="00D40075"/>
@@ -19760,10 +21271,10 @@
       <w:szCs w:val="18"/>
     </w:rPr>
   </w:style>
-  <w:style w:type="character" w:customStyle="1" w:styleId="Char0">
-    <w:name w:val="页脚 Char"/>
+  <w:style w:type="character" w:customStyle="1" w:styleId="a6">
+    <w:name w:val="页脚 字符"/>
     <w:basedOn w:val="a0"/>
-    <w:link w:val="a4"/>
+    <w:link w:val="a5"/>
     <w:uiPriority w:val="99"/>
     <w:rsid w:val="00D40075"/>
     <w:rPr>
@@ -19771,8 +21282,8 @@
       <w:szCs w:val="18"/>
     </w:rPr>
   </w:style>
-  <w:style w:type="character" w:customStyle="1" w:styleId="1Char">
-    <w:name w:val="标题 1 Char"/>
+  <w:style w:type="character" w:customStyle="1" w:styleId="10">
+    <w:name w:val="标题 1 字符"/>
     <w:basedOn w:val="a0"/>
     <w:link w:val="1"/>
     <w:uiPriority w:val="9"/>
@@ -19807,7 +21318,7 @@
       <w:szCs w:val="28"/>
     </w:rPr>
   </w:style>
-  <w:style w:type="paragraph" w:styleId="20">
+  <w:style w:type="paragraph" w:styleId="21">
     <w:name w:val="toc 2"/>
     <w:basedOn w:val="a"/>
     <w:next w:val="a"/>
@@ -19823,7 +21334,7 @@
       <w:sz w:val="22"/>
     </w:rPr>
   </w:style>
-  <w:style w:type="paragraph" w:styleId="10">
+  <w:style w:type="paragraph" w:styleId="11">
     <w:name w:val="toc 1"/>
     <w:basedOn w:val="a"/>
     <w:next w:val="a"/>
@@ -19844,7 +21355,7 @@
       <w:szCs w:val="24"/>
     </w:rPr>
   </w:style>
-  <w:style w:type="paragraph" w:styleId="30">
+  <w:style w:type="paragraph" w:styleId="31">
     <w:name w:val="toc 3"/>
     <w:basedOn w:val="a"/>
     <w:next w:val="a"/>
@@ -19995,7 +21506,7 @@
       <w:szCs w:val="20"/>
     </w:rPr>
   </w:style>
-  <w:style w:type="character" w:styleId="a5">
+  <w:style w:type="character" w:styleId="a7">
     <w:name w:val="Hyperlink"/>
     <w:basedOn w:val="a0"/>
     <w:uiPriority w:val="99"/>
@@ -20006,8 +21517,8 @@
       <w:u w:val="single"/>
     </w:rPr>
   </w:style>
-  <w:style w:type="character" w:customStyle="1" w:styleId="2Char">
-    <w:name w:val="标题 2 Char"/>
+  <w:style w:type="character" w:customStyle="1" w:styleId="20">
+    <w:name w:val="标题 2 字符"/>
     <w:basedOn w:val="a0"/>
     <w:link w:val="2"/>
     <w:uiPriority w:val="9"/>
@@ -20020,8 +21531,8 @@
       <w:szCs w:val="32"/>
     </w:rPr>
   </w:style>
-  <w:style w:type="character" w:customStyle="1" w:styleId="3Char">
-    <w:name w:val="标题 3 Char"/>
+  <w:style w:type="character" w:customStyle="1" w:styleId="30">
+    <w:name w:val="标题 3 字符"/>
     <w:basedOn w:val="a0"/>
     <w:link w:val="3"/>
     <w:uiPriority w:val="9"/>
@@ -20033,10 +21544,10 @@
       <w:szCs w:val="32"/>
     </w:rPr>
   </w:style>
-  <w:style w:type="paragraph" w:styleId="a6">
+  <w:style w:type="paragraph" w:styleId="a8">
     <w:name w:val="Balloon Text"/>
     <w:basedOn w:val="a"/>
-    <w:link w:val="Char1"/>
+    <w:link w:val="a9"/>
     <w:uiPriority w:val="99"/>
     <w:semiHidden/>
     <w:unhideWhenUsed/>
@@ -20046,10 +21557,10 @@
       <w:szCs w:val="18"/>
     </w:rPr>
   </w:style>
-  <w:style w:type="character" w:customStyle="1" w:styleId="Char1">
-    <w:name w:val="批注框文本 Char"/>
+  <w:style w:type="character" w:customStyle="1" w:styleId="a9">
+    <w:name w:val="批注框文本 字符"/>
     <w:basedOn w:val="a0"/>
-    <w:link w:val="a6"/>
+    <w:link w:val="a8"/>
     <w:uiPriority w:val="99"/>
     <w:semiHidden/>
     <w:rsid w:val="00FC59FB"/>
@@ -20058,7 +21569,7 @@
       <w:szCs w:val="18"/>
     </w:rPr>
   </w:style>
-  <w:style w:type="table" w:styleId="a7">
+  <w:style w:type="table" w:styleId="aa">
     <w:name w:val="Table Grid"/>
     <w:basedOn w:val="a1"/>
     <w:uiPriority w:val="39"/>
@@ -20078,7 +21589,7 @@
       </w:tblBorders>
     </w:tblPr>
   </w:style>
-  <w:style w:type="paragraph" w:styleId="a8">
+  <w:style w:type="paragraph" w:styleId="ab">
     <w:name w:val="No Spacing"/>
     <w:uiPriority w:val="1"/>
     <w:qFormat/>
@@ -20361,7 +21872,7 @@
 </file>
 
 <file path=customXml/itemProps1.xml><?xml version="1.0" encoding="utf-8"?>
-<ds:datastoreItem xmlns:ds="http://schemas.openxmlformats.org/officeDocument/2006/customXml" ds:itemID="{A3B9E733-9CD7-46CF-AB97-BD6B0967B577}">
+<ds:datastoreItem xmlns:ds="http://schemas.openxmlformats.org/officeDocument/2006/customXml" ds:itemID="{1CBFAED4-4498-4DAE-8E66-79EF484A290C}">
   <ds:schemaRefs>
     <ds:schemaRef ds:uri="http://schemas.openxmlformats.org/officeDocument/2006/bibliography"/>
   </ds:schemaRefs>

--- a/document/需求规格说明文档.docx
+++ b/document/需求规格说明文档.docx
@@ -11,7 +11,7 @@
       <w:pPr>
         <w:pStyle w:val="1"/>
       </w:pPr>
-      <w:bookmarkStart w:id="0" w:name="_Toc461368273"/>
+      <w:bookmarkStart w:id="0" w:name="_Toc461379815"/>
       <w:r>
         <w:rPr>
           <w:noProof/>
@@ -177,7 +177,7 @@
               </wp:anchor>
             </w:drawing>
           </mc:Choice>
-          <mc:Fallback xmlns:w16se="http://schemas.microsoft.com/office/word/2015/wordml/symex" xmlns:cx1="http://schemas.microsoft.com/office/drawing/2015/9/8/chartex" xmlns:cx="http://schemas.microsoft.com/office/drawing/2014/chartex">
+          <mc:Fallback xmlns:cx="http://schemas.microsoft.com/office/drawing/2014/chartex" xmlns:cx1="http://schemas.microsoft.com/office/drawing/2015/9/8/chartex" xmlns:w16se="http://schemas.microsoft.com/office/word/2015/wordml/symex">
             <w:pict>
               <v:shapetype w14:anchorId="09531CBD" id="_x0000_t202" coordsize="21600,21600" o:spt="202" path="m,l,21600r21600,l21600,xe">
                 <v:stroke joinstyle="miter"/>
@@ -341,7 +341,7 @@
               </wp:anchor>
             </w:drawing>
           </mc:Choice>
-          <mc:Fallback xmlns:w16se="http://schemas.microsoft.com/office/word/2015/wordml/symex" xmlns:cx1="http://schemas.microsoft.com/office/drawing/2015/9/8/chartex" xmlns:cx="http://schemas.microsoft.com/office/drawing/2014/chartex">
+          <mc:Fallback xmlns:cx="http://schemas.microsoft.com/office/drawing/2014/chartex" xmlns:cx1="http://schemas.microsoft.com/office/drawing/2015/9/8/chartex" xmlns:w16se="http://schemas.microsoft.com/office/word/2015/wordml/symex">
             <w:pict>
               <v:shape w14:anchorId="6F7BE9B8" id="文本框 6" o:spid="_x0000_s1027" type="#_x0000_t202" style="position:absolute;left:0;text-align:left;margin-left:-67.2pt;margin-top:72.75pt;width:519.25pt;height:69.6pt;z-index:251666432;visibility:visible;mso-wrap-style:square;mso-width-percent:0;mso-wrap-distance-left:9pt;mso-wrap-distance-top:0;mso-wrap-distance-right:9pt;mso-wrap-distance-bottom:0;mso-position-horizontal:absolute;mso-position-horizontal-relative:text;mso-position-vertical:absolute;mso-position-vertical-relative:text;mso-width-percent:0;mso-width-relative:margin;v-text-anchor:top" o:gfxdata="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" filled="f" stroked="f">
                 <v:textbox style="mso-fit-shape-to-text:t">
@@ -504,7 +504,7 @@
               </wp:anchor>
             </w:drawing>
           </mc:Choice>
-          <mc:Fallback xmlns:w16se="http://schemas.microsoft.com/office/word/2015/wordml/symex" xmlns:cx1="http://schemas.microsoft.com/office/drawing/2015/9/8/chartex" xmlns:cx="http://schemas.microsoft.com/office/drawing/2014/chartex">
+          <mc:Fallback xmlns:cx="http://schemas.microsoft.com/office/drawing/2014/chartex" xmlns:cx1="http://schemas.microsoft.com/office/drawing/2015/9/8/chartex" xmlns:w16se="http://schemas.microsoft.com/office/word/2015/wordml/symex">
             <w:pict>
               <v:shape w14:anchorId="39241889" id="文本框 5" o:spid="_x0000_s1028" type="#_x0000_t202" style="position:absolute;left:0;text-align:left;margin-left:102.45pt;margin-top:494.35pt;width:180pt;height:62.4pt;z-index:251664384;visibility:visible;mso-wrap-style:square;mso-wrap-distance-left:9pt;mso-wrap-distance-top:0;mso-wrap-distance-right:9pt;mso-wrap-distance-bottom:0;mso-position-horizontal:absolute;mso-position-horizontal-relative:text;mso-position-vertical:absolute;mso-position-vertical-relative:text;v-text-anchor:top" o:gfxdata="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" filled="f" stroked="f">
                 <v:textbox>
@@ -830,7 +830,7 @@
               </wp:anchor>
             </w:drawing>
           </mc:Choice>
-          <mc:Fallback xmlns:mv="urn:schemas-microsoft-com:mac:vml" xmlns:mo="http://schemas.microsoft.com/office/mac/office/2008/main" xmlns:w16se="http://schemas.microsoft.com/office/word/2015/wordml/symex" xmlns:cx1="http://schemas.microsoft.com/office/drawing/2015/9/8/chartex" xmlns:cx="http://schemas.microsoft.com/office/drawing/2014/chartex">
+          <mc:Fallback xmlns:cx="http://schemas.microsoft.com/office/drawing/2014/chartex" xmlns:cx1="http://schemas.microsoft.com/office/drawing/2015/9/8/chartex" xmlns:w16se="http://schemas.microsoft.com/office/word/2015/wordml/symex" xmlns:mo="http://schemas.microsoft.com/office/mac/office/2008/main" xmlns:mv="urn:schemas-microsoft-com:mac:vml">
             <w:pict>
               <v:group w14:anchorId="72572618" id="组 149" o:spid="_x0000_s1026" style="position:absolute;left:0;text-align:left;margin-left:-76.5pt;margin-top:75pt;width:560.1pt;height:101.7pt;z-index:251659264;mso-width-percent:941;mso-height-percent:121;mso-position-horizontal-relative:margin;mso-position-vertical-relative:page;mso-width-percent:941;mso-height-percent:121" coordorigin="" coordsize="73152,12161" o:gfxdata="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">
                 <v:shape id="矩形 51" o:spid="_x0000_s1027" style="position:absolute;width:73152;height:11303;visibility:visible;mso-wrap-style:square;v-text-anchor:middle" coordsize="7312660,1129665" o:gfxdata="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" path="m,l7312660,r,1129665l3619500,733425,,1091565,,xe" fillcolor="#4f81bd" stroked="f" strokeweight="2pt">
@@ -860,6 +860,8 @@
         </w:rPr>
         <w:br w:type="page"/>
       </w:r>
+      <w:bookmarkStart w:id="1" w:name="_GoBack"/>
+      <w:bookmarkEnd w:id="1"/>
     </w:p>
     <w:sdt>
       <w:sdtPr>
@@ -917,7 +919,7 @@
           <w:r>
             <w:fldChar w:fldCharType="separate"/>
           </w:r>
-          <w:hyperlink w:anchor="_Toc461368273" w:history="1">
+          <w:hyperlink w:anchor="_Toc461379815" w:history="1">
             <w:r>
               <w:rPr>
                 <w:noProof/>
@@ -937,7 +939,7 @@
                 <w:noProof/>
                 <w:webHidden/>
               </w:rPr>
-              <w:instrText xml:space="preserve"> PAGEREF _Toc461368273 \h </w:instrText>
+              <w:instrText xml:space="preserve"> PAGEREF _Toc461379815 \h </w:instrText>
             </w:r>
             <w:r>
               <w:rPr>
@@ -984,7 +986,7 @@
               <w:szCs w:val="22"/>
             </w:rPr>
           </w:pPr>
-          <w:hyperlink w:anchor="_Toc461368274" w:history="1">
+          <w:hyperlink w:anchor="_Toc461379816" w:history="1">
             <w:r>
               <w:rPr>
                 <w:rStyle w:val="a5"/>
@@ -1019,7 +1021,7 @@
                 <w:noProof/>
                 <w:webHidden/>
               </w:rPr>
-              <w:instrText xml:space="preserve"> PAGEREF _Toc461368274 \h </w:instrText>
+              <w:instrText xml:space="preserve"> PAGEREF _Toc461379816 \h </w:instrText>
             </w:r>
             <w:r>
               <w:rPr>
@@ -1062,7 +1064,7 @@
               <w:sz w:val="21"/>
             </w:rPr>
           </w:pPr>
-          <w:hyperlink w:anchor="_Toc461368275" w:history="1">
+          <w:hyperlink w:anchor="_Toc461379817" w:history="1">
             <w:r>
               <w:rPr>
                 <w:rStyle w:val="a5"/>
@@ -1097,7 +1099,7 @@
                 <w:noProof/>
                 <w:webHidden/>
               </w:rPr>
-              <w:instrText xml:space="preserve"> PAGEREF _Toc461368275 \h </w:instrText>
+              <w:instrText xml:space="preserve"> PAGEREF _Toc461379817 \h </w:instrText>
             </w:r>
             <w:r>
               <w:rPr>
@@ -1140,7 +1142,7 @@
               <w:sz w:val="21"/>
             </w:rPr>
           </w:pPr>
-          <w:hyperlink w:anchor="_Toc461368276" w:history="1">
+          <w:hyperlink w:anchor="_Toc461379818" w:history="1">
             <w:r>
               <w:rPr>
                 <w:rStyle w:val="a5"/>
@@ -1175,7 +1177,7 @@
                 <w:noProof/>
                 <w:webHidden/>
               </w:rPr>
-              <w:instrText xml:space="preserve"> PAGEREF _Toc461368276 \h </w:instrText>
+              <w:instrText xml:space="preserve"> PAGEREF _Toc461379818 \h </w:instrText>
             </w:r>
             <w:r>
               <w:rPr>
@@ -1218,7 +1220,7 @@
               <w:sz w:val="21"/>
             </w:rPr>
           </w:pPr>
-          <w:hyperlink w:anchor="_Toc461368277" w:history="1">
+          <w:hyperlink w:anchor="_Toc461379819" w:history="1">
             <w:r>
               <w:rPr>
                 <w:rStyle w:val="a5"/>
@@ -1253,7 +1255,7 @@
                 <w:noProof/>
                 <w:webHidden/>
               </w:rPr>
-              <w:instrText xml:space="preserve"> PAGEREF _Toc461368277 \h </w:instrText>
+              <w:instrText xml:space="preserve"> PAGEREF _Toc461379819 \h </w:instrText>
             </w:r>
             <w:r>
               <w:rPr>
@@ -1296,7 +1298,7 @@
               <w:sz w:val="21"/>
             </w:rPr>
           </w:pPr>
-          <w:hyperlink w:anchor="_Toc461368278" w:history="1">
+          <w:hyperlink w:anchor="_Toc461379820" w:history="1">
             <w:r>
               <w:rPr>
                 <w:rStyle w:val="a5"/>
@@ -1331,7 +1333,7 @@
                 <w:noProof/>
                 <w:webHidden/>
               </w:rPr>
-              <w:instrText xml:space="preserve"> PAGEREF _Toc461368278 \h </w:instrText>
+              <w:instrText xml:space="preserve"> PAGEREF _Toc461379820 \h </w:instrText>
             </w:r>
             <w:r>
               <w:rPr>
@@ -1374,7 +1376,7 @@
               <w:sz w:val="21"/>
             </w:rPr>
           </w:pPr>
-          <w:hyperlink w:anchor="_Toc461368279" w:history="1">
+          <w:hyperlink w:anchor="_Toc461379821" w:history="1">
             <w:r>
               <w:rPr>
                 <w:rStyle w:val="a5"/>
@@ -1409,7 +1411,7 @@
                 <w:noProof/>
                 <w:webHidden/>
               </w:rPr>
-              <w:instrText xml:space="preserve"> PAGEREF _Toc461368279 \h </w:instrText>
+              <w:instrText xml:space="preserve"> PAGEREF _Toc461379821 \h </w:instrText>
             </w:r>
             <w:r>
               <w:rPr>
@@ -1456,7 +1458,7 @@
               <w:szCs w:val="22"/>
             </w:rPr>
           </w:pPr>
-          <w:hyperlink w:anchor="_Toc461368280" w:history="1">
+          <w:hyperlink w:anchor="_Toc461379822" w:history="1">
             <w:r>
               <w:rPr>
                 <w:rStyle w:val="a5"/>
@@ -1491,7 +1493,7 @@
                 <w:noProof/>
                 <w:webHidden/>
               </w:rPr>
-              <w:instrText xml:space="preserve"> PAGEREF _Toc461368280 \h </w:instrText>
+              <w:instrText xml:space="preserve"> PAGEREF _Toc461379822 \h </w:instrText>
             </w:r>
             <w:r>
               <w:rPr>
@@ -1534,7 +1536,7 @@
               <w:sz w:val="21"/>
             </w:rPr>
           </w:pPr>
-          <w:hyperlink w:anchor="_Toc461368281" w:history="1">
+          <w:hyperlink w:anchor="_Toc461379823" w:history="1">
             <w:r>
               <w:rPr>
                 <w:rStyle w:val="a5"/>
@@ -1569,7 +1571,7 @@
                 <w:noProof/>
                 <w:webHidden/>
               </w:rPr>
-              <w:instrText xml:space="preserve"> PAGEREF _Toc461368281 \h </w:instrText>
+              <w:instrText xml:space="preserve"> PAGEREF _Toc461379823 \h </w:instrText>
             </w:r>
             <w:r>
               <w:rPr>
@@ -1614,7 +1616,7 @@
               <w:sz w:val="21"/>
             </w:rPr>
           </w:pPr>
-          <w:hyperlink w:anchor="_Toc461368282" w:history="1">
+          <w:hyperlink w:anchor="_Toc461379824" w:history="1">
             <w:r>
               <w:rPr>
                 <w:rStyle w:val="a5"/>
@@ -1649,7 +1651,7 @@
                 <w:noProof/>
                 <w:webHidden/>
               </w:rPr>
-              <w:instrText xml:space="preserve"> PAGEREF _Toc461368282 \h </w:instrText>
+              <w:instrText xml:space="preserve"> PAGEREF _Toc461379824 \h </w:instrText>
             </w:r>
             <w:r>
               <w:rPr>
@@ -1694,7 +1696,7 @@
               <w:sz w:val="21"/>
             </w:rPr>
           </w:pPr>
-          <w:hyperlink w:anchor="_Toc461368283" w:history="1">
+          <w:hyperlink w:anchor="_Toc461379825" w:history="1">
             <w:r>
               <w:rPr>
                 <w:rStyle w:val="a5"/>
@@ -1729,7 +1731,7 @@
                 <w:noProof/>
                 <w:webHidden/>
               </w:rPr>
-              <w:instrText xml:space="preserve"> PAGEREF _Toc461368283 \h </w:instrText>
+              <w:instrText xml:space="preserve"> PAGEREF _Toc461379825 \h </w:instrText>
             </w:r>
             <w:r>
               <w:rPr>
@@ -1772,7 +1774,7 @@
               <w:sz w:val="21"/>
             </w:rPr>
           </w:pPr>
-          <w:hyperlink w:anchor="_Toc461368284" w:history="1">
+          <w:hyperlink w:anchor="_Toc461379826" w:history="1">
             <w:r>
               <w:rPr>
                 <w:rStyle w:val="a5"/>
@@ -1807,7 +1809,7 @@
                 <w:noProof/>
                 <w:webHidden/>
               </w:rPr>
-              <w:instrText xml:space="preserve"> PAGEREF _Toc461368284 \h </w:instrText>
+              <w:instrText xml:space="preserve"> PAGEREF _Toc461379826 \h </w:instrText>
             </w:r>
             <w:r>
               <w:rPr>
@@ -1850,7 +1852,7 @@
               <w:sz w:val="21"/>
             </w:rPr>
           </w:pPr>
-          <w:hyperlink w:anchor="_Toc461368285" w:history="1">
+          <w:hyperlink w:anchor="_Toc461379827" w:history="1">
             <w:r>
               <w:rPr>
                 <w:rStyle w:val="a5"/>
@@ -1885,7 +1887,7 @@
                 <w:noProof/>
                 <w:webHidden/>
               </w:rPr>
-              <w:instrText xml:space="preserve"> PAGEREF _Toc461368285 \h </w:instrText>
+              <w:instrText xml:space="preserve"> PAGEREF _Toc461379827 \h </w:instrText>
             </w:r>
             <w:r>
               <w:rPr>
@@ -1928,7 +1930,7 @@
               <w:sz w:val="21"/>
             </w:rPr>
           </w:pPr>
-          <w:hyperlink w:anchor="_Toc461368286" w:history="1">
+          <w:hyperlink w:anchor="_Toc461379828" w:history="1">
             <w:r>
               <w:rPr>
                 <w:rStyle w:val="a5"/>
@@ -1963,7 +1965,7 @@
                 <w:noProof/>
                 <w:webHidden/>
               </w:rPr>
-              <w:instrText xml:space="preserve"> PAGEREF _Toc461368286 \h </w:instrText>
+              <w:instrText xml:space="preserve"> PAGEREF _Toc461379828 \h </w:instrText>
             </w:r>
             <w:r>
               <w:rPr>
@@ -2006,7 +2008,7 @@
               <w:sz w:val="21"/>
             </w:rPr>
           </w:pPr>
-          <w:hyperlink w:anchor="_Toc461368287" w:history="1">
+          <w:hyperlink w:anchor="_Toc461379829" w:history="1">
             <w:r>
               <w:rPr>
                 <w:rStyle w:val="a5"/>
@@ -2041,7 +2043,7 @@
                 <w:noProof/>
                 <w:webHidden/>
               </w:rPr>
-              <w:instrText xml:space="preserve"> PAGEREF _Toc461368287 \h </w:instrText>
+              <w:instrText xml:space="preserve"> PAGEREF _Toc461379829 \h </w:instrText>
             </w:r>
             <w:r>
               <w:rPr>
@@ -2088,7 +2090,7 @@
               <w:szCs w:val="22"/>
             </w:rPr>
           </w:pPr>
-          <w:hyperlink w:anchor="_Toc461368288" w:history="1">
+          <w:hyperlink w:anchor="_Toc461379830" w:history="1">
             <w:r>
               <w:rPr>
                 <w:rStyle w:val="a5"/>
@@ -2123,7 +2125,7 @@
                 <w:noProof/>
                 <w:webHidden/>
               </w:rPr>
-              <w:instrText xml:space="preserve"> PAGEREF _Toc461368288 \h </w:instrText>
+              <w:instrText xml:space="preserve"> PAGEREF _Toc461379830 \h </w:instrText>
             </w:r>
             <w:r>
               <w:rPr>
@@ -2166,7 +2168,7 @@
               <w:sz w:val="21"/>
             </w:rPr>
           </w:pPr>
-          <w:hyperlink w:anchor="_Toc461368289" w:history="1">
+          <w:hyperlink w:anchor="_Toc461379831" w:history="1">
             <w:r>
               <w:rPr>
                 <w:rStyle w:val="a5"/>
@@ -2201,7 +2203,7 @@
                 <w:noProof/>
                 <w:webHidden/>
               </w:rPr>
-              <w:instrText xml:space="preserve"> PAGEREF _Toc461368289 \h </w:instrText>
+              <w:instrText xml:space="preserve"> PAGEREF _Toc461379831 \h </w:instrText>
             </w:r>
             <w:r>
               <w:rPr>
@@ -2246,7 +2248,7 @@
               <w:sz w:val="21"/>
             </w:rPr>
           </w:pPr>
-          <w:hyperlink w:anchor="_Toc461368290" w:history="1">
+          <w:hyperlink w:anchor="_Toc461379832" w:history="1">
             <w:r>
               <w:rPr>
                 <w:rStyle w:val="a5"/>
@@ -2281,7 +2283,7 @@
                 <w:noProof/>
                 <w:webHidden/>
               </w:rPr>
-              <w:instrText xml:space="preserve"> PAGEREF _Toc461368290 \h </w:instrText>
+              <w:instrText xml:space="preserve"> PAGEREF _Toc461379832 \h </w:instrText>
             </w:r>
             <w:r>
               <w:rPr>
@@ -2326,7 +2328,7 @@
               <w:sz w:val="21"/>
             </w:rPr>
           </w:pPr>
-          <w:hyperlink w:anchor="_Toc461368291" w:history="1">
+          <w:hyperlink w:anchor="_Toc461379833" w:history="1">
             <w:r>
               <w:rPr>
                 <w:rStyle w:val="a5"/>
@@ -2361,7 +2363,7 @@
                 <w:noProof/>
                 <w:webHidden/>
               </w:rPr>
-              <w:instrText xml:space="preserve"> PAGEREF _Toc461368291 \h </w:instrText>
+              <w:instrText xml:space="preserve"> PAGEREF _Toc461379833 \h </w:instrText>
             </w:r>
             <w:r>
               <w:rPr>
@@ -2381,7 +2383,7 @@
                 <w:noProof/>
                 <w:webHidden/>
               </w:rPr>
-              <w:t>9</w:t>
+              <w:t>10</w:t>
             </w:r>
             <w:r>
               <w:rPr>
@@ -2406,7 +2408,7 @@
               <w:sz w:val="21"/>
             </w:rPr>
           </w:pPr>
-          <w:hyperlink w:anchor="_Toc461368292" w:history="1">
+          <w:hyperlink w:anchor="_Toc461379834" w:history="1">
             <w:r>
               <w:rPr>
                 <w:rStyle w:val="a5"/>
@@ -2441,7 +2443,7 @@
                 <w:noProof/>
                 <w:webHidden/>
               </w:rPr>
-              <w:instrText xml:space="preserve"> PAGEREF _Toc461368292 \h </w:instrText>
+              <w:instrText xml:space="preserve"> PAGEREF _Toc461379834 \h </w:instrText>
             </w:r>
             <w:r>
               <w:rPr>
@@ -2486,7 +2488,7 @@
               <w:sz w:val="21"/>
             </w:rPr>
           </w:pPr>
-          <w:hyperlink w:anchor="_Toc461368293" w:history="1">
+          <w:hyperlink w:anchor="_Toc461379835" w:history="1">
             <w:r>
               <w:rPr>
                 <w:rStyle w:val="a5"/>
@@ -2521,7 +2523,7 @@
                 <w:noProof/>
                 <w:webHidden/>
               </w:rPr>
-              <w:instrText xml:space="preserve"> PAGEREF _Toc461368293 \h </w:instrText>
+              <w:instrText xml:space="preserve"> PAGEREF _Toc461379835 \h </w:instrText>
             </w:r>
             <w:r>
               <w:rPr>
@@ -2564,7 +2566,7 @@
               <w:sz w:val="21"/>
             </w:rPr>
           </w:pPr>
-          <w:hyperlink w:anchor="_Toc461368294" w:history="1">
+          <w:hyperlink w:anchor="_Toc461379836" w:history="1">
             <w:r>
               <w:rPr>
                 <w:rStyle w:val="a5"/>
@@ -2599,7 +2601,7 @@
                 <w:noProof/>
                 <w:webHidden/>
               </w:rPr>
-              <w:instrText xml:space="preserve"> PAGEREF _Toc461368294 \h </w:instrText>
+              <w:instrText xml:space="preserve"> PAGEREF _Toc461379836 \h </w:instrText>
             </w:r>
             <w:r>
               <w:rPr>
@@ -2644,7 +2646,7 @@
               <w:sz w:val="21"/>
             </w:rPr>
           </w:pPr>
-          <w:hyperlink w:anchor="_Toc461368295" w:history="1">
+          <w:hyperlink w:anchor="_Toc461379837" w:history="1">
             <w:r>
               <w:rPr>
                 <w:rStyle w:val="a5"/>
@@ -2679,7 +2681,7 @@
                 <w:noProof/>
                 <w:webHidden/>
               </w:rPr>
-              <w:instrText xml:space="preserve"> PAGEREF _Toc461368295 \h </w:instrText>
+              <w:instrText xml:space="preserve"> PAGEREF _Toc461379837 \h </w:instrText>
             </w:r>
             <w:r>
               <w:rPr>
@@ -2724,7 +2726,7 @@
               <w:sz w:val="21"/>
             </w:rPr>
           </w:pPr>
-          <w:hyperlink w:anchor="_Toc461368296" w:history="1">
+          <w:hyperlink w:anchor="_Toc461379838" w:history="1">
             <w:r>
               <w:rPr>
                 <w:rStyle w:val="a5"/>
@@ -2759,7 +2761,7 @@
                 <w:noProof/>
                 <w:webHidden/>
               </w:rPr>
-              <w:instrText xml:space="preserve"> PAGEREF _Toc461368296 \h </w:instrText>
+              <w:instrText xml:space="preserve"> PAGEREF _Toc461379838 \h </w:instrText>
             </w:r>
             <w:r>
               <w:rPr>
@@ -2804,7 +2806,7 @@
               <w:sz w:val="21"/>
             </w:rPr>
           </w:pPr>
-          <w:hyperlink w:anchor="_Toc461368297" w:history="1">
+          <w:hyperlink w:anchor="_Toc461379839" w:history="1">
             <w:r>
               <w:rPr>
                 <w:rStyle w:val="a5"/>
@@ -2839,7 +2841,7 @@
                 <w:noProof/>
                 <w:webHidden/>
               </w:rPr>
-              <w:instrText xml:space="preserve"> PAGEREF _Toc461368297 \h </w:instrText>
+              <w:instrText xml:space="preserve"> PAGEREF _Toc461379839 \h </w:instrText>
             </w:r>
             <w:r>
               <w:rPr>
@@ -2884,7 +2886,7 @@
               <w:sz w:val="21"/>
             </w:rPr>
           </w:pPr>
-          <w:hyperlink w:anchor="_Toc461368298" w:history="1">
+          <w:hyperlink w:anchor="_Toc461379840" w:history="1">
             <w:r>
               <w:rPr>
                 <w:rStyle w:val="a5"/>
@@ -2919,7 +2921,7 @@
                 <w:noProof/>
                 <w:webHidden/>
               </w:rPr>
-              <w:instrText xml:space="preserve"> PAGEREF _Toc461368298 \h </w:instrText>
+              <w:instrText xml:space="preserve"> PAGEREF _Toc461379840 \h </w:instrText>
             </w:r>
             <w:r>
               <w:rPr>
@@ -2964,7 +2966,7 @@
               <w:sz w:val="21"/>
             </w:rPr>
           </w:pPr>
-          <w:hyperlink w:anchor="_Toc461368299" w:history="1">
+          <w:hyperlink w:anchor="_Toc461379841" w:history="1">
             <w:r>
               <w:rPr>
                 <w:rStyle w:val="a5"/>
@@ -2999,7 +3001,7 @@
                 <w:noProof/>
                 <w:webHidden/>
               </w:rPr>
-              <w:instrText xml:space="preserve"> PAGEREF _Toc461368299 \h </w:instrText>
+              <w:instrText xml:space="preserve"> PAGEREF _Toc461379841 \h </w:instrText>
             </w:r>
             <w:r>
               <w:rPr>
@@ -3044,7 +3046,7 @@
               <w:sz w:val="21"/>
             </w:rPr>
           </w:pPr>
-          <w:hyperlink w:anchor="_Toc461368300" w:history="1">
+          <w:hyperlink w:anchor="_Toc461379842" w:history="1">
             <w:r>
               <w:rPr>
                 <w:rStyle w:val="a5"/>
@@ -3079,7 +3081,7 @@
                 <w:noProof/>
                 <w:webHidden/>
               </w:rPr>
-              <w:instrText xml:space="preserve"> PAGEREF _Toc461368300 \h </w:instrText>
+              <w:instrText xml:space="preserve"> PAGEREF _Toc461379842 \h </w:instrText>
             </w:r>
             <w:r>
               <w:rPr>
@@ -3124,7 +3126,7 @@
               <w:sz w:val="21"/>
             </w:rPr>
           </w:pPr>
-          <w:hyperlink w:anchor="_Toc461368301" w:history="1">
+          <w:hyperlink w:anchor="_Toc461379843" w:history="1">
             <w:r>
               <w:rPr>
                 <w:rStyle w:val="a5"/>
@@ -3159,7 +3161,7 @@
                 <w:noProof/>
                 <w:webHidden/>
               </w:rPr>
-              <w:instrText xml:space="preserve"> PAGEREF _Toc461368301 \h </w:instrText>
+              <w:instrText xml:space="preserve"> PAGEREF _Toc461379843 \h </w:instrText>
             </w:r>
             <w:r>
               <w:rPr>
@@ -3204,7 +3206,7 @@
               <w:sz w:val="21"/>
             </w:rPr>
           </w:pPr>
-          <w:hyperlink w:anchor="_Toc461368302" w:history="1">
+          <w:hyperlink w:anchor="_Toc461379844" w:history="1">
             <w:r>
               <w:rPr>
                 <w:rStyle w:val="a5"/>
@@ -3239,7 +3241,7 @@
                 <w:noProof/>
                 <w:webHidden/>
               </w:rPr>
-              <w:instrText xml:space="preserve"> PAGEREF _Toc461368302 \h </w:instrText>
+              <w:instrText xml:space="preserve"> PAGEREF _Toc461379844 \h </w:instrText>
             </w:r>
             <w:r>
               <w:rPr>
@@ -3284,7 +3286,7 @@
               <w:sz w:val="21"/>
             </w:rPr>
           </w:pPr>
-          <w:hyperlink w:anchor="_Toc461368303" w:history="1">
+          <w:hyperlink w:anchor="_Toc461379845" w:history="1">
             <w:r>
               <w:rPr>
                 <w:rStyle w:val="a5"/>
@@ -3319,7 +3321,7 @@
                 <w:noProof/>
                 <w:webHidden/>
               </w:rPr>
-              <w:instrText xml:space="preserve"> PAGEREF _Toc461368303 \h </w:instrText>
+              <w:instrText xml:space="preserve"> PAGEREF _Toc461379845 \h </w:instrText>
             </w:r>
             <w:r>
               <w:rPr>
@@ -3364,7 +3366,7 @@
               <w:sz w:val="21"/>
             </w:rPr>
           </w:pPr>
-          <w:hyperlink w:anchor="_Toc461368304" w:history="1">
+          <w:hyperlink w:anchor="_Toc461379846" w:history="1">
             <w:r>
               <w:rPr>
                 <w:rStyle w:val="a5"/>
@@ -3414,7 +3416,7 @@
                 <w:noProof/>
                 <w:webHidden/>
               </w:rPr>
-              <w:instrText xml:space="preserve"> PAGEREF _Toc461368304 \h </w:instrText>
+              <w:instrText xml:space="preserve"> PAGEREF _Toc461379846 \h </w:instrText>
             </w:r>
             <w:r>
               <w:rPr>
@@ -3459,7 +3461,7 @@
               <w:sz w:val="21"/>
             </w:rPr>
           </w:pPr>
-          <w:hyperlink w:anchor="_Toc461368305" w:history="1">
+          <w:hyperlink w:anchor="_Toc461379847" w:history="1">
             <w:r>
               <w:rPr>
                 <w:rStyle w:val="a5"/>
@@ -3494,7 +3496,7 @@
                 <w:noProof/>
                 <w:webHidden/>
               </w:rPr>
-              <w:instrText xml:space="preserve"> PAGEREF _Toc461368305 \h </w:instrText>
+              <w:instrText xml:space="preserve"> PAGEREF _Toc461379847 \h </w:instrText>
             </w:r>
             <w:r>
               <w:rPr>
@@ -3539,7 +3541,7 @@
               <w:sz w:val="21"/>
             </w:rPr>
           </w:pPr>
-          <w:hyperlink w:anchor="_Toc461368306" w:history="1">
+          <w:hyperlink w:anchor="_Toc461379848" w:history="1">
             <w:r>
               <w:rPr>
                 <w:rStyle w:val="a5"/>
@@ -3574,7 +3576,7 @@
                 <w:noProof/>
                 <w:webHidden/>
               </w:rPr>
-              <w:instrText xml:space="preserve"> PAGEREF _Toc461368306 \h </w:instrText>
+              <w:instrText xml:space="preserve"> PAGEREF _Toc461379848 \h </w:instrText>
             </w:r>
             <w:r>
               <w:rPr>
@@ -3619,7 +3621,7 @@
               <w:sz w:val="21"/>
             </w:rPr>
           </w:pPr>
-          <w:hyperlink w:anchor="_Toc461368307" w:history="1">
+          <w:hyperlink w:anchor="_Toc461379849" w:history="1">
             <w:r>
               <w:rPr>
                 <w:rStyle w:val="a5"/>
@@ -3648,23 +3650,7 @@
                 <w:rFonts w:hint="eastAsia"/>
                 <w:noProof/>
               </w:rPr>
-              <w:t>组合实时</w:t>
-            </w:r>
-            <w:r>
-              <w:rPr>
-                <w:rStyle w:val="a5"/>
-                <w:rFonts w:hint="eastAsia"/>
-                <w:noProof/>
-              </w:rPr>
-              <w:t>监</w:t>
-            </w:r>
-            <w:r>
-              <w:rPr>
-                <w:rStyle w:val="a5"/>
-                <w:rFonts w:hint="eastAsia"/>
-                <w:noProof/>
-              </w:rPr>
-              <w:t>控数据</w:t>
+              <w:t>组合实时监控数据</w:t>
             </w:r>
             <w:r>
               <w:rPr>
@@ -3685,7 +3671,7 @@
                 <w:noProof/>
                 <w:webHidden/>
               </w:rPr>
-              <w:instrText xml:space="preserve"> PAGEREF _Toc461368307 \h </w:instrText>
+              <w:instrText xml:space="preserve"> PAGEREF _Toc461379849 \h </w:instrText>
             </w:r>
             <w:r>
               <w:rPr>
@@ -3730,7 +3716,7 @@
               <w:sz w:val="21"/>
             </w:rPr>
           </w:pPr>
-          <w:hyperlink w:anchor="_Toc461368308" w:history="1">
+          <w:hyperlink w:anchor="_Toc461379850" w:history="1">
             <w:r>
               <w:rPr>
                 <w:rStyle w:val="a5"/>
@@ -3765,7 +3751,7 @@
                 <w:noProof/>
                 <w:webHidden/>
               </w:rPr>
-              <w:instrText xml:space="preserve"> PAGEREF _Toc461368308 \h </w:instrText>
+              <w:instrText xml:space="preserve"> PAGEREF _Toc461379850 \h </w:instrText>
             </w:r>
             <w:r>
               <w:rPr>
@@ -3810,7 +3796,7 @@
               <w:sz w:val="21"/>
             </w:rPr>
           </w:pPr>
-          <w:hyperlink w:anchor="_Toc461368309" w:history="1">
+          <w:hyperlink w:anchor="_Toc461379851" w:history="1">
             <w:r>
               <w:rPr>
                 <w:rStyle w:val="a5"/>
@@ -3845,7 +3831,7 @@
                 <w:noProof/>
                 <w:webHidden/>
               </w:rPr>
-              <w:instrText xml:space="preserve"> PAGEREF _Toc461368309 \h </w:instrText>
+              <w:instrText xml:space="preserve"> PAGEREF _Toc461379851 \h </w:instrText>
             </w:r>
             <w:r>
               <w:rPr>
@@ -3890,7 +3876,7 @@
               <w:sz w:val="21"/>
             </w:rPr>
           </w:pPr>
-          <w:hyperlink w:anchor="_Toc461368310" w:history="1">
+          <w:hyperlink w:anchor="_Toc461379852" w:history="1">
             <w:r>
               <w:rPr>
                 <w:rStyle w:val="a5"/>
@@ -3940,7 +3926,7 @@
                 <w:noProof/>
                 <w:webHidden/>
               </w:rPr>
-              <w:instrText xml:space="preserve"> PAGEREF _Toc461368310 \h </w:instrText>
+              <w:instrText xml:space="preserve"> PAGEREF _Toc461379852 \h </w:instrText>
             </w:r>
             <w:r>
               <w:rPr>
@@ -3985,7 +3971,7 @@
               <w:sz w:val="21"/>
             </w:rPr>
           </w:pPr>
-          <w:hyperlink w:anchor="_Toc461368311" w:history="1">
+          <w:hyperlink w:anchor="_Toc461379853" w:history="1">
             <w:r>
               <w:rPr>
                 <w:rStyle w:val="a5"/>
@@ -4020,7 +4006,7 @@
                 <w:noProof/>
                 <w:webHidden/>
               </w:rPr>
-              <w:instrText xml:space="preserve"> PAGEREF _Toc461368311 \h </w:instrText>
+              <w:instrText xml:space="preserve"> PAGEREF _Toc461379853 \h </w:instrText>
             </w:r>
             <w:r>
               <w:rPr>
@@ -4065,7 +4051,7 @@
               <w:sz w:val="21"/>
             </w:rPr>
           </w:pPr>
-          <w:hyperlink w:anchor="_Toc461368312" w:history="1">
+          <w:hyperlink w:anchor="_Toc461379854" w:history="1">
             <w:r>
               <w:rPr>
                 <w:rStyle w:val="a5"/>
@@ -4100,7 +4086,7 @@
                 <w:noProof/>
                 <w:webHidden/>
               </w:rPr>
-              <w:instrText xml:space="preserve"> PAGEREF _Toc461368312 \h </w:instrText>
+              <w:instrText xml:space="preserve"> PAGEREF _Toc461379854 \h </w:instrText>
             </w:r>
             <w:r>
               <w:rPr>
@@ -4145,7 +4131,7 @@
               <w:sz w:val="21"/>
             </w:rPr>
           </w:pPr>
-          <w:hyperlink w:anchor="_Toc461368313" w:history="1">
+          <w:hyperlink w:anchor="_Toc461379855" w:history="1">
             <w:r>
               <w:rPr>
                 <w:rStyle w:val="a5"/>
@@ -4195,7 +4181,7 @@
                 <w:noProof/>
                 <w:webHidden/>
               </w:rPr>
-              <w:instrText xml:space="preserve"> PAGEREF _Toc461368313 \h </w:instrText>
+              <w:instrText xml:space="preserve"> PAGEREF _Toc461379855 \h </w:instrText>
             </w:r>
             <w:r>
               <w:rPr>
@@ -4240,7 +4226,7 @@
               <w:sz w:val="21"/>
             </w:rPr>
           </w:pPr>
-          <w:hyperlink w:anchor="_Toc461368314" w:history="1">
+          <w:hyperlink w:anchor="_Toc461379856" w:history="1">
             <w:r>
               <w:rPr>
                 <w:rStyle w:val="a5"/>
@@ -4275,7 +4261,7 @@
                 <w:noProof/>
                 <w:webHidden/>
               </w:rPr>
-              <w:instrText xml:space="preserve"> PAGEREF _Toc461368314 \h </w:instrText>
+              <w:instrText xml:space="preserve"> PAGEREF _Toc461379856 \h </w:instrText>
             </w:r>
             <w:r>
               <w:rPr>
@@ -4320,7 +4306,7 @@
               <w:sz w:val="21"/>
             </w:rPr>
           </w:pPr>
-          <w:hyperlink w:anchor="_Toc461368315" w:history="1">
+          <w:hyperlink w:anchor="_Toc461379857" w:history="1">
             <w:r>
               <w:rPr>
                 <w:rStyle w:val="a5"/>
@@ -4355,7 +4341,7 @@
                 <w:noProof/>
                 <w:webHidden/>
               </w:rPr>
-              <w:instrText xml:space="preserve"> PAGEREF _Toc461368315 \h </w:instrText>
+              <w:instrText xml:space="preserve"> PAGEREF _Toc461379857 \h </w:instrText>
             </w:r>
             <w:r>
               <w:rPr>
@@ -4400,7 +4386,7 @@
               <w:sz w:val="21"/>
             </w:rPr>
           </w:pPr>
-          <w:hyperlink w:anchor="_Toc461368316" w:history="1">
+          <w:hyperlink w:anchor="_Toc461379858" w:history="1">
             <w:r>
               <w:rPr>
                 <w:rStyle w:val="a5"/>
@@ -4450,7 +4436,7 @@
                 <w:noProof/>
                 <w:webHidden/>
               </w:rPr>
-              <w:instrText xml:space="preserve"> PAGEREF _Toc461368316 \h </w:instrText>
+              <w:instrText xml:space="preserve"> PAGEREF _Toc461379858 \h </w:instrText>
             </w:r>
             <w:r>
               <w:rPr>
@@ -4495,7 +4481,7 @@
               <w:sz w:val="21"/>
             </w:rPr>
           </w:pPr>
-          <w:hyperlink w:anchor="_Toc461368317" w:history="1">
+          <w:hyperlink w:anchor="_Toc461379859" w:history="1">
             <w:r>
               <w:rPr>
                 <w:rStyle w:val="a5"/>
@@ -4530,7 +4516,7 @@
                 <w:noProof/>
                 <w:webHidden/>
               </w:rPr>
-              <w:instrText xml:space="preserve"> PAGEREF _Toc461368317 \h </w:instrText>
+              <w:instrText xml:space="preserve"> PAGEREF _Toc461379859 \h </w:instrText>
             </w:r>
             <w:r>
               <w:rPr>
@@ -4575,7 +4561,7 @@
               <w:sz w:val="21"/>
             </w:rPr>
           </w:pPr>
-          <w:hyperlink w:anchor="_Toc461368318" w:history="1">
+          <w:hyperlink w:anchor="_Toc461379860" w:history="1">
             <w:r>
               <w:rPr>
                 <w:rStyle w:val="a5"/>
@@ -4610,7 +4596,7 @@
                 <w:noProof/>
                 <w:webHidden/>
               </w:rPr>
-              <w:instrText xml:space="preserve"> PAGEREF _Toc461368318 \h </w:instrText>
+              <w:instrText xml:space="preserve"> PAGEREF _Toc461379860 \h </w:instrText>
             </w:r>
             <w:r>
               <w:rPr>
@@ -4655,7 +4641,7 @@
               <w:sz w:val="21"/>
             </w:rPr>
           </w:pPr>
-          <w:hyperlink w:anchor="_Toc461368319" w:history="1">
+          <w:hyperlink w:anchor="_Toc461379861" w:history="1">
             <w:r>
               <w:rPr>
                 <w:rStyle w:val="a5"/>
@@ -4705,7 +4691,7 @@
                 <w:noProof/>
                 <w:webHidden/>
               </w:rPr>
-              <w:instrText xml:space="preserve"> PAGEREF _Toc461368319 \h </w:instrText>
+              <w:instrText xml:space="preserve"> PAGEREF _Toc461379861 \h </w:instrText>
             </w:r>
             <w:r>
               <w:rPr>
@@ -4750,7 +4736,7 @@
               <w:sz w:val="21"/>
             </w:rPr>
           </w:pPr>
-          <w:hyperlink w:anchor="_Toc461368320" w:history="1">
+          <w:hyperlink w:anchor="_Toc461379862" w:history="1">
             <w:r>
               <w:rPr>
                 <w:rStyle w:val="a5"/>
@@ -4785,7 +4771,7 @@
                 <w:noProof/>
                 <w:webHidden/>
               </w:rPr>
-              <w:instrText xml:space="preserve"> PAGEREF _Toc461368320 \h </w:instrText>
+              <w:instrText xml:space="preserve"> PAGEREF _Toc461379862 \h </w:instrText>
             </w:r>
             <w:r>
               <w:rPr>
@@ -4830,7 +4816,7 @@
               <w:sz w:val="21"/>
             </w:rPr>
           </w:pPr>
-          <w:hyperlink w:anchor="_Toc461368321" w:history="1">
+          <w:hyperlink w:anchor="_Toc461379863" w:history="1">
             <w:r>
               <w:rPr>
                 <w:rStyle w:val="a5"/>
@@ -4865,7 +4851,7 @@
                 <w:noProof/>
                 <w:webHidden/>
               </w:rPr>
-              <w:instrText xml:space="preserve"> PAGEREF _Toc461368321 \h </w:instrText>
+              <w:instrText xml:space="preserve"> PAGEREF _Toc461379863 \h </w:instrText>
             </w:r>
             <w:r>
               <w:rPr>
@@ -4910,7 +4896,7 @@
               <w:sz w:val="21"/>
             </w:rPr>
           </w:pPr>
-          <w:hyperlink w:anchor="_Toc461368322" w:history="1">
+          <w:hyperlink w:anchor="_Toc461379864" w:history="1">
             <w:r>
               <w:rPr>
                 <w:rStyle w:val="a5"/>
@@ -4960,7 +4946,7 @@
                 <w:noProof/>
                 <w:webHidden/>
               </w:rPr>
-              <w:instrText xml:space="preserve"> PAGEREF _Toc461368322 \h </w:instrText>
+              <w:instrText xml:space="preserve"> PAGEREF _Toc461379864 \h </w:instrText>
             </w:r>
             <w:r>
               <w:rPr>
@@ -5005,7 +4991,7 @@
               <w:sz w:val="21"/>
             </w:rPr>
           </w:pPr>
-          <w:hyperlink w:anchor="_Toc461368323" w:history="1">
+          <w:hyperlink w:anchor="_Toc461379865" w:history="1">
             <w:r>
               <w:rPr>
                 <w:rStyle w:val="a5"/>
@@ -5040,7 +5026,7 @@
                 <w:noProof/>
                 <w:webHidden/>
               </w:rPr>
-              <w:instrText xml:space="preserve"> PAGEREF _Toc461368323 \h </w:instrText>
+              <w:instrText xml:space="preserve"> PAGEREF _Toc461379865 \h </w:instrText>
             </w:r>
             <w:r>
               <w:rPr>
@@ -5085,7 +5071,7 @@
               <w:sz w:val="21"/>
             </w:rPr>
           </w:pPr>
-          <w:hyperlink w:anchor="_Toc461368324" w:history="1">
+          <w:hyperlink w:anchor="_Toc461379866" w:history="1">
             <w:r>
               <w:rPr>
                 <w:rStyle w:val="a5"/>
@@ -5120,7 +5106,7 @@
                 <w:noProof/>
                 <w:webHidden/>
               </w:rPr>
-              <w:instrText xml:space="preserve"> PAGEREF _Toc461368324 \h </w:instrText>
+              <w:instrText xml:space="preserve"> PAGEREF _Toc461379866 \h </w:instrText>
             </w:r>
             <w:r>
               <w:rPr>
@@ -5165,7 +5151,7 @@
               <w:sz w:val="21"/>
             </w:rPr>
           </w:pPr>
-          <w:hyperlink w:anchor="_Toc461368325" w:history="1">
+          <w:hyperlink w:anchor="_Toc461379867" w:history="1">
             <w:r>
               <w:rPr>
                 <w:rStyle w:val="a5"/>
@@ -5215,7 +5201,7 @@
                 <w:noProof/>
                 <w:webHidden/>
               </w:rPr>
-              <w:instrText xml:space="preserve"> PAGEREF _Toc461368325 \h </w:instrText>
+              <w:instrText xml:space="preserve"> PAGEREF _Toc461379867 \h </w:instrText>
             </w:r>
             <w:r>
               <w:rPr>
@@ -5260,7 +5246,7 @@
               <w:sz w:val="21"/>
             </w:rPr>
           </w:pPr>
-          <w:hyperlink w:anchor="_Toc461368326" w:history="1">
+          <w:hyperlink w:anchor="_Toc461379868" w:history="1">
             <w:r>
               <w:rPr>
                 <w:rStyle w:val="a5"/>
@@ -5295,7 +5281,7 @@
                 <w:noProof/>
                 <w:webHidden/>
               </w:rPr>
-              <w:instrText xml:space="preserve"> PAGEREF _Toc461368326 \h </w:instrText>
+              <w:instrText xml:space="preserve"> PAGEREF _Toc461379868 \h </w:instrText>
             </w:r>
             <w:r>
               <w:rPr>
@@ -5340,7 +5326,7 @@
               <w:sz w:val="21"/>
             </w:rPr>
           </w:pPr>
-          <w:hyperlink w:anchor="_Toc461368327" w:history="1">
+          <w:hyperlink w:anchor="_Toc461379869" w:history="1">
             <w:r>
               <w:rPr>
                 <w:rStyle w:val="a5"/>
@@ -5375,7 +5361,7 @@
                 <w:noProof/>
                 <w:webHidden/>
               </w:rPr>
-              <w:instrText xml:space="preserve"> PAGEREF _Toc461368327 \h </w:instrText>
+              <w:instrText xml:space="preserve"> PAGEREF _Toc461379869 \h </w:instrText>
             </w:r>
             <w:r>
               <w:rPr>
@@ -5420,7 +5406,7 @@
               <w:sz w:val="21"/>
             </w:rPr>
           </w:pPr>
-          <w:hyperlink w:anchor="_Toc461368328" w:history="1">
+          <w:hyperlink w:anchor="_Toc461379870" w:history="1">
             <w:r>
               <w:rPr>
                 <w:rStyle w:val="a5"/>
@@ -5470,7 +5456,7 @@
                 <w:noProof/>
                 <w:webHidden/>
               </w:rPr>
-              <w:instrText xml:space="preserve"> PAGEREF _Toc461368328 \h </w:instrText>
+              <w:instrText xml:space="preserve"> PAGEREF _Toc461379870 \h </w:instrText>
             </w:r>
             <w:r>
               <w:rPr>
@@ -5515,7 +5501,7 @@
               <w:sz w:val="21"/>
             </w:rPr>
           </w:pPr>
-          <w:hyperlink w:anchor="_Toc461368329" w:history="1">
+          <w:hyperlink w:anchor="_Toc461379871" w:history="1">
             <w:r>
               <w:rPr>
                 <w:rStyle w:val="a5"/>
@@ -5550,7 +5536,7 @@
                 <w:noProof/>
                 <w:webHidden/>
               </w:rPr>
-              <w:instrText xml:space="preserve"> PAGEREF _Toc461368329 \h </w:instrText>
+              <w:instrText xml:space="preserve"> PAGEREF _Toc461379871 \h </w:instrText>
             </w:r>
             <w:r>
               <w:rPr>
@@ -5595,7 +5581,7 @@
               <w:sz w:val="21"/>
             </w:rPr>
           </w:pPr>
-          <w:hyperlink w:anchor="_Toc461368330" w:history="1">
+          <w:hyperlink w:anchor="_Toc461379872" w:history="1">
             <w:r>
               <w:rPr>
                 <w:rStyle w:val="a5"/>
@@ -5630,7 +5616,7 @@
                 <w:noProof/>
                 <w:webHidden/>
               </w:rPr>
-              <w:instrText xml:space="preserve"> PAGEREF _Toc461368330 \h </w:instrText>
+              <w:instrText xml:space="preserve"> PAGEREF _Toc461379872 \h </w:instrText>
             </w:r>
             <w:r>
               <w:rPr>
@@ -5675,7 +5661,7 @@
               <w:sz w:val="21"/>
             </w:rPr>
           </w:pPr>
-          <w:hyperlink w:anchor="_Toc461368331" w:history="1">
+          <w:hyperlink w:anchor="_Toc461379873" w:history="1">
             <w:r>
               <w:rPr>
                 <w:rStyle w:val="a5"/>
@@ -5710,7 +5696,7 @@
                 <w:noProof/>
                 <w:webHidden/>
               </w:rPr>
-              <w:instrText xml:space="preserve"> PAGEREF _Toc461368331 \h </w:instrText>
+              <w:instrText xml:space="preserve"> PAGEREF _Toc461379873 \h </w:instrText>
             </w:r>
             <w:r>
               <w:rPr>
@@ -5755,7 +5741,7 @@
               <w:sz w:val="21"/>
             </w:rPr>
           </w:pPr>
-          <w:hyperlink w:anchor="_Toc461368332" w:history="1">
+          <w:hyperlink w:anchor="_Toc461379874" w:history="1">
             <w:r>
               <w:rPr>
                 <w:rStyle w:val="a5"/>
@@ -5790,7 +5776,7 @@
                 <w:noProof/>
                 <w:webHidden/>
               </w:rPr>
-              <w:instrText xml:space="preserve"> PAGEREF _Toc461368332 \h </w:instrText>
+              <w:instrText xml:space="preserve"> PAGEREF _Toc461379874 \h </w:instrText>
             </w:r>
             <w:r>
               <w:rPr>
@@ -5835,7 +5821,7 @@
               <w:sz w:val="21"/>
             </w:rPr>
           </w:pPr>
-          <w:hyperlink w:anchor="_Toc461368333" w:history="1">
+          <w:hyperlink w:anchor="_Toc461379875" w:history="1">
             <w:r>
               <w:rPr>
                 <w:rStyle w:val="a5"/>
@@ -5870,7 +5856,7 @@
                 <w:noProof/>
                 <w:webHidden/>
               </w:rPr>
-              <w:instrText xml:space="preserve"> PAGEREF _Toc461368333 \h </w:instrText>
+              <w:instrText xml:space="preserve"> PAGEREF _Toc461379875 \h </w:instrText>
             </w:r>
             <w:r>
               <w:rPr>
@@ -5915,7 +5901,7 @@
               <w:sz w:val="21"/>
             </w:rPr>
           </w:pPr>
-          <w:hyperlink w:anchor="_Toc461368334" w:history="1">
+          <w:hyperlink w:anchor="_Toc461379876" w:history="1">
             <w:r>
               <w:rPr>
                 <w:rStyle w:val="a5"/>
@@ -5950,7 +5936,7 @@
                 <w:noProof/>
                 <w:webHidden/>
               </w:rPr>
-              <w:instrText xml:space="preserve"> PAGEREF _Toc461368334 \h </w:instrText>
+              <w:instrText xml:space="preserve"> PAGEREF _Toc461379876 \h </w:instrText>
             </w:r>
             <w:r>
               <w:rPr>
@@ -5995,7 +5981,7 @@
               <w:sz w:val="21"/>
             </w:rPr>
           </w:pPr>
-          <w:hyperlink w:anchor="_Toc461368335" w:history="1">
+          <w:hyperlink w:anchor="_Toc461379877" w:history="1">
             <w:r>
               <w:rPr>
                 <w:rStyle w:val="a5"/>
@@ -6030,7 +6016,7 @@
                 <w:noProof/>
                 <w:webHidden/>
               </w:rPr>
-              <w:instrText xml:space="preserve"> PAGEREF _Toc461368335 \h </w:instrText>
+              <w:instrText xml:space="preserve"> PAGEREF _Toc461379877 \h </w:instrText>
             </w:r>
             <w:r>
               <w:rPr>
@@ -6075,7 +6061,7 @@
               <w:sz w:val="21"/>
             </w:rPr>
           </w:pPr>
-          <w:hyperlink w:anchor="_Toc461368336" w:history="1">
+          <w:hyperlink w:anchor="_Toc461379878" w:history="1">
             <w:r>
               <w:rPr>
                 <w:rStyle w:val="a5"/>
@@ -6110,7 +6096,7 @@
                 <w:noProof/>
                 <w:webHidden/>
               </w:rPr>
-              <w:instrText xml:space="preserve"> PAGEREF _Toc461368336 \h </w:instrText>
+              <w:instrText xml:space="preserve"> PAGEREF _Toc461379878 \h </w:instrText>
             </w:r>
             <w:r>
               <w:rPr>
@@ -6155,7 +6141,7 @@
               <w:sz w:val="21"/>
             </w:rPr>
           </w:pPr>
-          <w:hyperlink w:anchor="_Toc461368337" w:history="1">
+          <w:hyperlink w:anchor="_Toc461379879" w:history="1">
             <w:r>
               <w:rPr>
                 <w:rStyle w:val="a5"/>
@@ -6190,7 +6176,7 @@
                 <w:noProof/>
                 <w:webHidden/>
               </w:rPr>
-              <w:instrText xml:space="preserve"> PAGEREF _Toc461368337 \h </w:instrText>
+              <w:instrText xml:space="preserve"> PAGEREF _Toc461379879 \h </w:instrText>
             </w:r>
             <w:r>
               <w:rPr>
@@ -6235,7 +6221,7 @@
               <w:sz w:val="21"/>
             </w:rPr>
           </w:pPr>
-          <w:hyperlink w:anchor="_Toc461368338" w:history="1">
+          <w:hyperlink w:anchor="_Toc461379880" w:history="1">
             <w:r>
               <w:rPr>
                 <w:rStyle w:val="a5"/>
@@ -6270,7 +6256,7 @@
                 <w:noProof/>
                 <w:webHidden/>
               </w:rPr>
-              <w:instrText xml:space="preserve"> PAGEREF _Toc461368338 \h </w:instrText>
+              <w:instrText xml:space="preserve"> PAGEREF _Toc461379880 \h </w:instrText>
             </w:r>
             <w:r>
               <w:rPr>
@@ -6315,7 +6301,7 @@
               <w:sz w:val="21"/>
             </w:rPr>
           </w:pPr>
-          <w:hyperlink w:anchor="_Toc461368339" w:history="1">
+          <w:hyperlink w:anchor="_Toc461379881" w:history="1">
             <w:r>
               <w:rPr>
                 <w:rStyle w:val="a5"/>
@@ -6350,7 +6336,7 @@
                 <w:noProof/>
                 <w:webHidden/>
               </w:rPr>
-              <w:instrText xml:space="preserve"> PAGEREF _Toc461368339 \h </w:instrText>
+              <w:instrText xml:space="preserve"> PAGEREF _Toc461379881 \h </w:instrText>
             </w:r>
             <w:r>
               <w:rPr>
@@ -6395,7 +6381,7 @@
               <w:sz w:val="21"/>
             </w:rPr>
           </w:pPr>
-          <w:hyperlink w:anchor="_Toc461368340" w:history="1">
+          <w:hyperlink w:anchor="_Toc461379882" w:history="1">
             <w:r>
               <w:rPr>
                 <w:rStyle w:val="a5"/>
@@ -6430,7 +6416,7 @@
                 <w:noProof/>
                 <w:webHidden/>
               </w:rPr>
-              <w:instrText xml:space="preserve"> PAGEREF _Toc461368340 \h </w:instrText>
+              <w:instrText xml:space="preserve"> PAGEREF _Toc461379882 \h </w:instrText>
             </w:r>
             <w:r>
               <w:rPr>
@@ -6475,7 +6461,7 @@
               <w:sz w:val="21"/>
             </w:rPr>
           </w:pPr>
-          <w:hyperlink w:anchor="_Toc461368341" w:history="1">
+          <w:hyperlink w:anchor="_Toc461379883" w:history="1">
             <w:r>
               <w:rPr>
                 <w:rStyle w:val="a5"/>
@@ -6510,7 +6496,7 @@
                 <w:noProof/>
                 <w:webHidden/>
               </w:rPr>
-              <w:instrText xml:space="preserve"> PAGEREF _Toc461368341 \h </w:instrText>
+              <w:instrText xml:space="preserve"> PAGEREF _Toc461379883 \h </w:instrText>
             </w:r>
             <w:r>
               <w:rPr>
@@ -6555,7 +6541,7 @@
               <w:sz w:val="21"/>
             </w:rPr>
           </w:pPr>
-          <w:hyperlink w:anchor="_Toc461368342" w:history="1">
+          <w:hyperlink w:anchor="_Toc461379884" w:history="1">
             <w:r>
               <w:rPr>
                 <w:rStyle w:val="a5"/>
@@ -6590,7 +6576,7 @@
                 <w:noProof/>
                 <w:webHidden/>
               </w:rPr>
-              <w:instrText xml:space="preserve"> PAGEREF _Toc461368342 \h </w:instrText>
+              <w:instrText xml:space="preserve"> PAGEREF _Toc461379884 \h </w:instrText>
             </w:r>
             <w:r>
               <w:rPr>
@@ -6635,7 +6621,7 @@
               <w:sz w:val="21"/>
             </w:rPr>
           </w:pPr>
-          <w:hyperlink w:anchor="_Toc461368343" w:history="1">
+          <w:hyperlink w:anchor="_Toc461379885" w:history="1">
             <w:r>
               <w:rPr>
                 <w:rStyle w:val="a5"/>
@@ -6679,7 +6665,7 @@
                 <w:noProof/>
                 <w:webHidden/>
               </w:rPr>
-              <w:instrText xml:space="preserve"> PAGEREF _Toc461368343 \h </w:instrText>
+              <w:instrText xml:space="preserve"> PAGEREF _Toc461379885 \h </w:instrText>
             </w:r>
             <w:r>
               <w:rPr>
@@ -6724,7 +6710,7 @@
               <w:sz w:val="21"/>
             </w:rPr>
           </w:pPr>
-          <w:hyperlink w:anchor="_Toc461368344" w:history="1">
+          <w:hyperlink w:anchor="_Toc461379886" w:history="1">
             <w:r>
               <w:rPr>
                 <w:rStyle w:val="a5"/>
@@ -6759,7 +6745,7 @@
                 <w:noProof/>
                 <w:webHidden/>
               </w:rPr>
-              <w:instrText xml:space="preserve"> PAGEREF _Toc461368344 \h </w:instrText>
+              <w:instrText xml:space="preserve"> PAGEREF _Toc461379886 \h </w:instrText>
             </w:r>
             <w:r>
               <w:rPr>
@@ -6804,7 +6790,7 @@
               <w:sz w:val="21"/>
             </w:rPr>
           </w:pPr>
-          <w:hyperlink w:anchor="_Toc461368345" w:history="1">
+          <w:hyperlink w:anchor="_Toc461379887" w:history="1">
             <w:r>
               <w:rPr>
                 <w:rStyle w:val="a5"/>
@@ -6839,7 +6825,7 @@
                 <w:noProof/>
                 <w:webHidden/>
               </w:rPr>
-              <w:instrText xml:space="preserve"> PAGEREF _Toc461368345 \h </w:instrText>
+              <w:instrText xml:space="preserve"> PAGEREF _Toc461379887 \h </w:instrText>
             </w:r>
             <w:r>
               <w:rPr>
@@ -6882,7 +6868,7 @@
               <w:sz w:val="21"/>
             </w:rPr>
           </w:pPr>
-          <w:hyperlink w:anchor="_Toc461368346" w:history="1">
+          <w:hyperlink w:anchor="_Toc461379888" w:history="1">
             <w:r>
               <w:rPr>
                 <w:rStyle w:val="a5"/>
@@ -6917,7 +6903,7 @@
                 <w:noProof/>
                 <w:webHidden/>
               </w:rPr>
-              <w:instrText xml:space="preserve"> PAGEREF _Toc461368346 \h </w:instrText>
+              <w:instrText xml:space="preserve"> PAGEREF _Toc461379888 \h </w:instrText>
             </w:r>
             <w:r>
               <w:rPr>
@@ -6962,7 +6948,7 @@
               <w:sz w:val="21"/>
             </w:rPr>
           </w:pPr>
-          <w:hyperlink w:anchor="_Toc461368347" w:history="1">
+          <w:hyperlink w:anchor="_Toc461379889" w:history="1">
             <w:r>
               <w:rPr>
                 <w:rStyle w:val="a5"/>
@@ -6997,7 +6983,7 @@
                 <w:noProof/>
                 <w:webHidden/>
               </w:rPr>
-              <w:instrText xml:space="preserve"> PAGEREF _Toc461368347 \h </w:instrText>
+              <w:instrText xml:space="preserve"> PAGEREF _Toc461379889 \h </w:instrText>
             </w:r>
             <w:r>
               <w:rPr>
@@ -7042,7 +7028,7 @@
               <w:sz w:val="21"/>
             </w:rPr>
           </w:pPr>
-          <w:hyperlink w:anchor="_Toc461368348" w:history="1">
+          <w:hyperlink w:anchor="_Toc461379890" w:history="1">
             <w:r>
               <w:rPr>
                 <w:rStyle w:val="a5"/>
@@ -7077,7 +7063,7 @@
                 <w:noProof/>
                 <w:webHidden/>
               </w:rPr>
-              <w:instrText xml:space="preserve"> PAGEREF _Toc461368348 \h </w:instrText>
+              <w:instrText xml:space="preserve"> PAGEREF _Toc461379890 \h </w:instrText>
             </w:r>
             <w:r>
               <w:rPr>
@@ -7122,7 +7108,7 @@
               <w:sz w:val="21"/>
             </w:rPr>
           </w:pPr>
-          <w:hyperlink w:anchor="_Toc461368349" w:history="1">
+          <w:hyperlink w:anchor="_Toc461379891" w:history="1">
             <w:r>
               <w:rPr>
                 <w:rStyle w:val="a5"/>
@@ -7157,7 +7143,7 @@
                 <w:noProof/>
                 <w:webHidden/>
               </w:rPr>
-              <w:instrText xml:space="preserve"> PAGEREF _Toc461368349 \h </w:instrText>
+              <w:instrText xml:space="preserve"> PAGEREF _Toc461379891 \h </w:instrText>
             </w:r>
             <w:r>
               <w:rPr>
@@ -7202,7 +7188,7 @@
               <w:sz w:val="21"/>
             </w:rPr>
           </w:pPr>
-          <w:hyperlink w:anchor="_Toc461368350" w:history="1">
+          <w:hyperlink w:anchor="_Toc461379892" w:history="1">
             <w:r>
               <w:rPr>
                 <w:rStyle w:val="a5"/>
@@ -7237,7 +7223,7 @@
                 <w:noProof/>
                 <w:webHidden/>
               </w:rPr>
-              <w:instrText xml:space="preserve"> PAGEREF _Toc461368350 \h </w:instrText>
+              <w:instrText xml:space="preserve"> PAGEREF _Toc461379892 \h </w:instrText>
             </w:r>
             <w:r>
               <w:rPr>
@@ -7280,7 +7266,7 @@
               <w:sz w:val="21"/>
             </w:rPr>
           </w:pPr>
-          <w:hyperlink w:anchor="_Toc461368351" w:history="1">
+          <w:hyperlink w:anchor="_Toc461379893" w:history="1">
             <w:r>
               <w:rPr>
                 <w:rStyle w:val="a5"/>
@@ -7315,7 +7301,7 @@
                 <w:noProof/>
                 <w:webHidden/>
               </w:rPr>
-              <w:instrText xml:space="preserve"> PAGEREF _Toc461368351 \h </w:instrText>
+              <w:instrText xml:space="preserve"> PAGEREF _Toc461379893 \h </w:instrText>
             </w:r>
             <w:r>
               <w:rPr>
@@ -7360,7 +7346,7 @@
               <w:sz w:val="21"/>
             </w:rPr>
           </w:pPr>
-          <w:hyperlink w:anchor="_Toc461368352" w:history="1">
+          <w:hyperlink w:anchor="_Toc461379894" w:history="1">
             <w:r>
               <w:rPr>
                 <w:rStyle w:val="a5"/>
@@ -7395,7 +7381,7 @@
                 <w:noProof/>
                 <w:webHidden/>
               </w:rPr>
-              <w:instrText xml:space="preserve"> PAGEREF _Toc461368352 \h </w:instrText>
+              <w:instrText xml:space="preserve"> PAGEREF _Toc461379894 \h </w:instrText>
             </w:r>
             <w:r>
               <w:rPr>
@@ -7440,7 +7426,7 @@
               <w:sz w:val="21"/>
             </w:rPr>
           </w:pPr>
-          <w:hyperlink w:anchor="_Toc461368353" w:history="1">
+          <w:hyperlink w:anchor="_Toc461379895" w:history="1">
             <w:r>
               <w:rPr>
                 <w:rStyle w:val="a5"/>
@@ -7475,7 +7461,7 @@
                 <w:noProof/>
                 <w:webHidden/>
               </w:rPr>
-              <w:instrText xml:space="preserve"> PAGEREF _Toc461368353 \h </w:instrText>
+              <w:instrText xml:space="preserve"> PAGEREF _Toc461379895 \h </w:instrText>
             </w:r>
             <w:r>
               <w:rPr>
@@ -7520,7 +7506,7 @@
               <w:sz w:val="21"/>
             </w:rPr>
           </w:pPr>
-          <w:hyperlink w:anchor="_Toc461368354" w:history="1">
+          <w:hyperlink w:anchor="_Toc461379896" w:history="1">
             <w:r>
               <w:rPr>
                 <w:rStyle w:val="a5"/>
@@ -7555,7 +7541,7 @@
                 <w:noProof/>
                 <w:webHidden/>
               </w:rPr>
-              <w:instrText xml:space="preserve"> PAGEREF _Toc461368354 \h </w:instrText>
+              <w:instrText xml:space="preserve"> PAGEREF _Toc461379896 \h </w:instrText>
             </w:r>
             <w:r>
               <w:rPr>
@@ -7598,7 +7584,7 @@
               <w:sz w:val="21"/>
             </w:rPr>
           </w:pPr>
-          <w:hyperlink w:anchor="_Toc461368355" w:history="1">
+          <w:hyperlink w:anchor="_Toc461379897" w:history="1">
             <w:r>
               <w:rPr>
                 <w:rStyle w:val="a5"/>
@@ -7633,7 +7619,7 @@
                 <w:noProof/>
                 <w:webHidden/>
               </w:rPr>
-              <w:instrText xml:space="preserve"> PAGEREF _Toc461368355 \h </w:instrText>
+              <w:instrText xml:space="preserve"> PAGEREF _Toc461379897 \h </w:instrText>
             </w:r>
             <w:r>
               <w:rPr>
@@ -7678,7 +7664,7 @@
               <w:sz w:val="21"/>
             </w:rPr>
           </w:pPr>
-          <w:hyperlink w:anchor="_Toc461368356" w:history="1">
+          <w:hyperlink w:anchor="_Toc461379898" w:history="1">
             <w:r>
               <w:rPr>
                 <w:rStyle w:val="a5"/>
@@ -7713,7 +7699,7 @@
                 <w:noProof/>
                 <w:webHidden/>
               </w:rPr>
-              <w:instrText xml:space="preserve"> PAGEREF _Toc461368356 \h </w:instrText>
+              <w:instrText xml:space="preserve"> PAGEREF _Toc461379898 \h </w:instrText>
             </w:r>
             <w:r>
               <w:rPr>
@@ -7769,7 +7755,7 @@
       <w:pPr>
         <w:pStyle w:val="1"/>
       </w:pPr>
-      <w:bookmarkStart w:id="1" w:name="_Toc461368274"/>
+      <w:bookmarkStart w:id="2" w:name="_Toc461379816"/>
       <w:r>
         <w:lastRenderedPageBreak/>
         <w:t xml:space="preserve">1. </w:t>
@@ -7777,13 +7763,13 @@
       <w:r>
         <w:t>引言</w:t>
       </w:r>
-      <w:bookmarkEnd w:id="1"/>
+      <w:bookmarkEnd w:id="2"/>
     </w:p>
     <w:p>
       <w:pPr>
         <w:pStyle w:val="2"/>
       </w:pPr>
-      <w:bookmarkStart w:id="2" w:name="_Toc461368275"/>
+      <w:bookmarkStart w:id="3" w:name="_Toc461379817"/>
       <w:r>
         <w:rPr>
           <w:rFonts w:hint="eastAsia"/>
@@ -7796,7 +7782,7 @@
         </w:rPr>
         <w:t>目的</w:t>
       </w:r>
-      <w:bookmarkEnd w:id="2"/>
+      <w:bookmarkEnd w:id="3"/>
     </w:p>
     <w:p>
       <w:pPr>
@@ -7844,7 +7830,7 @@
       <w:pPr>
         <w:pStyle w:val="2"/>
       </w:pPr>
-      <w:bookmarkStart w:id="3" w:name="_Toc461368276"/>
+      <w:bookmarkStart w:id="4" w:name="_Toc461379818"/>
       <w:r>
         <w:rPr>
           <w:rFonts w:hint="eastAsia"/>
@@ -7857,7 +7843,7 @@
         </w:rPr>
         <w:t>文档约束</w:t>
       </w:r>
-      <w:bookmarkEnd w:id="3"/>
+      <w:bookmarkEnd w:id="4"/>
     </w:p>
     <w:p>
       <w:pPr>
@@ -7884,7 +7870,7 @@
       <w:pPr>
         <w:pStyle w:val="2"/>
       </w:pPr>
-      <w:bookmarkStart w:id="4" w:name="_Toc461368277"/>
+      <w:bookmarkStart w:id="5" w:name="_Toc461379819"/>
       <w:r>
         <w:rPr>
           <w:rFonts w:hint="eastAsia"/>
@@ -7900,7 +7886,7 @@
         </w:rPr>
         <w:t>项目范围</w:t>
       </w:r>
-      <w:bookmarkEnd w:id="4"/>
+      <w:bookmarkEnd w:id="5"/>
     </w:p>
     <w:p>
       <w:pPr>
@@ -7941,7 +7927,7 @@
       <w:pPr>
         <w:pStyle w:val="2"/>
       </w:pPr>
-      <w:bookmarkStart w:id="5" w:name="_Toc461368278"/>
+      <w:bookmarkStart w:id="6" w:name="_Toc461379820"/>
       <w:r>
         <w:rPr>
           <w:rFonts w:hint="eastAsia"/>
@@ -7957,7 +7943,7 @@
         </w:rPr>
         <w:t>参数文献</w:t>
       </w:r>
-      <w:bookmarkEnd w:id="5"/>
+      <w:bookmarkEnd w:id="6"/>
     </w:p>
     <w:p>
       <w:pPr>
@@ -8017,7 +8003,7 @@
       <w:pPr>
         <w:pStyle w:val="2"/>
       </w:pPr>
-      <w:bookmarkStart w:id="6" w:name="_Toc461368279"/>
+      <w:bookmarkStart w:id="7" w:name="_Toc461379821"/>
       <w:r>
         <w:rPr>
           <w:rFonts w:hint="eastAsia"/>
@@ -8033,7 +8019,7 @@
         </w:rPr>
         <w:t>历史版本</w:t>
       </w:r>
-      <w:bookmarkEnd w:id="6"/>
+      <w:bookmarkEnd w:id="7"/>
     </w:p>
     <w:tbl>
       <w:tblPr>
@@ -8175,14 +8161,20 @@
         </w:tc>
       </w:tr>
     </w:tbl>
-    <w:p/>
-    <w:p/>
+    <w:p>
+      <w:pPr>
+        <w:rPr>
+          <w:rFonts w:hint="eastAsia"/>
+        </w:rPr>
+      </w:pPr>
+    </w:p>
     <w:p>
       <w:pPr>
         <w:pStyle w:val="1"/>
       </w:pPr>
-      <w:bookmarkStart w:id="7" w:name="_Toc461368280"/>
-      <w:r>
+      <w:bookmarkStart w:id="8" w:name="_Toc461379822"/>
+      <w:r>
+        <w:lastRenderedPageBreak/>
         <w:t xml:space="preserve">2. </w:t>
       </w:r>
       <w:r>
@@ -8191,13 +8183,13 @@
         </w:rPr>
         <w:t>总体描述</w:t>
       </w:r>
-      <w:bookmarkEnd w:id="7"/>
+      <w:bookmarkEnd w:id="8"/>
     </w:p>
     <w:p>
       <w:pPr>
         <w:pStyle w:val="2"/>
       </w:pPr>
-      <w:bookmarkStart w:id="8" w:name="_Toc461368281"/>
+      <w:bookmarkStart w:id="9" w:name="_Toc461379823"/>
       <w:r>
         <w:t>2</w:t>
       </w:r>
@@ -8216,20 +8208,20 @@
         </w:rPr>
         <w:t>商品前景</w:t>
       </w:r>
-      <w:bookmarkEnd w:id="8"/>
+      <w:bookmarkEnd w:id="9"/>
     </w:p>
     <w:p>
       <w:pPr>
         <w:pStyle w:val="3"/>
       </w:pPr>
-      <w:bookmarkStart w:id="9" w:name="_Toc461368282"/>
+      <w:bookmarkStart w:id="10" w:name="_Toc461379824"/>
       <w:r>
         <w:rPr>
           <w:rFonts w:hint="eastAsia"/>
         </w:rPr>
         <w:t>2.1.1背景与机遇</w:t>
       </w:r>
-      <w:bookmarkEnd w:id="9"/>
+      <w:bookmarkEnd w:id="10"/>
     </w:p>
     <w:p>
       <w:pPr>
@@ -8269,14 +8261,14 @@
       <w:pPr>
         <w:pStyle w:val="3"/>
       </w:pPr>
-      <w:bookmarkStart w:id="10" w:name="_Toc461368283"/>
+      <w:bookmarkStart w:id="11" w:name="_Toc461379825"/>
       <w:r>
         <w:rPr>
           <w:rFonts w:hint="eastAsia"/>
         </w:rPr>
         <w:t>2.1.2 业务需求</w:t>
       </w:r>
-      <w:bookmarkEnd w:id="10"/>
+      <w:bookmarkEnd w:id="11"/>
     </w:p>
     <w:p>
       <w:pPr>
@@ -8324,15 +8316,7 @@
           <w:rFonts w:asciiTheme="minorEastAsia" w:hAnsiTheme="minorEastAsia" w:cs="Times New Roman" w:hint="eastAsia"/>
           <w:szCs w:val="21"/>
         </w:rPr>
-        <w:t>投资组合，并将基金净值和其他行情信息以用户友好的</w:t>
-      </w:r>
-      <w:r>
-        <w:rPr>
-          <w:rFonts w:asciiTheme="minorEastAsia" w:hAnsiTheme="minorEastAsia" w:cs="Times New Roman" w:hint="eastAsia"/>
-          <w:szCs w:val="21"/>
-        </w:rPr>
-        <w:lastRenderedPageBreak/>
-        <w:t>界面呈现给客户，为FOF量化投资提供系统性的支持。</w:t>
+        <w:t>投资组合，并将基金净值和其他行情信息以用户友好的界面呈现给客户，为FOF量化投资提供系统性的支持。</w:t>
       </w:r>
     </w:p>
     <w:p>
@@ -8349,6 +8333,7 @@
           <w:rFonts w:asciiTheme="minorEastAsia" w:hAnsiTheme="minorEastAsia" w:cs="Times New Roman" w:hint="eastAsia"/>
           <w:szCs w:val="21"/>
         </w:rPr>
+        <w:lastRenderedPageBreak/>
         <w:t>本项目的具体实现目标如下：</w:t>
       </w:r>
     </w:p>
@@ -8407,7 +8392,7 @@
       <w:pPr>
         <w:pStyle w:val="2"/>
       </w:pPr>
-      <w:bookmarkStart w:id="11" w:name="_Toc461368284"/>
+      <w:bookmarkStart w:id="12" w:name="_Toc461379826"/>
       <w:r>
         <w:t>2</w:t>
       </w:r>
@@ -8426,7 +8411,7 @@
         </w:rPr>
         <w:t>商品功能</w:t>
       </w:r>
-      <w:bookmarkEnd w:id="11"/>
+      <w:bookmarkEnd w:id="12"/>
     </w:p>
     <w:p>
       <w:pPr>
@@ -8546,7 +8531,7 @@
       <w:pPr>
         <w:pStyle w:val="2"/>
       </w:pPr>
-      <w:bookmarkStart w:id="12" w:name="_Toc461368285"/>
+      <w:bookmarkStart w:id="13" w:name="_Toc461379827"/>
       <w:r>
         <w:t>2</w:t>
       </w:r>
@@ -8565,7 +8550,7 @@
         </w:rPr>
         <w:t>用户特征</w:t>
       </w:r>
-      <w:bookmarkEnd w:id="12"/>
+      <w:bookmarkEnd w:id="13"/>
     </w:p>
     <w:tbl>
       <w:tblPr>
@@ -8642,15 +8627,7 @@
                 <w:rFonts w:asciiTheme="minorEastAsia" w:hAnsiTheme="minorEastAsia" w:hint="eastAsia"/>
                 <w:szCs w:val="21"/>
               </w:rPr>
-              <w:t>整个系统理论上拥有无限多的普通用户，用户可以进行登录，查看管理</w:t>
-            </w:r>
-            <w:r>
-              <w:rPr>
-                <w:rFonts w:asciiTheme="minorEastAsia" w:hAnsiTheme="minorEastAsia" w:hint="eastAsia"/>
-                <w:szCs w:val="21"/>
-              </w:rPr>
-              <w:lastRenderedPageBreak/>
-              <w:t>等简单的操作</w:t>
+              <w:t>整个系统理论上拥有无限多的普通用户，用户可以进行登录，查看管理等简单的操作</w:t>
             </w:r>
             <w:proofErr w:type="spellEnd"/>
           </w:p>
@@ -8727,7 +8704,7 @@
       <w:pPr>
         <w:pStyle w:val="2"/>
       </w:pPr>
-      <w:bookmarkStart w:id="13" w:name="_Toc461368286"/>
+      <w:bookmarkStart w:id="14" w:name="_Toc461379828"/>
       <w:r>
         <w:t>2</w:t>
       </w:r>
@@ -8746,7 +8723,7 @@
         </w:rPr>
         <w:t>约束</w:t>
       </w:r>
-      <w:bookmarkEnd w:id="13"/>
+      <w:bookmarkEnd w:id="14"/>
     </w:p>
     <w:p>
       <w:pPr>
@@ -8828,7 +8805,7 @@
       <w:pPr>
         <w:pStyle w:val="2"/>
       </w:pPr>
-      <w:bookmarkStart w:id="14" w:name="_Toc461368287"/>
+      <w:bookmarkStart w:id="15" w:name="_Toc461379829"/>
       <w:r>
         <w:t>2</w:t>
       </w:r>
@@ -8847,13 +8824,39 @@
         </w:rPr>
         <w:t>假设和依赖</w:t>
       </w:r>
-      <w:bookmarkEnd w:id="14"/>
-    </w:p>
+      <w:bookmarkEnd w:id="15"/>
+    </w:p>
+    <w:p>
+      <w:r>
+        <w:tab/>
+        <w:t>AE1</w:t>
+      </w:r>
+      <w:r>
+        <w:rPr>
+          <w:rFonts w:hint="eastAsia"/>
+        </w:rPr>
+        <w:t>:</w:t>
+      </w:r>
+      <w:r>
+        <w:t>使用者是专业的</w:t>
+      </w:r>
+      <w:r>
+        <w:rPr>
+          <w:rFonts w:hint="eastAsia"/>
+        </w:rPr>
+        <w:t>FOF管理人员</w:t>
+      </w:r>
+      <w:r>
+        <w:tab/>
+      </w:r>
+    </w:p>
+    <w:p/>
+    <w:p/>
     <w:p>
       <w:pPr>
         <w:pStyle w:val="1"/>
       </w:pPr>
-      <w:bookmarkStart w:id="15" w:name="_Toc461368288"/>
+      <w:bookmarkStart w:id="16" w:name="_Toc461379830"/>
       <w:r>
         <w:t xml:space="preserve">3. </w:t>
       </w:r>
@@ -8863,13 +8866,13 @@
         </w:rPr>
         <w:t>详细需求描述</w:t>
       </w:r>
-      <w:bookmarkEnd w:id="15"/>
+      <w:bookmarkEnd w:id="16"/>
     </w:p>
     <w:p>
       <w:pPr>
         <w:pStyle w:val="2"/>
       </w:pPr>
-      <w:bookmarkStart w:id="16" w:name="_Toc461368289"/>
+      <w:bookmarkStart w:id="17" w:name="_Toc461379831"/>
       <w:r>
         <w:t>3</w:t>
       </w:r>
@@ -8888,13 +8891,13 @@
         </w:rPr>
         <w:t>对外接口需求</w:t>
       </w:r>
-      <w:bookmarkEnd w:id="16"/>
+      <w:bookmarkEnd w:id="17"/>
     </w:p>
     <w:p>
       <w:pPr>
         <w:pStyle w:val="3"/>
       </w:pPr>
-      <w:bookmarkStart w:id="17" w:name="_Toc461368290"/>
+      <w:bookmarkStart w:id="18" w:name="_Toc461379832"/>
       <w:r>
         <w:rPr>
           <w:rFonts w:hint="eastAsia"/>
@@ -8904,7 +8907,7 @@
       <w:r>
         <w:t>.1.1用户界面</w:t>
       </w:r>
-      <w:bookmarkEnd w:id="17"/>
+      <w:bookmarkEnd w:id="18"/>
     </w:p>
     <w:p>
       <w:pPr>
@@ -8929,40 +8932,7 @@
       <w:pPr>
         <w:pStyle w:val="3"/>
       </w:pPr>
-      <w:bookmarkStart w:id="18" w:name="_Toc461368291"/>
-      <w:r>
-        <w:rPr>
-          <w:rFonts w:hint="eastAsia"/>
-        </w:rPr>
-        <w:t>3</w:t>
-      </w:r>
-      <w:r>
-        <w:t>.1.2</w:t>
-      </w:r>
-      <w:r>
-        <w:rPr>
-          <w:rFonts w:hint="eastAsia"/>
-        </w:rPr>
-        <w:t>硬件</w:t>
-      </w:r>
-      <w:r>
-        <w:t>接口</w:t>
-      </w:r>
-      <w:bookmarkEnd w:id="18"/>
-    </w:p>
-    <w:p>
-      <w:pPr>
-        <w:ind w:firstLine="420"/>
-      </w:pPr>
-      <w:r>
-        <w:t>无</w:t>
-      </w:r>
-    </w:p>
-    <w:p>
-      <w:pPr>
-        <w:pStyle w:val="3"/>
-      </w:pPr>
-      <w:bookmarkStart w:id="19" w:name="_Toc461368292"/>
+      <w:bookmarkStart w:id="19" w:name="_Toc461379833"/>
       <w:r>
         <w:rPr>
           <w:rFonts w:hint="eastAsia"/>
@@ -8971,6 +8941,39 @@
         <w:t>3</w:t>
       </w:r>
       <w:r>
+        <w:t>.1.2</w:t>
+      </w:r>
+      <w:r>
+        <w:rPr>
+          <w:rFonts w:hint="eastAsia"/>
+        </w:rPr>
+        <w:t>硬件</w:t>
+      </w:r>
+      <w:r>
+        <w:t>接口</w:t>
+      </w:r>
+      <w:bookmarkEnd w:id="19"/>
+    </w:p>
+    <w:p>
+      <w:pPr>
+        <w:ind w:firstLine="420"/>
+      </w:pPr>
+      <w:r>
+        <w:t>无</w:t>
+      </w:r>
+    </w:p>
+    <w:p>
+      <w:pPr>
+        <w:pStyle w:val="3"/>
+      </w:pPr>
+      <w:bookmarkStart w:id="20" w:name="_Toc461379834"/>
+      <w:r>
+        <w:rPr>
+          <w:rFonts w:hint="eastAsia"/>
+        </w:rPr>
+        <w:t>3</w:t>
+      </w:r>
+      <w:r>
         <w:t>.1.3</w:t>
       </w:r>
       <w:r>
@@ -8982,7 +8985,7 @@
       <w:r>
         <w:t>接口</w:t>
       </w:r>
-      <w:bookmarkEnd w:id="19"/>
+      <w:bookmarkEnd w:id="20"/>
     </w:p>
     <w:p>
       <w:pPr>
@@ -9007,7 +9010,7 @@
       <w:pPr>
         <w:pStyle w:val="3"/>
       </w:pPr>
-      <w:bookmarkStart w:id="20" w:name="_Toc461368293"/>
+      <w:bookmarkStart w:id="21" w:name="_Toc461379835"/>
       <w:r>
         <w:rPr>
           <w:rFonts w:hint="eastAsia"/>
@@ -9026,7 +9029,7 @@
       <w:r>
         <w:t>接口</w:t>
       </w:r>
-      <w:bookmarkEnd w:id="20"/>
+      <w:bookmarkEnd w:id="21"/>
     </w:p>
     <w:p>
       <w:pPr>
@@ -9331,7 +9334,7 @@
       <w:pPr>
         <w:pStyle w:val="2"/>
       </w:pPr>
-      <w:bookmarkStart w:id="21" w:name="_Toc461368294"/>
+      <w:bookmarkStart w:id="22" w:name="_Toc461379836"/>
       <w:r>
         <w:lastRenderedPageBreak/>
         <w:t>3</w:t>
@@ -9351,13 +9354,13 @@
         </w:rPr>
         <w:t>功能需求</w:t>
       </w:r>
-      <w:bookmarkEnd w:id="21"/>
+      <w:bookmarkEnd w:id="22"/>
     </w:p>
     <w:p>
       <w:pPr>
         <w:pStyle w:val="3"/>
       </w:pPr>
-      <w:bookmarkStart w:id="22" w:name="_Toc461368295"/>
+      <w:bookmarkStart w:id="23" w:name="_Toc461379837"/>
       <w:r>
         <w:rPr>
           <w:rFonts w:hint="eastAsia"/>
@@ -9367,14 +9370,14 @@
       <w:r>
         <w:t>.2.1 管理员和普通用户登录</w:t>
       </w:r>
-      <w:bookmarkEnd w:id="22"/>
+      <w:bookmarkEnd w:id="23"/>
     </w:p>
     <w:p>
       <w:pPr>
         <w:pStyle w:val="3"/>
         <w:ind w:firstLine="420"/>
       </w:pPr>
-      <w:bookmarkStart w:id="23" w:name="_Toc461368296"/>
+      <w:bookmarkStart w:id="24" w:name="_Toc461379838"/>
       <w:r>
         <w:rPr>
           <w:rFonts w:hint="eastAsia"/>
@@ -9390,7 +9393,7 @@
         </w:rPr>
         <w:t>特性描述</w:t>
       </w:r>
-      <w:bookmarkEnd w:id="23"/>
+      <w:bookmarkEnd w:id="24"/>
     </w:p>
     <w:p>
       <w:pPr>
@@ -9511,7 +9514,7 @@
         <w:pStyle w:val="3"/>
         <w:ind w:firstLine="420"/>
       </w:pPr>
-      <w:bookmarkStart w:id="24" w:name="_Toc461368297"/>
+      <w:bookmarkStart w:id="25" w:name="_Toc461379839"/>
       <w:r>
         <w:rPr>
           <w:rFonts w:hint="eastAsia"/>
@@ -9527,7 +9530,7 @@
         </w:rPr>
         <w:t>相关功能需求</w:t>
       </w:r>
-      <w:bookmarkEnd w:id="24"/>
+      <w:bookmarkEnd w:id="25"/>
     </w:p>
     <w:tbl>
       <w:tblPr>
@@ -9994,7 +9997,7 @@
       <w:pPr>
         <w:pStyle w:val="3"/>
       </w:pPr>
-      <w:bookmarkStart w:id="25" w:name="_Toc461368298"/>
+      <w:bookmarkStart w:id="26" w:name="_Toc461379840"/>
       <w:r>
         <w:rPr>
           <w:rFonts w:hint="eastAsia"/>
@@ -10005,14 +10008,14 @@
       <w:r>
         <w:t>.2.2 用户查看全部基金行情数据</w:t>
       </w:r>
-      <w:bookmarkEnd w:id="25"/>
+      <w:bookmarkEnd w:id="26"/>
     </w:p>
     <w:p>
       <w:pPr>
         <w:pStyle w:val="3"/>
         <w:ind w:firstLine="420"/>
       </w:pPr>
-      <w:bookmarkStart w:id="26" w:name="_Toc461368299"/>
+      <w:bookmarkStart w:id="27" w:name="_Toc461379841"/>
       <w:r>
         <w:rPr>
           <w:rFonts w:hint="eastAsia"/>
@@ -10028,7 +10031,7 @@
         </w:rPr>
         <w:t>特性描述</w:t>
       </w:r>
-      <w:bookmarkEnd w:id="26"/>
+      <w:bookmarkEnd w:id="27"/>
     </w:p>
     <w:p>
       <w:pPr>
@@ -10149,7 +10152,7 @@
         <w:pStyle w:val="3"/>
         <w:ind w:firstLine="420"/>
       </w:pPr>
-      <w:bookmarkStart w:id="27" w:name="_Toc461368300"/>
+      <w:bookmarkStart w:id="28" w:name="_Toc461379842"/>
       <w:r>
         <w:rPr>
           <w:rFonts w:hint="eastAsia"/>
@@ -10165,7 +10168,7 @@
         </w:rPr>
         <w:t>相关功能需求</w:t>
       </w:r>
-      <w:bookmarkEnd w:id="27"/>
+      <w:bookmarkEnd w:id="28"/>
     </w:p>
     <w:tbl>
       <w:tblPr>
@@ -10525,7 +10528,7 @@
       <w:pPr>
         <w:pStyle w:val="3"/>
       </w:pPr>
-      <w:bookmarkStart w:id="28" w:name="_Toc461368301"/>
+      <w:bookmarkStart w:id="29" w:name="_Toc461379843"/>
       <w:r>
         <w:rPr>
           <w:rFonts w:hint="eastAsia"/>
@@ -10535,14 +10538,14 @@
       <w:r>
         <w:t>.2.3 用户查看单支基金具体数据</w:t>
       </w:r>
-      <w:bookmarkEnd w:id="28"/>
+      <w:bookmarkEnd w:id="29"/>
     </w:p>
     <w:p>
       <w:pPr>
         <w:pStyle w:val="3"/>
         <w:ind w:firstLine="420"/>
       </w:pPr>
-      <w:bookmarkStart w:id="29" w:name="_Toc461368302"/>
+      <w:bookmarkStart w:id="30" w:name="_Toc461379844"/>
       <w:r>
         <w:rPr>
           <w:rFonts w:hint="eastAsia"/>
@@ -10558,7 +10561,7 @@
         </w:rPr>
         <w:t>特性描述</w:t>
       </w:r>
-      <w:bookmarkEnd w:id="29"/>
+      <w:bookmarkEnd w:id="30"/>
     </w:p>
     <w:p>
       <w:pPr>
@@ -10695,7 +10698,7 @@
         <w:pStyle w:val="3"/>
         <w:ind w:firstLine="420"/>
       </w:pPr>
-      <w:bookmarkStart w:id="30" w:name="_Toc461368303"/>
+      <w:bookmarkStart w:id="31" w:name="_Toc461379845"/>
       <w:r>
         <w:rPr>
           <w:rFonts w:hint="eastAsia"/>
@@ -10711,7 +10714,7 @@
         </w:rPr>
         <w:t>相关功能需求</w:t>
       </w:r>
-      <w:bookmarkEnd w:id="30"/>
+      <w:bookmarkEnd w:id="31"/>
     </w:p>
     <w:tbl>
       <w:tblPr>
@@ -11178,7 +11181,7 @@
       <w:pPr>
         <w:pStyle w:val="3"/>
       </w:pPr>
-      <w:bookmarkStart w:id="31" w:name="_Toc461368304"/>
+      <w:bookmarkStart w:id="32" w:name="_Toc461379846"/>
       <w:r>
         <w:rPr>
           <w:rFonts w:hint="eastAsia"/>
@@ -11197,14 +11200,14 @@
       <w:r>
         <w:t>OF组合</w:t>
       </w:r>
-      <w:bookmarkEnd w:id="31"/>
+      <w:bookmarkEnd w:id="32"/>
     </w:p>
     <w:p>
       <w:pPr>
         <w:pStyle w:val="3"/>
         <w:ind w:firstLine="420"/>
       </w:pPr>
-      <w:bookmarkStart w:id="32" w:name="_Toc461368305"/>
+      <w:bookmarkStart w:id="33" w:name="_Toc461379847"/>
       <w:r>
         <w:rPr>
           <w:rFonts w:hint="eastAsia"/>
@@ -11220,7 +11223,7 @@
         </w:rPr>
         <w:t>特性描述</w:t>
       </w:r>
-      <w:bookmarkEnd w:id="32"/>
+      <w:bookmarkEnd w:id="33"/>
     </w:p>
     <w:p>
       <w:pPr>
@@ -11458,7 +11461,7 @@
         <w:pStyle w:val="3"/>
         <w:ind w:firstLine="420"/>
       </w:pPr>
-      <w:bookmarkStart w:id="33" w:name="_Toc461368306"/>
+      <w:bookmarkStart w:id="34" w:name="_Toc461379848"/>
       <w:r>
         <w:rPr>
           <w:rFonts w:hint="eastAsia"/>
@@ -11474,7 +11477,7 @@
         </w:rPr>
         <w:t>相关功能需求</w:t>
       </w:r>
-      <w:bookmarkEnd w:id="33"/>
+      <w:bookmarkEnd w:id="34"/>
     </w:p>
     <w:tbl>
       <w:tblPr>
@@ -12029,7 +12032,7 @@
       <w:pPr>
         <w:pStyle w:val="3"/>
       </w:pPr>
-      <w:bookmarkStart w:id="34" w:name="_Toc461368307"/>
+      <w:bookmarkStart w:id="35" w:name="_Toc461379849"/>
       <w:r>
         <w:rPr>
           <w:rFonts w:hint="eastAsia"/>
@@ -12048,14 +12051,14 @@
       <w:r>
         <w:t>OF组合实时监控数据</w:t>
       </w:r>
-      <w:bookmarkEnd w:id="34"/>
+      <w:bookmarkEnd w:id="35"/>
     </w:p>
     <w:p>
       <w:pPr>
         <w:pStyle w:val="3"/>
         <w:ind w:firstLine="420"/>
       </w:pPr>
-      <w:bookmarkStart w:id="35" w:name="_Toc461368308"/>
+      <w:bookmarkStart w:id="36" w:name="_Toc461379850"/>
       <w:r>
         <w:rPr>
           <w:rFonts w:hint="eastAsia"/>
@@ -12071,7 +12074,7 @@
         </w:rPr>
         <w:t>特性描述</w:t>
       </w:r>
-      <w:bookmarkEnd w:id="35"/>
+      <w:bookmarkEnd w:id="36"/>
     </w:p>
     <w:p>
       <w:pPr>
@@ -12262,7 +12265,7 @@
         <w:pStyle w:val="3"/>
         <w:ind w:firstLine="420"/>
       </w:pPr>
-      <w:bookmarkStart w:id="36" w:name="_Toc461368309"/>
+      <w:bookmarkStart w:id="37" w:name="_Toc461379851"/>
       <w:r>
         <w:rPr>
           <w:rFonts w:hint="eastAsia"/>
@@ -12278,8 +12281,6 @@
         </w:rPr>
         <w:t>相关功能需求</w:t>
       </w:r>
-      <w:bookmarkStart w:id="37" w:name="_GoBack"/>
-      <w:bookmarkEnd w:id="36"/>
       <w:bookmarkEnd w:id="37"/>
     </w:p>
     <w:tbl>
@@ -12907,7 +12908,7 @@
       <w:pPr>
         <w:pStyle w:val="3"/>
       </w:pPr>
-      <w:bookmarkStart w:id="38" w:name="_Toc461368310"/>
+      <w:bookmarkStart w:id="38" w:name="_Toc461379852"/>
       <w:r>
         <w:rPr>
           <w:rFonts w:hint="eastAsia"/>
@@ -12942,7 +12943,7 @@
         <w:pStyle w:val="3"/>
         <w:ind w:firstLine="420"/>
       </w:pPr>
-      <w:bookmarkStart w:id="39" w:name="_Toc461368311"/>
+      <w:bookmarkStart w:id="39" w:name="_Toc461379853"/>
       <w:r>
         <w:rPr>
           <w:rFonts w:hint="eastAsia"/>
@@ -13095,7 +13096,7 @@
         <w:pStyle w:val="3"/>
         <w:ind w:firstLine="420"/>
       </w:pPr>
-      <w:bookmarkStart w:id="40" w:name="_Toc461368312"/>
+      <w:bookmarkStart w:id="40" w:name="_Toc461379854"/>
       <w:r>
         <w:rPr>
           <w:rFonts w:hint="eastAsia"/>
@@ -13522,7 +13523,7 @@
       <w:pPr>
         <w:pStyle w:val="3"/>
       </w:pPr>
-      <w:bookmarkStart w:id="41" w:name="_Toc461368313"/>
+      <w:bookmarkStart w:id="41" w:name="_Toc461379855"/>
       <w:r>
         <w:rPr>
           <w:rFonts w:hint="eastAsia"/>
@@ -13557,7 +13558,7 @@
         <w:pStyle w:val="3"/>
         <w:ind w:firstLine="420"/>
       </w:pPr>
-      <w:bookmarkStart w:id="42" w:name="_Toc461368314"/>
+      <w:bookmarkStart w:id="42" w:name="_Toc461379856"/>
       <w:r>
         <w:rPr>
           <w:rFonts w:hint="eastAsia"/>
@@ -13771,7 +13772,7 @@
         <w:pStyle w:val="3"/>
         <w:ind w:firstLine="420"/>
       </w:pPr>
-      <w:bookmarkStart w:id="43" w:name="_Toc461368315"/>
+      <w:bookmarkStart w:id="43" w:name="_Toc461379857"/>
       <w:r>
         <w:rPr>
           <w:rFonts w:hint="eastAsia"/>
@@ -14223,7 +14224,7 @@
       <w:pPr>
         <w:pStyle w:val="3"/>
       </w:pPr>
-      <w:bookmarkStart w:id="44" w:name="_Toc461368316"/>
+      <w:bookmarkStart w:id="44" w:name="_Toc461379858"/>
       <w:r>
         <w:rPr>
           <w:rFonts w:hint="eastAsia"/>
@@ -14258,7 +14259,7 @@
         <w:pStyle w:val="3"/>
         <w:ind w:firstLine="420"/>
       </w:pPr>
-      <w:bookmarkStart w:id="45" w:name="_Toc461368317"/>
+      <w:bookmarkStart w:id="45" w:name="_Toc461379859"/>
       <w:r>
         <w:rPr>
           <w:rFonts w:hint="eastAsia"/>
@@ -14403,7 +14404,7 @@
         <w:pStyle w:val="3"/>
         <w:ind w:firstLine="420"/>
       </w:pPr>
-      <w:bookmarkStart w:id="46" w:name="_Toc461368318"/>
+      <w:bookmarkStart w:id="46" w:name="_Toc461379860"/>
       <w:r>
         <w:rPr>
           <w:rFonts w:hint="eastAsia"/>
@@ -14609,7 +14610,7 @@
       <w:pPr>
         <w:pStyle w:val="3"/>
       </w:pPr>
-      <w:bookmarkStart w:id="47" w:name="_Toc461368319"/>
+      <w:bookmarkStart w:id="47" w:name="_Toc461379861"/>
       <w:r>
         <w:rPr>
           <w:rFonts w:hint="eastAsia"/>
@@ -14644,7 +14645,7 @@
         <w:pStyle w:val="3"/>
         <w:ind w:firstLine="420"/>
       </w:pPr>
-      <w:bookmarkStart w:id="48" w:name="_Toc461368320"/>
+      <w:bookmarkStart w:id="48" w:name="_Toc461379862"/>
       <w:r>
         <w:rPr>
           <w:rFonts w:hint="eastAsia"/>
@@ -14788,7 +14789,7 @@
         <w:pStyle w:val="3"/>
         <w:ind w:firstLine="420"/>
       </w:pPr>
-      <w:bookmarkStart w:id="49" w:name="_Toc461368321"/>
+      <w:bookmarkStart w:id="49" w:name="_Toc461379863"/>
       <w:r>
         <w:rPr>
           <w:rFonts w:hint="eastAsia"/>
@@ -15031,7 +15032,7 @@
       <w:pPr>
         <w:pStyle w:val="3"/>
       </w:pPr>
-      <w:bookmarkStart w:id="50" w:name="_Toc461368322"/>
+      <w:bookmarkStart w:id="50" w:name="_Toc461379864"/>
       <w:r>
         <w:rPr>
           <w:rFonts w:hint="eastAsia"/>
@@ -15066,7 +15067,7 @@
         <w:pStyle w:val="3"/>
         <w:ind w:firstLine="420"/>
       </w:pPr>
-      <w:bookmarkStart w:id="51" w:name="_Toc461368323"/>
+      <w:bookmarkStart w:id="51" w:name="_Toc461379865"/>
       <w:r>
         <w:rPr>
           <w:rFonts w:hint="eastAsia"/>
@@ -15210,7 +15211,7 @@
         <w:pStyle w:val="3"/>
         <w:ind w:firstLine="420"/>
       </w:pPr>
-      <w:bookmarkStart w:id="52" w:name="_Toc461368324"/>
+      <w:bookmarkStart w:id="52" w:name="_Toc461379866"/>
       <w:r>
         <w:rPr>
           <w:rFonts w:hint="eastAsia"/>
@@ -15374,7 +15375,7 @@
       <w:pPr>
         <w:pStyle w:val="3"/>
       </w:pPr>
-      <w:bookmarkStart w:id="53" w:name="_Toc461368325"/>
+      <w:bookmarkStart w:id="53" w:name="_Toc461379867"/>
       <w:r>
         <w:rPr>
           <w:rFonts w:hint="eastAsia"/>
@@ -15410,7 +15411,7 @@
         <w:pStyle w:val="3"/>
         <w:ind w:firstLine="420"/>
       </w:pPr>
-      <w:bookmarkStart w:id="54" w:name="_Toc461368326"/>
+      <w:bookmarkStart w:id="54" w:name="_Toc461379868"/>
       <w:r>
         <w:rPr>
           <w:rFonts w:hint="eastAsia"/>
@@ -15620,7 +15621,7 @@
         <w:pStyle w:val="3"/>
         <w:ind w:firstLine="420"/>
       </w:pPr>
-      <w:bookmarkStart w:id="55" w:name="_Toc461368327"/>
+      <w:bookmarkStart w:id="55" w:name="_Toc461379869"/>
       <w:r>
         <w:rPr>
           <w:rFonts w:hint="eastAsia"/>
@@ -15953,7 +15954,7 @@
       <w:pPr>
         <w:pStyle w:val="3"/>
       </w:pPr>
-      <w:bookmarkStart w:id="56" w:name="_Toc461368328"/>
+      <w:bookmarkStart w:id="56" w:name="_Toc461379870"/>
       <w:r>
         <w:rPr>
           <w:rFonts w:hint="eastAsia"/>
@@ -15986,7 +15987,7 @@
         <w:pStyle w:val="3"/>
         <w:ind w:firstLine="420"/>
       </w:pPr>
-      <w:bookmarkStart w:id="57" w:name="_Toc461368329"/>
+      <w:bookmarkStart w:id="57" w:name="_Toc461379871"/>
       <w:r>
         <w:rPr>
           <w:rFonts w:hint="eastAsia"/>
@@ -16240,7 +16241,7 @@
         <w:pStyle w:val="3"/>
         <w:ind w:firstLine="420"/>
       </w:pPr>
-      <w:bookmarkStart w:id="58" w:name="_Toc461368330"/>
+      <w:bookmarkStart w:id="58" w:name="_Toc461379872"/>
       <w:r>
         <w:rPr>
           <w:rFonts w:hint="eastAsia"/>
@@ -16420,7 +16421,7 @@
       <w:pPr>
         <w:pStyle w:val="3"/>
       </w:pPr>
-      <w:bookmarkStart w:id="59" w:name="_Toc461368331"/>
+      <w:bookmarkStart w:id="59" w:name="_Toc461379873"/>
       <w:r>
         <w:rPr>
           <w:rFonts w:hint="eastAsia"/>
@@ -16444,7 +16445,7 @@
         <w:pStyle w:val="3"/>
         <w:ind w:firstLine="420"/>
       </w:pPr>
-      <w:bookmarkStart w:id="60" w:name="_Toc461368332"/>
+      <w:bookmarkStart w:id="60" w:name="_Toc461379874"/>
       <w:r>
         <w:rPr>
           <w:rFonts w:hint="eastAsia"/>
@@ -16733,7 +16734,7 @@
         <w:pStyle w:val="3"/>
         <w:ind w:firstLine="420"/>
       </w:pPr>
-      <w:bookmarkStart w:id="61" w:name="_Toc461368333"/>
+      <w:bookmarkStart w:id="61" w:name="_Toc461379875"/>
       <w:r>
         <w:rPr>
           <w:rFonts w:hint="eastAsia"/>
@@ -17203,7 +17204,7 @@
       <w:pPr>
         <w:pStyle w:val="3"/>
       </w:pPr>
-      <w:bookmarkStart w:id="62" w:name="_Toc461368334"/>
+      <w:bookmarkStart w:id="62" w:name="_Toc461379876"/>
       <w:r>
         <w:rPr>
           <w:rFonts w:hint="eastAsia"/>
@@ -17226,7 +17227,7 @@
         <w:pStyle w:val="3"/>
         <w:ind w:firstLine="420"/>
       </w:pPr>
-      <w:bookmarkStart w:id="63" w:name="_Toc461368335"/>
+      <w:bookmarkStart w:id="63" w:name="_Toc461379877"/>
       <w:r>
         <w:rPr>
           <w:rFonts w:hint="eastAsia"/>
@@ -17363,7 +17364,7 @@
         <w:pStyle w:val="3"/>
         <w:ind w:firstLine="420"/>
       </w:pPr>
-      <w:bookmarkStart w:id="64" w:name="_Toc461368336"/>
+      <w:bookmarkStart w:id="64" w:name="_Toc461379878"/>
       <w:r>
         <w:rPr>
           <w:rFonts w:hint="eastAsia"/>
@@ -17631,7 +17632,7 @@
       <w:pPr>
         <w:pStyle w:val="3"/>
       </w:pPr>
-      <w:bookmarkStart w:id="65" w:name="_Toc461368337"/>
+      <w:bookmarkStart w:id="65" w:name="_Toc461379879"/>
       <w:r>
         <w:rPr>
           <w:rFonts w:hint="eastAsia"/>
@@ -17654,7 +17655,7 @@
         <w:pStyle w:val="3"/>
         <w:ind w:firstLine="420"/>
       </w:pPr>
-      <w:bookmarkStart w:id="66" w:name="_Toc461368338"/>
+      <w:bookmarkStart w:id="66" w:name="_Toc461379880"/>
       <w:r>
         <w:rPr>
           <w:rFonts w:hint="eastAsia"/>
@@ -17804,7 +17805,7 @@
         <w:pStyle w:val="3"/>
         <w:ind w:firstLine="420"/>
       </w:pPr>
-      <w:bookmarkStart w:id="67" w:name="_Toc461368339"/>
+      <w:bookmarkStart w:id="67" w:name="_Toc461379881"/>
       <w:r>
         <w:rPr>
           <w:rFonts w:hint="eastAsia"/>
@@ -18189,7 +18190,7 @@
       <w:pPr>
         <w:pStyle w:val="3"/>
       </w:pPr>
-      <w:bookmarkStart w:id="68" w:name="_Toc461368340"/>
+      <w:bookmarkStart w:id="68" w:name="_Toc461379882"/>
       <w:r>
         <w:rPr>
           <w:rFonts w:hint="eastAsia"/>
@@ -18221,7 +18222,7 @@
         <w:pStyle w:val="3"/>
         <w:ind w:firstLine="420"/>
       </w:pPr>
-      <w:bookmarkStart w:id="69" w:name="_Toc461368341"/>
+      <w:bookmarkStart w:id="69" w:name="_Toc461379883"/>
       <w:r>
         <w:rPr>
           <w:rFonts w:hint="eastAsia"/>
@@ -18509,7 +18510,7 @@
         <w:pStyle w:val="3"/>
         <w:ind w:firstLine="420"/>
       </w:pPr>
-      <w:bookmarkStart w:id="70" w:name="_Toc461368342"/>
+      <w:bookmarkStart w:id="70" w:name="_Toc461379884"/>
       <w:r>
         <w:rPr>
           <w:rFonts w:hint="eastAsia"/>
@@ -19298,7 +19299,7 @@
       <w:pPr>
         <w:pStyle w:val="3"/>
       </w:pPr>
-      <w:bookmarkStart w:id="71" w:name="_Toc461368343"/>
+      <w:bookmarkStart w:id="71" w:name="_Toc461379885"/>
       <w:r>
         <w:rPr>
           <w:rFonts w:hint="eastAsia"/>
@@ -19329,7 +19330,7 @@
         <w:pStyle w:val="3"/>
         <w:ind w:firstLine="420"/>
       </w:pPr>
-      <w:bookmarkStart w:id="72" w:name="_Toc461368344"/>
+      <w:bookmarkStart w:id="72" w:name="_Toc461379886"/>
       <w:r>
         <w:rPr>
           <w:rFonts w:hint="eastAsia"/>
@@ -19408,7 +19409,7 @@
         <w:pStyle w:val="3"/>
         <w:ind w:firstLine="420"/>
       </w:pPr>
-      <w:bookmarkStart w:id="73" w:name="_Toc461368345"/>
+      <w:bookmarkStart w:id="73" w:name="_Toc461379887"/>
       <w:r>
         <w:rPr>
           <w:rFonts w:hint="eastAsia"/>
@@ -19511,7 +19512,7 @@
       <w:pPr>
         <w:pStyle w:val="2"/>
       </w:pPr>
-      <w:bookmarkStart w:id="74" w:name="_Toc461368346"/>
+      <w:bookmarkStart w:id="74" w:name="_Toc461379888"/>
       <w:r>
         <w:t>3</w:t>
       </w:r>
@@ -19538,7 +19539,7 @@
       <w:pPr>
         <w:pStyle w:val="3"/>
       </w:pPr>
-      <w:bookmarkStart w:id="75" w:name="_Toc461368347"/>
+      <w:bookmarkStart w:id="75" w:name="_Toc461379889"/>
       <w:r>
         <w:rPr>
           <w:rFonts w:hint="eastAsia"/>
@@ -19608,7 +19609,7 @@
       <w:pPr>
         <w:pStyle w:val="3"/>
       </w:pPr>
-      <w:bookmarkStart w:id="76" w:name="_Toc461368348"/>
+      <w:bookmarkStart w:id="76" w:name="_Toc461379890"/>
       <w:r>
         <w:rPr>
           <w:rFonts w:hint="eastAsia"/>
@@ -19713,7 +19714,7 @@
       <w:pPr>
         <w:pStyle w:val="3"/>
       </w:pPr>
-      <w:bookmarkStart w:id="77" w:name="_Toc461368349"/>
+      <w:bookmarkStart w:id="77" w:name="_Toc461379891"/>
       <w:r>
         <w:rPr>
           <w:rFonts w:hint="eastAsia"/>
@@ -19773,7 +19774,7 @@
       <w:pPr>
         <w:pStyle w:val="3"/>
       </w:pPr>
-      <w:bookmarkStart w:id="78" w:name="_Toc461368350"/>
+      <w:bookmarkStart w:id="78" w:name="_Toc461379892"/>
       <w:r>
         <w:rPr>
           <w:rFonts w:hint="eastAsia"/>
@@ -19872,7 +19873,7 @@
       <w:pPr>
         <w:pStyle w:val="2"/>
       </w:pPr>
-      <w:bookmarkStart w:id="79" w:name="_Toc461368351"/>
+      <w:bookmarkStart w:id="79" w:name="_Toc461379893"/>
       <w:r>
         <w:t>3</w:t>
       </w:r>
@@ -19897,7 +19898,7 @@
       <w:pPr>
         <w:pStyle w:val="3"/>
       </w:pPr>
-      <w:bookmarkStart w:id="80" w:name="_Toc461368352"/>
+      <w:bookmarkStart w:id="80" w:name="_Toc461379894"/>
       <w:r>
         <w:rPr>
           <w:rFonts w:hint="eastAsia"/>
@@ -19934,7 +19935,7 @@
       <w:pPr>
         <w:pStyle w:val="3"/>
       </w:pPr>
-      <w:bookmarkStart w:id="81" w:name="_Toc461368353"/>
+      <w:bookmarkStart w:id="81" w:name="_Toc461379895"/>
       <w:r>
         <w:rPr>
           <w:rFonts w:hint="eastAsia"/>
@@ -20079,7 +20080,7 @@
       <w:pPr>
         <w:pStyle w:val="3"/>
       </w:pPr>
-      <w:bookmarkStart w:id="82" w:name="_Toc461368354"/>
+      <w:bookmarkStart w:id="82" w:name="_Toc461379896"/>
       <w:r>
         <w:rPr>
           <w:rFonts w:hint="eastAsia"/>
@@ -20401,7 +20402,7 @@
       <w:pPr>
         <w:pStyle w:val="2"/>
       </w:pPr>
-      <w:bookmarkStart w:id="83" w:name="_Toc461368355"/>
+      <w:bookmarkStart w:id="83" w:name="_Toc461379897"/>
       <w:r>
         <w:t>3</w:t>
       </w:r>
@@ -20426,7 +20427,7 @@
       <w:pPr>
         <w:pStyle w:val="3"/>
       </w:pPr>
-      <w:bookmarkStart w:id="84" w:name="_Toc461368356"/>
+      <w:bookmarkStart w:id="84" w:name="_Toc461379898"/>
       <w:r>
         <w:rPr>
           <w:rFonts w:hint="eastAsia"/>
@@ -20567,7 +20568,7 @@
             <w:noProof/>
             <w:lang w:val="zh-CN"/>
           </w:rPr>
-          <w:t>16</w:t>
+          <w:t>2</w:t>
         </w:r>
         <w:r>
           <w:fldChar w:fldCharType="end"/>
@@ -21977,7 +21978,7 @@
 </file>
 
 <file path=customXml/itemProps1.xml><?xml version="1.0" encoding="utf-8"?>
-<ds:datastoreItem xmlns:ds="http://schemas.openxmlformats.org/officeDocument/2006/customXml" ds:itemID="{029E1E53-6344-42FB-800E-570715158AE2}">
+<ds:datastoreItem xmlns:ds="http://schemas.openxmlformats.org/officeDocument/2006/customXml" ds:itemID="{F80C31D8-DE27-43F4-A2CE-58F628E7E607}">
   <ds:schemaRefs>
     <ds:schemaRef ds:uri="http://schemas.openxmlformats.org/officeDocument/2006/bibliography"/>
   </ds:schemaRefs>
